--- a/BAB II.docx
+++ b/BAB II.docx
@@ -1319,7 +1319,28 @@
           <w:sz w:val="24"/>
           <w:szCs w:val="24"/>
         </w:rPr>
-        <w:t>digital yang tampil di layar komputer. Peta dapat digambarkan denganberbagai gaya, masing-masing menunjukkan permukaan yang berbeda untuk subjek yang sama untuk men-visualisasikan dunia dengan mudah, informatif dan fungsional.</w:t>
+        <w:t>digital yang tampil di layar komputer. Peta dapat digambarkan dengan</w:t>
+      </w:r>
+      <w:r>
+        <w:rPr>
+          <w:rFonts w:ascii="Times New Roman" w:hAnsi="Times New Roman"/>
+          <w:bCs/>
+          <w:sz w:val="24"/>
+          <w:szCs w:val="24"/>
+          <w:lang w:val="en-US"/>
+        </w:rPr>
+        <w:t xml:space="preserve"> </w:t>
+      </w:r>
+      <w:bookmarkStart w:id="0" w:name="_GoBack"/>
+      <w:bookmarkEnd w:id="0"/>
+      <w:r>
+        <w:rPr>
+          <w:rFonts w:ascii="Times New Roman" w:hAnsi="Times New Roman"/>
+          <w:bCs/>
+          <w:sz w:val="24"/>
+          <w:szCs w:val="24"/>
+        </w:rPr>
+        <w:t>berbagai gaya, masing-masing menunjukkan permukaan yang berbeda untuk subjek yang sama untuk men-visualisasikan dunia dengan mudah, informatif dan fungsional.</w:t>
       </w:r>
     </w:p>
     <w:p>
@@ -20763,15 +20784,7 @@
                               <w:rPr>
                                 <w:lang w:val="en-US"/>
                               </w:rPr>
-                              <w:t>pu</w:t>
-                            </w:r>
-                            <w:bookmarkStart w:id="0" w:name="_GoBack"/>
-                            <w:bookmarkEnd w:id="0"/>
-                            <w:r>
-                              <w:rPr>
-                                <w:lang w:val="en-US"/>
-                              </w:rPr>
-                              <w:t>sat</w:t>
+                              <w:t>pusat</w:t>
                             </w:r>
                           </w:p>
                           <w:p>

--- a/BAB II.docx
+++ b/BAB II.docx
@@ -4,47 +4,63 @@
   <w:body>
     <w:p>
       <w:pPr>
+        <w:spacing w:line="480" w:lineRule="auto"/>
         <w:jc w:val="center"/>
+        <w:rPr>
+          <w:rFonts w:ascii="Times New Roman" w:eastAsia="SimSun" w:hAnsi="Times New Roman" w:cs="Times New Roman"/>
+          <w:b/>
+          <w:bCs/>
+          <w:sz w:val="24"/>
+          <w:szCs w:val="24"/>
+          <w:lang w:val="en-US" w:eastAsia="ja-JP"/>
+        </w:rPr>
+      </w:pPr>
+      <w:r>
+        <w:rPr>
+          <w:rFonts w:ascii="Times New Roman" w:eastAsia="SimSun" w:hAnsi="Times New Roman" w:cs="Times New Roman"/>
+          <w:b/>
+          <w:bCs/>
+          <w:sz w:val="24"/>
+          <w:szCs w:val="24"/>
+          <w:lang w:val="en-US" w:eastAsia="ja-JP"/>
+        </w:rPr>
+        <w:t>BAB II</w:t>
+      </w:r>
+      <w:r>
+        <w:rPr>
+          <w:rFonts w:ascii="Times New Roman" w:eastAsia="SimSun" w:hAnsi="Times New Roman" w:cs="Times New Roman"/>
+          <w:b/>
+          <w:bCs/>
+          <w:sz w:val="24"/>
+          <w:szCs w:val="24"/>
+          <w:lang w:val="en-US" w:eastAsia="ja-JP"/>
+        </w:rPr>
+        <w:br/>
+        <w:t>KAJIAN PUSTAKA DAN</w:t>
+      </w:r>
+      <w:r>
         <w:rPr>
           <w:rFonts w:ascii="Times New Roman" w:hAnsi="Times New Roman" w:cs="Times New Roman"/>
           <w:b/>
           <w:lang w:val="en-US"/>
         </w:rPr>
-      </w:pPr>
-      <w:r>
-        <w:rPr>
-          <w:rFonts w:ascii="Times New Roman" w:eastAsia="SimSun" w:hAnsi="Times New Roman" w:cs="Times New Roman"/>
-          <w:b/>
-          <w:bCs/>
-          <w:sz w:val="24"/>
-          <w:szCs w:val="24"/>
-          <w:lang w:val="en-US" w:eastAsia="ja-JP"/>
-        </w:rPr>
-        <w:t>BAB II</w:t>
-      </w:r>
-      <w:r>
-        <w:rPr>
-          <w:rFonts w:ascii="Times New Roman" w:eastAsia="SimSun" w:hAnsi="Times New Roman" w:cs="Times New Roman"/>
-          <w:b/>
-          <w:bCs/>
-          <w:sz w:val="24"/>
-          <w:szCs w:val="24"/>
-          <w:lang w:val="en-US" w:eastAsia="ja-JP"/>
-        </w:rPr>
-        <w:br/>
-        <w:t>KAJIAN PUSTAKA DAN</w:t>
-      </w:r>
-      <w:r>
+        <w:t xml:space="preserve"> KERANGKA PIKIR</w:t>
+      </w:r>
+    </w:p>
+    <w:p>
+      <w:pPr>
+        <w:spacing w:line="480" w:lineRule="auto"/>
+        <w:jc w:val="center"/>
         <w:rPr>
           <w:rFonts w:ascii="Times New Roman" w:hAnsi="Times New Roman" w:cs="Times New Roman"/>
           <w:b/>
           <w:lang w:val="en-US"/>
         </w:rPr>
-        <w:t xml:space="preserve"> KERANGKA PIKIR</w:t>
-      </w:r>
+      </w:pPr>
     </w:p>
     <w:p>
       <w:pPr>
+        <w:spacing w:line="480" w:lineRule="auto"/>
         <w:jc w:val="center"/>
         <w:rPr>
           <w:rFonts w:ascii="Times New Roman" w:hAnsi="Times New Roman" w:cs="Times New Roman"/>
@@ -232,7 +248,17 @@
           <w:sz w:val="24"/>
           <w:szCs w:val="24"/>
         </w:rPr>
-        <w:t xml:space="preserve">, manipulasi dan penayangan hasil yang didasarkan atas data berbasis geografis. Aronoff (1989) menyatakan bahwa SIG adalah sekumpulan komponen yang dilakukan secara manual atau berbasis computer yang merupakan prosedur-prosedur yang digunakan untuk keperluan </w:t>
+        <w:t xml:space="preserve">, manipulasi dan penayangan hasil yang didasarkan atas data berbasis geografis. Aronoff (1989) menyatakan bahwa SIG </w:t>
+      </w:r>
+      <w:r>
+        <w:rPr>
+          <w:rFonts w:ascii="Times New Roman" w:hAnsi="Times New Roman"/>
+          <w:bCs/>
+          <w:sz w:val="24"/>
+          <w:szCs w:val="24"/>
+        </w:rPr>
+        <w:lastRenderedPageBreak/>
+        <w:t xml:space="preserve">adalah sekumpulan komponen yang dilakukan secara manual atau berbasis computer yang merupakan prosedur-prosedur yang digunakan untuk keperluan </w:t>
       </w:r>
       <w:r>
         <w:rPr>
@@ -251,17 +277,7 @@
           <w:sz w:val="24"/>
           <w:szCs w:val="24"/>
         </w:rPr>
-        <w:t xml:space="preserve"> dan pemanipulasian data </w:t>
-      </w:r>
-      <w:r>
-        <w:rPr>
-          <w:rFonts w:ascii="Times New Roman" w:hAnsi="Times New Roman"/>
-          <w:bCs/>
-          <w:sz w:val="24"/>
-          <w:szCs w:val="24"/>
-        </w:rPr>
-        <w:lastRenderedPageBreak/>
-        <w:t>bereferensi geografis. Menurut pendapat tersebut dapat dipahami bahwa, isi aktifitas pada bidang SIG merupakan integrasi dari beragam bidang keilmuan yang didasarkan pada peruntukan aktifitas SIG tersebut dilakukan. Implementasi dari pelaksanaan kegiatan tersebut tidak selalu mengacu pada penyertaan komputer sebagai salah satu elemen pada sistem informasi.</w:t>
+        <w:t xml:space="preserve"> dan pemanipulasian data bereferensi geografis. Menurut pendapat tersebut dapat dipahami bahwa, isi aktifitas pada bidang SIG merupakan integrasi dari beragam bidang keilmuan yang didasarkan pada peruntukan aktifitas SIG tersebut dilakukan. Implementasi dari pelaksanaan kegiatan tersebut tidak selalu mengacu pada penyertaan komputer sebagai salah satu elemen pada sistem informasi.</w:t>
       </w:r>
     </w:p>
     <w:p>
@@ -349,7 +365,18 @@
           <w:sz w:val="24"/>
           <w:szCs w:val="24"/>
         </w:rPr>
-        <w:t>udara) dan dibawah permukaan bumi. Data spasial memiliki dua jenis tipe yaitu vektor dan raster. Model data vektor menampilkan, menempatkan, dan menyimpan data spasial dengan menggunakan titik-titik, garis-garis atau kurva, atau poligon beserta atribut-atributnya. Model data Raster menampilkan, dan menyimpan data spasial dengan menggunakan</w:t>
+        <w:t xml:space="preserve">udara) dan dibawah permukaan bumi. Data spasial memiliki dua jenis tipe yaitu vektor dan raster. Model data vektor menampilkan, menempatkan, dan menyimpan data spasial dengan menggunakan titik-titik, garis-garis atau kurva, atau poligon beserta atribut-atributnya. Model data Raster </w:t>
+      </w:r>
+      <w:bookmarkStart w:id="0" w:name="_GoBack"/>
+      <w:bookmarkEnd w:id="0"/>
+      <w:r>
+        <w:rPr>
+          <w:rFonts w:ascii="Times New Roman" w:hAnsi="Times New Roman"/>
+          <w:bCs/>
+          <w:sz w:val="24"/>
+          <w:szCs w:val="24"/>
+        </w:rPr>
+        <w:t>menampilkan, dan menyimpan data spasial dengan menggunakan</w:t>
       </w:r>
       <w:r>
         <w:rPr>
@@ -575,7 +602,7 @@
           <w:sz w:val="24"/>
           <w:szCs w:val="24"/>
         </w:rPr>
-        <w:t xml:space="preserve">Satuan elemen data raster biasa disebut dengan pixel, elemen tersebut merupakan ekstrasi dari suatu citra yang disimpan sebagai digital number </w:t>
+        <w:t xml:space="preserve">Satuan elemen data raster biasa disebut dengan pixel, elemen tersebut merupakan ekstrasi dari suatu citra yang disimpan sebagai digital number (DN) (De Bay, 2000). Meninjau struktur model data raster identik dengan bentuk matriks. </w:t>
       </w:r>
       <w:r>
         <w:rPr>
@@ -585,7 +612,7 @@
           <w:szCs w:val="24"/>
         </w:rPr>
         <w:lastRenderedPageBreak/>
-        <w:t>(DN) (De Bay, 2000). Meninjau struktur model data raster identik dengan bentuk matriks. Pada model data raster, matriks atau array diurutkan menurut koordinat kolom (x) dan barisnya (y) (Prahasta, 2001).</w:t>
+        <w:t>Pada model data raster, matriks atau array diurutkan menurut koordinat kolom (x) dan barisnya (y) (Prahasta, 2001).</w:t>
       </w:r>
     </w:p>
     <w:p>
@@ -997,7 +1024,6 @@
           <w:sz w:val="24"/>
           <w:szCs w:val="24"/>
         </w:rPr>
-        <w:lastRenderedPageBreak/>
         <w:t>dissolve</w:t>
       </w:r>
       <w:r>
@@ -1056,6 +1082,7 @@
           <w:szCs w:val="24"/>
           <w:lang w:eastAsia="id-ID"/>
         </w:rPr>
+        <w:lastRenderedPageBreak/>
         <w:drawing>
           <wp:anchor distT="0" distB="0" distL="114300" distR="114300" simplePos="0" relativeHeight="251658240" behindDoc="1" locked="0" layoutInCell="1" allowOverlap="1" wp14:anchorId="45FC3695" wp14:editId="77C6CAC4">
             <wp:simplePos x="0" y="0"/>
@@ -1082,7 +1109,7 @@
                     </pic:cNvPicPr>
                   </pic:nvPicPr>
                   <pic:blipFill>
-                    <a:blip r:embed="rId5">
+                    <a:blip r:embed="rId7">
                       <a:extLst>
                         <a:ext uri="{28A0092B-C50C-407E-A947-70E740481C1C}">
                           <a14:useLocalDpi xmlns:a14="http://schemas.microsoft.com/office/drawing/2010/main" val="0"/>
@@ -1207,17 +1234,7 @@
           <w:sz w:val="24"/>
           <w:szCs w:val="24"/>
         </w:rPr>
-        <w:t xml:space="preserve">Kemampuan inilah yang membedakan SIG dengan sistem informasi lainnya yang membuatnya menjadi berguna untuk berbagai kalangan untuk menjelaskan kejadian, merencanakan strategi, dan memprediksi apa yang akan terjadi. Kemampuan SIG antara lain memetakan letak, memetakan </w:t>
-      </w:r>
-      <w:r>
-        <w:rPr>
-          <w:rFonts w:ascii="Times New Roman" w:hAnsi="Times New Roman"/>
-          <w:bCs/>
-          <w:sz w:val="24"/>
-          <w:szCs w:val="24"/>
-        </w:rPr>
-        <w:lastRenderedPageBreak/>
-        <w:t>kuantitas, memetakan kerapatan (densities), memetakan perubahan, dan memetakan apa yang ada di dalam dan di luar suatu area.</w:t>
+        <w:t>Kemampuan inilah yang membedakan SIG dengan sistem informasi lainnya yang membuatnya menjadi berguna untuk berbagai kalangan untuk menjelaskan kejadian, merencanakan strategi, dan memprediksi apa yang akan terjadi. Kemampuan SIG antara lain memetakan letak, memetakan kuantitas, memetakan kerapatan (densities), memetakan perubahan, dan memetakan apa yang ada di dalam dan di luar suatu area.</w:t>
       </w:r>
     </w:p>
     <w:p>
@@ -1301,7 +1318,17 @@
           <w:sz w:val="24"/>
           <w:szCs w:val="24"/>
         </w:rPr>
-        <w:t>yang tercetak hingga peta</w:t>
+        <w:t xml:space="preserve">yang </w:t>
+      </w:r>
+      <w:r>
+        <w:rPr>
+          <w:rFonts w:ascii="Times New Roman" w:hAnsi="Times New Roman"/>
+          <w:bCs/>
+          <w:sz w:val="24"/>
+          <w:szCs w:val="24"/>
+        </w:rPr>
+        <w:lastRenderedPageBreak/>
+        <w:t>tercetak hingga peta</w:t>
       </w:r>
       <w:r>
         <w:rPr>
@@ -1331,8 +1358,6 @@
         </w:rPr>
         <w:t xml:space="preserve"> </w:t>
       </w:r>
-      <w:bookmarkStart w:id="0" w:name="_GoBack"/>
-      <w:bookmarkEnd w:id="0"/>
       <w:r>
         <w:rPr>
           <w:rFonts w:ascii="Times New Roman" w:hAnsi="Times New Roman"/>
@@ -1632,7 +1657,6 @@
           <w:sz w:val="24"/>
           <w:szCs w:val="24"/>
         </w:rPr>
-        <w:lastRenderedPageBreak/>
         <w:t>diciptakan pertama kali oleh Baron Pierre</w:t>
       </w:r>
       <w:r>
@@ -1790,7 +1814,17 @@
           <w:sz w:val="24"/>
           <w:szCs w:val="24"/>
         </w:rPr>
-        <w:t>yang mempunyai ciri khas dan keunikan masing-masing. Adapun metode yang dapat digunakan adalah sebagai berikut.</w:t>
+        <w:t xml:space="preserve">yang </w:t>
+      </w:r>
+      <w:r>
+        <w:rPr>
+          <w:rFonts w:ascii="Times New Roman" w:hAnsi="Times New Roman"/>
+          <w:bCs/>
+          <w:sz w:val="24"/>
+          <w:szCs w:val="24"/>
+        </w:rPr>
+        <w:lastRenderedPageBreak/>
+        <w:t>mempunyai ciri khas dan keunikan masing-masing. Adapun metode yang dapat digunakan adalah sebagai berikut.</w:t>
       </w:r>
       <w:r>
         <w:rPr>
@@ -2380,7 +2414,6 @@
           <w:sz w:val="24"/>
           <w:szCs w:val="24"/>
         </w:rPr>
-        <w:lastRenderedPageBreak/>
         <w:t>interoperability</w:t>
       </w:r>
       <w:r>
@@ -3006,6 +3039,7 @@
           <w:sz w:val="24"/>
           <w:szCs w:val="24"/>
         </w:rPr>
+        <w:lastRenderedPageBreak/>
         <w:t>SHP (Shapefile)</w:t>
       </w:r>
     </w:p>
@@ -3351,7 +3385,6 @@
           <w:sz w:val="24"/>
           <w:szCs w:val="24"/>
         </w:rPr>
-        <w:lastRenderedPageBreak/>
         <w:t xml:space="preserve"> </w:t>
       </w:r>
     </w:p>
@@ -3572,7 +3605,17 @@
           <w:sz w:val="24"/>
           <w:szCs w:val="24"/>
         </w:rPr>
-        <w:t>jenis geometri lainnya bervariasi tergantung pada jumlah simpul yang digunakan. Kurang mendukung untuk nama field Unicode atau tempat</w:t>
+        <w:t xml:space="preserve">jenis </w:t>
+      </w:r>
+      <w:r>
+        <w:rPr>
+          <w:rFonts w:ascii="Times New Roman" w:hAnsi="Times New Roman"/>
+          <w:bCs/>
+          <w:sz w:val="24"/>
+          <w:szCs w:val="24"/>
+        </w:rPr>
+        <w:lastRenderedPageBreak/>
+        <w:t>geometri lainnya bervariasi tergantung pada jumlah simpul yang digunakan. Kurang mendukung untuk nama field Unicode atau tempat</w:t>
       </w:r>
       <w:r>
         <w:rPr>
@@ -3973,7 +4016,6 @@
           <w:color w:val="000000"/>
           <w:sz w:val="24"/>
         </w:rPr>
-        <w:lastRenderedPageBreak/>
         <w:t>JavaScript</w:t>
       </w:r>
       <w:r>
@@ -4229,7 +4271,7 @@
     </w:p>
     <w:p>
       <w:pPr>
-        <w:spacing w:line="360" w:lineRule="auto"/>
+        <w:spacing w:line="480" w:lineRule="auto"/>
         <w:jc w:val="both"/>
         <w:rPr>
           <w:rFonts w:ascii="Times New Roman" w:hAnsi="Times New Roman"/>
@@ -4269,6 +4311,7 @@
           <w:i/>
           <w:sz w:val="24"/>
         </w:rPr>
+        <w:lastRenderedPageBreak/>
         <w:t>PHP</w:t>
       </w:r>
       <w:r>
@@ -4879,7 +4922,6 @@
           <w:sz w:val="24"/>
           <w:szCs w:val="24"/>
         </w:rPr>
-        <w:lastRenderedPageBreak/>
         <w:t>HTML (HyperText Mark-up Language)</w:t>
       </w:r>
     </w:p>
@@ -5362,6 +5404,7 @@
           <w:szCs w:val="24"/>
           <w:shd w:val="clear" w:color="auto" w:fill="FFFFFF"/>
         </w:rPr>
+        <w:lastRenderedPageBreak/>
         <w:t>Yii Framework</w:t>
       </w:r>
     </w:p>
@@ -5682,7 +5725,6 @@
           <w:szCs w:val="24"/>
           <w:shd w:val="clear" w:color="auto" w:fill="FFFFFF"/>
         </w:rPr>
-        <w:lastRenderedPageBreak/>
         <w:t>Macam– Macam Framework</w:t>
       </w:r>
     </w:p>
@@ -6054,7 +6096,18 @@
           <w:szCs w:val="24"/>
           <w:shd w:val="clear" w:color="auto" w:fill="FFFFFF"/>
         </w:rPr>
-        <w:t>resuabilitas maksimum dalam pemrograman Web dan bisa mengakselerasi proses</w:t>
+        <w:t xml:space="preserve">resuabilitas maksimum dalam pemrograman Web dan bisa </w:t>
+      </w:r>
+      <w:r>
+        <w:rPr>
+          <w:rFonts w:ascii="Times New Roman" w:hAnsi="Times New Roman"/>
+          <w:color w:val="000000"/>
+          <w:sz w:val="24"/>
+          <w:szCs w:val="24"/>
+          <w:shd w:val="clear" w:color="auto" w:fill="FFFFFF"/>
+        </w:rPr>
+        <w:lastRenderedPageBreak/>
+        <w:t>mengakselerasi proses</w:t>
       </w:r>
       <w:r>
         <w:rPr>
@@ -6248,7 +6301,359 @@
           <w:szCs w:val="24"/>
           <w:shd w:val="clear" w:color="auto" w:fill="FFFFFF"/>
         </w:rPr>
-        <w:t xml:space="preserve">sebagai internal javascript library, namun Yii dapat </w:t>
+        <w:t>sebagai internal javascript library, namun Yii dapat menggunakan librari lain tanpa</w:t>
+      </w:r>
+      <w:r>
+        <w:rPr>
+          <w:rFonts w:ascii="Times New Roman" w:hAnsi="Times New Roman"/>
+          <w:color w:val="000000"/>
+          <w:sz w:val="24"/>
+          <w:szCs w:val="24"/>
+          <w:shd w:val="clear" w:color="auto" w:fill="FFFFFF"/>
+        </w:rPr>
+        <w:t xml:space="preserve"> </w:t>
+      </w:r>
+      <w:r>
+        <w:rPr>
+          <w:rFonts w:ascii="Times New Roman" w:hAnsi="Times New Roman"/>
+          <w:color w:val="000000"/>
+          <w:sz w:val="24"/>
+          <w:szCs w:val="24"/>
+          <w:shd w:val="clear" w:color="auto" w:fill="FFFFFF"/>
+        </w:rPr>
+        <w:t>terjadi bentrok. Mendukung Internationalization (I18N) and localization (L10N) untuk memudahkan</w:t>
+      </w:r>
+      <w:r>
+        <w:rPr>
+          <w:rFonts w:ascii="Times New Roman" w:hAnsi="Times New Roman"/>
+          <w:color w:val="000000"/>
+          <w:sz w:val="24"/>
+          <w:szCs w:val="24"/>
+          <w:shd w:val="clear" w:color="auto" w:fill="FFFFFF"/>
+        </w:rPr>
+        <w:t xml:space="preserve"> </w:t>
+      </w:r>
+      <w:r>
+        <w:rPr>
+          <w:rFonts w:ascii="Times New Roman" w:hAnsi="Times New Roman"/>
+          <w:color w:val="000000"/>
+          <w:sz w:val="24"/>
+          <w:szCs w:val="24"/>
+          <w:shd w:val="clear" w:color="auto" w:fill="FFFFFF"/>
+        </w:rPr>
+        <w:t>pengembangan aplikasi dalam multi bahasa dan lokasi seperti penggunaan waktu dan</w:t>
+      </w:r>
+      <w:r>
+        <w:rPr>
+          <w:rFonts w:ascii="Times New Roman" w:hAnsi="Times New Roman"/>
+          <w:color w:val="000000"/>
+          <w:sz w:val="24"/>
+          <w:szCs w:val="24"/>
+          <w:shd w:val="clear" w:color="auto" w:fill="FFFFFF"/>
+        </w:rPr>
+        <w:t xml:space="preserve"> </w:t>
+      </w:r>
+      <w:r>
+        <w:rPr>
+          <w:rFonts w:ascii="Times New Roman" w:hAnsi="Times New Roman"/>
+          <w:color w:val="000000"/>
+          <w:sz w:val="24"/>
+          <w:szCs w:val="24"/>
+          <w:shd w:val="clear" w:color="auto" w:fill="FFFFFF"/>
+        </w:rPr>
+        <w:t>tanggal. Memiliki layer cache untuk cache data, halaman, sebagian, dan keseluruhan aplikasi</w:t>
+      </w:r>
+      <w:r>
+        <w:rPr>
+          <w:rFonts w:ascii="Times New Roman" w:hAnsi="Times New Roman"/>
+          <w:color w:val="000000"/>
+          <w:sz w:val="24"/>
+          <w:szCs w:val="24"/>
+          <w:shd w:val="clear" w:color="auto" w:fill="FFFFFF"/>
+        </w:rPr>
+        <w:t xml:space="preserve"> </w:t>
+      </w:r>
+      <w:r>
+        <w:rPr>
+          <w:rFonts w:ascii="Times New Roman" w:hAnsi="Times New Roman"/>
+          <w:color w:val="000000"/>
+          <w:sz w:val="24"/>
+          <w:szCs w:val="24"/>
+          <w:shd w:val="clear" w:color="auto" w:fill="FFFFFF"/>
+        </w:rPr>
+        <w:t>sehingga dapat meningkatan performance dengan beragam pilihan media cache.</w:t>
+      </w:r>
+      <w:r>
+        <w:rPr>
+          <w:rFonts w:ascii="Times New Roman" w:hAnsi="Times New Roman"/>
+          <w:color w:val="000000"/>
+          <w:sz w:val="24"/>
+          <w:szCs w:val="24"/>
+          <w:shd w:val="clear" w:color="auto" w:fill="FFFFFF"/>
+        </w:rPr>
+        <w:t xml:space="preserve"> </w:t>
+      </w:r>
+      <w:r>
+        <w:rPr>
+          <w:rFonts w:ascii="Times New Roman" w:hAnsi="Times New Roman"/>
+          <w:color w:val="000000"/>
+          <w:sz w:val="24"/>
+          <w:szCs w:val="24"/>
+          <w:shd w:val="clear" w:color="auto" w:fill="FFFFFF"/>
+        </w:rPr>
+        <w:t>Penggunaan media cache seperti database, APC, memcache, dan sebagainya mudah</w:t>
+      </w:r>
+      <w:r>
+        <w:rPr>
+          <w:rFonts w:ascii="Times New Roman" w:hAnsi="Times New Roman"/>
+          <w:color w:val="000000"/>
+          <w:sz w:val="24"/>
+          <w:szCs w:val="24"/>
+          <w:shd w:val="clear" w:color="auto" w:fill="FFFFFF"/>
+        </w:rPr>
+        <w:t xml:space="preserve"> </w:t>
+      </w:r>
+      <w:r>
+        <w:rPr>
+          <w:rFonts w:ascii="Times New Roman" w:hAnsi="Times New Roman"/>
+          <w:color w:val="000000"/>
+          <w:sz w:val="24"/>
+          <w:szCs w:val="24"/>
+          <w:shd w:val="clear" w:color="auto" w:fill="FFFFFF"/>
+        </w:rPr>
+        <w:t>diatur tanpa melakukan perubahan besar pada kode. Fitur penanga</w:t>
+      </w:r>
+      <w:r>
+        <w:rPr>
+          <w:rFonts w:ascii="Times New Roman" w:hAnsi="Times New Roman"/>
+          <w:color w:val="000000"/>
+          <w:sz w:val="24"/>
+          <w:szCs w:val="24"/>
+          <w:shd w:val="clear" w:color="auto" w:fill="FFFFFF"/>
+        </w:rPr>
+        <w:t>nan e</w:t>
+      </w:r>
+      <w:r>
+        <w:rPr>
+          <w:rFonts w:ascii="Times New Roman" w:hAnsi="Times New Roman"/>
+          <w:color w:val="000000"/>
+          <w:sz w:val="24"/>
+          <w:szCs w:val="24"/>
+          <w:shd w:val="clear" w:color="auto" w:fill="FFFFFF"/>
+        </w:rPr>
+        <w:t xml:space="preserve">ror dan </w:t>
+      </w:r>
+      <w:r>
+        <w:rPr>
+          <w:rFonts w:ascii="Times New Roman" w:hAnsi="Times New Roman"/>
+          <w:i/>
+          <w:color w:val="000000"/>
+          <w:sz w:val="24"/>
+          <w:szCs w:val="24"/>
+          <w:shd w:val="clear" w:color="auto" w:fill="FFFFFF"/>
+        </w:rPr>
+        <w:t>logging</w:t>
+      </w:r>
+      <w:r>
+        <w:rPr>
+          <w:rFonts w:ascii="Times New Roman" w:hAnsi="Times New Roman"/>
+          <w:color w:val="000000"/>
+          <w:sz w:val="24"/>
+          <w:szCs w:val="24"/>
+          <w:shd w:val="clear" w:color="auto" w:fill="FFFFFF"/>
+        </w:rPr>
+        <w:t>, sehingga memudahkan pengembangan dalam</w:t>
+      </w:r>
+      <w:r>
+        <w:rPr>
+          <w:rFonts w:ascii="Times New Roman" w:hAnsi="Times New Roman"/>
+          <w:color w:val="000000"/>
+          <w:sz w:val="24"/>
+          <w:szCs w:val="24"/>
+          <w:shd w:val="clear" w:color="auto" w:fill="FFFFFF"/>
+        </w:rPr>
+        <w:t xml:space="preserve"> </w:t>
+      </w:r>
+      <w:r>
+        <w:rPr>
+          <w:rFonts w:ascii="Times New Roman" w:hAnsi="Times New Roman"/>
+          <w:color w:val="000000"/>
+          <w:sz w:val="24"/>
+          <w:szCs w:val="24"/>
+          <w:shd w:val="clear" w:color="auto" w:fill="FFFFFF"/>
+        </w:rPr>
+        <w:t xml:space="preserve">melakukan </w:t>
+      </w:r>
+      <w:r>
+        <w:rPr>
+          <w:rFonts w:ascii="Times New Roman" w:hAnsi="Times New Roman"/>
+          <w:i/>
+          <w:color w:val="000000"/>
+          <w:sz w:val="24"/>
+          <w:szCs w:val="24"/>
+          <w:shd w:val="clear" w:color="auto" w:fill="FFFFFF"/>
+        </w:rPr>
+        <w:t>debuging</w:t>
+      </w:r>
+      <w:r>
+        <w:rPr>
+          <w:rFonts w:ascii="Times New Roman" w:hAnsi="Times New Roman"/>
+          <w:color w:val="000000"/>
+          <w:sz w:val="24"/>
+          <w:szCs w:val="24"/>
+          <w:shd w:val="clear" w:color="auto" w:fill="FFFFFF"/>
+        </w:rPr>
+        <w:t xml:space="preserve"> aplikasi dalam masa pengemb</w:t>
+      </w:r>
+      <w:r>
+        <w:rPr>
+          <w:rFonts w:ascii="Times New Roman" w:hAnsi="Times New Roman"/>
+          <w:color w:val="000000"/>
+          <w:sz w:val="24"/>
+          <w:szCs w:val="24"/>
+          <w:shd w:val="clear" w:color="auto" w:fill="FFFFFF"/>
+        </w:rPr>
+        <w:t>angan aplikasi. Penggunaan tema</w:t>
+      </w:r>
+      <w:r>
+        <w:rPr>
+          <w:rFonts w:ascii="Times New Roman" w:hAnsi="Times New Roman"/>
+          <w:color w:val="000000"/>
+          <w:sz w:val="24"/>
+          <w:szCs w:val="24"/>
+          <w:shd w:val="clear" w:color="auto" w:fill="FFFFFF"/>
+        </w:rPr>
+        <w:t>, memudahkan pengembangan aplikasi dalam merancang tampilan</w:t>
+      </w:r>
+      <w:r>
+        <w:rPr>
+          <w:rFonts w:ascii="Times New Roman" w:hAnsi="Times New Roman"/>
+          <w:color w:val="000000"/>
+          <w:sz w:val="24"/>
+          <w:szCs w:val="24"/>
+          <w:shd w:val="clear" w:color="auto" w:fill="FFFFFF"/>
+        </w:rPr>
+        <w:t xml:space="preserve"> </w:t>
+      </w:r>
+      <w:r>
+        <w:rPr>
+          <w:rFonts w:ascii="Times New Roman" w:hAnsi="Times New Roman"/>
+          <w:color w:val="000000"/>
+          <w:sz w:val="24"/>
+          <w:szCs w:val="24"/>
+          <w:shd w:val="clear" w:color="auto" w:fill="FFFFFF"/>
+        </w:rPr>
+        <w:t>aplikasi. Console, penggunaan perintah pada console untuk melakukan beragam perintah</w:t>
+      </w:r>
+      <w:r>
+        <w:rPr>
+          <w:rFonts w:ascii="Times New Roman" w:hAnsi="Times New Roman"/>
+          <w:color w:val="000000"/>
+          <w:sz w:val="24"/>
+          <w:szCs w:val="24"/>
+          <w:shd w:val="clear" w:color="auto" w:fill="FFFFFF"/>
+        </w:rPr>
+        <w:t xml:space="preserve"> </w:t>
+      </w:r>
+      <w:r>
+        <w:rPr>
+          <w:rFonts w:ascii="Times New Roman" w:hAnsi="Times New Roman"/>
+          <w:color w:val="000000"/>
+          <w:sz w:val="24"/>
+          <w:szCs w:val="24"/>
+          <w:shd w:val="clear" w:color="auto" w:fill="FFFFFF"/>
+        </w:rPr>
+        <w:t>otomatis seperti mengenerate struktur dasar aplikasi, model,</w:t>
+      </w:r>
+      <w:r>
+        <w:rPr>
+          <w:rFonts w:ascii="Times New Roman" w:hAnsi="Times New Roman"/>
+          <w:color w:val="000000"/>
+          <w:sz w:val="24"/>
+          <w:szCs w:val="24"/>
+          <w:shd w:val="clear" w:color="auto" w:fill="FFFFFF"/>
+        </w:rPr>
+        <w:t xml:space="preserve"> </w:t>
+      </w:r>
+      <w:r>
+        <w:rPr>
+          <w:rFonts w:ascii="Times New Roman" w:hAnsi="Times New Roman"/>
+          <w:color w:val="000000"/>
+          <w:sz w:val="24"/>
+          <w:szCs w:val="24"/>
+          <w:shd w:val="clear" w:color="auto" w:fill="FFFFFF"/>
+        </w:rPr>
+        <w:t>crud, dan sebagainya. Dukungan Authentication dan authorization internal sehingga memudahkan</w:t>
+      </w:r>
+      <w:r>
+        <w:rPr>
+          <w:rFonts w:ascii="Times New Roman" w:hAnsi="Times New Roman"/>
+          <w:color w:val="000000"/>
+          <w:sz w:val="24"/>
+          <w:szCs w:val="24"/>
+          <w:shd w:val="clear" w:color="auto" w:fill="FFFFFF"/>
+        </w:rPr>
+        <w:t xml:space="preserve"> </w:t>
+      </w:r>
+      <w:r>
+        <w:rPr>
+          <w:rFonts w:ascii="Times New Roman" w:hAnsi="Times New Roman"/>
+          <w:color w:val="000000"/>
+          <w:sz w:val="24"/>
+          <w:szCs w:val="24"/>
+          <w:shd w:val="clear" w:color="auto" w:fill="FFFFFF"/>
+        </w:rPr>
+        <w:t>pengembangan aplikasi dengan fitur autentikasi. Widget, semacam kontrol yang memili</w:t>
+      </w:r>
+      <w:r>
+        <w:rPr>
+          <w:rFonts w:ascii="Times New Roman" w:hAnsi="Times New Roman"/>
+          <w:color w:val="000000"/>
+          <w:sz w:val="24"/>
+          <w:szCs w:val="24"/>
+          <w:shd w:val="clear" w:color="auto" w:fill="FFFFFF"/>
+        </w:rPr>
+        <w:t xml:space="preserve">ki fungsi seperti auto complete datapicker </w:t>
+      </w:r>
+      <w:r>
+        <w:rPr>
+          <w:rFonts w:ascii="Times New Roman" w:hAnsi="Times New Roman"/>
+          <w:color w:val="000000"/>
+          <w:sz w:val="24"/>
+          <w:szCs w:val="24"/>
+          <w:shd w:val="clear" w:color="auto" w:fill="FFFFFF"/>
+        </w:rPr>
+        <w:t>table dan lain</w:t>
+      </w:r>
+      <w:r>
+        <w:rPr>
+          <w:rFonts w:ascii="Times New Roman" w:hAnsi="Times New Roman"/>
+          <w:color w:val="000000"/>
+          <w:sz w:val="24"/>
+          <w:szCs w:val="24"/>
+          <w:shd w:val="clear" w:color="auto" w:fill="FFFFFF"/>
+        </w:rPr>
+        <w:t>–</w:t>
+      </w:r>
+      <w:r>
+        <w:rPr>
+          <w:rFonts w:ascii="Times New Roman" w:hAnsi="Times New Roman"/>
+          <w:color w:val="000000"/>
+          <w:sz w:val="24"/>
+          <w:szCs w:val="24"/>
+          <w:shd w:val="clear" w:color="auto" w:fill="FFFFFF"/>
+        </w:rPr>
+        <w:t>lain. Menggunakan Jquery sebagai javascript clientsider</w:t>
+      </w:r>
+      <w:r>
+        <w:rPr>
+          <w:rFonts w:ascii="Times New Roman" w:hAnsi="Times New Roman"/>
+          <w:color w:val="000000"/>
+          <w:sz w:val="24"/>
+          <w:szCs w:val="24"/>
+          <w:shd w:val="clear" w:color="auto" w:fill="FFFFFF"/>
+        </w:rPr>
+        <w:t xml:space="preserve">nya. Form input dan </w:t>
       </w:r>
       <w:r>
         <w:rPr>
@@ -6259,359 +6664,7 @@
           <w:shd w:val="clear" w:color="auto" w:fill="FFFFFF"/>
         </w:rPr>
         <w:lastRenderedPageBreak/>
-        <w:t>menggunakan librari lain tanpa</w:t>
-      </w:r>
-      <w:r>
-        <w:rPr>
-          <w:rFonts w:ascii="Times New Roman" w:hAnsi="Times New Roman"/>
-          <w:color w:val="000000"/>
-          <w:sz w:val="24"/>
-          <w:szCs w:val="24"/>
-          <w:shd w:val="clear" w:color="auto" w:fill="FFFFFF"/>
-        </w:rPr>
-        <w:t xml:space="preserve"> </w:t>
-      </w:r>
-      <w:r>
-        <w:rPr>
-          <w:rFonts w:ascii="Times New Roman" w:hAnsi="Times New Roman"/>
-          <w:color w:val="000000"/>
-          <w:sz w:val="24"/>
-          <w:szCs w:val="24"/>
-          <w:shd w:val="clear" w:color="auto" w:fill="FFFFFF"/>
-        </w:rPr>
-        <w:t>terjadi bentrok. Mendukung Internationalization (I18N) and localization (L10N) untuk memudahkan</w:t>
-      </w:r>
-      <w:r>
-        <w:rPr>
-          <w:rFonts w:ascii="Times New Roman" w:hAnsi="Times New Roman"/>
-          <w:color w:val="000000"/>
-          <w:sz w:val="24"/>
-          <w:szCs w:val="24"/>
-          <w:shd w:val="clear" w:color="auto" w:fill="FFFFFF"/>
-        </w:rPr>
-        <w:t xml:space="preserve"> </w:t>
-      </w:r>
-      <w:r>
-        <w:rPr>
-          <w:rFonts w:ascii="Times New Roman" w:hAnsi="Times New Roman"/>
-          <w:color w:val="000000"/>
-          <w:sz w:val="24"/>
-          <w:szCs w:val="24"/>
-          <w:shd w:val="clear" w:color="auto" w:fill="FFFFFF"/>
-        </w:rPr>
-        <w:t>pengembangan aplikasi dalam multi bahasa dan lokasi seperti penggunaan waktu dan</w:t>
-      </w:r>
-      <w:r>
-        <w:rPr>
-          <w:rFonts w:ascii="Times New Roman" w:hAnsi="Times New Roman"/>
-          <w:color w:val="000000"/>
-          <w:sz w:val="24"/>
-          <w:szCs w:val="24"/>
-          <w:shd w:val="clear" w:color="auto" w:fill="FFFFFF"/>
-        </w:rPr>
-        <w:t xml:space="preserve"> </w:t>
-      </w:r>
-      <w:r>
-        <w:rPr>
-          <w:rFonts w:ascii="Times New Roman" w:hAnsi="Times New Roman"/>
-          <w:color w:val="000000"/>
-          <w:sz w:val="24"/>
-          <w:szCs w:val="24"/>
-          <w:shd w:val="clear" w:color="auto" w:fill="FFFFFF"/>
-        </w:rPr>
-        <w:t>tanggal. Memiliki layer cache untuk cache data, halaman, sebagian, dan keseluruhan aplikasi</w:t>
-      </w:r>
-      <w:r>
-        <w:rPr>
-          <w:rFonts w:ascii="Times New Roman" w:hAnsi="Times New Roman"/>
-          <w:color w:val="000000"/>
-          <w:sz w:val="24"/>
-          <w:szCs w:val="24"/>
-          <w:shd w:val="clear" w:color="auto" w:fill="FFFFFF"/>
-        </w:rPr>
-        <w:t xml:space="preserve"> </w:t>
-      </w:r>
-      <w:r>
-        <w:rPr>
-          <w:rFonts w:ascii="Times New Roman" w:hAnsi="Times New Roman"/>
-          <w:color w:val="000000"/>
-          <w:sz w:val="24"/>
-          <w:szCs w:val="24"/>
-          <w:shd w:val="clear" w:color="auto" w:fill="FFFFFF"/>
-        </w:rPr>
-        <w:t>sehingga dapat meningkatan performance dengan beragam pilihan media cache.</w:t>
-      </w:r>
-      <w:r>
-        <w:rPr>
-          <w:rFonts w:ascii="Times New Roman" w:hAnsi="Times New Roman"/>
-          <w:color w:val="000000"/>
-          <w:sz w:val="24"/>
-          <w:szCs w:val="24"/>
-          <w:shd w:val="clear" w:color="auto" w:fill="FFFFFF"/>
-        </w:rPr>
-        <w:t xml:space="preserve"> </w:t>
-      </w:r>
-      <w:r>
-        <w:rPr>
-          <w:rFonts w:ascii="Times New Roman" w:hAnsi="Times New Roman"/>
-          <w:color w:val="000000"/>
-          <w:sz w:val="24"/>
-          <w:szCs w:val="24"/>
-          <w:shd w:val="clear" w:color="auto" w:fill="FFFFFF"/>
-        </w:rPr>
-        <w:t>Penggunaan media cache seperti database, APC, memcache, dan sebagainya mudah</w:t>
-      </w:r>
-      <w:r>
-        <w:rPr>
-          <w:rFonts w:ascii="Times New Roman" w:hAnsi="Times New Roman"/>
-          <w:color w:val="000000"/>
-          <w:sz w:val="24"/>
-          <w:szCs w:val="24"/>
-          <w:shd w:val="clear" w:color="auto" w:fill="FFFFFF"/>
-        </w:rPr>
-        <w:t xml:space="preserve"> </w:t>
-      </w:r>
-      <w:r>
-        <w:rPr>
-          <w:rFonts w:ascii="Times New Roman" w:hAnsi="Times New Roman"/>
-          <w:color w:val="000000"/>
-          <w:sz w:val="24"/>
-          <w:szCs w:val="24"/>
-          <w:shd w:val="clear" w:color="auto" w:fill="FFFFFF"/>
-        </w:rPr>
-        <w:t>diatur tanpa melakukan perubahan besar pada kode. Fitur penanga</w:t>
-      </w:r>
-      <w:r>
-        <w:rPr>
-          <w:rFonts w:ascii="Times New Roman" w:hAnsi="Times New Roman"/>
-          <w:color w:val="000000"/>
-          <w:sz w:val="24"/>
-          <w:szCs w:val="24"/>
-          <w:shd w:val="clear" w:color="auto" w:fill="FFFFFF"/>
-        </w:rPr>
-        <w:t>nan e</w:t>
-      </w:r>
-      <w:r>
-        <w:rPr>
-          <w:rFonts w:ascii="Times New Roman" w:hAnsi="Times New Roman"/>
-          <w:color w:val="000000"/>
-          <w:sz w:val="24"/>
-          <w:szCs w:val="24"/>
-          <w:shd w:val="clear" w:color="auto" w:fill="FFFFFF"/>
-        </w:rPr>
-        <w:t xml:space="preserve">ror dan </w:t>
-      </w:r>
-      <w:r>
-        <w:rPr>
-          <w:rFonts w:ascii="Times New Roman" w:hAnsi="Times New Roman"/>
-          <w:i/>
-          <w:color w:val="000000"/>
-          <w:sz w:val="24"/>
-          <w:szCs w:val="24"/>
-          <w:shd w:val="clear" w:color="auto" w:fill="FFFFFF"/>
-        </w:rPr>
-        <w:t>logging</w:t>
-      </w:r>
-      <w:r>
-        <w:rPr>
-          <w:rFonts w:ascii="Times New Roman" w:hAnsi="Times New Roman"/>
-          <w:color w:val="000000"/>
-          <w:sz w:val="24"/>
-          <w:szCs w:val="24"/>
-          <w:shd w:val="clear" w:color="auto" w:fill="FFFFFF"/>
-        </w:rPr>
-        <w:t>, sehingga memudahkan pengembangan dalam</w:t>
-      </w:r>
-      <w:r>
-        <w:rPr>
-          <w:rFonts w:ascii="Times New Roman" w:hAnsi="Times New Roman"/>
-          <w:color w:val="000000"/>
-          <w:sz w:val="24"/>
-          <w:szCs w:val="24"/>
-          <w:shd w:val="clear" w:color="auto" w:fill="FFFFFF"/>
-        </w:rPr>
-        <w:t xml:space="preserve"> </w:t>
-      </w:r>
-      <w:r>
-        <w:rPr>
-          <w:rFonts w:ascii="Times New Roman" w:hAnsi="Times New Roman"/>
-          <w:color w:val="000000"/>
-          <w:sz w:val="24"/>
-          <w:szCs w:val="24"/>
-          <w:shd w:val="clear" w:color="auto" w:fill="FFFFFF"/>
-        </w:rPr>
-        <w:t xml:space="preserve">melakukan </w:t>
-      </w:r>
-      <w:r>
-        <w:rPr>
-          <w:rFonts w:ascii="Times New Roman" w:hAnsi="Times New Roman"/>
-          <w:i/>
-          <w:color w:val="000000"/>
-          <w:sz w:val="24"/>
-          <w:szCs w:val="24"/>
-          <w:shd w:val="clear" w:color="auto" w:fill="FFFFFF"/>
-        </w:rPr>
-        <w:t>debuging</w:t>
-      </w:r>
-      <w:r>
-        <w:rPr>
-          <w:rFonts w:ascii="Times New Roman" w:hAnsi="Times New Roman"/>
-          <w:color w:val="000000"/>
-          <w:sz w:val="24"/>
-          <w:szCs w:val="24"/>
-          <w:shd w:val="clear" w:color="auto" w:fill="FFFFFF"/>
-        </w:rPr>
-        <w:t xml:space="preserve"> aplikasi dalam masa pengemb</w:t>
-      </w:r>
-      <w:r>
-        <w:rPr>
-          <w:rFonts w:ascii="Times New Roman" w:hAnsi="Times New Roman"/>
-          <w:color w:val="000000"/>
-          <w:sz w:val="24"/>
-          <w:szCs w:val="24"/>
-          <w:shd w:val="clear" w:color="auto" w:fill="FFFFFF"/>
-        </w:rPr>
-        <w:t>angan aplikasi. Penggunaan tema</w:t>
-      </w:r>
-      <w:r>
-        <w:rPr>
-          <w:rFonts w:ascii="Times New Roman" w:hAnsi="Times New Roman"/>
-          <w:color w:val="000000"/>
-          <w:sz w:val="24"/>
-          <w:szCs w:val="24"/>
-          <w:shd w:val="clear" w:color="auto" w:fill="FFFFFF"/>
-        </w:rPr>
-        <w:t>, memudahkan pengembangan aplikasi dalam merancang tampilan</w:t>
-      </w:r>
-      <w:r>
-        <w:rPr>
-          <w:rFonts w:ascii="Times New Roman" w:hAnsi="Times New Roman"/>
-          <w:color w:val="000000"/>
-          <w:sz w:val="24"/>
-          <w:szCs w:val="24"/>
-          <w:shd w:val="clear" w:color="auto" w:fill="FFFFFF"/>
-        </w:rPr>
-        <w:t xml:space="preserve"> </w:t>
-      </w:r>
-      <w:r>
-        <w:rPr>
-          <w:rFonts w:ascii="Times New Roman" w:hAnsi="Times New Roman"/>
-          <w:color w:val="000000"/>
-          <w:sz w:val="24"/>
-          <w:szCs w:val="24"/>
-          <w:shd w:val="clear" w:color="auto" w:fill="FFFFFF"/>
-        </w:rPr>
-        <w:t>aplikasi. Console, penggunaan perintah pada console untuk melakukan beragam perintah</w:t>
-      </w:r>
-      <w:r>
-        <w:rPr>
-          <w:rFonts w:ascii="Times New Roman" w:hAnsi="Times New Roman"/>
-          <w:color w:val="000000"/>
-          <w:sz w:val="24"/>
-          <w:szCs w:val="24"/>
-          <w:shd w:val="clear" w:color="auto" w:fill="FFFFFF"/>
-        </w:rPr>
-        <w:t xml:space="preserve"> </w:t>
-      </w:r>
-      <w:r>
-        <w:rPr>
-          <w:rFonts w:ascii="Times New Roman" w:hAnsi="Times New Roman"/>
-          <w:color w:val="000000"/>
-          <w:sz w:val="24"/>
-          <w:szCs w:val="24"/>
-          <w:shd w:val="clear" w:color="auto" w:fill="FFFFFF"/>
-        </w:rPr>
-        <w:t>otomatis seperti mengenerate struktur dasar aplikasi, model,</w:t>
-      </w:r>
-      <w:r>
-        <w:rPr>
-          <w:rFonts w:ascii="Times New Roman" w:hAnsi="Times New Roman"/>
-          <w:color w:val="000000"/>
-          <w:sz w:val="24"/>
-          <w:szCs w:val="24"/>
-          <w:shd w:val="clear" w:color="auto" w:fill="FFFFFF"/>
-        </w:rPr>
-        <w:t xml:space="preserve"> </w:t>
-      </w:r>
-      <w:r>
-        <w:rPr>
-          <w:rFonts w:ascii="Times New Roman" w:hAnsi="Times New Roman"/>
-          <w:color w:val="000000"/>
-          <w:sz w:val="24"/>
-          <w:szCs w:val="24"/>
-          <w:shd w:val="clear" w:color="auto" w:fill="FFFFFF"/>
-        </w:rPr>
-        <w:t>crud, dan sebagainya. Dukungan Authentication dan authorization internal sehingga memudahkan</w:t>
-      </w:r>
-      <w:r>
-        <w:rPr>
-          <w:rFonts w:ascii="Times New Roman" w:hAnsi="Times New Roman"/>
-          <w:color w:val="000000"/>
-          <w:sz w:val="24"/>
-          <w:szCs w:val="24"/>
-          <w:shd w:val="clear" w:color="auto" w:fill="FFFFFF"/>
-        </w:rPr>
-        <w:t xml:space="preserve"> </w:t>
-      </w:r>
-      <w:r>
-        <w:rPr>
-          <w:rFonts w:ascii="Times New Roman" w:hAnsi="Times New Roman"/>
-          <w:color w:val="000000"/>
-          <w:sz w:val="24"/>
-          <w:szCs w:val="24"/>
-          <w:shd w:val="clear" w:color="auto" w:fill="FFFFFF"/>
-        </w:rPr>
-        <w:t>pengembangan aplikasi dengan fitur autentikasi. Widget, semacam kontrol yang memili</w:t>
-      </w:r>
-      <w:r>
-        <w:rPr>
-          <w:rFonts w:ascii="Times New Roman" w:hAnsi="Times New Roman"/>
-          <w:color w:val="000000"/>
-          <w:sz w:val="24"/>
-          <w:szCs w:val="24"/>
-          <w:shd w:val="clear" w:color="auto" w:fill="FFFFFF"/>
-        </w:rPr>
-        <w:t xml:space="preserve">ki fungsi seperti auto complete datapicker </w:t>
-      </w:r>
-      <w:r>
-        <w:rPr>
-          <w:rFonts w:ascii="Times New Roman" w:hAnsi="Times New Roman"/>
-          <w:color w:val="000000"/>
-          <w:sz w:val="24"/>
-          <w:szCs w:val="24"/>
-          <w:shd w:val="clear" w:color="auto" w:fill="FFFFFF"/>
-        </w:rPr>
-        <w:t>table dan lain</w:t>
-      </w:r>
-      <w:r>
-        <w:rPr>
-          <w:rFonts w:ascii="Times New Roman" w:hAnsi="Times New Roman"/>
-          <w:color w:val="000000"/>
-          <w:sz w:val="24"/>
-          <w:szCs w:val="24"/>
-          <w:shd w:val="clear" w:color="auto" w:fill="FFFFFF"/>
-        </w:rPr>
-        <w:t>–</w:t>
-      </w:r>
-      <w:r>
-        <w:rPr>
-          <w:rFonts w:ascii="Times New Roman" w:hAnsi="Times New Roman"/>
-          <w:color w:val="000000"/>
-          <w:sz w:val="24"/>
-          <w:szCs w:val="24"/>
-          <w:shd w:val="clear" w:color="auto" w:fill="FFFFFF"/>
-        </w:rPr>
-        <w:t>lain. Menggunakan Jquery sebagai javascript clientsider</w:t>
-      </w:r>
-      <w:r>
-        <w:rPr>
-          <w:rFonts w:ascii="Times New Roman" w:hAnsi="Times New Roman"/>
-          <w:color w:val="000000"/>
-          <w:sz w:val="24"/>
-          <w:szCs w:val="24"/>
-          <w:shd w:val="clear" w:color="auto" w:fill="FFFFFF"/>
-        </w:rPr>
-        <w:t xml:space="preserve">nya. Form input dan validasi </w:t>
+        <w:t xml:space="preserve">validasi </w:t>
       </w:r>
       <w:r>
         <w:rPr>
@@ -6680,7 +6733,6 @@
           <w:szCs w:val="24"/>
           <w:shd w:val="clear" w:color="auto" w:fill="FFFFFF"/>
         </w:rPr>
-        <w:lastRenderedPageBreak/>
         <w:t>Kelebihan Framework Yii ada beberapa keuntungan yang dapat penulis ambil dalam penggunaan framework PHP Yii berikut. Keuntungannya antara lain adalah:</w:t>
       </w:r>
     </w:p>
@@ -6973,7 +7025,18 @@
           <w:szCs w:val="24"/>
           <w:shd w:val="clear" w:color="auto" w:fill="FFFFFF"/>
         </w:rPr>
-        <w:t xml:space="preserve">Yii adalah kerangka kerja pemrograman umum Web yang bisa dipakai untuk mengembangkan semua jenis aplikasi Web. Oleh karena Yii sangat ringan dan dilengkapidengan solusi caching yang memuaskan, ia sangat cocok untuk pengembangan aplikasidengan lalu lintas-tinggi, seperti portal, forum, sistem manajemen konten (CMS), sistem </w:t>
+        <w:t xml:space="preserve">Yii adalah kerangka kerja pemrograman umum Web yang bisa dipakai untuk mengembangkan semua jenis aplikasi Web. Oleh karena Yii sangat ringan dan dilengkapidengan solusi caching yang memuaskan, ia sangat cocok untuk </w:t>
+      </w:r>
+      <w:r>
+        <w:rPr>
+          <w:rFonts w:ascii="Times New Roman" w:hAnsi="Times New Roman"/>
+          <w:color w:val="000000"/>
+          <w:sz w:val="24"/>
+          <w:szCs w:val="24"/>
+          <w:shd w:val="clear" w:color="auto" w:fill="FFFFFF"/>
+        </w:rPr>
+        <w:lastRenderedPageBreak/>
+        <w:t xml:space="preserve">pengembangan aplikasidengan lalu lintas-tinggi, seperti portal, forum, sistem manajemen konten (CMS), sistem </w:t>
       </w:r>
       <w:r>
         <w:rPr>
@@ -7038,18 +7101,7 @@
           <w:szCs w:val="24"/>
           <w:shd w:val="clear" w:color="auto" w:fill="FFFFFF"/>
         </w:rPr>
-        <w:t xml:space="preserve">saat ini hanya dalam tahap </w:t>
-      </w:r>
-      <w:r>
-        <w:rPr>
-          <w:rFonts w:ascii="Times New Roman" w:hAnsi="Times New Roman"/>
-          <w:color w:val="000000"/>
-          <w:sz w:val="24"/>
-          <w:szCs w:val="24"/>
-          <w:shd w:val="clear" w:color="auto" w:fill="FFFFFF"/>
-        </w:rPr>
-        <w:lastRenderedPageBreak/>
-        <w:t>pemeliharaan semata. Sedangkan Yii 2.0 adalah hasil penulisan ulang dari Yii 1.1 dengan mengadopsi teknologi dan protokol terbaru seperti Composer, PSR, namespace, trait dan sebagainya. Yii versi 2.0 adalah generasi terbaru Yii dan akan menerima setiap usaha pengembangan utama (sekarang). Panduan ini ditujukan untuk Yii versi 2.0.</w:t>
+        <w:t>saat ini hanya dalam tahap pemeliharaan semata. Sedangkan Yii 2.0 adalah hasil penulisan ulang dari Yii 1.1 dengan mengadopsi teknologi dan protokol terbaru seperti Composer, PSR, namespace, trait dan sebagainya. Yii versi 2.0 adalah generasi terbaru Yii dan akan menerima setiap usaha pengembangan utama (sekarang). Panduan ini ditujukan untuk Yii versi 2.0.</w:t>
       </w:r>
     </w:p>
     <w:p>
@@ -7393,6 +7445,7 @@
           <w:szCs w:val="24"/>
           <w:shd w:val="clear" w:color="auto" w:fill="FFFFFF"/>
         </w:rPr>
+        <w:lastRenderedPageBreak/>
         <w:t>LineString</w:t>
       </w:r>
       <w:r>
@@ -7526,18 +7579,7 @@
           <w:szCs w:val="24"/>
           <w:shd w:val="clear" w:color="auto" w:fill="FFFFFF"/>
         </w:rPr>
-        <w:t xml:space="preserve">Sedangkan </w:t>
-      </w:r>
-      <w:r>
-        <w:rPr>
-          <w:rFonts w:ascii="Times New Roman" w:hAnsi="Times New Roman"/>
-          <w:color w:val="000000"/>
-          <w:sz w:val="24"/>
-          <w:szCs w:val="24"/>
-          <w:shd w:val="clear" w:color="auto" w:fill="FFFFFF"/>
-        </w:rPr>
-        <w:lastRenderedPageBreak/>
-        <w:t>atribut dalam struktur GeoJSON berisi objek geometri beserta properties lainnya dari objek tersebut.</w:t>
+        <w:t>Sedangkan atribut dalam struktur GeoJSON berisi objek geometri beserta properties lainnya dari objek tersebut.</w:t>
       </w:r>
     </w:p>
     <w:p>
@@ -8063,7 +8105,7 @@
           <w:ilvl w:val="0"/>
           <w:numId w:val="11"/>
         </w:numPr>
-        <w:spacing w:after="0" w:line="240" w:lineRule="auto"/>
+        <w:spacing w:after="0" w:line="480" w:lineRule="auto"/>
         <w:ind w:left="360"/>
         <w:rPr>
           <w:rFonts w:ascii="Times New Roman" w:eastAsiaTheme="minorHAnsi" w:hAnsi="Times New Roman" w:cstheme="minorBidi"/>
@@ -8082,13 +8124,12 @@
           <w:szCs w:val="24"/>
           <w:shd w:val="clear" w:color="auto" w:fill="FFFFFF"/>
         </w:rPr>
-        <w:lastRenderedPageBreak/>
         <w:t>Flow Direction Symbols</w:t>
       </w:r>
     </w:p>
     <w:p>
       <w:pPr>
-        <w:spacing w:after="0" w:line="240" w:lineRule="auto"/>
+        <w:spacing w:after="0" w:line="480" w:lineRule="auto"/>
         <w:rPr>
           <w:rFonts w:ascii="Arial" w:eastAsia="Times New Roman" w:hAnsi="Arial" w:cs="Arial"/>
           <w:sz w:val="24"/>
@@ -8103,6 +8144,7 @@
           <w:szCs w:val="24"/>
           <w:lang w:eastAsia="id-ID"/>
         </w:rPr>
+        <w:lastRenderedPageBreak/>
         <w:t xml:space="preserve"> </w:t>
       </w:r>
     </w:p>
@@ -8132,7 +8174,7 @@
     </w:p>
     <w:p>
       <w:pPr>
-        <w:spacing w:after="0" w:line="240" w:lineRule="auto"/>
+        <w:spacing w:after="0" w:line="480" w:lineRule="auto"/>
         <w:rPr>
           <w:rFonts w:ascii="Arial" w:eastAsia="Times New Roman" w:hAnsi="Arial" w:cs="Arial"/>
           <w:sz w:val="24"/>
@@ -8175,7 +8217,7 @@
           </w:tcPr>
           <w:p>
             <w:pPr>
-              <w:spacing w:after="0" w:line="240" w:lineRule="auto"/>
+              <w:spacing w:after="0" w:line="480" w:lineRule="auto"/>
               <w:jc w:val="center"/>
               <w:rPr>
                 <w:rFonts w:ascii="Arial" w:eastAsia="Times New Roman" w:hAnsi="Arial" w:cs="Arial"/>
@@ -8210,7 +8252,7 @@
                           </pic:cNvPicPr>
                         </pic:nvPicPr>
                         <pic:blipFill>
-                          <a:blip r:embed="rId6">
+                          <a:blip r:embed="rId8">
                             <a:extLst>
                               <a:ext uri="{28A0092B-C50C-407E-A947-70E740481C1C}">
                                 <a14:useLocalDpi xmlns:a14="http://schemas.microsoft.com/office/drawing/2010/main" val="0"/>
@@ -8267,7 +8309,7 @@
                           </pic:cNvPicPr>
                         </pic:nvPicPr>
                         <pic:blipFill>
-                          <a:blip r:embed="rId7">
+                          <a:blip r:embed="rId9">
                             <a:extLst>
                               <a:ext uri="{28A0092B-C50C-407E-A947-70E740481C1C}">
                                 <a14:useLocalDpi xmlns:a14="http://schemas.microsoft.com/office/drawing/2010/main" val="0"/>
@@ -8301,7 +8343,7 @@
           </w:p>
           <w:p>
             <w:pPr>
-              <w:spacing w:after="0" w:line="240" w:lineRule="auto"/>
+              <w:spacing w:after="0" w:line="480" w:lineRule="auto"/>
               <w:jc w:val="center"/>
               <w:rPr>
                 <w:rFonts w:ascii="Arial" w:eastAsia="Times New Roman" w:hAnsi="Arial" w:cs="Arial"/>
@@ -8336,7 +8378,7 @@
                           </pic:cNvPicPr>
                         </pic:nvPicPr>
                         <pic:blipFill>
-                          <a:blip r:embed="rId8">
+                          <a:blip r:embed="rId10">
                             <a:extLst>
                               <a:ext uri="{28A0092B-C50C-407E-A947-70E740481C1C}">
                                 <a14:useLocalDpi xmlns:a14="http://schemas.microsoft.com/office/drawing/2010/main" val="0"/>
@@ -8370,7 +8412,7 @@
           </w:p>
           <w:p>
             <w:pPr>
-              <w:spacing w:after="0" w:line="240" w:lineRule="auto"/>
+              <w:spacing w:after="0" w:line="480" w:lineRule="auto"/>
               <w:jc w:val="center"/>
               <w:rPr>
                 <w:rFonts w:ascii="Arial" w:eastAsia="Times New Roman" w:hAnsi="Arial" w:cs="Arial"/>
@@ -8405,7 +8447,7 @@
                           </pic:cNvPicPr>
                         </pic:nvPicPr>
                         <pic:blipFill>
-                          <a:blip r:embed="rId9">
+                          <a:blip r:embed="rId11">
                             <a:extLst>
                               <a:ext uri="{28A0092B-C50C-407E-A947-70E740481C1C}">
                                 <a14:useLocalDpi xmlns:a14="http://schemas.microsoft.com/office/drawing/2010/main" val="0"/>
@@ -8439,7 +8481,7 @@
           </w:p>
           <w:p>
             <w:pPr>
-              <w:spacing w:after="0" w:line="240" w:lineRule="auto"/>
+              <w:spacing w:after="0" w:line="480" w:lineRule="auto"/>
               <w:jc w:val="center"/>
               <w:rPr>
                 <w:rFonts w:ascii="Arial" w:eastAsia="Times New Roman" w:hAnsi="Arial" w:cs="Arial"/>
@@ -8464,7 +8506,7 @@
           </w:tcPr>
           <w:p>
             <w:pPr>
-              <w:spacing w:after="0" w:line="240" w:lineRule="auto"/>
+              <w:spacing w:after="0" w:line="480" w:lineRule="auto"/>
               <w:jc w:val="center"/>
               <w:rPr>
                 <w:rFonts w:ascii="Times New Roman" w:eastAsia="Times New Roman" w:hAnsi="Times New Roman" w:cs="Times New Roman"/>
@@ -8498,7 +8540,7 @@
           </w:tcPr>
           <w:p>
             <w:pPr>
-              <w:spacing w:after="0" w:line="240" w:lineRule="auto"/>
+              <w:spacing w:after="0" w:line="480" w:lineRule="auto"/>
               <w:jc w:val="center"/>
               <w:rPr>
                 <w:rFonts w:ascii="Times New Roman" w:eastAsia="Times New Roman" w:hAnsi="Times New Roman" w:cs="Times New Roman"/>
@@ -8533,7 +8575,7 @@
           </w:tcPr>
           <w:p>
             <w:pPr>
-              <w:spacing w:after="0" w:line="240" w:lineRule="auto"/>
+              <w:spacing w:after="0" w:line="480" w:lineRule="auto"/>
               <w:jc w:val="center"/>
               <w:rPr>
                 <w:rFonts w:ascii="Arial" w:eastAsia="Times New Roman" w:hAnsi="Arial" w:cs="Arial"/>
@@ -8545,7 +8587,7 @@
           </w:p>
           <w:p>
             <w:pPr>
-              <w:spacing w:after="0" w:line="240" w:lineRule="auto"/>
+              <w:spacing w:after="0" w:line="480" w:lineRule="auto"/>
               <w:jc w:val="center"/>
               <w:rPr>
                 <w:rFonts w:ascii="Arial" w:eastAsia="Times New Roman" w:hAnsi="Arial" w:cs="Arial"/>
@@ -8580,7 +8622,7 @@
                           </pic:cNvPicPr>
                         </pic:nvPicPr>
                         <pic:blipFill>
-                          <a:blip r:embed="rId10">
+                          <a:blip r:embed="rId12">
                             <a:extLst>
                               <a:ext uri="{28A0092B-C50C-407E-A947-70E740481C1C}">
                                 <a14:useLocalDpi xmlns:a14="http://schemas.microsoft.com/office/drawing/2010/main" val="0"/>
@@ -8614,7 +8656,7 @@
           </w:p>
           <w:p>
             <w:pPr>
-              <w:spacing w:after="0" w:line="240" w:lineRule="auto"/>
+              <w:spacing w:after="0" w:line="480" w:lineRule="auto"/>
               <w:jc w:val="center"/>
               <w:rPr>
                 <w:rFonts w:ascii="Arial" w:eastAsia="Times New Roman" w:hAnsi="Arial" w:cs="Arial"/>
@@ -8626,7 +8668,7 @@
           </w:p>
           <w:p>
             <w:pPr>
-              <w:spacing w:after="0" w:line="240" w:lineRule="auto"/>
+              <w:spacing w:after="0" w:line="480" w:lineRule="auto"/>
               <w:jc w:val="center"/>
               <w:rPr>
                 <w:rFonts w:ascii="Arial" w:eastAsia="Times New Roman" w:hAnsi="Arial" w:cs="Arial"/>
@@ -8651,7 +8693,7 @@
           </w:tcPr>
           <w:p>
             <w:pPr>
-              <w:spacing w:after="0" w:line="240" w:lineRule="auto"/>
+              <w:spacing w:after="0" w:line="480" w:lineRule="auto"/>
               <w:jc w:val="center"/>
               <w:rPr>
                 <w:rFonts w:ascii="Times New Roman" w:eastAsia="Times New Roman" w:hAnsi="Times New Roman" w:cs="Times New Roman"/>
@@ -8685,7 +8727,7 @@
           </w:tcPr>
           <w:p>
             <w:pPr>
-              <w:spacing w:after="0" w:line="240" w:lineRule="auto"/>
+              <w:spacing w:after="0" w:line="480" w:lineRule="auto"/>
               <w:jc w:val="center"/>
               <w:rPr>
                 <w:rFonts w:ascii="Times New Roman" w:eastAsia="Times New Roman" w:hAnsi="Times New Roman" w:cs="Times New Roman"/>
@@ -8720,7 +8762,7 @@
           </w:tcPr>
           <w:p>
             <w:pPr>
-              <w:spacing w:after="0" w:line="240" w:lineRule="auto"/>
+              <w:spacing w:after="0" w:line="480" w:lineRule="auto"/>
               <w:jc w:val="center"/>
               <w:rPr>
                 <w:rFonts w:ascii="Arial" w:eastAsia="Times New Roman" w:hAnsi="Arial" w:cs="Arial"/>
@@ -8732,7 +8774,7 @@
           </w:p>
           <w:p>
             <w:pPr>
-              <w:spacing w:after="0" w:line="240" w:lineRule="auto"/>
+              <w:spacing w:after="0" w:line="480" w:lineRule="auto"/>
               <w:jc w:val="center"/>
               <w:rPr>
                 <w:rFonts w:ascii="Arial" w:eastAsia="Times New Roman" w:hAnsi="Arial" w:cs="Arial"/>
@@ -8767,7 +8809,7 @@
                           </pic:cNvPicPr>
                         </pic:nvPicPr>
                         <pic:blipFill>
-                          <a:blip r:embed="rId11">
+                          <a:blip r:embed="rId13">
                             <a:extLst>
                               <a:ext uri="{28A0092B-C50C-407E-A947-70E740481C1C}">
                                 <a14:useLocalDpi xmlns:a14="http://schemas.microsoft.com/office/drawing/2010/main" val="0"/>
@@ -8801,7 +8843,7 @@
           </w:p>
           <w:p>
             <w:pPr>
-              <w:spacing w:after="0" w:line="240" w:lineRule="auto"/>
+              <w:spacing w:after="0" w:line="480" w:lineRule="auto"/>
               <w:jc w:val="center"/>
               <w:rPr>
                 <w:rFonts w:ascii="Arial" w:eastAsia="Times New Roman" w:hAnsi="Arial" w:cs="Arial"/>
@@ -8813,7 +8855,7 @@
           </w:p>
           <w:p>
             <w:pPr>
-              <w:spacing w:after="0" w:line="240" w:lineRule="auto"/>
+              <w:spacing w:after="0" w:line="480" w:lineRule="auto"/>
               <w:jc w:val="center"/>
               <w:rPr>
                 <w:rFonts w:ascii="Arial" w:eastAsia="Times New Roman" w:hAnsi="Arial" w:cs="Arial"/>
@@ -8838,7 +8880,7 @@
           </w:tcPr>
           <w:p>
             <w:pPr>
-              <w:spacing w:after="0" w:line="240" w:lineRule="auto"/>
+              <w:spacing w:after="0" w:line="480" w:lineRule="auto"/>
               <w:jc w:val="center"/>
               <w:rPr>
                 <w:rFonts w:ascii="Times New Roman" w:eastAsia="Times New Roman" w:hAnsi="Times New Roman" w:cs="Times New Roman"/>
@@ -8871,7 +8913,7 @@
           </w:tcPr>
           <w:p>
             <w:pPr>
-              <w:spacing w:after="0" w:line="240" w:lineRule="auto"/>
+              <w:spacing w:after="0" w:line="480" w:lineRule="auto"/>
               <w:jc w:val="center"/>
               <w:rPr>
                 <w:rFonts w:ascii="Times New Roman" w:eastAsia="Times New Roman" w:hAnsi="Times New Roman" w:cs="Times New Roman"/>
@@ -8892,7 +8934,7 @@
           </w:p>
           <w:p>
             <w:pPr>
-              <w:spacing w:after="0" w:line="240" w:lineRule="auto"/>
+              <w:spacing w:after="0" w:line="480" w:lineRule="auto"/>
               <w:jc w:val="center"/>
               <w:rPr>
                 <w:rFonts w:ascii="Times New Roman" w:eastAsia="Times New Roman" w:hAnsi="Times New Roman" w:cs="Times New Roman"/>
@@ -8907,7 +8949,7 @@
     </w:tbl>
     <w:p>
       <w:pPr>
-        <w:spacing w:after="0" w:line="240" w:lineRule="auto"/>
+        <w:spacing w:after="0" w:line="480" w:lineRule="auto"/>
         <w:rPr>
           <w:rFonts w:ascii="Arial" w:eastAsia="Times New Roman" w:hAnsi="Arial" w:cs="Arial"/>
           <w:b/>
@@ -8931,7 +8973,7 @@
     </w:p>
     <w:p>
       <w:pPr>
-        <w:spacing w:after="0" w:line="240" w:lineRule="auto"/>
+        <w:spacing w:after="0" w:line="480" w:lineRule="auto"/>
         <w:rPr>
           <w:rFonts w:ascii="Arial" w:eastAsia="Times New Roman" w:hAnsi="Arial" w:cs="Arial"/>
           <w:b/>
@@ -8949,7 +8991,7 @@
           <w:ilvl w:val="0"/>
           <w:numId w:val="11"/>
         </w:numPr>
-        <w:spacing w:after="0" w:line="240" w:lineRule="auto"/>
+        <w:spacing w:after="0" w:line="480" w:lineRule="auto"/>
         <w:ind w:left="360"/>
         <w:rPr>
           <w:rFonts w:ascii="Times New Roman" w:hAnsi="Times New Roman"/>
@@ -8972,7 +9014,7 @@
     </w:p>
     <w:p>
       <w:pPr>
-        <w:spacing w:after="0" w:line="240" w:lineRule="auto"/>
+        <w:spacing w:after="0" w:line="480" w:lineRule="auto"/>
         <w:ind w:firstLine="720"/>
         <w:rPr>
           <w:rFonts w:ascii="Times New Roman" w:hAnsi="Times New Roman"/>
@@ -9022,7 +9064,7 @@
     </w:p>
     <w:p>
       <w:pPr>
-        <w:spacing w:after="0" w:line="240" w:lineRule="auto"/>
+        <w:spacing w:after="0" w:line="480" w:lineRule="auto"/>
         <w:rPr>
           <w:rFonts w:ascii="Arial" w:eastAsia="Times New Roman" w:hAnsi="Arial" w:cs="Arial"/>
           <w:sz w:val="24"/>
@@ -9037,6 +9079,7 @@
           <w:szCs w:val="24"/>
           <w:lang w:eastAsia="id-ID"/>
         </w:rPr>
+        <w:lastRenderedPageBreak/>
         <w:t xml:space="preserve"> </w:t>
       </w:r>
     </w:p>
@@ -9065,7 +9108,7 @@
           </w:tcPr>
           <w:p>
             <w:pPr>
-              <w:spacing w:after="0" w:line="240" w:lineRule="auto"/>
+              <w:spacing w:after="0" w:line="480" w:lineRule="auto"/>
               <w:jc w:val="center"/>
               <w:rPr>
                 <w:rFonts w:ascii="Times New Roman" w:eastAsia="Times New Roman" w:hAnsi="Times New Roman" w:cs="Times New Roman"/>
@@ -9077,7 +9120,7 @@
           </w:p>
           <w:p>
             <w:pPr>
-              <w:spacing w:after="0" w:line="240" w:lineRule="auto"/>
+              <w:spacing w:after="0" w:line="480" w:lineRule="auto"/>
               <w:jc w:val="center"/>
               <w:rPr>
                 <w:rFonts w:ascii="Times New Roman" w:eastAsia="Times New Roman" w:hAnsi="Times New Roman" w:cs="Times New Roman"/>
@@ -9112,7 +9155,7 @@
                           </pic:cNvPicPr>
                         </pic:nvPicPr>
                         <pic:blipFill>
-                          <a:blip r:embed="rId12">
+                          <a:blip r:embed="rId14">
                             <a:extLst>
                               <a:ext uri="{28A0092B-C50C-407E-A947-70E740481C1C}">
                                 <a14:useLocalDpi xmlns:a14="http://schemas.microsoft.com/office/drawing/2010/main" val="0"/>
@@ -9146,7 +9189,7 @@
           </w:p>
           <w:p>
             <w:pPr>
-              <w:spacing w:after="0" w:line="240" w:lineRule="auto"/>
+              <w:spacing w:after="0" w:line="480" w:lineRule="auto"/>
               <w:jc w:val="center"/>
               <w:rPr>
                 <w:rFonts w:ascii="Times New Roman" w:eastAsia="Times New Roman" w:hAnsi="Times New Roman" w:cs="Times New Roman"/>
@@ -9158,7 +9201,7 @@
           </w:p>
           <w:p>
             <w:pPr>
-              <w:spacing w:after="0" w:line="240" w:lineRule="auto"/>
+              <w:spacing w:after="0" w:line="480" w:lineRule="auto"/>
               <w:jc w:val="center"/>
               <w:rPr>
                 <w:rFonts w:ascii="Times New Roman" w:eastAsia="Times New Roman" w:hAnsi="Times New Roman" w:cs="Times New Roman"/>
@@ -9183,7 +9226,7 @@
           </w:tcPr>
           <w:p>
             <w:pPr>
-              <w:spacing w:after="0" w:line="240" w:lineRule="auto"/>
+              <w:spacing w:after="0" w:line="480" w:lineRule="auto"/>
               <w:jc w:val="center"/>
               <w:rPr>
                 <w:rFonts w:ascii="Times New Roman" w:eastAsia="Times New Roman" w:hAnsi="Times New Roman" w:cs="Times New Roman"/>
@@ -9217,7 +9260,7 @@
           </w:tcPr>
           <w:p>
             <w:pPr>
-              <w:spacing w:after="0" w:line="240" w:lineRule="auto"/>
+              <w:spacing w:after="0" w:line="480" w:lineRule="auto"/>
               <w:jc w:val="both"/>
               <w:rPr>
                 <w:rFonts w:ascii="Times New Roman" w:eastAsia="Times New Roman" w:hAnsi="Times New Roman" w:cs="Times New Roman"/>
@@ -9238,7 +9281,7 @@
           </w:p>
           <w:p>
             <w:pPr>
-              <w:spacing w:after="0" w:line="240" w:lineRule="auto"/>
+              <w:spacing w:after="0" w:line="480" w:lineRule="auto"/>
               <w:jc w:val="both"/>
               <w:rPr>
                 <w:rFonts w:ascii="Times New Roman" w:eastAsia="Times New Roman" w:hAnsi="Times New Roman" w:cs="Times New Roman"/>
@@ -9276,7 +9319,7 @@
           </w:tcPr>
           <w:p>
             <w:pPr>
-              <w:spacing w:after="0" w:line="240" w:lineRule="auto"/>
+              <w:spacing w:after="0" w:line="480" w:lineRule="auto"/>
               <w:jc w:val="center"/>
               <w:rPr>
                 <w:rFonts w:ascii="Times New Roman" w:eastAsia="Times New Roman" w:hAnsi="Times New Roman" w:cs="Times New Roman"/>
@@ -9311,7 +9354,7 @@
                           </pic:cNvPicPr>
                         </pic:nvPicPr>
                         <pic:blipFill>
-                          <a:blip r:embed="rId13">
+                          <a:blip r:embed="rId15">
                             <a:extLst>
                               <a:ext uri="{28A0092B-C50C-407E-A947-70E740481C1C}">
                                 <a14:useLocalDpi xmlns:a14="http://schemas.microsoft.com/office/drawing/2010/main" val="0"/>
@@ -9345,7 +9388,7 @@
           </w:p>
           <w:p>
             <w:pPr>
-              <w:spacing w:after="0" w:line="240" w:lineRule="auto"/>
+              <w:spacing w:after="0" w:line="480" w:lineRule="auto"/>
               <w:jc w:val="center"/>
               <w:rPr>
                 <w:rFonts w:ascii="Times New Roman" w:eastAsia="Times New Roman" w:hAnsi="Times New Roman" w:cs="Times New Roman"/>
@@ -9370,7 +9413,7 @@
           </w:tcPr>
           <w:p>
             <w:pPr>
-              <w:spacing w:after="0" w:line="240" w:lineRule="auto"/>
+              <w:spacing w:after="0" w:line="480" w:lineRule="auto"/>
               <w:jc w:val="center"/>
               <w:rPr>
                 <w:rFonts w:ascii="Times New Roman" w:eastAsia="Times New Roman" w:hAnsi="Times New Roman" w:cs="Times New Roman"/>
@@ -9404,7 +9447,7 @@
           </w:tcPr>
           <w:p>
             <w:pPr>
-              <w:spacing w:after="0" w:line="240" w:lineRule="auto"/>
+              <w:spacing w:after="0" w:line="480" w:lineRule="auto"/>
               <w:jc w:val="both"/>
               <w:rPr>
                 <w:rFonts w:ascii="Times New Roman" w:eastAsia="Times New Roman" w:hAnsi="Times New Roman" w:cs="Times New Roman"/>
@@ -9439,7 +9482,7 @@
           </w:tcPr>
           <w:p>
             <w:pPr>
-              <w:spacing w:after="0" w:line="240" w:lineRule="auto"/>
+              <w:spacing w:after="0" w:line="480" w:lineRule="auto"/>
               <w:jc w:val="center"/>
               <w:rPr>
                 <w:rFonts w:ascii="Times New Roman" w:eastAsia="Times New Roman" w:hAnsi="Times New Roman" w:cs="Times New Roman"/>
@@ -9451,7 +9494,7 @@
           </w:p>
           <w:p>
             <w:pPr>
-              <w:spacing w:after="0" w:line="240" w:lineRule="auto"/>
+              <w:spacing w:after="0" w:line="480" w:lineRule="auto"/>
               <w:jc w:val="center"/>
               <w:rPr>
                 <w:rFonts w:ascii="Times New Roman" w:eastAsia="Times New Roman" w:hAnsi="Times New Roman" w:cs="Times New Roman"/>
@@ -9486,7 +9529,7 @@
                           </pic:cNvPicPr>
                         </pic:nvPicPr>
                         <pic:blipFill>
-                          <a:blip r:embed="rId14">
+                          <a:blip r:embed="rId16">
                             <a:extLst>
                               <a:ext uri="{28A0092B-C50C-407E-A947-70E740481C1C}">
                                 <a14:useLocalDpi xmlns:a14="http://schemas.microsoft.com/office/drawing/2010/main" val="0"/>
@@ -9520,7 +9563,7 @@
           </w:p>
           <w:p>
             <w:pPr>
-              <w:spacing w:after="0" w:line="240" w:lineRule="auto"/>
+              <w:spacing w:after="0" w:line="480" w:lineRule="auto"/>
               <w:jc w:val="center"/>
               <w:rPr>
                 <w:rFonts w:ascii="Times New Roman" w:eastAsia="Times New Roman" w:hAnsi="Times New Roman" w:cs="Times New Roman"/>
@@ -9532,7 +9575,7 @@
           </w:p>
           <w:p>
             <w:pPr>
-              <w:spacing w:after="0" w:line="240" w:lineRule="auto"/>
+              <w:spacing w:after="0" w:line="480" w:lineRule="auto"/>
               <w:jc w:val="center"/>
               <w:rPr>
                 <w:rFonts w:ascii="Times New Roman" w:eastAsia="Times New Roman" w:hAnsi="Times New Roman" w:cs="Times New Roman"/>
@@ -9557,7 +9600,7 @@
           </w:tcPr>
           <w:p>
             <w:pPr>
-              <w:spacing w:after="0" w:line="240" w:lineRule="auto"/>
+              <w:spacing w:after="0" w:line="480" w:lineRule="auto"/>
               <w:jc w:val="center"/>
               <w:rPr>
                 <w:rFonts w:ascii="Times New Roman" w:eastAsia="Times New Roman" w:hAnsi="Times New Roman" w:cs="Times New Roman"/>
@@ -9591,7 +9634,7 @@
           </w:tcPr>
           <w:p>
             <w:pPr>
-              <w:spacing w:after="0" w:line="240" w:lineRule="auto"/>
+              <w:spacing w:after="0" w:line="480" w:lineRule="auto"/>
               <w:jc w:val="both"/>
               <w:rPr>
                 <w:rFonts w:ascii="Times New Roman" w:eastAsia="Times New Roman" w:hAnsi="Times New Roman" w:cs="Times New Roman"/>
@@ -9626,7 +9669,7 @@
           </w:tcPr>
           <w:p>
             <w:pPr>
-              <w:spacing w:after="0" w:line="240" w:lineRule="auto"/>
+              <w:spacing w:after="0" w:line="480" w:lineRule="auto"/>
               <w:jc w:val="center"/>
               <w:rPr>
                 <w:rFonts w:ascii="Times New Roman" w:eastAsia="Times New Roman" w:hAnsi="Times New Roman" w:cs="Times New Roman"/>
@@ -9638,7 +9681,7 @@
           </w:p>
           <w:p>
             <w:pPr>
-              <w:spacing w:after="0" w:line="240" w:lineRule="auto"/>
+              <w:spacing w:after="0" w:line="480" w:lineRule="auto"/>
               <w:jc w:val="center"/>
               <w:rPr>
                 <w:rFonts w:ascii="Times New Roman" w:eastAsia="Times New Roman" w:hAnsi="Times New Roman" w:cs="Times New Roman"/>
@@ -9673,7 +9716,7 @@
                           </pic:cNvPicPr>
                         </pic:nvPicPr>
                         <pic:blipFill>
-                          <a:blip r:embed="rId15">
+                          <a:blip r:embed="rId17">
                             <a:extLst>
                               <a:ext uri="{28A0092B-C50C-407E-A947-70E740481C1C}">
                                 <a14:useLocalDpi xmlns:a14="http://schemas.microsoft.com/office/drawing/2010/main" val="0"/>
@@ -9707,7 +9750,7 @@
           </w:p>
           <w:p>
             <w:pPr>
-              <w:spacing w:after="0" w:line="240" w:lineRule="auto"/>
+              <w:spacing w:after="0" w:line="480" w:lineRule="auto"/>
               <w:jc w:val="center"/>
               <w:rPr>
                 <w:rFonts w:ascii="Times New Roman" w:eastAsia="Times New Roman" w:hAnsi="Times New Roman" w:cs="Times New Roman"/>
@@ -9719,7 +9762,7 @@
           </w:p>
           <w:p>
             <w:pPr>
-              <w:spacing w:after="0" w:line="240" w:lineRule="auto"/>
+              <w:spacing w:after="0" w:line="480" w:lineRule="auto"/>
               <w:jc w:val="center"/>
               <w:rPr>
                 <w:rFonts w:ascii="Times New Roman" w:eastAsia="Times New Roman" w:hAnsi="Times New Roman" w:cs="Times New Roman"/>
@@ -9744,7 +9787,7 @@
           </w:tcPr>
           <w:p>
             <w:pPr>
-              <w:spacing w:after="0" w:line="240" w:lineRule="auto"/>
+              <w:spacing w:after="0" w:line="480" w:lineRule="auto"/>
               <w:jc w:val="center"/>
               <w:rPr>
                 <w:rFonts w:ascii="Times New Roman" w:eastAsia="Times New Roman" w:hAnsi="Times New Roman" w:cs="Times New Roman"/>
@@ -9778,7 +9821,7 @@
           </w:tcPr>
           <w:p>
             <w:pPr>
-              <w:spacing w:after="0" w:line="240" w:lineRule="auto"/>
+              <w:spacing w:after="0" w:line="480" w:lineRule="auto"/>
               <w:jc w:val="both"/>
               <w:rPr>
                 <w:rFonts w:ascii="Times New Roman" w:eastAsia="Times New Roman" w:hAnsi="Times New Roman" w:cs="Times New Roman"/>
@@ -9831,7 +9874,7 @@
           </w:tcPr>
           <w:p>
             <w:pPr>
-              <w:spacing w:after="0" w:line="240" w:lineRule="auto"/>
+              <w:spacing w:after="0" w:line="480" w:lineRule="auto"/>
               <w:jc w:val="center"/>
               <w:rPr>
                 <w:rFonts w:ascii="Times New Roman" w:eastAsia="Times New Roman" w:hAnsi="Times New Roman" w:cs="Times New Roman"/>
@@ -9843,7 +9886,7 @@
           </w:p>
           <w:p>
             <w:pPr>
-              <w:spacing w:after="0" w:line="240" w:lineRule="auto"/>
+              <w:spacing w:after="0" w:line="480" w:lineRule="auto"/>
               <w:jc w:val="center"/>
               <w:rPr>
                 <w:rFonts w:ascii="Times New Roman" w:eastAsia="Times New Roman" w:hAnsi="Times New Roman" w:cs="Times New Roman"/>
@@ -9878,7 +9921,7 @@
                           </pic:cNvPicPr>
                         </pic:nvPicPr>
                         <pic:blipFill>
-                          <a:blip r:embed="rId16">
+                          <a:blip r:embed="rId18">
                             <a:extLst>
                               <a:ext uri="{28A0092B-C50C-407E-A947-70E740481C1C}">
                                 <a14:useLocalDpi xmlns:a14="http://schemas.microsoft.com/office/drawing/2010/main" val="0"/>
@@ -9912,7 +9955,7 @@
           </w:p>
           <w:p>
             <w:pPr>
-              <w:spacing w:after="0" w:line="240" w:lineRule="auto"/>
+              <w:spacing w:after="0" w:line="480" w:lineRule="auto"/>
               <w:jc w:val="center"/>
               <w:rPr>
                 <w:rFonts w:ascii="Times New Roman" w:eastAsia="Times New Roman" w:hAnsi="Times New Roman" w:cs="Times New Roman"/>
@@ -9937,7 +9980,7 @@
           </w:tcPr>
           <w:p>
             <w:pPr>
-              <w:spacing w:after="0" w:line="240" w:lineRule="auto"/>
+              <w:spacing w:after="0" w:line="480" w:lineRule="auto"/>
               <w:jc w:val="center"/>
               <w:rPr>
                 <w:rFonts w:ascii="Times New Roman" w:eastAsia="Times New Roman" w:hAnsi="Times New Roman" w:cs="Times New Roman"/>
@@ -9970,7 +10013,7 @@
           </w:tcPr>
           <w:p>
             <w:pPr>
-              <w:spacing w:after="0" w:line="240" w:lineRule="auto"/>
+              <w:spacing w:after="0" w:line="480" w:lineRule="auto"/>
               <w:jc w:val="both"/>
               <w:rPr>
                 <w:rFonts w:ascii="Times New Roman" w:eastAsia="Times New Roman" w:hAnsi="Times New Roman" w:cs="Times New Roman"/>
@@ -9991,7 +10034,7 @@
           </w:p>
           <w:p>
             <w:pPr>
-              <w:spacing w:after="0" w:line="240" w:lineRule="auto"/>
+              <w:spacing w:after="0" w:line="480" w:lineRule="auto"/>
               <w:jc w:val="both"/>
               <w:rPr>
                 <w:rFonts w:ascii="Times New Roman" w:eastAsia="Times New Roman" w:hAnsi="Times New Roman" w:cs="Times New Roman"/>
@@ -10006,7 +10049,7 @@
     </w:tbl>
     <w:p>
       <w:pPr>
-        <w:spacing w:after="0" w:line="240" w:lineRule="auto"/>
+        <w:spacing w:after="0" w:line="480" w:lineRule="auto"/>
         <w:rPr>
           <w:rFonts w:ascii="Arial" w:eastAsia="Times New Roman" w:hAnsi="Arial" w:cs="Arial"/>
           <w:sz w:val="24"/>
@@ -10031,7 +10074,7 @@
           <w:ilvl w:val="0"/>
           <w:numId w:val="11"/>
         </w:numPr>
-        <w:spacing w:after="0" w:line="240" w:lineRule="auto"/>
+        <w:spacing w:after="0" w:line="480" w:lineRule="auto"/>
         <w:ind w:left="360"/>
         <w:rPr>
           <w:rFonts w:ascii="Times New Roman" w:hAnsi="Times New Roman"/>
@@ -10054,7 +10097,7 @@
     </w:p>
     <w:p>
       <w:pPr>
-        <w:spacing w:after="0" w:line="240" w:lineRule="auto"/>
+        <w:spacing w:after="0" w:line="480" w:lineRule="auto"/>
         <w:ind w:firstLine="720"/>
         <w:rPr>
           <w:rFonts w:ascii="Arial" w:eastAsia="Times New Roman" w:hAnsi="Arial" w:cs="Arial"/>
@@ -10092,7 +10135,7 @@
     </w:p>
     <w:p>
       <w:pPr>
-        <w:spacing w:after="0" w:line="240" w:lineRule="auto"/>
+        <w:spacing w:after="0" w:line="480" w:lineRule="auto"/>
         <w:rPr>
           <w:rFonts w:ascii="Arial" w:eastAsia="Times New Roman" w:hAnsi="Arial" w:cs="Arial"/>
           <w:sz w:val="24"/>
@@ -10107,6 +10150,7 @@
           <w:szCs w:val="24"/>
           <w:lang w:eastAsia="id-ID"/>
         </w:rPr>
+        <w:lastRenderedPageBreak/>
         <w:t xml:space="preserve"> </w:t>
       </w:r>
     </w:p>
@@ -10135,7 +10179,7 @@
           </w:tcPr>
           <w:p>
             <w:pPr>
-              <w:spacing w:after="0" w:line="240" w:lineRule="auto"/>
+              <w:spacing w:after="0" w:line="480" w:lineRule="auto"/>
               <w:jc w:val="center"/>
               <w:rPr>
                 <w:rFonts w:ascii="Times New Roman" w:eastAsia="Times New Roman" w:hAnsi="Times New Roman" w:cs="Times New Roman"/>
@@ -10147,7 +10191,7 @@
           </w:p>
           <w:p>
             <w:pPr>
-              <w:spacing w:after="0" w:line="240" w:lineRule="auto"/>
+              <w:spacing w:after="0" w:line="480" w:lineRule="auto"/>
               <w:jc w:val="center"/>
               <w:rPr>
                 <w:rFonts w:ascii="Times New Roman" w:eastAsia="Times New Roman" w:hAnsi="Times New Roman" w:cs="Times New Roman"/>
@@ -10182,7 +10226,7 @@
                           </pic:cNvPicPr>
                         </pic:nvPicPr>
                         <pic:blipFill>
-                          <a:blip r:embed="rId17">
+                          <a:blip r:embed="rId19">
                             <a:extLst>
                               <a:ext uri="{28A0092B-C50C-407E-A947-70E740481C1C}">
                                 <a14:useLocalDpi xmlns:a14="http://schemas.microsoft.com/office/drawing/2010/main" val="0"/>
@@ -10216,7 +10260,7 @@
           </w:p>
           <w:p>
             <w:pPr>
-              <w:spacing w:after="0" w:line="240" w:lineRule="auto"/>
+              <w:spacing w:after="0" w:line="480" w:lineRule="auto"/>
               <w:jc w:val="center"/>
               <w:rPr>
                 <w:rFonts w:ascii="Times New Roman" w:eastAsia="Times New Roman" w:hAnsi="Times New Roman" w:cs="Times New Roman"/>
@@ -10228,7 +10272,7 @@
           </w:p>
           <w:p>
             <w:pPr>
-              <w:spacing w:after="0" w:line="240" w:lineRule="auto"/>
+              <w:spacing w:after="0" w:line="480" w:lineRule="auto"/>
               <w:jc w:val="center"/>
               <w:rPr>
                 <w:rFonts w:ascii="Times New Roman" w:eastAsia="Times New Roman" w:hAnsi="Times New Roman" w:cs="Times New Roman"/>
@@ -10253,7 +10297,7 @@
           </w:tcPr>
           <w:p>
             <w:pPr>
-              <w:spacing w:after="0" w:line="240" w:lineRule="auto"/>
+              <w:spacing w:after="0" w:line="480" w:lineRule="auto"/>
               <w:jc w:val="center"/>
               <w:rPr>
                 <w:rFonts w:ascii="Times New Roman" w:eastAsia="Times New Roman" w:hAnsi="Times New Roman" w:cs="Times New Roman"/>
@@ -10287,7 +10331,7 @@
           </w:tcPr>
           <w:p>
             <w:pPr>
-              <w:spacing w:after="0" w:line="240" w:lineRule="auto"/>
+              <w:spacing w:after="0" w:line="480" w:lineRule="auto"/>
               <w:jc w:val="both"/>
               <w:rPr>
                 <w:rFonts w:ascii="Times New Roman" w:eastAsia="Times New Roman" w:hAnsi="Times New Roman" w:cs="Times New Roman"/>
@@ -10322,7 +10366,7 @@
           </w:tcPr>
           <w:p>
             <w:pPr>
-              <w:spacing w:after="0" w:line="240" w:lineRule="auto"/>
+              <w:spacing w:after="0" w:line="480" w:lineRule="auto"/>
               <w:jc w:val="center"/>
               <w:rPr>
                 <w:rFonts w:ascii="Times New Roman" w:eastAsia="Times New Roman" w:hAnsi="Times New Roman" w:cs="Times New Roman"/>
@@ -10357,7 +10401,7 @@
                           </pic:cNvPicPr>
                         </pic:nvPicPr>
                         <pic:blipFill>
-                          <a:blip r:embed="rId18">
+                          <a:blip r:embed="rId20">
                             <a:extLst>
                               <a:ext uri="{28A0092B-C50C-407E-A947-70E740481C1C}">
                                 <a14:useLocalDpi xmlns:a14="http://schemas.microsoft.com/office/drawing/2010/main" val="0"/>
@@ -10403,7 +10447,7 @@
           </w:tcPr>
           <w:p>
             <w:pPr>
-              <w:spacing w:after="0" w:line="240" w:lineRule="auto"/>
+              <w:spacing w:after="0" w:line="480" w:lineRule="auto"/>
               <w:jc w:val="center"/>
               <w:rPr>
                 <w:rFonts w:ascii="Times New Roman" w:eastAsia="Times New Roman" w:hAnsi="Times New Roman" w:cs="Times New Roman"/>
@@ -10437,7 +10481,7 @@
           </w:tcPr>
           <w:p>
             <w:pPr>
-              <w:spacing w:after="0" w:line="240" w:lineRule="auto"/>
+              <w:spacing w:after="0" w:line="480" w:lineRule="auto"/>
               <w:jc w:val="both"/>
               <w:rPr>
                 <w:rFonts w:ascii="Times New Roman" w:eastAsia="Times New Roman" w:hAnsi="Times New Roman" w:cs="Times New Roman"/>
@@ -10472,7 +10516,7 @@
           </w:tcPr>
           <w:p>
             <w:pPr>
-              <w:spacing w:after="0" w:line="240" w:lineRule="auto"/>
+              <w:spacing w:after="0" w:line="480" w:lineRule="auto"/>
               <w:jc w:val="center"/>
               <w:rPr>
                 <w:rFonts w:ascii="Times New Roman" w:eastAsia="Times New Roman" w:hAnsi="Times New Roman" w:cs="Times New Roman"/>
@@ -10484,7 +10528,7 @@
           </w:p>
           <w:p>
             <w:pPr>
-              <w:spacing w:after="0" w:line="240" w:lineRule="auto"/>
+              <w:spacing w:after="0" w:line="480" w:lineRule="auto"/>
               <w:jc w:val="center"/>
               <w:rPr>
                 <w:rFonts w:ascii="Times New Roman" w:eastAsia="Times New Roman" w:hAnsi="Times New Roman" w:cs="Times New Roman"/>
@@ -10519,7 +10563,7 @@
                           </pic:cNvPicPr>
                         </pic:nvPicPr>
                         <pic:blipFill>
-                          <a:blip r:embed="rId19">
+                          <a:blip r:embed="rId21">
                             <a:extLst>
                               <a:ext uri="{28A0092B-C50C-407E-A947-70E740481C1C}">
                                 <a14:useLocalDpi xmlns:a14="http://schemas.microsoft.com/office/drawing/2010/main" val="0"/>
@@ -10553,7 +10597,7 @@
           </w:p>
           <w:p>
             <w:pPr>
-              <w:spacing w:after="0" w:line="240" w:lineRule="auto"/>
+              <w:spacing w:after="0" w:line="480" w:lineRule="auto"/>
               <w:jc w:val="center"/>
               <w:rPr>
                 <w:rFonts w:ascii="Times New Roman" w:eastAsia="Times New Roman" w:hAnsi="Times New Roman" w:cs="Times New Roman"/>
@@ -10565,7 +10609,7 @@
           </w:p>
           <w:p>
             <w:pPr>
-              <w:spacing w:after="0" w:line="240" w:lineRule="auto"/>
+              <w:spacing w:after="0" w:line="480" w:lineRule="auto"/>
               <w:jc w:val="center"/>
               <w:rPr>
                 <w:rFonts w:ascii="Times New Roman" w:eastAsia="Times New Roman" w:hAnsi="Times New Roman" w:cs="Times New Roman"/>
@@ -10590,7 +10634,7 @@
           </w:tcPr>
           <w:p>
             <w:pPr>
-              <w:spacing w:after="0" w:line="240" w:lineRule="auto"/>
+              <w:spacing w:after="0" w:line="480" w:lineRule="auto"/>
               <w:jc w:val="center"/>
               <w:rPr>
                 <w:rFonts w:ascii="Times New Roman" w:eastAsia="Times New Roman" w:hAnsi="Times New Roman" w:cs="Times New Roman"/>
@@ -10624,7 +10668,7 @@
           </w:tcPr>
           <w:p>
             <w:pPr>
-              <w:spacing w:after="0" w:line="240" w:lineRule="auto"/>
+              <w:spacing w:after="0" w:line="480" w:lineRule="auto"/>
               <w:jc w:val="both"/>
               <w:rPr>
                 <w:rFonts w:ascii="Times New Roman" w:eastAsia="Times New Roman" w:hAnsi="Times New Roman" w:cs="Times New Roman"/>
@@ -10662,7 +10706,7 @@
     </w:p>
     <w:p>
       <w:pPr>
-        <w:spacing w:line="240" w:lineRule="auto"/>
+        <w:spacing w:line="480" w:lineRule="auto"/>
         <w:rPr>
           <w:rFonts w:ascii="Times New Roman" w:hAnsi="Times New Roman"/>
           <w:b/>
@@ -10916,7 +10960,7 @@
           <w:szCs w:val="24"/>
           <w:shd w:val="clear" w:color="auto" w:fill="FFFFFF"/>
         </w:rPr>
-        <w:t xml:space="preserve">alat bantu yang sangat handal di dunia pengembangan sistem yang berorientasi objek untuk memvisualisasikan, </w:t>
+        <w:t xml:space="preserve">alat bantu yang sangat handal di dunia pengembangan sistem yang berorientasi objek untuk memvisualisasikan, membuat </w:t>
       </w:r>
       <w:r>
         <w:rPr>
@@ -10927,7 +10971,7 @@
           <w:shd w:val="clear" w:color="auto" w:fill="FFFFFF"/>
         </w:rPr>
         <w:lastRenderedPageBreak/>
-        <w:t>membuat spesifikasi, dan mendokumentasikan suatu aplikasi</w:t>
+        <w:t>spesifikasi, dan mendokumentasikan suatu aplikasi</w:t>
       </w:r>
       <w:r>
         <w:rPr>
@@ -11064,7 +11108,7 @@
           </w:tcPr>
           <w:p>
             <w:pPr>
-              <w:spacing w:after="0" w:line="240" w:lineRule="auto"/>
+              <w:spacing w:after="0" w:line="480" w:lineRule="auto"/>
               <w:jc w:val="center"/>
               <w:rPr>
                 <w:rFonts w:ascii="Times New Roman" w:eastAsia="Times New Roman" w:hAnsi="Times New Roman" w:cs="Times New Roman"/>
@@ -11102,7 +11146,7 @@
           </w:tcPr>
           <w:p>
             <w:pPr>
-              <w:spacing w:after="0" w:line="240" w:lineRule="auto"/>
+              <w:spacing w:after="0" w:line="480" w:lineRule="auto"/>
               <w:jc w:val="center"/>
               <w:rPr>
                 <w:rFonts w:ascii="Times New Roman" w:eastAsia="Times New Roman" w:hAnsi="Times New Roman" w:cs="Times New Roman"/>
@@ -11140,7 +11184,7 @@
           </w:tcPr>
           <w:p>
             <w:pPr>
-              <w:spacing w:after="0" w:line="240" w:lineRule="auto"/>
+              <w:spacing w:after="0" w:line="480" w:lineRule="auto"/>
               <w:jc w:val="center"/>
               <w:rPr>
                 <w:rFonts w:ascii="Times New Roman" w:eastAsia="Times New Roman" w:hAnsi="Times New Roman" w:cs="Times New Roman"/>
@@ -11178,7 +11222,7 @@
           </w:tcPr>
           <w:p>
             <w:pPr>
-              <w:spacing w:after="0" w:line="240" w:lineRule="auto"/>
+              <w:spacing w:after="0" w:line="480" w:lineRule="auto"/>
               <w:jc w:val="center"/>
               <w:rPr>
                 <w:rFonts w:ascii="Times New Roman" w:eastAsia="Times New Roman" w:hAnsi="Times New Roman" w:cs="Times New Roman"/>
@@ -11221,7 +11265,7 @@
           </w:tcPr>
           <w:p>
             <w:pPr>
-              <w:spacing w:after="0" w:line="240" w:lineRule="auto"/>
+              <w:spacing w:after="0" w:line="480" w:lineRule="auto"/>
               <w:jc w:val="center"/>
               <w:rPr>
                 <w:rFonts w:ascii="Times New Roman" w:eastAsia="Times New Roman" w:hAnsi="Times New Roman" w:cs="Times New Roman"/>
@@ -11254,7 +11298,7 @@
           </w:tcPr>
           <w:p>
             <w:pPr>
-              <w:spacing w:after="0" w:line="240" w:lineRule="auto"/>
+              <w:spacing w:after="0" w:line="480" w:lineRule="auto"/>
               <w:jc w:val="center"/>
               <w:rPr>
                 <w:rFonts w:ascii="Times New Roman" w:eastAsia="Times New Roman" w:hAnsi="Times New Roman" w:cs="Times New Roman"/>
@@ -11289,7 +11333,7 @@
                           </pic:cNvPicPr>
                         </pic:nvPicPr>
                         <pic:blipFill>
-                          <a:blip r:embed="rId20">
+                          <a:blip r:embed="rId22">
                             <a:extLst>
                               <a:ext uri="{28A0092B-C50C-407E-A947-70E740481C1C}">
                                 <a14:useLocalDpi xmlns:a14="http://schemas.microsoft.com/office/drawing/2010/main" val="0"/>
@@ -11323,7 +11367,7 @@
           </w:p>
           <w:p>
             <w:pPr>
-              <w:spacing w:after="0" w:line="240" w:lineRule="auto"/>
+              <w:spacing w:after="0" w:line="480" w:lineRule="auto"/>
               <w:jc w:val="center"/>
               <w:rPr>
                 <w:rFonts w:ascii="Times New Roman" w:eastAsia="Times New Roman" w:hAnsi="Times New Roman" w:cs="Times New Roman"/>
@@ -11348,7 +11392,7 @@
           </w:tcPr>
           <w:p>
             <w:pPr>
-              <w:spacing w:after="0" w:line="240" w:lineRule="auto"/>
+              <w:spacing w:after="0" w:line="480" w:lineRule="auto"/>
               <w:jc w:val="center"/>
               <w:rPr>
                 <w:rFonts w:ascii="Times New Roman" w:eastAsia="Times New Roman" w:hAnsi="Times New Roman" w:cs="Times New Roman"/>
@@ -11384,7 +11428,7 @@
           </w:tcPr>
           <w:p>
             <w:pPr>
-              <w:spacing w:after="0" w:line="240" w:lineRule="auto"/>
+              <w:spacing w:after="0" w:line="480" w:lineRule="auto"/>
               <w:jc w:val="both"/>
               <w:rPr>
                 <w:rFonts w:ascii="Times New Roman" w:eastAsia="Times New Roman" w:hAnsi="Times New Roman" w:cs="Times New Roman"/>
@@ -11443,7 +11487,7 @@
           </w:tcPr>
           <w:p>
             <w:pPr>
-              <w:spacing w:after="0" w:line="240" w:lineRule="auto"/>
+              <w:spacing w:after="0" w:line="480" w:lineRule="auto"/>
               <w:jc w:val="center"/>
               <w:rPr>
                 <w:rFonts w:ascii="Times New Roman" w:eastAsia="Times New Roman" w:hAnsi="Times New Roman" w:cs="Times New Roman"/>
@@ -11476,7 +11520,7 @@
           </w:tcPr>
           <w:p>
             <w:pPr>
-              <w:spacing w:after="0" w:line="240" w:lineRule="auto"/>
+              <w:spacing w:after="0" w:line="480" w:lineRule="auto"/>
               <w:jc w:val="center"/>
               <w:rPr>
                 <w:rFonts w:ascii="Times New Roman" w:eastAsia="Times New Roman" w:hAnsi="Times New Roman" w:cs="Times New Roman"/>
@@ -11511,7 +11555,7 @@
                           </pic:cNvPicPr>
                         </pic:nvPicPr>
                         <pic:blipFill>
-                          <a:blip r:embed="rId21">
+                          <a:blip r:embed="rId23">
                             <a:extLst>
                               <a:ext uri="{28A0092B-C50C-407E-A947-70E740481C1C}">
                                 <a14:useLocalDpi xmlns:a14="http://schemas.microsoft.com/office/drawing/2010/main" val="0"/>
@@ -11558,7 +11602,7 @@
           </w:tcPr>
           <w:p>
             <w:pPr>
-              <w:spacing w:after="0" w:line="240" w:lineRule="auto"/>
+              <w:spacing w:after="0" w:line="480" w:lineRule="auto"/>
               <w:jc w:val="center"/>
               <w:rPr>
                 <w:rFonts w:ascii="Times New Roman" w:eastAsia="Times New Roman" w:hAnsi="Times New Roman" w:cs="Times New Roman"/>
@@ -11594,7 +11638,7 @@
           </w:tcPr>
           <w:p>
             <w:pPr>
-              <w:spacing w:after="0" w:line="240" w:lineRule="auto"/>
+              <w:spacing w:after="0" w:line="480" w:lineRule="auto"/>
               <w:jc w:val="both"/>
               <w:rPr>
                 <w:rFonts w:ascii="Times New Roman" w:eastAsia="Times New Roman" w:hAnsi="Times New Roman" w:cs="Times New Roman"/>
@@ -11691,7 +11735,7 @@
           </w:tcPr>
           <w:p>
             <w:pPr>
-              <w:spacing w:after="0" w:line="240" w:lineRule="auto"/>
+              <w:spacing w:after="0" w:line="480" w:lineRule="auto"/>
               <w:jc w:val="center"/>
               <w:rPr>
                 <w:rFonts w:ascii="Times New Roman" w:eastAsia="Times New Roman" w:hAnsi="Times New Roman" w:cs="Times New Roman"/>
@@ -11724,7 +11768,7 @@
           </w:tcPr>
           <w:p>
             <w:pPr>
-              <w:spacing w:after="0" w:line="240" w:lineRule="auto"/>
+              <w:spacing w:after="0" w:line="480" w:lineRule="auto"/>
               <w:jc w:val="center"/>
               <w:rPr>
                 <w:rFonts w:ascii="Times New Roman" w:eastAsia="Times New Roman" w:hAnsi="Times New Roman" w:cs="Times New Roman"/>
@@ -11759,7 +11803,7 @@
                           </pic:cNvPicPr>
                         </pic:nvPicPr>
                         <pic:blipFill>
-                          <a:blip r:embed="rId22">
+                          <a:blip r:embed="rId24">
                             <a:extLst>
                               <a:ext uri="{28A0092B-C50C-407E-A947-70E740481C1C}">
                                 <a14:useLocalDpi xmlns:a14="http://schemas.microsoft.com/office/drawing/2010/main" val="0"/>
@@ -11806,7 +11850,7 @@
           </w:tcPr>
           <w:p>
             <w:pPr>
-              <w:spacing w:after="0" w:line="240" w:lineRule="auto"/>
+              <w:spacing w:after="0" w:line="480" w:lineRule="auto"/>
               <w:jc w:val="center"/>
               <w:rPr>
                 <w:rFonts w:ascii="Times New Roman" w:eastAsia="Times New Roman" w:hAnsi="Times New Roman" w:cs="Times New Roman"/>
@@ -11842,7 +11886,7 @@
           </w:tcPr>
           <w:p>
             <w:pPr>
-              <w:spacing w:after="0" w:line="240" w:lineRule="auto"/>
+              <w:spacing w:after="0" w:line="480" w:lineRule="auto"/>
               <w:jc w:val="both"/>
               <w:rPr>
                 <w:rFonts w:ascii="Times New Roman" w:eastAsia="Times New Roman" w:hAnsi="Times New Roman" w:cs="Times New Roman"/>
@@ -11921,7 +11965,7 @@
           </w:tcPr>
           <w:p>
             <w:pPr>
-              <w:spacing w:after="0" w:line="240" w:lineRule="auto"/>
+              <w:spacing w:after="0" w:line="480" w:lineRule="auto"/>
               <w:jc w:val="center"/>
               <w:rPr>
                 <w:rFonts w:ascii="Times New Roman" w:eastAsia="Times New Roman" w:hAnsi="Times New Roman" w:cs="Times New Roman"/>
@@ -11954,7 +11998,7 @@
           </w:tcPr>
           <w:p>
             <w:pPr>
-              <w:spacing w:after="0" w:line="240" w:lineRule="auto"/>
+              <w:spacing w:after="0" w:line="480" w:lineRule="auto"/>
               <w:jc w:val="center"/>
               <w:rPr>
                 <w:rFonts w:ascii="Times New Roman" w:eastAsia="Times New Roman" w:hAnsi="Times New Roman" w:cs="Times New Roman"/>
@@ -11989,7 +12033,7 @@
                           </pic:cNvPicPr>
                         </pic:nvPicPr>
                         <pic:blipFill>
-                          <a:blip r:embed="rId23">
+                          <a:blip r:embed="rId25">
                             <a:extLst>
                               <a:ext uri="{28A0092B-C50C-407E-A947-70E740481C1C}">
                                 <a14:useLocalDpi xmlns:a14="http://schemas.microsoft.com/office/drawing/2010/main" val="0"/>
@@ -12036,7 +12080,7 @@
           </w:tcPr>
           <w:p>
             <w:pPr>
-              <w:spacing w:after="0" w:line="240" w:lineRule="auto"/>
+              <w:spacing w:after="0" w:line="480" w:lineRule="auto"/>
               <w:jc w:val="center"/>
               <w:rPr>
                 <w:rFonts w:ascii="Times New Roman" w:eastAsia="Times New Roman" w:hAnsi="Times New Roman" w:cs="Times New Roman"/>
@@ -12072,7 +12116,7 @@
           </w:tcPr>
           <w:p>
             <w:pPr>
-              <w:spacing w:after="0" w:line="240" w:lineRule="auto"/>
+              <w:spacing w:after="0" w:line="480" w:lineRule="auto"/>
               <w:jc w:val="both"/>
               <w:rPr>
                 <w:rFonts w:ascii="Times New Roman" w:eastAsia="Times New Roman" w:hAnsi="Times New Roman" w:cs="Times New Roman"/>
@@ -12151,7 +12195,7 @@
           </w:tcPr>
           <w:p>
             <w:pPr>
-              <w:spacing w:after="0" w:line="240" w:lineRule="auto"/>
+              <w:spacing w:after="0" w:line="480" w:lineRule="auto"/>
               <w:jc w:val="center"/>
               <w:rPr>
                 <w:rFonts w:ascii="Times New Roman" w:eastAsia="Times New Roman" w:hAnsi="Times New Roman" w:cs="Times New Roman"/>
@@ -12167,6 +12211,7 @@
                 <w:szCs w:val="24"/>
                 <w:lang w:eastAsia="id-ID"/>
               </w:rPr>
+              <w:lastRenderedPageBreak/>
               <w:t>5</w:t>
             </w:r>
           </w:p>
@@ -12184,7 +12229,7 @@
           </w:tcPr>
           <w:p>
             <w:pPr>
-              <w:spacing w:after="0" w:line="240" w:lineRule="auto"/>
+              <w:spacing w:after="0" w:line="480" w:lineRule="auto"/>
               <w:jc w:val="center"/>
               <w:rPr>
                 <w:rFonts w:ascii="Times New Roman" w:eastAsia="Times New Roman" w:hAnsi="Times New Roman" w:cs="Times New Roman"/>
@@ -12219,7 +12264,7 @@
                           </pic:cNvPicPr>
                         </pic:nvPicPr>
                         <pic:blipFill>
-                          <a:blip r:embed="rId24">
+                          <a:blip r:embed="rId26">
                             <a:extLst>
                               <a:ext uri="{28A0092B-C50C-407E-A947-70E740481C1C}">
                                 <a14:useLocalDpi xmlns:a14="http://schemas.microsoft.com/office/drawing/2010/main" val="0"/>
@@ -12266,7 +12311,7 @@
           </w:tcPr>
           <w:p>
             <w:pPr>
-              <w:spacing w:after="0" w:line="240" w:lineRule="auto"/>
+              <w:spacing w:after="0" w:line="480" w:lineRule="auto"/>
               <w:jc w:val="center"/>
               <w:rPr>
                 <w:rFonts w:ascii="Times New Roman" w:eastAsia="Times New Roman" w:hAnsi="Times New Roman" w:cs="Times New Roman"/>
@@ -12302,7 +12347,7 @@
           </w:tcPr>
           <w:p>
             <w:pPr>
-              <w:spacing w:after="0" w:line="240" w:lineRule="auto"/>
+              <w:spacing w:after="0" w:line="480" w:lineRule="auto"/>
               <w:jc w:val="both"/>
               <w:rPr>
                 <w:rFonts w:ascii="Times New Roman" w:eastAsia="Times New Roman" w:hAnsi="Times New Roman" w:cs="Times New Roman"/>
@@ -12381,7 +12426,7 @@
           </w:tcPr>
           <w:p>
             <w:pPr>
-              <w:spacing w:after="0" w:line="240" w:lineRule="auto"/>
+              <w:spacing w:after="0" w:line="480" w:lineRule="auto"/>
               <w:jc w:val="center"/>
               <w:rPr>
                 <w:rFonts w:ascii="Times New Roman" w:eastAsia="Times New Roman" w:hAnsi="Times New Roman" w:cs="Times New Roman"/>
@@ -12414,7 +12459,7 @@
           </w:tcPr>
           <w:p>
             <w:pPr>
-              <w:spacing w:after="0" w:line="240" w:lineRule="auto"/>
+              <w:spacing w:after="0" w:line="480" w:lineRule="auto"/>
               <w:jc w:val="center"/>
               <w:rPr>
                 <w:rFonts w:ascii="Times New Roman" w:eastAsia="Times New Roman" w:hAnsi="Times New Roman" w:cs="Times New Roman"/>
@@ -12449,7 +12494,7 @@
                           </pic:cNvPicPr>
                         </pic:nvPicPr>
                         <pic:blipFill>
-                          <a:blip r:embed="rId25">
+                          <a:blip r:embed="rId27">
                             <a:extLst>
                               <a:ext uri="{28A0092B-C50C-407E-A947-70E740481C1C}">
                                 <a14:useLocalDpi xmlns:a14="http://schemas.microsoft.com/office/drawing/2010/main" val="0"/>
@@ -12496,7 +12541,7 @@
           </w:tcPr>
           <w:p>
             <w:pPr>
-              <w:spacing w:after="0" w:line="240" w:lineRule="auto"/>
+              <w:spacing w:after="0" w:line="480" w:lineRule="auto"/>
               <w:jc w:val="center"/>
               <w:rPr>
                 <w:rFonts w:ascii="Times New Roman" w:eastAsia="Times New Roman" w:hAnsi="Times New Roman" w:cs="Times New Roman"/>
@@ -12532,7 +12577,7 @@
           </w:tcPr>
           <w:p>
             <w:pPr>
-              <w:spacing w:after="0" w:line="240" w:lineRule="auto"/>
+              <w:spacing w:after="0" w:line="480" w:lineRule="auto"/>
               <w:jc w:val="both"/>
               <w:rPr>
                 <w:rFonts w:ascii="Times New Roman" w:eastAsia="Times New Roman" w:hAnsi="Times New Roman" w:cs="Times New Roman"/>
@@ -12571,7 +12616,7 @@
           </w:tcPr>
           <w:p>
             <w:pPr>
-              <w:spacing w:after="0" w:line="240" w:lineRule="auto"/>
+              <w:spacing w:after="0" w:line="480" w:lineRule="auto"/>
               <w:jc w:val="center"/>
               <w:rPr>
                 <w:rFonts w:ascii="Times New Roman" w:eastAsia="Times New Roman" w:hAnsi="Times New Roman" w:cs="Times New Roman"/>
@@ -12587,7 +12632,6 @@
                 <w:szCs w:val="24"/>
                 <w:lang w:eastAsia="id-ID"/>
               </w:rPr>
-              <w:lastRenderedPageBreak/>
               <w:t>7</w:t>
             </w:r>
           </w:p>
@@ -12605,7 +12649,7 @@
           </w:tcPr>
           <w:p>
             <w:pPr>
-              <w:spacing w:after="0" w:line="240" w:lineRule="auto"/>
+              <w:spacing w:after="0" w:line="480" w:lineRule="auto"/>
               <w:jc w:val="center"/>
               <w:rPr>
                 <w:rFonts w:ascii="Times New Roman" w:eastAsia="Times New Roman" w:hAnsi="Times New Roman" w:cs="Times New Roman"/>
@@ -12617,7 +12661,7 @@
           </w:p>
           <w:p>
             <w:pPr>
-              <w:spacing w:after="0" w:line="240" w:lineRule="auto"/>
+              <w:spacing w:after="0" w:line="480" w:lineRule="auto"/>
               <w:jc w:val="center"/>
               <w:rPr>
                 <w:rFonts w:ascii="Times New Roman" w:eastAsia="Times New Roman" w:hAnsi="Times New Roman" w:cs="Times New Roman"/>
@@ -12652,7 +12696,7 @@
                           </pic:cNvPicPr>
                         </pic:nvPicPr>
                         <pic:blipFill>
-                          <a:blip r:embed="rId26">
+                          <a:blip r:embed="rId28">
                             <a:extLst>
                               <a:ext uri="{28A0092B-C50C-407E-A947-70E740481C1C}">
                                 <a14:useLocalDpi xmlns:a14="http://schemas.microsoft.com/office/drawing/2010/main" val="0"/>
@@ -12686,7 +12730,7 @@
           </w:p>
           <w:p>
             <w:pPr>
-              <w:spacing w:after="0" w:line="240" w:lineRule="auto"/>
+              <w:spacing w:after="0" w:line="480" w:lineRule="auto"/>
               <w:jc w:val="center"/>
               <w:rPr>
                 <w:rFonts w:ascii="Times New Roman" w:eastAsia="Times New Roman" w:hAnsi="Times New Roman" w:cs="Times New Roman"/>
@@ -12698,7 +12742,7 @@
           </w:p>
           <w:p>
             <w:pPr>
-              <w:spacing w:after="0" w:line="240" w:lineRule="auto"/>
+              <w:spacing w:after="0" w:line="480" w:lineRule="auto"/>
               <w:rPr>
                 <w:rFonts w:ascii="Times New Roman" w:eastAsia="Times New Roman" w:hAnsi="Times New Roman" w:cs="Times New Roman"/>
                 <w:sz w:val="24"/>
@@ -12722,7 +12766,7 @@
           </w:tcPr>
           <w:p>
             <w:pPr>
-              <w:spacing w:after="0" w:line="240" w:lineRule="auto"/>
+              <w:spacing w:after="0" w:line="480" w:lineRule="auto"/>
               <w:jc w:val="center"/>
               <w:rPr>
                 <w:rFonts w:ascii="Times New Roman" w:eastAsia="Times New Roman" w:hAnsi="Times New Roman" w:cs="Times New Roman"/>
@@ -12757,7 +12801,7 @@
           </w:tcPr>
           <w:p>
             <w:pPr>
-              <w:spacing w:after="0" w:line="240" w:lineRule="auto"/>
+              <w:spacing w:after="0" w:line="480" w:lineRule="auto"/>
               <w:jc w:val="both"/>
               <w:rPr>
                 <w:rFonts w:ascii="Times New Roman" w:eastAsia="Times New Roman" w:hAnsi="Times New Roman" w:cs="Times New Roman"/>
@@ -12778,7 +12822,7 @@
           </w:p>
           <w:p>
             <w:pPr>
-              <w:spacing w:after="0" w:line="240" w:lineRule="auto"/>
+              <w:spacing w:after="0" w:line="480" w:lineRule="auto"/>
               <w:rPr>
                 <w:rFonts w:ascii="Times New Roman" w:eastAsia="Times New Roman" w:hAnsi="Times New Roman" w:cs="Times New Roman"/>
                 <w:sz w:val="24"/>
@@ -12807,7 +12851,7 @@
           </w:tcPr>
           <w:p>
             <w:pPr>
-              <w:spacing w:after="0" w:line="240" w:lineRule="auto"/>
+              <w:spacing w:after="0" w:line="480" w:lineRule="auto"/>
               <w:jc w:val="center"/>
               <w:rPr>
                 <w:rFonts w:ascii="Times New Roman" w:eastAsia="Times New Roman" w:hAnsi="Times New Roman" w:cs="Times New Roman"/>
@@ -12840,7 +12884,7 @@
           </w:tcPr>
           <w:p>
             <w:pPr>
-              <w:spacing w:after="0" w:line="240" w:lineRule="auto"/>
+              <w:spacing w:after="0" w:line="480" w:lineRule="auto"/>
               <w:jc w:val="center"/>
               <w:rPr>
                 <w:rFonts w:ascii="Times New Roman" w:eastAsia="Times New Roman" w:hAnsi="Times New Roman" w:cs="Times New Roman"/>
@@ -12875,7 +12919,7 @@
                           </pic:cNvPicPr>
                         </pic:nvPicPr>
                         <pic:blipFill>
-                          <a:blip r:embed="rId27">
+                          <a:blip r:embed="rId29">
                             <a:extLst>
                               <a:ext uri="{28A0092B-C50C-407E-A947-70E740481C1C}">
                                 <a14:useLocalDpi xmlns:a14="http://schemas.microsoft.com/office/drawing/2010/main" val="0"/>
@@ -12922,7 +12966,7 @@
           </w:tcPr>
           <w:p>
             <w:pPr>
-              <w:spacing w:after="0" w:line="240" w:lineRule="auto"/>
+              <w:spacing w:after="0" w:line="480" w:lineRule="auto"/>
               <w:jc w:val="center"/>
               <w:rPr>
                 <w:rFonts w:ascii="Times New Roman" w:eastAsia="Times New Roman" w:hAnsi="Times New Roman" w:cs="Times New Roman"/>
@@ -12958,7 +13002,7 @@
           </w:tcPr>
           <w:p>
             <w:pPr>
-              <w:spacing w:after="0" w:line="240" w:lineRule="auto"/>
+              <w:spacing w:after="0" w:line="480" w:lineRule="auto"/>
               <w:jc w:val="both"/>
               <w:rPr>
                 <w:rFonts w:ascii="Times New Roman" w:eastAsia="Times New Roman" w:hAnsi="Times New Roman" w:cs="Times New Roman"/>
@@ -12997,7 +13041,7 @@
           </w:tcPr>
           <w:p>
             <w:pPr>
-              <w:spacing w:after="0" w:line="240" w:lineRule="auto"/>
+              <w:spacing w:after="0" w:line="480" w:lineRule="auto"/>
               <w:jc w:val="center"/>
               <w:rPr>
                 <w:rFonts w:ascii="Times New Roman" w:eastAsia="Times New Roman" w:hAnsi="Times New Roman" w:cs="Times New Roman"/>
@@ -13030,7 +13074,7 @@
           </w:tcPr>
           <w:p>
             <w:pPr>
-              <w:spacing w:after="0" w:line="240" w:lineRule="auto"/>
+              <w:spacing w:after="0" w:line="480" w:lineRule="auto"/>
               <w:jc w:val="center"/>
               <w:rPr>
                 <w:rFonts w:ascii="Times New Roman" w:eastAsia="Times New Roman" w:hAnsi="Times New Roman" w:cs="Times New Roman"/>
@@ -13065,7 +13109,7 @@
                           </pic:cNvPicPr>
                         </pic:nvPicPr>
                         <pic:blipFill>
-                          <a:blip r:embed="rId28">
+                          <a:blip r:embed="rId30">
                             <a:extLst>
                               <a:ext uri="{28A0092B-C50C-407E-A947-70E740481C1C}">
                                 <a14:useLocalDpi xmlns:a14="http://schemas.microsoft.com/office/drawing/2010/main" val="0"/>
@@ -13112,7 +13156,7 @@
           </w:tcPr>
           <w:p>
             <w:pPr>
-              <w:spacing w:after="0" w:line="240" w:lineRule="auto"/>
+              <w:spacing w:after="0" w:line="480" w:lineRule="auto"/>
               <w:jc w:val="center"/>
               <w:rPr>
                 <w:rFonts w:ascii="Times New Roman" w:eastAsia="Times New Roman" w:hAnsi="Times New Roman" w:cs="Times New Roman"/>
@@ -13148,7 +13192,7 @@
           </w:tcPr>
           <w:p>
             <w:pPr>
-              <w:spacing w:after="0" w:line="240" w:lineRule="auto"/>
+              <w:spacing w:after="0" w:line="480" w:lineRule="auto"/>
               <w:jc w:val="both"/>
               <w:rPr>
                 <w:rFonts w:ascii="Times New Roman" w:eastAsia="Times New Roman" w:hAnsi="Times New Roman" w:cs="Times New Roman"/>
@@ -13187,7 +13231,7 @@
           </w:tcPr>
           <w:p>
             <w:pPr>
-              <w:spacing w:after="0" w:line="240" w:lineRule="auto"/>
+              <w:spacing w:after="0" w:line="480" w:lineRule="auto"/>
               <w:jc w:val="center"/>
               <w:rPr>
                 <w:rFonts w:ascii="Times New Roman" w:eastAsia="Times New Roman" w:hAnsi="Times New Roman" w:cs="Times New Roman"/>
@@ -13220,7 +13264,7 @@
           </w:tcPr>
           <w:p>
             <w:pPr>
-              <w:spacing w:after="0" w:line="240" w:lineRule="auto"/>
+              <w:spacing w:after="0" w:line="480" w:lineRule="auto"/>
               <w:jc w:val="center"/>
               <w:rPr>
                 <w:rFonts w:ascii="Times New Roman" w:eastAsia="Times New Roman" w:hAnsi="Times New Roman" w:cs="Times New Roman"/>
@@ -13255,7 +13299,7 @@
                           </pic:cNvPicPr>
                         </pic:nvPicPr>
                         <pic:blipFill>
-                          <a:blip r:embed="rId29">
+                          <a:blip r:embed="rId31">
                             <a:extLst>
                               <a:ext uri="{28A0092B-C50C-407E-A947-70E740481C1C}">
                                 <a14:useLocalDpi xmlns:a14="http://schemas.microsoft.com/office/drawing/2010/main" val="0"/>
@@ -13302,7 +13346,7 @@
           </w:tcPr>
           <w:p>
             <w:pPr>
-              <w:spacing w:after="0" w:line="240" w:lineRule="auto"/>
+              <w:spacing w:after="0" w:line="480" w:lineRule="auto"/>
               <w:jc w:val="center"/>
               <w:rPr>
                 <w:rFonts w:ascii="Times New Roman" w:eastAsia="Times New Roman" w:hAnsi="Times New Roman" w:cs="Times New Roman"/>
@@ -13338,7 +13382,7 @@
           </w:tcPr>
           <w:p>
             <w:pPr>
-              <w:spacing w:after="0" w:line="240" w:lineRule="auto"/>
+              <w:spacing w:after="0" w:line="480" w:lineRule="auto"/>
               <w:jc w:val="both"/>
               <w:rPr>
                 <w:rFonts w:ascii="Times New Roman" w:eastAsia="Times New Roman" w:hAnsi="Times New Roman" w:cs="Times New Roman"/>
@@ -13471,7 +13515,19 @@
           <w:shd w:val="clear" w:color="auto" w:fill="FFFFFF"/>
           <w:lang w:val="en-US"/>
         </w:rPr>
-        <w:t xml:space="preserve"> obj</w:t>
+        <w:t xml:space="preserve"> </w:t>
+      </w:r>
+      <w:r>
+        <w:rPr>
+          <w:rFonts w:ascii="Times New Roman" w:hAnsi="Times New Roman"/>
+          <w:color w:val="000000"/>
+          <w:sz w:val="24"/>
+          <w:szCs w:val="24"/>
+          <w:shd w:val="clear" w:color="auto" w:fill="FFFFFF"/>
+          <w:lang w:val="en-US"/>
+        </w:rPr>
+        <w:lastRenderedPageBreak/>
+        <w:t>obj</w:t>
       </w:r>
       <w:r>
         <w:rPr>
@@ -13715,7 +13771,7 @@
           </w:tcPr>
           <w:p>
             <w:pPr>
-              <w:spacing w:after="0" w:line="240" w:lineRule="auto"/>
+              <w:spacing w:after="0" w:line="480" w:lineRule="auto"/>
               <w:jc w:val="center"/>
               <w:rPr>
                 <w:rFonts w:ascii="Times New Roman" w:eastAsia="Times New Roman" w:hAnsi="Times New Roman" w:cs="Times New Roman"/>
@@ -13735,7 +13791,6 @@
                 <w:szCs w:val="24"/>
                 <w:lang w:eastAsia="id-ID"/>
               </w:rPr>
-              <w:lastRenderedPageBreak/>
               <w:t>NO</w:t>
             </w:r>
           </w:p>
@@ -13754,7 +13809,7 @@
           </w:tcPr>
           <w:p>
             <w:pPr>
-              <w:spacing w:after="0" w:line="240" w:lineRule="auto"/>
+              <w:spacing w:after="0" w:line="480" w:lineRule="auto"/>
               <w:jc w:val="center"/>
               <w:rPr>
                 <w:rFonts w:ascii="Times New Roman" w:eastAsia="Times New Roman" w:hAnsi="Times New Roman" w:cs="Times New Roman"/>
@@ -13792,7 +13847,7 @@
           </w:tcPr>
           <w:p>
             <w:pPr>
-              <w:spacing w:after="0" w:line="240" w:lineRule="auto"/>
+              <w:spacing w:after="0" w:line="480" w:lineRule="auto"/>
               <w:jc w:val="center"/>
               <w:rPr>
                 <w:rFonts w:ascii="Times New Roman" w:eastAsia="Times New Roman" w:hAnsi="Times New Roman" w:cs="Times New Roman"/>
@@ -13830,7 +13885,7 @@
           </w:tcPr>
           <w:p>
             <w:pPr>
-              <w:spacing w:after="0" w:line="240" w:lineRule="auto"/>
+              <w:spacing w:after="0" w:line="480" w:lineRule="auto"/>
               <w:jc w:val="center"/>
               <w:rPr>
                 <w:rFonts w:ascii="Times New Roman" w:eastAsia="Times New Roman" w:hAnsi="Times New Roman" w:cs="Times New Roman"/>
@@ -13873,7 +13928,7 @@
           </w:tcPr>
           <w:p>
             <w:pPr>
-              <w:spacing w:after="0" w:line="240" w:lineRule="auto"/>
+              <w:spacing w:after="0" w:line="480" w:lineRule="auto"/>
               <w:jc w:val="center"/>
               <w:rPr>
                 <w:rFonts w:ascii="Times New Roman" w:eastAsia="Times New Roman" w:hAnsi="Times New Roman" w:cs="Times New Roman"/>
@@ -13910,7 +13965,7 @@
           </w:tcPr>
           <w:p>
             <w:pPr>
-              <w:spacing w:after="0" w:line="240" w:lineRule="auto"/>
+              <w:spacing w:after="0" w:line="480" w:lineRule="auto"/>
               <w:jc w:val="center"/>
               <w:rPr>
                 <w:rFonts w:ascii="Times New Roman" w:eastAsia="Times New Roman" w:hAnsi="Times New Roman" w:cs="Times New Roman"/>
@@ -13949,7 +14004,7 @@
                           </pic:cNvPicPr>
                         </pic:nvPicPr>
                         <pic:blipFill>
-                          <a:blip r:embed="rId30">
+                          <a:blip r:embed="rId32">
                             <a:extLst>
                               <a:ext uri="{28A0092B-C50C-407E-A947-70E740481C1C}">
                                 <a14:useLocalDpi xmlns:a14="http://schemas.microsoft.com/office/drawing/2010/main" val="0"/>
@@ -13996,7 +14051,7 @@
           </w:tcPr>
           <w:p>
             <w:pPr>
-              <w:spacing w:after="0" w:line="240" w:lineRule="auto"/>
+              <w:spacing w:after="0" w:line="480" w:lineRule="auto"/>
               <w:jc w:val="center"/>
               <w:rPr>
                 <w:rFonts w:ascii="Times New Roman" w:eastAsia="Times New Roman" w:hAnsi="Times New Roman" w:cs="Times New Roman"/>
@@ -14034,7 +14089,7 @@
           </w:tcPr>
           <w:p>
             <w:pPr>
-              <w:spacing w:after="0" w:line="240" w:lineRule="auto"/>
+              <w:spacing w:after="0" w:line="480" w:lineRule="auto"/>
               <w:jc w:val="both"/>
               <w:rPr>
                 <w:rFonts w:ascii="Times New Roman" w:eastAsia="Times New Roman" w:hAnsi="Times New Roman" w:cs="Times New Roman"/>
@@ -14075,7 +14130,7 @@
           </w:tcPr>
           <w:p>
             <w:pPr>
-              <w:spacing w:after="0" w:line="240" w:lineRule="auto"/>
+              <w:spacing w:after="0" w:line="480" w:lineRule="auto"/>
               <w:jc w:val="center"/>
               <w:rPr>
                 <w:rFonts w:ascii="Times New Roman" w:eastAsia="Times New Roman" w:hAnsi="Times New Roman" w:cs="Times New Roman"/>
@@ -14112,7 +14167,7 @@
           </w:tcPr>
           <w:p>
             <w:pPr>
-              <w:spacing w:after="0" w:line="240" w:lineRule="auto"/>
+              <w:spacing w:after="0" w:line="480" w:lineRule="auto"/>
               <w:jc w:val="center"/>
               <w:rPr>
                 <w:rFonts w:ascii="Times New Roman" w:eastAsia="Times New Roman" w:hAnsi="Times New Roman" w:cs="Times New Roman"/>
@@ -14151,7 +14206,7 @@
                           </pic:cNvPicPr>
                         </pic:nvPicPr>
                         <pic:blipFill>
-                          <a:blip r:embed="rId31">
+                          <a:blip r:embed="rId33">
                             <a:extLst>
                               <a:ext uri="{28A0092B-C50C-407E-A947-70E740481C1C}">
                                 <a14:useLocalDpi xmlns:a14="http://schemas.microsoft.com/office/drawing/2010/main" val="0"/>
@@ -14198,7 +14253,7 @@
           </w:tcPr>
           <w:p>
             <w:pPr>
-              <w:spacing w:after="0" w:line="240" w:lineRule="auto"/>
+              <w:spacing w:after="0" w:line="480" w:lineRule="auto"/>
               <w:jc w:val="center"/>
               <w:rPr>
                 <w:rFonts w:ascii="Times New Roman" w:eastAsia="Times New Roman" w:hAnsi="Times New Roman" w:cs="Times New Roman"/>
@@ -14236,7 +14291,7 @@
           </w:tcPr>
           <w:p>
             <w:pPr>
-              <w:spacing w:after="0" w:line="240" w:lineRule="auto"/>
+              <w:spacing w:after="0" w:line="480" w:lineRule="auto"/>
               <w:jc w:val="both"/>
               <w:rPr>
                 <w:rFonts w:ascii="Times New Roman" w:eastAsia="Times New Roman" w:hAnsi="Times New Roman" w:cs="Times New Roman"/>
@@ -14275,7 +14330,7 @@
           </w:tcPr>
           <w:p>
             <w:pPr>
-              <w:spacing w:after="0" w:line="240" w:lineRule="auto"/>
+              <w:spacing w:after="0" w:line="480" w:lineRule="auto"/>
               <w:jc w:val="center"/>
               <w:rPr>
                 <w:rFonts w:ascii="Times New Roman" w:eastAsia="Times New Roman" w:hAnsi="Times New Roman" w:cs="Times New Roman"/>
@@ -14312,7 +14367,7 @@
           </w:tcPr>
           <w:p>
             <w:pPr>
-              <w:spacing w:after="0" w:line="240" w:lineRule="auto"/>
+              <w:spacing w:after="0" w:line="480" w:lineRule="auto"/>
               <w:jc w:val="center"/>
               <w:rPr>
                 <w:rFonts w:ascii="Times New Roman" w:eastAsia="Times New Roman" w:hAnsi="Times New Roman" w:cs="Times New Roman"/>
@@ -14351,7 +14406,7 @@
                           </pic:cNvPicPr>
                         </pic:nvPicPr>
                         <pic:blipFill>
-                          <a:blip r:embed="rId32">
+                          <a:blip r:embed="rId34">
                             <a:extLst>
                               <a:ext uri="{28A0092B-C50C-407E-A947-70E740481C1C}">
                                 <a14:useLocalDpi xmlns:a14="http://schemas.microsoft.com/office/drawing/2010/main" val="0"/>
@@ -14398,7 +14453,7 @@
           </w:tcPr>
           <w:p>
             <w:pPr>
-              <w:spacing w:after="0" w:line="240" w:lineRule="auto"/>
+              <w:spacing w:after="0" w:line="480" w:lineRule="auto"/>
               <w:jc w:val="center"/>
               <w:rPr>
                 <w:rFonts w:ascii="Times New Roman" w:eastAsia="Times New Roman" w:hAnsi="Times New Roman" w:cs="Times New Roman"/>
@@ -14436,7 +14491,7 @@
           </w:tcPr>
           <w:p>
             <w:pPr>
-              <w:spacing w:after="0" w:line="240" w:lineRule="auto"/>
+              <w:spacing w:after="0" w:line="480" w:lineRule="auto"/>
               <w:jc w:val="both"/>
               <w:rPr>
                 <w:rFonts w:ascii="Times New Roman" w:eastAsia="Times New Roman" w:hAnsi="Times New Roman" w:cs="Times New Roman"/>
@@ -14475,7 +14530,7 @@
           </w:tcPr>
           <w:p>
             <w:pPr>
-              <w:spacing w:after="0" w:line="240" w:lineRule="auto"/>
+              <w:spacing w:after="0" w:line="480" w:lineRule="auto"/>
               <w:jc w:val="center"/>
               <w:rPr>
                 <w:rFonts w:ascii="Times New Roman" w:eastAsia="Times New Roman" w:hAnsi="Times New Roman" w:cs="Times New Roman"/>
@@ -14512,7 +14567,7 @@
           </w:tcPr>
           <w:p>
             <w:pPr>
-              <w:spacing w:after="0" w:line="240" w:lineRule="auto"/>
+              <w:spacing w:after="0" w:line="480" w:lineRule="auto"/>
               <w:jc w:val="center"/>
               <w:rPr>
                 <w:rFonts w:ascii="Times New Roman" w:eastAsia="Times New Roman" w:hAnsi="Times New Roman" w:cs="Times New Roman"/>
@@ -14551,7 +14606,7 @@
                           </pic:cNvPicPr>
                         </pic:nvPicPr>
                         <pic:blipFill>
-                          <a:blip r:embed="rId33">
+                          <a:blip r:embed="rId35">
                             <a:extLst>
                               <a:ext uri="{28A0092B-C50C-407E-A947-70E740481C1C}">
                                 <a14:useLocalDpi xmlns:a14="http://schemas.microsoft.com/office/drawing/2010/main" val="0"/>
@@ -14598,7 +14653,7 @@
           </w:tcPr>
           <w:p>
             <w:pPr>
-              <w:spacing w:after="0" w:line="240" w:lineRule="auto"/>
+              <w:spacing w:after="0" w:line="480" w:lineRule="auto"/>
               <w:jc w:val="center"/>
               <w:rPr>
                 <w:rFonts w:ascii="Times New Roman" w:eastAsia="Times New Roman" w:hAnsi="Times New Roman" w:cs="Times New Roman"/>
@@ -14636,7 +14691,7 @@
           </w:tcPr>
           <w:p>
             <w:pPr>
-              <w:spacing w:after="0" w:line="240" w:lineRule="auto"/>
+              <w:spacing w:after="0" w:line="480" w:lineRule="auto"/>
               <w:jc w:val="both"/>
               <w:rPr>
                 <w:rFonts w:ascii="Times New Roman" w:eastAsia="Times New Roman" w:hAnsi="Times New Roman" w:cs="Times New Roman"/>
@@ -14675,7 +14730,7 @@
           </w:tcPr>
           <w:p>
             <w:pPr>
-              <w:spacing w:after="0" w:line="240" w:lineRule="auto"/>
+              <w:spacing w:after="0" w:line="480" w:lineRule="auto"/>
               <w:jc w:val="center"/>
               <w:rPr>
                 <w:rFonts w:ascii="Times New Roman" w:eastAsia="Times New Roman" w:hAnsi="Times New Roman" w:cs="Times New Roman"/>
@@ -14712,7 +14767,7 @@
           </w:tcPr>
           <w:p>
             <w:pPr>
-              <w:spacing w:after="0" w:line="240" w:lineRule="auto"/>
+              <w:spacing w:after="0" w:line="480" w:lineRule="auto"/>
               <w:jc w:val="center"/>
               <w:rPr>
                 <w:rFonts w:ascii="Times New Roman" w:eastAsia="Times New Roman" w:hAnsi="Times New Roman" w:cs="Times New Roman"/>
@@ -14751,7 +14806,7 @@
                           </pic:cNvPicPr>
                         </pic:nvPicPr>
                         <pic:blipFill>
-                          <a:blip r:embed="rId34">
+                          <a:blip r:embed="rId36">
                             <a:extLst>
                               <a:ext uri="{28A0092B-C50C-407E-A947-70E740481C1C}">
                                 <a14:useLocalDpi xmlns:a14="http://schemas.microsoft.com/office/drawing/2010/main" val="0"/>
@@ -14798,7 +14853,7 @@
           </w:tcPr>
           <w:p>
             <w:pPr>
-              <w:spacing w:after="0" w:line="240" w:lineRule="auto"/>
+              <w:spacing w:after="0" w:line="480" w:lineRule="auto"/>
               <w:jc w:val="center"/>
               <w:rPr>
                 <w:rFonts w:ascii="Times New Roman" w:eastAsia="Times New Roman" w:hAnsi="Times New Roman" w:cs="Times New Roman"/>
@@ -14836,7 +14891,7 @@
           </w:tcPr>
           <w:p>
             <w:pPr>
-              <w:spacing w:after="0" w:line="240" w:lineRule="auto"/>
+              <w:spacing w:after="0" w:line="480" w:lineRule="auto"/>
               <w:jc w:val="both"/>
               <w:rPr>
                 <w:rFonts w:ascii="Times New Roman" w:eastAsia="Times New Roman" w:hAnsi="Times New Roman" w:cs="Times New Roman"/>
@@ -14898,6 +14953,7 @@
           <w:shd w:val="clear" w:color="auto" w:fill="FFFFFF"/>
           <w:lang w:val="en-US"/>
         </w:rPr>
+        <w:lastRenderedPageBreak/>
         <w:t>Diagram Activity dapat dibagi menjadi beberapa jalur kelompok yang menunjukkanobyek mana yang bertanggung jawab untuk suatu aktifitas. Peralihan tunggal (</w:t>
       </w:r>
       <w:r>
@@ -15403,19 +15459,7 @@
           <w:shd w:val="clear" w:color="auto" w:fill="FFFFFF"/>
           <w:lang w:val="en-US"/>
         </w:rPr>
-        <w:t xml:space="preserve">Diagram Interaction. Diagram sequence merupakan salah satudiagram Interaction yang </w:t>
-      </w:r>
-      <w:r>
-        <w:rPr>
-          <w:rFonts w:ascii="Times New Roman" w:hAnsi="Times New Roman"/>
-          <w:color w:val="000000"/>
-          <w:sz w:val="24"/>
-          <w:szCs w:val="24"/>
-          <w:shd w:val="clear" w:color="auto" w:fill="FFFFFF"/>
-          <w:lang w:val="en-US"/>
-        </w:rPr>
-        <w:lastRenderedPageBreak/>
-        <w:t>menjelaskan bagaimana suatu operasi itu dilakukan;</w:t>
+        <w:t>Diagram Interaction. Diagram sequence merupakan salah satudiagram Interaction yang menjelaskan bagaimana suatu operasi itu dilakukan;</w:t>
       </w:r>
       <w:r>
         <w:rPr>
@@ -15514,7 +15558,7 @@
           </w:tcPr>
           <w:p>
             <w:pPr>
-              <w:spacing w:after="0" w:line="240" w:lineRule="auto"/>
+              <w:spacing w:after="0" w:line="480" w:lineRule="auto"/>
               <w:jc w:val="center"/>
               <w:rPr>
                 <w:rFonts w:ascii="Times New Roman" w:eastAsia="Times New Roman" w:hAnsi="Times New Roman" w:cs="Times New Roman"/>
@@ -15552,7 +15596,7 @@
           </w:tcPr>
           <w:p>
             <w:pPr>
-              <w:spacing w:after="0" w:line="240" w:lineRule="auto"/>
+              <w:spacing w:after="0" w:line="480" w:lineRule="auto"/>
               <w:jc w:val="center"/>
               <w:rPr>
                 <w:rFonts w:ascii="Times New Roman" w:eastAsia="Times New Roman" w:hAnsi="Times New Roman" w:cs="Times New Roman"/>
@@ -15590,7 +15634,7 @@
           </w:tcPr>
           <w:p>
             <w:pPr>
-              <w:spacing w:after="0" w:line="240" w:lineRule="auto"/>
+              <w:spacing w:after="0" w:line="480" w:lineRule="auto"/>
               <w:jc w:val="center"/>
               <w:rPr>
                 <w:rFonts w:ascii="Times New Roman" w:eastAsia="Times New Roman" w:hAnsi="Times New Roman" w:cs="Times New Roman"/>
@@ -15628,7 +15672,7 @@
           </w:tcPr>
           <w:p>
             <w:pPr>
-              <w:spacing w:after="0" w:line="240" w:lineRule="auto"/>
+              <w:spacing w:after="0" w:line="480" w:lineRule="auto"/>
               <w:jc w:val="center"/>
               <w:rPr>
                 <w:rFonts w:ascii="Times New Roman" w:eastAsia="Times New Roman" w:hAnsi="Times New Roman" w:cs="Times New Roman"/>
@@ -15668,7 +15712,7 @@
           </w:tcPr>
           <w:p>
             <w:pPr>
-              <w:spacing w:after="0" w:line="240" w:lineRule="auto"/>
+              <w:spacing w:after="0" w:line="480" w:lineRule="auto"/>
               <w:jc w:val="center"/>
               <w:rPr>
                 <w:rFonts w:ascii="Times New Roman" w:eastAsia="Times New Roman" w:hAnsi="Times New Roman" w:cs="Times New Roman"/>
@@ -15701,7 +15745,7 @@
           </w:tcPr>
           <w:p>
             <w:pPr>
-              <w:spacing w:after="0" w:line="240" w:lineRule="auto"/>
+              <w:spacing w:after="0" w:line="480" w:lineRule="auto"/>
               <w:jc w:val="center"/>
               <w:rPr>
                 <w:rFonts w:ascii="Times New Roman" w:eastAsia="Times New Roman" w:hAnsi="Times New Roman" w:cs="Times New Roman"/>
@@ -15736,7 +15780,7 @@
                           </pic:cNvPicPr>
                         </pic:nvPicPr>
                         <pic:blipFill>
-                          <a:blip r:embed="rId35">
+                          <a:blip r:embed="rId37">
                             <a:extLst>
                               <a:ext uri="{28A0092B-C50C-407E-A947-70E740481C1C}">
                                 <a14:useLocalDpi xmlns:a14="http://schemas.microsoft.com/office/drawing/2010/main" val="0"/>
@@ -15783,7 +15827,7 @@
           </w:tcPr>
           <w:p>
             <w:pPr>
-              <w:spacing w:after="0" w:line="240" w:lineRule="auto"/>
+              <w:spacing w:after="0" w:line="480" w:lineRule="auto"/>
               <w:jc w:val="center"/>
               <w:rPr>
                 <w:rFonts w:ascii="Times New Roman" w:eastAsia="Times New Roman" w:hAnsi="Times New Roman" w:cs="Times New Roman"/>
@@ -15818,7 +15862,7 @@
           </w:tcPr>
           <w:p>
             <w:pPr>
-              <w:spacing w:after="0" w:line="240" w:lineRule="auto"/>
+              <w:spacing w:after="0" w:line="480" w:lineRule="auto"/>
               <w:jc w:val="both"/>
               <w:rPr>
                 <w:rFonts w:ascii="Times New Roman" w:eastAsia="Times New Roman" w:hAnsi="Times New Roman" w:cs="Times New Roman"/>
@@ -15859,7 +15903,7 @@
           </w:p>
           <w:p>
             <w:pPr>
-              <w:spacing w:after="0" w:line="240" w:lineRule="auto"/>
+              <w:spacing w:after="0" w:line="480" w:lineRule="auto"/>
               <w:jc w:val="center"/>
               <w:rPr>
                 <w:rFonts w:ascii="Times New Roman" w:eastAsia="Times New Roman" w:hAnsi="Times New Roman" w:cs="Times New Roman"/>
@@ -15889,7 +15933,7 @@
           </w:tcPr>
           <w:p>
             <w:pPr>
-              <w:spacing w:after="0" w:line="240" w:lineRule="auto"/>
+              <w:spacing w:after="0" w:line="480" w:lineRule="auto"/>
               <w:jc w:val="center"/>
               <w:rPr>
                 <w:rFonts w:ascii="Times New Roman" w:eastAsia="Times New Roman" w:hAnsi="Times New Roman" w:cs="Times New Roman"/>
@@ -15905,6 +15949,7 @@
                 <w:szCs w:val="24"/>
                 <w:lang w:eastAsia="id-ID"/>
               </w:rPr>
+              <w:lastRenderedPageBreak/>
               <w:t>2</w:t>
             </w:r>
           </w:p>
@@ -15923,7 +15968,7 @@
           </w:tcPr>
           <w:p>
             <w:pPr>
-              <w:spacing w:after="0" w:line="240" w:lineRule="auto"/>
+              <w:spacing w:after="0" w:line="480" w:lineRule="auto"/>
               <w:jc w:val="center"/>
               <w:rPr>
                 <w:rFonts w:ascii="Bernard MT Condensed" w:eastAsia="Times New Roman" w:hAnsi="Bernard MT Condensed" w:cs="Times New Roman"/>
@@ -15958,7 +16003,7 @@
                           </pic:cNvPicPr>
                         </pic:nvPicPr>
                         <pic:blipFill>
-                          <a:blip r:embed="rId36">
+                          <a:blip r:embed="rId38">
                             <a:extLst>
                               <a:ext uri="{28A0092B-C50C-407E-A947-70E740481C1C}">
                                 <a14:useLocalDpi xmlns:a14="http://schemas.microsoft.com/office/drawing/2010/main" val="0"/>
@@ -16005,7 +16050,7 @@
           </w:tcPr>
           <w:p>
             <w:pPr>
-              <w:spacing w:after="0" w:line="240" w:lineRule="auto"/>
+              <w:spacing w:after="0" w:line="480" w:lineRule="auto"/>
               <w:jc w:val="center"/>
               <w:rPr>
                 <w:rFonts w:ascii="Times New Roman" w:eastAsia="Times New Roman" w:hAnsi="Times New Roman" w:cs="Times New Roman"/>
@@ -16041,7 +16086,7 @@
           </w:tcPr>
           <w:p>
             <w:pPr>
-              <w:spacing w:after="0" w:line="240" w:lineRule="auto"/>
+              <w:spacing w:after="0" w:line="480" w:lineRule="auto"/>
               <w:jc w:val="both"/>
               <w:rPr>
                 <w:rFonts w:ascii="Times New Roman" w:eastAsia="Times New Roman" w:hAnsi="Times New Roman" w:cs="Times New Roman"/>
@@ -16080,7 +16125,7 @@
           </w:tcPr>
           <w:p>
             <w:pPr>
-              <w:spacing w:after="0" w:line="240" w:lineRule="auto"/>
+              <w:spacing w:after="0" w:line="480" w:lineRule="auto"/>
               <w:jc w:val="center"/>
               <w:rPr>
                 <w:rFonts w:ascii="Times New Roman" w:eastAsia="Times New Roman" w:hAnsi="Times New Roman" w:cs="Times New Roman"/>
@@ -16113,7 +16158,7 @@
           </w:tcPr>
           <w:p>
             <w:pPr>
-              <w:spacing w:after="0" w:line="240" w:lineRule="auto"/>
+              <w:spacing w:after="0" w:line="480" w:lineRule="auto"/>
               <w:jc w:val="center"/>
               <w:rPr>
                 <w:rFonts w:ascii="Times New Roman" w:eastAsia="Times New Roman" w:hAnsi="Times New Roman" w:cs="Times New Roman"/>
@@ -16125,7 +16170,7 @@
           </w:p>
           <w:p>
             <w:pPr>
-              <w:spacing w:after="0" w:line="240" w:lineRule="auto"/>
+              <w:spacing w:after="0" w:line="480" w:lineRule="auto"/>
               <w:jc w:val="center"/>
               <w:rPr>
                 <w:rFonts w:ascii="Bernard MT Condensed" w:eastAsia="Times New Roman" w:hAnsi="Bernard MT Condensed" w:cs="Times New Roman"/>
@@ -16160,7 +16205,7 @@
                           </pic:cNvPicPr>
                         </pic:nvPicPr>
                         <pic:blipFill>
-                          <a:blip r:embed="rId37">
+                          <a:blip r:embed="rId39">
                             <a:extLst>
                               <a:ext uri="{28A0092B-C50C-407E-A947-70E740481C1C}">
                                 <a14:useLocalDpi xmlns:a14="http://schemas.microsoft.com/office/drawing/2010/main" val="0"/>
@@ -16207,7 +16252,7 @@
           </w:tcPr>
           <w:p>
             <w:pPr>
-              <w:spacing w:after="0" w:line="240" w:lineRule="auto"/>
+              <w:spacing w:after="0" w:line="480" w:lineRule="auto"/>
               <w:jc w:val="center"/>
               <w:rPr>
                 <w:rFonts w:ascii="Times New Roman" w:eastAsia="Times New Roman" w:hAnsi="Times New Roman" w:cs="Times New Roman"/>
@@ -16243,7 +16288,7 @@
           </w:tcPr>
           <w:p>
             <w:pPr>
-              <w:spacing w:after="0" w:line="240" w:lineRule="auto"/>
+              <w:spacing w:after="0" w:line="480" w:lineRule="auto"/>
               <w:jc w:val="both"/>
               <w:rPr>
                 <w:rFonts w:ascii="Times New Roman" w:eastAsia="Times New Roman" w:hAnsi="Times New Roman" w:cs="Times New Roman"/>
@@ -16471,7 +16516,6 @@
           <w:shd w:val="clear" w:color="auto" w:fill="FFFFFF"/>
           <w:lang w:val="en-US"/>
         </w:rPr>
-        <w:lastRenderedPageBreak/>
         <w:t xml:space="preserve"> </w:t>
       </w:r>
       <w:r>
@@ -16601,6 +16645,7 @@
           <w:szCs w:val="24"/>
           <w:shd w:val="clear" w:color="auto" w:fill="FFFFFF"/>
         </w:rPr>
+        <w:lastRenderedPageBreak/>
         <w:t>Public, dapat dipanggil oleh siapa saja</w:t>
       </w:r>
     </w:p>
@@ -16684,7 +16729,7 @@
           </w:tcPr>
           <w:p>
             <w:pPr>
-              <w:spacing w:after="0" w:line="240" w:lineRule="auto"/>
+              <w:spacing w:after="0" w:line="480" w:lineRule="auto"/>
               <w:jc w:val="center"/>
               <w:rPr>
                 <w:rFonts w:ascii="Times New Roman" w:eastAsia="Times New Roman" w:hAnsi="Times New Roman" w:cs="Times New Roman"/>
@@ -16722,7 +16767,7 @@
           </w:tcPr>
           <w:p>
             <w:pPr>
-              <w:spacing w:after="0" w:line="240" w:lineRule="auto"/>
+              <w:spacing w:after="0" w:line="480" w:lineRule="auto"/>
               <w:jc w:val="center"/>
               <w:rPr>
                 <w:rFonts w:ascii="Times New Roman" w:eastAsia="Times New Roman" w:hAnsi="Times New Roman" w:cs="Times New Roman"/>
@@ -16760,7 +16805,7 @@
           </w:tcPr>
           <w:p>
             <w:pPr>
-              <w:spacing w:after="0" w:line="240" w:lineRule="auto"/>
+              <w:spacing w:after="0" w:line="480" w:lineRule="auto"/>
               <w:jc w:val="center"/>
               <w:rPr>
                 <w:rFonts w:ascii="Times New Roman" w:eastAsia="Times New Roman" w:hAnsi="Times New Roman" w:cs="Times New Roman"/>
@@ -16798,7 +16843,7 @@
           </w:tcPr>
           <w:p>
             <w:pPr>
-              <w:spacing w:after="0" w:line="240" w:lineRule="auto"/>
+              <w:spacing w:after="0" w:line="480" w:lineRule="auto"/>
               <w:jc w:val="center"/>
               <w:rPr>
                 <w:rFonts w:ascii="Times New Roman" w:eastAsia="Times New Roman" w:hAnsi="Times New Roman" w:cs="Times New Roman"/>
@@ -16841,7 +16886,7 @@
           </w:tcPr>
           <w:p>
             <w:pPr>
-              <w:spacing w:after="0" w:line="240" w:lineRule="auto"/>
+              <w:spacing w:after="0" w:line="480" w:lineRule="auto"/>
               <w:jc w:val="center"/>
               <w:rPr>
                 <w:rFonts w:ascii="Times New Roman" w:eastAsia="Times New Roman" w:hAnsi="Times New Roman" w:cs="Times New Roman"/>
@@ -16874,7 +16919,7 @@
           </w:tcPr>
           <w:p>
             <w:pPr>
-              <w:spacing w:after="0" w:line="240" w:lineRule="auto"/>
+              <w:spacing w:after="0" w:line="480" w:lineRule="auto"/>
               <w:jc w:val="center"/>
               <w:rPr>
                 <w:rFonts w:ascii="Times New Roman" w:eastAsia="Times New Roman" w:hAnsi="Times New Roman" w:cs="Times New Roman"/>
@@ -16909,7 +16954,7 @@
                           </pic:cNvPicPr>
                         </pic:nvPicPr>
                         <pic:blipFill>
-                          <a:blip r:embed="rId38">
+                          <a:blip r:embed="rId40">
                             <a:extLst>
                               <a:ext uri="{28A0092B-C50C-407E-A947-70E740481C1C}">
                                 <a14:useLocalDpi xmlns:a14="http://schemas.microsoft.com/office/drawing/2010/main" val="0"/>
@@ -16956,7 +17001,7 @@
           </w:tcPr>
           <w:p>
             <w:pPr>
-              <w:spacing w:after="0" w:line="240" w:lineRule="auto"/>
+              <w:spacing w:after="0" w:line="480" w:lineRule="auto"/>
               <w:jc w:val="center"/>
               <w:rPr>
                 <w:rFonts w:ascii="Times New Roman" w:eastAsia="Times New Roman" w:hAnsi="Times New Roman" w:cs="Times New Roman"/>
@@ -16992,7 +17037,7 @@
           </w:tcPr>
           <w:p>
             <w:pPr>
-              <w:spacing w:after="0" w:line="240" w:lineRule="auto"/>
+              <w:spacing w:after="0" w:line="480" w:lineRule="auto"/>
               <w:jc w:val="both"/>
               <w:rPr>
                 <w:rFonts w:ascii="Times New Roman" w:eastAsia="Times New Roman" w:hAnsi="Times New Roman" w:cs="Times New Roman"/>
@@ -17071,7 +17116,7 @@
           </w:tcPr>
           <w:p>
             <w:pPr>
-              <w:spacing w:after="0" w:line="240" w:lineRule="auto"/>
+              <w:spacing w:after="0" w:line="480" w:lineRule="auto"/>
               <w:jc w:val="center"/>
               <w:rPr>
                 <w:rFonts w:ascii="Times New Roman" w:eastAsia="Times New Roman" w:hAnsi="Times New Roman" w:cs="Times New Roman"/>
@@ -17104,7 +17149,7 @@
           </w:tcPr>
           <w:p>
             <w:pPr>
-              <w:spacing w:after="0" w:line="240" w:lineRule="auto"/>
+              <w:spacing w:after="0" w:line="480" w:lineRule="auto"/>
               <w:jc w:val="center"/>
               <w:rPr>
                 <w:rFonts w:ascii="Times New Roman" w:eastAsia="Times New Roman" w:hAnsi="Times New Roman" w:cs="Times New Roman"/>
@@ -17139,7 +17184,7 @@
                           </pic:cNvPicPr>
                         </pic:nvPicPr>
                         <pic:blipFill>
-                          <a:blip r:embed="rId39">
+                          <a:blip r:embed="rId41">
                             <a:extLst>
                               <a:ext uri="{28A0092B-C50C-407E-A947-70E740481C1C}">
                                 <a14:useLocalDpi xmlns:a14="http://schemas.microsoft.com/office/drawing/2010/main" val="0"/>
@@ -17186,7 +17231,7 @@
           </w:tcPr>
           <w:p>
             <w:pPr>
-              <w:spacing w:after="0" w:line="240" w:lineRule="auto"/>
+              <w:spacing w:after="0" w:line="480" w:lineRule="auto"/>
               <w:jc w:val="center"/>
               <w:rPr>
                 <w:rFonts w:ascii="Times New Roman" w:eastAsia="Times New Roman" w:hAnsi="Times New Roman" w:cs="Times New Roman"/>
@@ -17221,7 +17266,7 @@
           </w:tcPr>
           <w:p>
             <w:pPr>
-              <w:spacing w:after="0" w:line="240" w:lineRule="auto"/>
+              <w:spacing w:after="0" w:line="480" w:lineRule="auto"/>
               <w:jc w:val="both"/>
               <w:rPr>
                 <w:rFonts w:ascii="Times New Roman" w:eastAsia="Times New Roman" w:hAnsi="Times New Roman" w:cs="Times New Roman"/>
@@ -17242,7 +17287,7 @@
           </w:p>
           <w:p>
             <w:pPr>
-              <w:spacing w:after="0" w:line="240" w:lineRule="auto"/>
+              <w:spacing w:after="0" w:line="480" w:lineRule="auto"/>
               <w:jc w:val="center"/>
               <w:rPr>
                 <w:rFonts w:ascii="Times New Roman" w:eastAsia="Times New Roman" w:hAnsi="Times New Roman" w:cs="Times New Roman"/>
@@ -17272,7 +17317,7 @@
           </w:tcPr>
           <w:p>
             <w:pPr>
-              <w:spacing w:after="0" w:line="240" w:lineRule="auto"/>
+              <w:spacing w:after="0" w:line="480" w:lineRule="auto"/>
               <w:jc w:val="center"/>
               <w:rPr>
                 <w:rFonts w:ascii="Times New Roman" w:eastAsia="Times New Roman" w:hAnsi="Times New Roman" w:cs="Times New Roman"/>
@@ -17305,7 +17350,7 @@
           </w:tcPr>
           <w:p>
             <w:pPr>
-              <w:spacing w:after="0" w:line="240" w:lineRule="auto"/>
+              <w:spacing w:after="0" w:line="480" w:lineRule="auto"/>
               <w:jc w:val="center"/>
               <w:rPr>
                 <w:rFonts w:ascii="Times New Roman" w:eastAsia="Times New Roman" w:hAnsi="Times New Roman" w:cs="Times New Roman"/>
@@ -17340,7 +17385,7 @@
                           </pic:cNvPicPr>
                         </pic:nvPicPr>
                         <pic:blipFill>
-                          <a:blip r:embed="rId40">
+                          <a:blip r:embed="rId42">
                             <a:extLst>
                               <a:ext uri="{28A0092B-C50C-407E-A947-70E740481C1C}">
                                 <a14:useLocalDpi xmlns:a14="http://schemas.microsoft.com/office/drawing/2010/main" val="0"/>
@@ -17387,7 +17432,7 @@
           </w:tcPr>
           <w:p>
             <w:pPr>
-              <w:spacing w:after="0" w:line="240" w:lineRule="auto"/>
+              <w:spacing w:after="0" w:line="480" w:lineRule="auto"/>
               <w:jc w:val="center"/>
               <w:rPr>
                 <w:rFonts w:ascii="Times New Roman" w:eastAsia="Times New Roman" w:hAnsi="Times New Roman" w:cs="Times New Roman"/>
@@ -17423,7 +17468,7 @@
           </w:tcPr>
           <w:p>
             <w:pPr>
-              <w:spacing w:after="0" w:line="240" w:lineRule="auto"/>
+              <w:spacing w:after="0" w:line="480" w:lineRule="auto"/>
               <w:jc w:val="both"/>
               <w:rPr>
                 <w:rFonts w:ascii="Times New Roman" w:eastAsia="Times New Roman" w:hAnsi="Times New Roman" w:cs="Times New Roman"/>
@@ -17462,7 +17507,7 @@
           </w:tcPr>
           <w:p>
             <w:pPr>
-              <w:spacing w:after="0" w:line="240" w:lineRule="auto"/>
+              <w:spacing w:after="0" w:line="480" w:lineRule="auto"/>
               <w:jc w:val="center"/>
               <w:rPr>
                 <w:rFonts w:ascii="Times New Roman" w:eastAsia="Times New Roman" w:hAnsi="Times New Roman" w:cs="Times New Roman"/>
@@ -17495,7 +17540,7 @@
           </w:tcPr>
           <w:p>
             <w:pPr>
-              <w:spacing w:after="0" w:line="240" w:lineRule="auto"/>
+              <w:spacing w:after="0" w:line="480" w:lineRule="auto"/>
               <w:jc w:val="center"/>
               <w:rPr>
                 <w:rFonts w:ascii="Times New Roman" w:eastAsia="Times New Roman" w:hAnsi="Times New Roman" w:cs="Times New Roman"/>
@@ -17530,7 +17575,7 @@
                           </pic:cNvPicPr>
                         </pic:nvPicPr>
                         <pic:blipFill>
-                          <a:blip r:embed="rId41">
+                          <a:blip r:embed="rId43">
                             <a:extLst>
                               <a:ext uri="{28A0092B-C50C-407E-A947-70E740481C1C}">
                                 <a14:useLocalDpi xmlns:a14="http://schemas.microsoft.com/office/drawing/2010/main" val="0"/>
@@ -17577,7 +17622,7 @@
           </w:tcPr>
           <w:p>
             <w:pPr>
-              <w:spacing w:after="0" w:line="240" w:lineRule="auto"/>
+              <w:spacing w:after="0" w:line="480" w:lineRule="auto"/>
               <w:jc w:val="center"/>
               <w:rPr>
                 <w:rFonts w:ascii="Times New Roman" w:eastAsia="Times New Roman" w:hAnsi="Times New Roman" w:cs="Times New Roman"/>
@@ -17613,7 +17658,7 @@
           </w:tcPr>
           <w:p>
             <w:pPr>
-              <w:spacing w:after="0" w:line="240" w:lineRule="auto"/>
+              <w:spacing w:after="0" w:line="480" w:lineRule="auto"/>
               <w:jc w:val="both"/>
               <w:rPr>
                 <w:rFonts w:ascii="Times New Roman" w:eastAsia="Times New Roman" w:hAnsi="Times New Roman" w:cs="Times New Roman"/>
@@ -17652,7 +17697,7 @@
           </w:tcPr>
           <w:p>
             <w:pPr>
-              <w:spacing w:after="0" w:line="240" w:lineRule="auto"/>
+              <w:spacing w:after="0" w:line="480" w:lineRule="auto"/>
               <w:jc w:val="center"/>
               <w:rPr>
                 <w:rFonts w:ascii="Times New Roman" w:eastAsia="Times New Roman" w:hAnsi="Times New Roman" w:cs="Times New Roman"/>
@@ -17685,7 +17730,7 @@
           </w:tcPr>
           <w:p>
             <w:pPr>
-              <w:spacing w:after="0" w:line="240" w:lineRule="auto"/>
+              <w:spacing w:after="0" w:line="480" w:lineRule="auto"/>
               <w:jc w:val="center"/>
               <w:rPr>
                 <w:rFonts w:ascii="Times New Roman" w:eastAsia="Times New Roman" w:hAnsi="Times New Roman" w:cs="Times New Roman"/>
@@ -17720,7 +17765,7 @@
                           </pic:cNvPicPr>
                         </pic:nvPicPr>
                         <pic:blipFill>
-                          <a:blip r:embed="rId42">
+                          <a:blip r:embed="rId44">
                             <a:extLst>
                               <a:ext uri="{28A0092B-C50C-407E-A947-70E740481C1C}">
                                 <a14:useLocalDpi xmlns:a14="http://schemas.microsoft.com/office/drawing/2010/main" val="0"/>
@@ -17767,7 +17812,7 @@
           </w:tcPr>
           <w:p>
             <w:pPr>
-              <w:spacing w:after="0" w:line="240" w:lineRule="auto"/>
+              <w:spacing w:after="0" w:line="480" w:lineRule="auto"/>
               <w:jc w:val="center"/>
               <w:rPr>
                 <w:rFonts w:ascii="Times New Roman" w:eastAsia="Times New Roman" w:hAnsi="Times New Roman" w:cs="Times New Roman"/>
@@ -17802,7 +17847,7 @@
           </w:tcPr>
           <w:p>
             <w:pPr>
-              <w:spacing w:after="0" w:line="240" w:lineRule="auto"/>
+              <w:spacing w:after="0" w:line="480" w:lineRule="auto"/>
               <w:jc w:val="both"/>
               <w:rPr>
                 <w:rFonts w:ascii="Times New Roman" w:eastAsia="Times New Roman" w:hAnsi="Times New Roman" w:cs="Times New Roman"/>
@@ -17823,7 +17868,7 @@
           </w:p>
           <w:p>
             <w:pPr>
-              <w:spacing w:after="0" w:line="240" w:lineRule="auto"/>
+              <w:spacing w:after="0" w:line="480" w:lineRule="auto"/>
               <w:jc w:val="center"/>
               <w:rPr>
                 <w:rFonts w:ascii="Times New Roman" w:eastAsia="Times New Roman" w:hAnsi="Times New Roman" w:cs="Times New Roman"/>
@@ -17853,7 +17898,7 @@
           </w:tcPr>
           <w:p>
             <w:pPr>
-              <w:spacing w:after="0" w:line="240" w:lineRule="auto"/>
+              <w:spacing w:after="0" w:line="480" w:lineRule="auto"/>
               <w:jc w:val="center"/>
               <w:rPr>
                 <w:rFonts w:ascii="Times New Roman" w:eastAsia="Times New Roman" w:hAnsi="Times New Roman" w:cs="Times New Roman"/>
@@ -17869,6 +17914,7 @@
                 <w:szCs w:val="24"/>
                 <w:lang w:eastAsia="id-ID"/>
               </w:rPr>
+              <w:lastRenderedPageBreak/>
               <w:t>6</w:t>
             </w:r>
           </w:p>
@@ -17886,7 +17932,7 @@
           </w:tcPr>
           <w:p>
             <w:pPr>
-              <w:spacing w:after="0" w:line="240" w:lineRule="auto"/>
+              <w:spacing w:after="0" w:line="480" w:lineRule="auto"/>
               <w:jc w:val="center"/>
               <w:rPr>
                 <w:rFonts w:ascii="Times New Roman" w:eastAsia="Times New Roman" w:hAnsi="Times New Roman" w:cs="Times New Roman"/>
@@ -17921,7 +17967,7 @@
                           </pic:cNvPicPr>
                         </pic:nvPicPr>
                         <pic:blipFill>
-                          <a:blip r:embed="rId43">
+                          <a:blip r:embed="rId45">
                             <a:extLst>
                               <a:ext uri="{28A0092B-C50C-407E-A947-70E740481C1C}">
                                 <a14:useLocalDpi xmlns:a14="http://schemas.microsoft.com/office/drawing/2010/main" val="0"/>
@@ -17968,7 +18014,7 @@
           </w:tcPr>
           <w:p>
             <w:pPr>
-              <w:spacing w:after="0" w:line="240" w:lineRule="auto"/>
+              <w:spacing w:after="0" w:line="480" w:lineRule="auto"/>
               <w:jc w:val="center"/>
               <w:rPr>
                 <w:rFonts w:ascii="Times New Roman" w:eastAsia="Times New Roman" w:hAnsi="Times New Roman" w:cs="Times New Roman"/>
@@ -18004,7 +18050,7 @@
           </w:tcPr>
           <w:p>
             <w:pPr>
-              <w:spacing w:after="0" w:line="240" w:lineRule="auto"/>
+              <w:spacing w:after="0" w:line="480" w:lineRule="auto"/>
               <w:jc w:val="both"/>
               <w:rPr>
                 <w:rFonts w:ascii="Times New Roman" w:eastAsia="Times New Roman" w:hAnsi="Times New Roman" w:cs="Times New Roman"/>
@@ -18040,17 +18086,7 @@
                 <w:szCs w:val="24"/>
                 <w:lang w:eastAsia="id-ID"/>
               </w:rPr>
-              <w:t xml:space="preserve"> akan mempegaruhi </w:t>
-            </w:r>
-            <w:r>
-              <w:rPr>
-                <w:rFonts w:ascii="Times New Roman" w:eastAsia="Times New Roman" w:hAnsi="Times New Roman" w:cs="Times New Roman"/>
-                <w:sz w:val="24"/>
-                <w:szCs w:val="24"/>
-                <w:lang w:eastAsia="id-ID"/>
-              </w:rPr>
-              <w:lastRenderedPageBreak/>
-              <w:t>elemen yang bergantung padanya elemen yang tidak mandiri</w:t>
+              <w:t xml:space="preserve"> akan mempegaruhi elemen yang bergantung padanya elemen yang tidak mandiri</w:t>
             </w:r>
           </w:p>
         </w:tc>
@@ -18073,7 +18109,7 @@
           </w:tcPr>
           <w:p>
             <w:pPr>
-              <w:spacing w:after="0" w:line="240" w:lineRule="auto"/>
+              <w:spacing w:after="0" w:line="480" w:lineRule="auto"/>
               <w:jc w:val="center"/>
               <w:rPr>
                 <w:rFonts w:ascii="Times New Roman" w:eastAsia="Times New Roman" w:hAnsi="Times New Roman" w:cs="Times New Roman"/>
@@ -18089,7 +18125,6 @@
                 <w:szCs w:val="24"/>
                 <w:lang w:eastAsia="id-ID"/>
               </w:rPr>
-              <w:lastRenderedPageBreak/>
               <w:t>7</w:t>
             </w:r>
           </w:p>
@@ -18107,7 +18142,7 @@
           </w:tcPr>
           <w:p>
             <w:pPr>
-              <w:spacing w:after="0" w:line="240" w:lineRule="auto"/>
+              <w:spacing w:after="0" w:line="480" w:lineRule="auto"/>
               <w:jc w:val="center"/>
               <w:rPr>
                 <w:rFonts w:ascii="Times New Roman" w:eastAsia="Times New Roman" w:hAnsi="Times New Roman" w:cs="Times New Roman"/>
@@ -18142,7 +18177,7 @@
                           </pic:cNvPicPr>
                         </pic:nvPicPr>
                         <pic:blipFill>
-                          <a:blip r:embed="rId38">
+                          <a:blip r:embed="rId40">
                             <a:extLst>
                               <a:ext uri="{28A0092B-C50C-407E-A947-70E740481C1C}">
                                 <a14:useLocalDpi xmlns:a14="http://schemas.microsoft.com/office/drawing/2010/main" val="0"/>
@@ -18189,7 +18224,7 @@
           </w:tcPr>
           <w:p>
             <w:pPr>
-              <w:spacing w:after="0" w:line="240" w:lineRule="auto"/>
+              <w:spacing w:after="0" w:line="480" w:lineRule="auto"/>
               <w:jc w:val="center"/>
               <w:rPr>
                 <w:rFonts w:ascii="Times New Roman" w:eastAsia="Times New Roman" w:hAnsi="Times New Roman" w:cs="Times New Roman"/>
@@ -18225,7 +18260,7 @@
           </w:tcPr>
           <w:p>
             <w:pPr>
-              <w:spacing w:after="0" w:line="240" w:lineRule="auto"/>
+              <w:spacing w:after="0" w:line="480" w:lineRule="auto"/>
               <w:jc w:val="both"/>
               <w:rPr>
                 <w:rFonts w:ascii="Times New Roman" w:eastAsia="Times New Roman" w:hAnsi="Times New Roman" w:cs="Times New Roman"/>
@@ -18246,7 +18281,7 @@
           </w:p>
           <w:p>
             <w:pPr>
-              <w:spacing w:after="0" w:line="240" w:lineRule="auto"/>
+              <w:spacing w:after="0" w:line="480" w:lineRule="auto"/>
               <w:jc w:val="center"/>
               <w:rPr>
                 <w:rFonts w:ascii="Times New Roman" w:eastAsia="Times New Roman" w:hAnsi="Times New Roman" w:cs="Times New Roman"/>
@@ -18628,7 +18663,17 @@
           <w:sz w:val="24"/>
           <w:szCs w:val="24"/>
         </w:rPr>
-        <w:t>Penelitian ini bertujuan untuk menghasilkan aplikasi yang dapat menampilkan peta tematik dan diagram dari data yang dimasukan. Penelitian ini menggunakan map server untuk menyimpan data spasial yang akan dipakai untuk membuat peta tematik. Penelitian ini terfokus pada penyajian data, peta tematik yang dibuat hanya sebatas perbedaan degradasi warna untuk sebaran data dan satu proyek hanya menampilkan satu tema (mis</w:t>
+        <w:t xml:space="preserve">Penelitian ini bertujuan untuk menghasilkan aplikasi yang dapat menampilkan peta tematik dan diagram dari data yang dimasukan. Penelitian ini menggunakan map server untuk menyimpan data spasial yang akan dipakai untuk membuat peta tematik. Penelitian ini terfokus pada penyajian data, peta </w:t>
+      </w:r>
+      <w:r>
+        <w:rPr>
+          <w:rFonts w:ascii="Times New Roman" w:hAnsi="Times New Roman"/>
+          <w:bCs/>
+          <w:sz w:val="24"/>
+          <w:szCs w:val="24"/>
+        </w:rPr>
+        <w:lastRenderedPageBreak/>
+        <w:t>tematik yang dibuat hanya sebatas perbedaan degradasi warna untuk sebaran data dan satu proyek hanya menampilkan satu tema (mis</w:t>
       </w:r>
       <w:r>
         <w:rPr>
@@ -18723,7 +18768,6 @@
           <w:sz w:val="24"/>
           <w:szCs w:val="24"/>
         </w:rPr>
-        <w:lastRenderedPageBreak/>
         <w:t>Penelitian ini menghasilkan suatu aplikasi</w:t>
       </w:r>
       <w:r>
@@ -19023,6 +19067,7 @@
           <w:sz w:val="24"/>
           <w:szCs w:val="24"/>
         </w:rPr>
+        <w:lastRenderedPageBreak/>
         <w:t>Dalam pembuatan peta tematik atau import masih membutuhkan tahapan yang cukup panjang sehingga membutuhkan usaha lebih</w:t>
       </w:r>
       <w:r>
@@ -19149,7 +19194,6 @@
           <w:sz w:val="24"/>
           <w:szCs w:val="24"/>
         </w:rPr>
-        <w:lastRenderedPageBreak/>
         <w:t>Untuk data jenis kategori masih belum terfasilitasi.</w:t>
       </w:r>
     </w:p>
@@ -19580,6 +19624,7 @@
           <w:sz w:val="24"/>
           <w:szCs w:val="24"/>
         </w:rPr>
+        <w:lastRenderedPageBreak/>
         <w:t>mungkin</w:t>
       </w:r>
       <w:r>
@@ -19667,17 +19712,7 @@
           <w:sz w:val="24"/>
           <w:szCs w:val="24"/>
         </w:rPr>
-        <w:t xml:space="preserve">. Berbagai cara publikasi telah dilakukan, salah satunya adalah dengan menggunakan webGIS. Namun webGIS yang ada sekarang ini masih statis dan dibuatnya pun cenderung </w:t>
-      </w:r>
-      <w:r>
-        <w:rPr>
-          <w:rFonts w:ascii="Times New Roman" w:hAnsi="Times New Roman"/>
-          <w:bCs/>
-          <w:sz w:val="24"/>
-          <w:szCs w:val="24"/>
-        </w:rPr>
-        <w:lastRenderedPageBreak/>
-        <w:t>menunggu publikasi-publikasi besar seperti</w:t>
+        <w:t>. Berbagai cara publikasi telah dilakukan, salah satunya adalah dengan menggunakan webGIS. Namun webGIS yang ada sekarang ini masih statis dan dibuatnya pun cenderung menunggu publikasi-publikasi besar seperti</w:t>
       </w:r>
       <w:r>
         <w:rPr>
@@ -20883,15 +20918,7 @@
                         <w:rPr>
                           <w:lang w:val="en-US"/>
                         </w:rPr>
-                        <w:t>pu</w:t>
-                      </w:r>
-                      <w:bookmarkStart w:id="1" w:name="_GoBack"/>
-                      <w:bookmarkEnd w:id="1"/>
-                      <w:r>
-                        <w:rPr>
-                          <w:lang w:val="en-US"/>
-                        </w:rPr>
-                        <w:t>sat</w:t>
+                        <w:t>pusat</w:t>
                       </w:r>
                     </w:p>
                     <w:p>
@@ -21124,13 +21151,171 @@
       </w:r>
     </w:p>
     <w:sectPr>
-      <w:pgSz w:w="11906" w:h="16838"/>
-      <w:pgMar w:top="1699" w:right="2275" w:bottom="1699" w:left="2275" w:header="720" w:footer="720" w:gutter="0"/>
+      <w:footerReference w:type="even" r:id="rId46"/>
+      <w:footerReference w:type="default" r:id="rId47"/>
+      <w:pgSz w:w="11906" w:h="16838" w:code="9"/>
+      <w:pgMar w:top="1699" w:right="1699" w:bottom="1699" w:left="2275" w:header="720" w:footer="720" w:gutter="0"/>
+      <w:pgNumType w:start="8"/>
       <w:cols w:space="720"/>
       <w:docGrid w:linePitch="360"/>
     </w:sectPr>
   </w:body>
 </w:document>
+</file>
+
+<file path=word/endnotes.xml><?xml version="1.0" encoding="utf-8"?>
+<w:endnotes xmlns:wpc="http://schemas.microsoft.com/office/word/2010/wordprocessingCanvas" xmlns:mc="http://schemas.openxmlformats.org/markup-compatibility/2006" xmlns:o="urn:schemas-microsoft-com:office:office" xmlns:r="http://schemas.openxmlformats.org/officeDocument/2006/relationships" xmlns:m="http://schemas.openxmlformats.org/officeDocument/2006/math" xmlns:v="urn:schemas-microsoft-com:vml" xmlns:wp14="http://schemas.microsoft.com/office/word/2010/wordprocessingDrawing" xmlns:wp="http://schemas.openxmlformats.org/drawingml/2006/wordprocessingDrawing" xmlns:w10="urn:schemas-microsoft-com:office:word" xmlns:w="http://schemas.openxmlformats.org/wordprocessingml/2006/main" xmlns:w14="http://schemas.microsoft.com/office/word/2010/wordml" xmlns:w15="http://schemas.microsoft.com/office/word/2012/wordml" xmlns:wpg="http://schemas.microsoft.com/office/word/2010/wordprocessingGroup" xmlns:wpi="http://schemas.microsoft.com/office/word/2010/wordprocessingInk" xmlns:wne="http://schemas.microsoft.com/office/word/2006/wordml" xmlns:wps="http://schemas.microsoft.com/office/word/2010/wordprocessingShape" mc:Ignorable="w14 w15 wp14">
+  <w:endnote w:type="separator" w:id="-1">
+    <w:p>
+      <w:pPr>
+        <w:spacing w:after="0" w:line="240" w:lineRule="auto"/>
+      </w:pPr>
+      <w:r>
+        <w:separator/>
+      </w:r>
+    </w:p>
+  </w:endnote>
+  <w:endnote w:type="continuationSeparator" w:id="0">
+    <w:p>
+      <w:pPr>
+        <w:spacing w:after="0" w:line="240" w:lineRule="auto"/>
+      </w:pPr>
+      <w:r>
+        <w:continuationSeparator/>
+      </w:r>
+    </w:p>
+  </w:endnote>
+</w:endnotes>
+</file>
+
+<file path=word/footer1.xml><?xml version="1.0" encoding="utf-8"?>
+<w:ftr xmlns:wpc="http://schemas.microsoft.com/office/word/2010/wordprocessingCanvas" xmlns:mc="http://schemas.openxmlformats.org/markup-compatibility/2006" xmlns:o="urn:schemas-microsoft-com:office:office" xmlns:r="http://schemas.openxmlformats.org/officeDocument/2006/relationships" xmlns:m="http://schemas.openxmlformats.org/officeDocument/2006/math" xmlns:v="urn:schemas-microsoft-com:vml" xmlns:wp14="http://schemas.microsoft.com/office/word/2010/wordprocessingDrawing" xmlns:wp="http://schemas.openxmlformats.org/drawingml/2006/wordprocessingDrawing" xmlns:w10="urn:schemas-microsoft-com:office:word" xmlns:w="http://schemas.openxmlformats.org/wordprocessingml/2006/main" xmlns:w14="http://schemas.microsoft.com/office/word/2010/wordml" xmlns:w15="http://schemas.microsoft.com/office/word/2012/wordml" xmlns:wpg="http://schemas.microsoft.com/office/word/2010/wordprocessingGroup" xmlns:wpi="http://schemas.microsoft.com/office/word/2010/wordprocessingInk" xmlns:wne="http://schemas.microsoft.com/office/word/2006/wordml" xmlns:wps="http://schemas.microsoft.com/office/word/2010/wordprocessingShape" mc:Ignorable="w14 w15 wp14">
+  <w:sdt>
+    <w:sdtPr>
+      <w:id w:val="-981235745"/>
+      <w:docPartObj>
+        <w:docPartGallery w:val="Page Numbers (Bottom of Page)"/>
+        <w:docPartUnique/>
+      </w:docPartObj>
+    </w:sdtPr>
+    <w:sdtEndPr>
+      <w:rPr>
+        <w:noProof/>
+      </w:rPr>
+    </w:sdtEndPr>
+    <w:sdtContent>
+      <w:p>
+        <w:pPr>
+          <w:pStyle w:val="Footer"/>
+          <w:jc w:val="right"/>
+        </w:pPr>
+        <w:r>
+          <w:fldChar w:fldCharType="begin"/>
+        </w:r>
+        <w:r>
+          <w:instrText xml:space="preserve"> PAGE   \* MERGEFORMAT </w:instrText>
+        </w:r>
+        <w:r>
+          <w:fldChar w:fldCharType="separate"/>
+        </w:r>
+        <w:r>
+          <w:rPr>
+            <w:noProof/>
+          </w:rPr>
+          <w:t>12</w:t>
+        </w:r>
+        <w:r>
+          <w:rPr>
+            <w:noProof/>
+          </w:rPr>
+          <w:fldChar w:fldCharType="end"/>
+        </w:r>
+      </w:p>
+    </w:sdtContent>
+  </w:sdt>
+  <w:p>
+    <w:pPr>
+      <w:pStyle w:val="Footer"/>
+    </w:pPr>
+  </w:p>
+</w:ftr>
+</file>
+
+<file path=word/footer2.xml><?xml version="1.0" encoding="utf-8"?>
+<w:ftr xmlns:wpc="http://schemas.microsoft.com/office/word/2010/wordprocessingCanvas" xmlns:mc="http://schemas.openxmlformats.org/markup-compatibility/2006" xmlns:o="urn:schemas-microsoft-com:office:office" xmlns:r="http://schemas.openxmlformats.org/officeDocument/2006/relationships" xmlns:m="http://schemas.openxmlformats.org/officeDocument/2006/math" xmlns:v="urn:schemas-microsoft-com:vml" xmlns:wp14="http://schemas.microsoft.com/office/word/2010/wordprocessingDrawing" xmlns:wp="http://schemas.openxmlformats.org/drawingml/2006/wordprocessingDrawing" xmlns:w10="urn:schemas-microsoft-com:office:word" xmlns:w="http://schemas.openxmlformats.org/wordprocessingml/2006/main" xmlns:w14="http://schemas.microsoft.com/office/word/2010/wordml" xmlns:w15="http://schemas.microsoft.com/office/word/2012/wordml" xmlns:wpg="http://schemas.microsoft.com/office/word/2010/wordprocessingGroup" xmlns:wpi="http://schemas.microsoft.com/office/word/2010/wordprocessingInk" xmlns:wne="http://schemas.microsoft.com/office/word/2006/wordml" xmlns:wps="http://schemas.microsoft.com/office/word/2010/wordprocessingShape" mc:Ignorable="w14 w15 wp14">
+  <w:sdt>
+    <w:sdtPr>
+      <w:id w:val="-1793045350"/>
+      <w:docPartObj>
+        <w:docPartGallery w:val="Page Numbers (Bottom of Page)"/>
+        <w:docPartUnique/>
+      </w:docPartObj>
+    </w:sdtPr>
+    <w:sdtEndPr>
+      <w:rPr>
+        <w:noProof/>
+      </w:rPr>
+    </w:sdtEndPr>
+    <w:sdtContent>
+      <w:p>
+        <w:pPr>
+          <w:pStyle w:val="Footer"/>
+        </w:pPr>
+        <w:r>
+          <w:fldChar w:fldCharType="begin"/>
+        </w:r>
+        <w:r>
+          <w:instrText xml:space="preserve"> PAGE   \* MERGEFORMAT </w:instrText>
+        </w:r>
+        <w:r>
+          <w:fldChar w:fldCharType="separate"/>
+        </w:r>
+        <w:r>
+          <w:rPr>
+            <w:noProof/>
+          </w:rPr>
+          <w:t>11</w:t>
+        </w:r>
+        <w:r>
+          <w:rPr>
+            <w:noProof/>
+          </w:rPr>
+          <w:fldChar w:fldCharType="end"/>
+        </w:r>
+      </w:p>
+    </w:sdtContent>
+  </w:sdt>
+  <w:p>
+    <w:pPr>
+      <w:pStyle w:val="Footer"/>
+    </w:pPr>
+  </w:p>
+</w:ftr>
+</file>
+
+<file path=word/footnotes.xml><?xml version="1.0" encoding="utf-8"?>
+<w:footnotes xmlns:wpc="http://schemas.microsoft.com/office/word/2010/wordprocessingCanvas" xmlns:mc="http://schemas.openxmlformats.org/markup-compatibility/2006" xmlns:o="urn:schemas-microsoft-com:office:office" xmlns:r="http://schemas.openxmlformats.org/officeDocument/2006/relationships" xmlns:m="http://schemas.openxmlformats.org/officeDocument/2006/math" xmlns:v="urn:schemas-microsoft-com:vml" xmlns:wp14="http://schemas.microsoft.com/office/word/2010/wordprocessingDrawing" xmlns:wp="http://schemas.openxmlformats.org/drawingml/2006/wordprocessingDrawing" xmlns:w10="urn:schemas-microsoft-com:office:word" xmlns:w="http://schemas.openxmlformats.org/wordprocessingml/2006/main" xmlns:w14="http://schemas.microsoft.com/office/word/2010/wordml" xmlns:w15="http://schemas.microsoft.com/office/word/2012/wordml" xmlns:wpg="http://schemas.microsoft.com/office/word/2010/wordprocessingGroup" xmlns:wpi="http://schemas.microsoft.com/office/word/2010/wordprocessingInk" xmlns:wne="http://schemas.microsoft.com/office/word/2006/wordml" xmlns:wps="http://schemas.microsoft.com/office/word/2010/wordprocessingShape" mc:Ignorable="w14 w15 wp14">
+  <w:footnote w:type="separator" w:id="-1">
+    <w:p>
+      <w:pPr>
+        <w:spacing w:after="0" w:line="240" w:lineRule="auto"/>
+      </w:pPr>
+      <w:r>
+        <w:separator/>
+      </w:r>
+    </w:p>
+  </w:footnote>
+  <w:footnote w:type="continuationSeparator" w:id="0">
+    <w:p>
+      <w:pPr>
+        <w:spacing w:after="0" w:line="240" w:lineRule="auto"/>
+      </w:pPr>
+      <w:r>
+        <w:continuationSeparator/>
+      </w:r>
+    </w:p>
+  </w:footnote>
+</w:footnotes>
 </file>
 
 <file path=word/numbering.xml><?xml version="1.0" encoding="utf-8"?>
@@ -23776,6 +23961,50 @@
       <w:szCs w:val="18"/>
     </w:rPr>
   </w:style>
+  <w:style w:type="paragraph" w:styleId="Header">
+    <w:name w:val="header"/>
+    <w:basedOn w:val="Normal"/>
+    <w:link w:val="HeaderChar"/>
+    <w:uiPriority w:val="99"/>
+    <w:unhideWhenUsed/>
+    <w:rsid w:val="007F3A7F"/>
+    <w:pPr>
+      <w:tabs>
+        <w:tab w:val="center" w:pos="4513"/>
+        <w:tab w:val="right" w:pos="9026"/>
+      </w:tabs>
+      <w:spacing w:after="0" w:line="240" w:lineRule="auto"/>
+    </w:pPr>
+  </w:style>
+  <w:style w:type="character" w:customStyle="1" w:styleId="HeaderChar">
+    <w:name w:val="Header Char"/>
+    <w:basedOn w:val="DefaultParagraphFont"/>
+    <w:link w:val="Header"/>
+    <w:uiPriority w:val="99"/>
+    <w:rsid w:val="007F3A7F"/>
+  </w:style>
+  <w:style w:type="paragraph" w:styleId="Footer">
+    <w:name w:val="footer"/>
+    <w:basedOn w:val="Normal"/>
+    <w:link w:val="FooterChar"/>
+    <w:uiPriority w:val="99"/>
+    <w:unhideWhenUsed/>
+    <w:rsid w:val="007F3A7F"/>
+    <w:pPr>
+      <w:tabs>
+        <w:tab w:val="center" w:pos="4513"/>
+        <w:tab w:val="right" w:pos="9026"/>
+      </w:tabs>
+      <w:spacing w:after="0" w:line="240" w:lineRule="auto"/>
+    </w:pPr>
+  </w:style>
+  <w:style w:type="character" w:customStyle="1" w:styleId="FooterChar">
+    <w:name w:val="Footer Char"/>
+    <w:basedOn w:val="DefaultParagraphFont"/>
+    <w:link w:val="Footer"/>
+    <w:uiPriority w:val="99"/>
+    <w:rsid w:val="007F3A7F"/>
+  </w:style>
 </w:styles>
 </file>
 

--- a/BAB II.docx
+++ b/BAB II.docx
@@ -24649,16 +24649,7 @@
                                     <w:sz w:val="24"/>
                                     <w:lang w:val="en-US"/>
                                   </w:rPr>
-                                  <w:t>Pe</w:t>
-                                </w:r>
-                                <w:r>
-                                  <w:rPr>
-                                    <w:rFonts w:ascii="Times New Roman" w:hAnsi="Times New Roman" w:cs="Times New Roman"/>
-                                    <w:b/>
-                                    <w:sz w:val="24"/>
-                                    <w:lang w:val="en-US"/>
-                                  </w:rPr>
-                                  <w:t>ngujian</w:t>
+                                  <w:t>Pengujian</w:t>
                                 </w:r>
                               </w:p>
                               <w:p>
@@ -25505,8 +25496,6 @@
         </w:rPr>
         <w:t xml:space="preserve">Kerangka </w:t>
       </w:r>
-      <w:bookmarkStart w:id="0" w:name="_GoBack"/>
-      <w:bookmarkEnd w:id="0"/>
       <w:r>
         <w:rPr>
           <w:rFonts w:ascii="Times New Roman" w:hAnsi="Times New Roman" w:cs="Times New Roman"/>
@@ -25553,8 +25542,19 @@
           <w:sz w:val="24"/>
           <w:szCs w:val="24"/>
         </w:rPr>
-        <w:t xml:space="preserve"> dilakukan implementasi. Setelah diimplementasi </w:t>
-      </w:r>
+        <w:t xml:space="preserve"> dilakukan imple</w:t>
+      </w:r>
+      <w:r>
+        <w:rPr>
+          <w:rFonts w:ascii="Times New Roman" w:hAnsi="Times New Roman"/>
+          <w:bCs/>
+          <w:sz w:val="24"/>
+          <w:szCs w:val="24"/>
+        </w:rPr>
+        <w:t>mentasi. Setelah diimplementasi</w:t>
+      </w:r>
+      <w:bookmarkStart w:id="0" w:name="_GoBack"/>
+      <w:bookmarkEnd w:id="0"/>
       <w:r>
         <w:rPr>
           <w:rFonts w:ascii="Times New Roman" w:hAnsi="Times New Roman"/>

--- a/BAB II.docx
+++ b/BAB II.docx
@@ -315,7 +315,38 @@
           <w:sz w:val="24"/>
           <w:szCs w:val="24"/>
         </w:rPr>
-        <w:t xml:space="preserve"> di bumi. Dalam SIG sendiri teknologi informasi merupakan perangkat yang membantu dalam menyimpan data, memproses data, menganalisa data, mengelola data dan menyajikan informasi. SIG merupakan sistem yang terkomputerisasi yang menolong dalam me-maintain data tentang lingkungan dalam bidang geografis (De Bay, 2002). SIG selalu memiliki relasi dengan disiplin keilmuan Geografi, hal tersebut memiliki hubungan dengan </w:t>
+        <w:t xml:space="preserve"> di bumi. Dalam SIG sendiri teknologi informasi merupakan perangkat yang membantu dalam menyimpan data, memproses data, menganalisa data, mengelola data dan menyajikan informasi. SIG merupakan sistem yang terkomputerisasi yang menolong dalam me-</w:t>
+      </w:r>
+      <w:r>
+        <w:rPr>
+          <w:rFonts w:ascii="Times New Roman" w:hAnsi="Times New Roman"/>
+          <w:bCs/>
+          <w:i/>
+          <w:sz w:val="24"/>
+          <w:szCs w:val="24"/>
+        </w:rPr>
+        <w:t>ma</w:t>
+      </w:r>
+      <w:bookmarkStart w:id="0" w:name="_GoBack"/>
+      <w:bookmarkEnd w:id="0"/>
+      <w:r>
+        <w:rPr>
+          <w:rFonts w:ascii="Times New Roman" w:hAnsi="Times New Roman"/>
+          <w:bCs/>
+          <w:i/>
+          <w:sz w:val="24"/>
+          <w:szCs w:val="24"/>
+        </w:rPr>
+        <w:t>intain</w:t>
+      </w:r>
+      <w:r>
+        <w:rPr>
+          <w:rFonts w:ascii="Times New Roman" w:hAnsi="Times New Roman"/>
+          <w:bCs/>
+          <w:sz w:val="24"/>
+          <w:szCs w:val="24"/>
+        </w:rPr>
+        <w:t xml:space="preserve"> data tentang lingkungan dalam bidang geografis (De Bay, 2002). SIG selalu memiliki relasi dengan disiplin keilmuan Geografi, hal tersebut memiliki hubungan dengan </w:t>
       </w:r>
       <w:r>
         <w:rPr>
@@ -25553,8 +25584,6 @@
         </w:rPr>
         <w:t>mentasi. Setelah diimplementasi</w:t>
       </w:r>
-      <w:bookmarkStart w:id="0" w:name="_GoBack"/>
-      <w:bookmarkEnd w:id="0"/>
       <w:r>
         <w:rPr>
           <w:rFonts w:ascii="Times New Roman" w:hAnsi="Times New Roman"/>
@@ -25751,7 +25780,7 @@
             <w:rFonts w:ascii="Times New Roman" w:hAnsi="Times New Roman" w:cs="Times New Roman"/>
             <w:noProof/>
           </w:rPr>
-          <w:t>34</w:t>
+          <w:t>28</w:t>
         </w:r>
         <w:r>
           <w:rPr>
@@ -25819,7 +25848,7 @@
             <w:rFonts w:ascii="Times New Roman" w:hAnsi="Times New Roman" w:cs="Times New Roman"/>
             <w:noProof/>
           </w:rPr>
-          <w:t>33</w:t>
+          <w:t>29</w:t>
         </w:r>
         <w:r>
           <w:rPr>

--- a/BAB II.docx
+++ b/BAB II.docx
@@ -5,6 +5,7 @@
     <w:p>
       <w:pPr>
         <w:spacing w:after="0" w:line="480" w:lineRule="auto"/>
+        <w:contextualSpacing/>
         <w:jc w:val="center"/>
         <w:rPr>
           <w:rFonts w:ascii="Times New Roman" w:eastAsia="SimSun" w:hAnsi="Times New Roman" w:cs="Times New Roman"/>
@@ -29,7 +30,8 @@
     </w:p>
     <w:p>
       <w:pPr>
-        <w:spacing w:after="0" w:line="960" w:lineRule="auto"/>
+        <w:spacing w:after="0" w:line="480" w:lineRule="auto"/>
+        <w:contextualSpacing/>
         <w:jc w:val="center"/>
         <w:rPr>
           <w:rFonts w:ascii="Times New Roman" w:hAnsi="Times New Roman" w:cs="Times New Roman"/>
@@ -56,6 +58,18 @@
         </w:rPr>
         <w:t xml:space="preserve"> KERANGKA PIKIR</w:t>
       </w:r>
+    </w:p>
+    <w:p>
+      <w:pPr>
+        <w:spacing w:after="0" w:line="960" w:lineRule="auto"/>
+        <w:contextualSpacing/>
+        <w:jc w:val="center"/>
+        <w:rPr>
+          <w:rFonts w:ascii="Times New Roman" w:hAnsi="Times New Roman" w:cs="Times New Roman"/>
+          <w:b/>
+          <w:lang w:val="en-US"/>
+        </w:rPr>
+      </w:pPr>
     </w:p>
     <w:p>
       <w:pPr>
@@ -325,28 +339,16 @@
           <w:sz w:val="24"/>
           <w:szCs w:val="24"/>
         </w:rPr>
-        <w:t>ma</w:t>
-      </w:r>
-      <w:bookmarkStart w:id="0" w:name="_GoBack"/>
-      <w:bookmarkEnd w:id="0"/>
-      <w:r>
-        <w:rPr>
-          <w:rFonts w:ascii="Times New Roman" w:hAnsi="Times New Roman"/>
-          <w:bCs/>
-          <w:i/>
-          <w:sz w:val="24"/>
-          <w:szCs w:val="24"/>
-        </w:rPr>
-        <w:t>intain</w:t>
-      </w:r>
-      <w:r>
-        <w:rPr>
-          <w:rFonts w:ascii="Times New Roman" w:hAnsi="Times New Roman"/>
-          <w:bCs/>
-          <w:sz w:val="24"/>
-          <w:szCs w:val="24"/>
-        </w:rPr>
-        <w:t xml:space="preserve"> data tentang lingkungan dalam bidang geografis (De Bay, 2002). SIG selalu memiliki relasi dengan disiplin keilmuan Geografi, hal tersebut memiliki hubungan dengan </w:t>
+        <w:t>maintain</w:t>
+      </w:r>
+      <w:r>
+        <w:rPr>
+          <w:rFonts w:ascii="Times New Roman" w:hAnsi="Times New Roman"/>
+          <w:bCs/>
+          <w:sz w:val="24"/>
+          <w:szCs w:val="24"/>
+        </w:rPr>
+        <w:t xml:space="preserve"> data tentang lingkungan dalam bidang geografis (De Bay, 2002). SIG selalu memiliki </w:t>
       </w:r>
       <w:r>
         <w:rPr>
@@ -356,7 +358,7 @@
           <w:szCs w:val="24"/>
         </w:rPr>
         <w:lastRenderedPageBreak/>
-        <w:t>disiplin yang berkenaan dengan yang ada di permukaan bumi, termasuk di</w:t>
+        <w:t>relasi dengan disiplin keilmuan Geografi, hal tersebut memiliki hubungan dengan disiplin yang berkenaan dengan yang ada di permukaan bumi, termasuk di</w:t>
       </w:r>
       <w:r>
         <w:rPr>
@@ -539,6 +541,7 @@
       <w:pPr>
         <w:spacing w:after="0" w:line="480" w:lineRule="auto"/>
         <w:ind w:firstLine="720"/>
+        <w:contextualSpacing/>
         <w:jc w:val="both"/>
         <w:rPr>
           <w:rFonts w:ascii="Times New Roman" w:hAnsi="Times New Roman"/>
@@ -572,7 +575,17 @@
           <w:sz w:val="24"/>
           <w:szCs w:val="24"/>
         </w:rPr>
-        <w:t xml:space="preserve"> di bumi. Data spasial pada umumnya berdasarkan peta yang berisikan interprestasi dan proyeksi seluruh fenomena yang berada di bumi. Fenomena tersebut berupa fenomena alamiah dan buatan manusia. Pada awalnya, semua data dan informasi yang ada di peta merupakan representasi dari </w:t>
+        <w:t xml:space="preserve"> di bumi. Data spasial pada umumnya berdasarkan peta yang berisikan interprestasi dan proyeksi seluruh fenomena yang berada di bumi. Fenomena tersebut berupa </w:t>
+      </w:r>
+      <w:r>
+        <w:rPr>
+          <w:rFonts w:ascii="Times New Roman" w:hAnsi="Times New Roman"/>
+          <w:bCs/>
+          <w:sz w:val="24"/>
+          <w:szCs w:val="24"/>
+        </w:rPr>
+        <w:lastRenderedPageBreak/>
+        <w:t xml:space="preserve">fenomena alamiah dan buatan manusia. Pada awalnya, semua data dan informasi yang ada di peta merupakan representasi dari </w:t>
       </w:r>
       <w:r>
         <w:rPr>
@@ -597,6 +610,7 @@
       <w:pPr>
         <w:spacing w:after="0" w:line="480" w:lineRule="auto"/>
         <w:ind w:firstLine="720"/>
+        <w:contextualSpacing/>
         <w:jc w:val="both"/>
         <w:rPr>
           <w:rFonts w:ascii="Times New Roman" w:hAnsi="Times New Roman"/>
@@ -612,7 +626,6 @@
           <w:sz w:val="24"/>
           <w:szCs w:val="24"/>
         </w:rPr>
-        <w:lastRenderedPageBreak/>
         <w:t xml:space="preserve">Sesuai dengan perkembangan, peta tidak hanya merepresentasikan </w:t>
       </w:r>
       <w:r>
@@ -770,6 +783,7 @@
       <w:pPr>
         <w:spacing w:after="0" w:line="480" w:lineRule="auto"/>
         <w:ind w:firstLine="720"/>
+        <w:contextualSpacing/>
         <w:jc w:val="both"/>
         <w:rPr>
           <w:rFonts w:ascii="Times New Roman" w:hAnsi="Times New Roman"/>
@@ -829,6 +843,7 @@
       <w:pPr>
         <w:spacing w:after="0" w:line="480" w:lineRule="auto"/>
         <w:ind w:firstLine="720"/>
+        <w:contextualSpacing/>
         <w:jc w:val="both"/>
         <w:rPr>
           <w:rFonts w:ascii="Times New Roman" w:hAnsi="Times New Roman"/>
@@ -863,7 +878,17 @@
           <w:sz w:val="24"/>
           <w:szCs w:val="24"/>
         </w:rPr>
-        <w:t xml:space="preserve">) merupakan sekumpulan titik-titik terurut yang dihubungkan (Prahasta, 2001). Poligon akan terbentuk penuh jika titik awal dan titik akhir poligon memiliki nilai koordinat yang sama dengan titik awal. Sedangkan bentuk poligon disimpan sebagai suatu kumpulan </w:t>
+        <w:t xml:space="preserve">) merupakan sekumpulan titik-titik terurut yang dihubungkan (Prahasta, 2001). Poligon akan terbentuk penuh jika titik awal dan titik akhir poligon memiliki nilai koordinat yang sama dengan titik awal. Sedangkan bentuk poligon disimpan </w:t>
+      </w:r>
+      <w:r>
+        <w:rPr>
+          <w:rFonts w:ascii="Times New Roman" w:hAnsi="Times New Roman"/>
+          <w:bCs/>
+          <w:sz w:val="24"/>
+          <w:szCs w:val="24"/>
+        </w:rPr>
+        <w:lastRenderedPageBreak/>
+        <w:t xml:space="preserve">sebagai suatu kumpulan </w:t>
       </w:r>
       <w:r>
         <w:rPr>
@@ -908,6 +933,7 @@
       <w:pPr>
         <w:spacing w:after="0" w:line="720" w:lineRule="auto"/>
         <w:ind w:firstLine="720"/>
+        <w:contextualSpacing/>
         <w:jc w:val="both"/>
         <w:rPr>
           <w:rFonts w:ascii="Times New Roman" w:hAnsi="Times New Roman"/>
@@ -939,7 +965,6 @@
           <w:sz w:val="24"/>
           <w:szCs w:val="24"/>
         </w:rPr>
-        <w:lastRenderedPageBreak/>
         <w:t>Data Raster</w:t>
       </w:r>
     </w:p>
@@ -947,6 +972,7 @@
       <w:pPr>
         <w:spacing w:after="0" w:line="480" w:lineRule="auto"/>
         <w:ind w:firstLine="720"/>
+        <w:contextualSpacing/>
         <w:jc w:val="both"/>
         <w:rPr>
           <w:rFonts w:ascii="Times New Roman" w:hAnsi="Times New Roman"/>
@@ -1071,6 +1097,7 @@
       <w:pPr>
         <w:spacing w:after="0" w:line="480" w:lineRule="auto"/>
         <w:ind w:firstLine="720"/>
+        <w:contextualSpacing/>
         <w:jc w:val="both"/>
         <w:rPr>
           <w:rFonts w:ascii="Times New Roman" w:hAnsi="Times New Roman"/>
@@ -1093,6 +1120,7 @@
       <w:pPr>
         <w:spacing w:after="0" w:line="720" w:lineRule="auto"/>
         <w:ind w:firstLine="720"/>
+        <w:contextualSpacing/>
         <w:jc w:val="both"/>
         <w:rPr>
           <w:rFonts w:ascii="Times New Roman" w:hAnsi="Times New Roman"/>
@@ -1131,6 +1159,7 @@
       <w:pPr>
         <w:spacing w:after="0" w:line="480" w:lineRule="auto"/>
         <w:ind w:firstLine="720"/>
+        <w:contextualSpacing/>
         <w:jc w:val="both"/>
         <w:rPr>
           <w:rFonts w:ascii="Times New Roman" w:hAnsi="Times New Roman"/>
@@ -1184,7 +1213,17 @@
           <w:sz w:val="24"/>
           <w:szCs w:val="24"/>
         </w:rPr>
-        <w:t xml:space="preserve"> data spasial memanfaatkan pemodelan SIG yang berdasar pada kebutuhan dan analitiknya. Analitik yang berlaku pada pemrosesan data spasial seperti </w:t>
+        <w:t xml:space="preserve"> data spasial memanfaatkan pemodelan SIG yang berdasar pada kebutuhan dan analitiknya. </w:t>
+      </w:r>
+      <w:r>
+        <w:rPr>
+          <w:rFonts w:ascii="Times New Roman" w:hAnsi="Times New Roman"/>
+          <w:bCs/>
+          <w:sz w:val="24"/>
+          <w:szCs w:val="24"/>
+        </w:rPr>
+        <w:lastRenderedPageBreak/>
+        <w:t xml:space="preserve">Analitik yang berlaku pada pemrosesan data spasial seperti </w:t>
       </w:r>
       <w:r>
         <w:rPr>
@@ -1210,6 +1249,7 @@
       <w:pPr>
         <w:spacing w:after="0" w:line="480" w:lineRule="auto"/>
         <w:ind w:firstLine="720"/>
+        <w:contextualSpacing/>
         <w:jc w:val="both"/>
         <w:rPr>
           <w:rFonts w:ascii="Times New Roman" w:hAnsi="Times New Roman"/>
@@ -1317,7 +1357,6 @@
           <w:sz w:val="24"/>
           <w:szCs w:val="24"/>
         </w:rPr>
-        <w:lastRenderedPageBreak/>
         <w:t>clip</w:t>
       </w:r>
       <w:r>
@@ -1660,6 +1699,7 @@
           <w:szCs w:val="24"/>
         </w:rPr>
       </w:pPr>
+      <w:proofErr w:type="gramStart"/>
       <w:r>
         <w:rPr>
           <w:rFonts w:ascii="Times New Roman" w:hAnsi="Times New Roman"/>
@@ -1670,6 +1710,7 @@
         </w:rPr>
         <w:t>dissolve</w:t>
       </w:r>
+      <w:proofErr w:type="gramEnd"/>
       <w:r>
         <w:rPr>
           <w:rFonts w:ascii="Times New Roman" w:hAnsi="Times New Roman"/>
@@ -1733,6 +1774,7 @@
       <w:pPr>
         <w:spacing w:after="0" w:line="480" w:lineRule="auto"/>
         <w:ind w:firstLine="720"/>
+        <w:contextualSpacing/>
         <w:jc w:val="both"/>
         <w:rPr>
           <w:rFonts w:ascii="Times New Roman" w:hAnsi="Times New Roman"/>
@@ -1965,6 +2007,7 @@
     <w:p>
       <w:pPr>
         <w:spacing w:after="0" w:line="720" w:lineRule="auto"/>
+        <w:contextualSpacing/>
         <w:jc w:val="both"/>
         <w:rPr>
           <w:rFonts w:ascii="Times New Roman" w:hAnsi="Times New Roman"/>
@@ -1982,6 +2025,7 @@
           <w:szCs w:val="24"/>
           <w:lang w:eastAsia="id-ID"/>
         </w:rPr>
+        <w:lastRenderedPageBreak/>
         <w:drawing>
           <wp:anchor distT="0" distB="0" distL="114300" distR="114300" simplePos="0" relativeHeight="251655168" behindDoc="1" locked="0" layoutInCell="1" allowOverlap="1" wp14:anchorId="1D451130" wp14:editId="7DB12A56">
             <wp:simplePos x="0" y="0"/>
@@ -2121,7 +2165,6 @@
           <w:sz w:val="24"/>
           <w:szCs w:val="24"/>
         </w:rPr>
-        <w:lastRenderedPageBreak/>
         <w:t xml:space="preserve">Pada gambar di atas, interaksi antara klien dengan </w:t>
       </w:r>
       <w:r>
@@ -2433,6 +2476,7 @@
       <w:pPr>
         <w:spacing w:after="0" w:line="480" w:lineRule="auto"/>
         <w:ind w:firstLine="720"/>
+        <w:contextualSpacing/>
         <w:jc w:val="both"/>
         <w:rPr>
           <w:rFonts w:ascii="Times New Roman" w:hAnsi="Times New Roman"/>
@@ -2513,6 +2557,7 @@
       <w:pPr>
         <w:spacing w:after="0" w:line="480" w:lineRule="auto"/>
         <w:ind w:firstLine="720"/>
+        <w:contextualSpacing/>
         <w:jc w:val="both"/>
         <w:rPr>
           <w:rFonts w:ascii="Times New Roman" w:hAnsi="Times New Roman"/>
@@ -2566,7 +2611,17 @@
           <w:sz w:val="24"/>
           <w:szCs w:val="24"/>
         </w:rPr>
-        <w:t>berbagai gaya, masing-masing menunjukkan permukaan yang berbeda untuk subjek yang sama untuk me</w:t>
+        <w:t xml:space="preserve">berbagai gaya, masing-masing menunjukkan permukaan yang berbeda </w:t>
+      </w:r>
+      <w:r>
+        <w:rPr>
+          <w:rFonts w:ascii="Times New Roman" w:hAnsi="Times New Roman"/>
+          <w:bCs/>
+          <w:sz w:val="24"/>
+          <w:szCs w:val="24"/>
+        </w:rPr>
+        <w:lastRenderedPageBreak/>
+        <w:t>untuk subjek yang sama untuk me</w:t>
       </w:r>
       <w:r>
         <w:rPr>
@@ -2592,6 +2647,7 @@
       <w:pPr>
         <w:spacing w:after="0" w:line="480" w:lineRule="auto"/>
         <w:ind w:firstLine="720"/>
+        <w:contextualSpacing/>
         <w:jc w:val="both"/>
         <w:rPr>
           <w:rFonts w:ascii="Times New Roman" w:hAnsi="Times New Roman"/>
@@ -2645,17 +2701,7 @@
           <w:sz w:val="24"/>
           <w:szCs w:val="24"/>
         </w:rPr>
-        <w:t xml:space="preserve"> yang berbeda dengan subjek yang sama. Peta ini juga memungkinkan perubahan skala, animasi gabungan, gambar, suara, dan bisa </w:t>
-      </w:r>
-      <w:r>
-        <w:rPr>
-          <w:rFonts w:ascii="Times New Roman" w:hAnsi="Times New Roman"/>
-          <w:bCs/>
-          <w:sz w:val="24"/>
-          <w:szCs w:val="24"/>
-        </w:rPr>
-        <w:lastRenderedPageBreak/>
-        <w:t xml:space="preserve">terhubung ke sumber informasi tambahan melalui </w:t>
+        <w:t xml:space="preserve"> yang berbeda dengan subjek yang sama. Peta ini juga memungkinkan perubahan skala, animasi gabungan, gambar, suara, dan bisa terhubung ke sumber informasi tambahan melalui </w:t>
       </w:r>
       <w:r>
         <w:rPr>
@@ -2736,6 +2782,7 @@
       <w:pPr>
         <w:spacing w:after="0" w:line="480" w:lineRule="auto"/>
         <w:ind w:firstLine="720"/>
+        <w:contextualSpacing/>
         <w:jc w:val="both"/>
         <w:rPr>
           <w:rFonts w:ascii="Times New Roman" w:hAnsi="Times New Roman"/>
@@ -2822,6 +2869,7 @@
       <w:pPr>
         <w:spacing w:after="0" w:line="480" w:lineRule="auto"/>
         <w:ind w:firstLine="720"/>
+        <w:contextualSpacing/>
         <w:jc w:val="both"/>
         <w:rPr>
           <w:rFonts w:ascii="Times New Roman" w:hAnsi="Times New Roman"/>
@@ -2900,6 +2948,7 @@
       <w:pPr>
         <w:spacing w:after="0" w:line="480" w:lineRule="auto"/>
         <w:ind w:firstLine="720"/>
+        <w:contextualSpacing/>
         <w:jc w:val="both"/>
         <w:rPr>
           <w:rFonts w:ascii="Times New Roman" w:hAnsi="Times New Roman"/>
@@ -2943,16 +2992,38 @@
           <w:sz w:val="24"/>
           <w:szCs w:val="24"/>
         </w:rPr>
-        <w:t>Equal Interval</w:t>
-      </w:r>
-      <w:r>
-        <w:rPr>
-          <w:rFonts w:ascii="Times New Roman" w:hAnsi="Times New Roman"/>
-          <w:bCs/>
-          <w:sz w:val="24"/>
-          <w:szCs w:val="24"/>
-        </w:rPr>
-        <w:t xml:space="preserve"> : Metode klasifikasi data dengan pembagian nilai variabel ke dalam beberapa kelas yang memuat interval nilai yang sama. </w:t>
+        <w:lastRenderedPageBreak/>
+        <w:t xml:space="preserve">Equal </w:t>
+      </w:r>
+      <w:proofErr w:type="gramStart"/>
+      <w:r>
+        <w:rPr>
+          <w:rFonts w:ascii="Times New Roman" w:hAnsi="Times New Roman"/>
+          <w:bCs/>
+          <w:i/>
+          <w:sz w:val="24"/>
+          <w:szCs w:val="24"/>
+        </w:rPr>
+        <w:t>Interval</w:t>
+      </w:r>
+      <w:r>
+        <w:rPr>
+          <w:rFonts w:ascii="Times New Roman" w:hAnsi="Times New Roman"/>
+          <w:bCs/>
+          <w:sz w:val="24"/>
+          <w:szCs w:val="24"/>
+        </w:rPr>
+        <w:t xml:space="preserve"> :</w:t>
+      </w:r>
+      <w:proofErr w:type="gramEnd"/>
+      <w:r>
+        <w:rPr>
+          <w:rFonts w:ascii="Times New Roman" w:hAnsi="Times New Roman"/>
+          <w:bCs/>
+          <w:sz w:val="24"/>
+          <w:szCs w:val="24"/>
+        </w:rPr>
+        <w:t xml:space="preserve"> Metode klasifikasi data dengan pembagian nilai variabel ke dalam beberapa kelas yang memuat interval nilai yang sama. </w:t>
       </w:r>
     </w:p>
     <w:p>
@@ -2980,16 +3051,37 @@
           <w:sz w:val="24"/>
           <w:szCs w:val="24"/>
         </w:rPr>
-        <w:t>Natural Breaks</w:t>
-      </w:r>
-      <w:r>
-        <w:rPr>
-          <w:rFonts w:ascii="Times New Roman" w:hAnsi="Times New Roman"/>
-          <w:bCs/>
-          <w:sz w:val="24"/>
-          <w:szCs w:val="24"/>
-        </w:rPr>
-        <w:t xml:space="preserve"> : Metode klasifikasi yang dirancang untuk menentukan susunan terbaik dari nilai -nilai ke dalam kelas yang berbeda. Hal ini dilakukan dengan meminimalkan variasi dalam kelas dan memaksimalkan variasi antarkelas.</w:t>
+        <w:t xml:space="preserve">Natural </w:t>
+      </w:r>
+      <w:proofErr w:type="gramStart"/>
+      <w:r>
+        <w:rPr>
+          <w:rFonts w:ascii="Times New Roman" w:hAnsi="Times New Roman"/>
+          <w:bCs/>
+          <w:i/>
+          <w:sz w:val="24"/>
+          <w:szCs w:val="24"/>
+        </w:rPr>
+        <w:t>Breaks</w:t>
+      </w:r>
+      <w:r>
+        <w:rPr>
+          <w:rFonts w:ascii="Times New Roman" w:hAnsi="Times New Roman"/>
+          <w:bCs/>
+          <w:sz w:val="24"/>
+          <w:szCs w:val="24"/>
+        </w:rPr>
+        <w:t xml:space="preserve"> :</w:t>
+      </w:r>
+      <w:proofErr w:type="gramEnd"/>
+      <w:r>
+        <w:rPr>
+          <w:rFonts w:ascii="Times New Roman" w:hAnsi="Times New Roman"/>
+          <w:bCs/>
+          <w:sz w:val="24"/>
+          <w:szCs w:val="24"/>
+        </w:rPr>
+        <w:t xml:space="preserve"> Metode klasifikasi yang dirancang untuk menentukan susunan terbaik dari nilai -nilai ke dalam kelas yang berbeda. Hal ini dilakukan dengan meminimalkan variasi dalam kelas dan memaksimalkan variasi antarkelas.</w:t>
       </w:r>
     </w:p>
     <w:p>
@@ -3009,17 +3101,18 @@
           <w:szCs w:val="24"/>
         </w:rPr>
       </w:pPr>
-      <w:r>
-        <w:rPr>
-          <w:rFonts w:ascii="Times New Roman" w:hAnsi="Times New Roman"/>
-          <w:bCs/>
-          <w:i/>
-          <w:sz w:val="24"/>
-          <w:szCs w:val="24"/>
-        </w:rPr>
-        <w:lastRenderedPageBreak/>
+      <w:proofErr w:type="gramStart"/>
+      <w:r>
+        <w:rPr>
+          <w:rFonts w:ascii="Times New Roman" w:hAnsi="Times New Roman"/>
+          <w:bCs/>
+          <w:i/>
+          <w:sz w:val="24"/>
+          <w:szCs w:val="24"/>
+        </w:rPr>
         <w:t>Quantile :</w:t>
       </w:r>
+      <w:proofErr w:type="gramEnd"/>
       <w:r>
         <w:rPr>
           <w:rFonts w:ascii="Times New Roman" w:hAnsi="Times New Roman"/>
@@ -3120,7 +3213,18 @@
           <w:sz w:val="24"/>
           <w:szCs w:val="24"/>
         </w:rPr>
-        <w:t>rithmetic progression</w:t>
+        <w:t xml:space="preserve">rithmetic </w:t>
+      </w:r>
+      <w:proofErr w:type="gramStart"/>
+      <w:r>
+        <w:rPr>
+          <w:rFonts w:ascii="Times New Roman" w:hAnsi="Times New Roman"/>
+          <w:bCs/>
+          <w:i/>
+          <w:sz w:val="24"/>
+          <w:szCs w:val="24"/>
+        </w:rPr>
+        <w:t>progression</w:t>
       </w:r>
       <w:r>
         <w:rPr>
@@ -3142,6 +3246,7 @@
         </w:rPr>
         <w:t>:</w:t>
       </w:r>
+      <w:proofErr w:type="gramEnd"/>
       <w:r>
         <w:rPr>
           <w:rFonts w:ascii="Times New Roman" w:hAnsi="Times New Roman"/>
@@ -3179,15 +3284,27 @@
           <w:szCs w:val="24"/>
         </w:rPr>
       </w:pPr>
-      <w:r>
-        <w:rPr>
-          <w:rFonts w:ascii="Times New Roman" w:hAnsi="Times New Roman"/>
-          <w:bCs/>
-          <w:i/>
-          <w:sz w:val="24"/>
-          <w:szCs w:val="24"/>
-        </w:rPr>
-        <w:t>geometric progression :</w:t>
+      <w:proofErr w:type="gramStart"/>
+      <w:r>
+        <w:rPr>
+          <w:rFonts w:ascii="Times New Roman" w:hAnsi="Times New Roman"/>
+          <w:bCs/>
+          <w:i/>
+          <w:sz w:val="24"/>
+          <w:szCs w:val="24"/>
+        </w:rPr>
+        <w:t>geometric</w:t>
+      </w:r>
+      <w:proofErr w:type="gramEnd"/>
+      <w:r>
+        <w:rPr>
+          <w:rFonts w:ascii="Times New Roman" w:hAnsi="Times New Roman"/>
+          <w:bCs/>
+          <w:i/>
+          <w:sz w:val="24"/>
+          <w:szCs w:val="24"/>
+        </w:rPr>
+        <w:t xml:space="preserve"> progression :</w:t>
       </w:r>
       <w:r>
         <w:rPr>
@@ -3226,15 +3343,27 @@
           <w:szCs w:val="24"/>
         </w:rPr>
       </w:pPr>
-      <w:r>
-        <w:rPr>
-          <w:rFonts w:ascii="Times New Roman" w:hAnsi="Times New Roman"/>
-          <w:bCs/>
-          <w:i/>
-          <w:sz w:val="24"/>
-          <w:szCs w:val="24"/>
-        </w:rPr>
-        <w:t xml:space="preserve">standard deviation : </w:t>
+      <w:proofErr w:type="gramStart"/>
+      <w:r>
+        <w:rPr>
+          <w:rFonts w:ascii="Times New Roman" w:hAnsi="Times New Roman"/>
+          <w:bCs/>
+          <w:i/>
+          <w:sz w:val="24"/>
+          <w:szCs w:val="24"/>
+        </w:rPr>
+        <w:t>standard</w:t>
+      </w:r>
+      <w:proofErr w:type="gramEnd"/>
+      <w:r>
+        <w:rPr>
+          <w:rFonts w:ascii="Times New Roman" w:hAnsi="Times New Roman"/>
+          <w:bCs/>
+          <w:i/>
+          <w:sz w:val="24"/>
+          <w:szCs w:val="24"/>
+        </w:rPr>
+        <w:t xml:space="preserve"> deviation : </w:t>
       </w:r>
       <w:r>
         <w:rPr>
@@ -3312,6 +3441,7 @@
       <w:pPr>
         <w:spacing w:after="0" w:line="480" w:lineRule="auto"/>
         <w:ind w:firstLine="720"/>
+        <w:contextualSpacing/>
         <w:jc w:val="both"/>
         <w:rPr>
           <w:rFonts w:ascii="Times New Roman" w:hAnsi="Times New Roman"/>
@@ -3392,6 +3522,7 @@
       <w:pPr>
         <w:spacing w:after="0" w:line="480" w:lineRule="auto"/>
         <w:ind w:firstLine="720"/>
+        <w:contextualSpacing/>
         <w:jc w:val="both"/>
         <w:rPr>
           <w:rFonts w:ascii="Times New Roman" w:hAnsi="Times New Roman"/>
@@ -3494,7 +3625,18 @@
           <w:sz w:val="24"/>
           <w:szCs w:val="24"/>
         </w:rPr>
-        <w:t xml:space="preserve"> Feature Service</w:t>
+        <w:t xml:space="preserve"> </w:t>
+      </w:r>
+      <w:r>
+        <w:rPr>
+          <w:rFonts w:ascii="Times New Roman" w:hAnsi="Times New Roman"/>
+          <w:bCs/>
+          <w:i/>
+          <w:sz w:val="24"/>
+          <w:szCs w:val="24"/>
+        </w:rPr>
+        <w:lastRenderedPageBreak/>
+        <w:t>Feature Service</w:t>
       </w:r>
       <w:r>
         <w:rPr>
@@ -3578,6 +3720,7 @@
       <w:pPr>
         <w:spacing w:after="0" w:line="720" w:lineRule="auto"/>
         <w:ind w:firstLine="720"/>
+        <w:contextualSpacing/>
         <w:jc w:val="both"/>
         <w:rPr>
           <w:rFonts w:ascii="Times New Roman" w:hAnsi="Times New Roman"/>
@@ -3591,6 +3734,7 @@
       <w:pPr>
         <w:spacing w:after="0" w:line="720" w:lineRule="auto"/>
         <w:ind w:firstLine="720"/>
+        <w:contextualSpacing/>
         <w:jc w:val="both"/>
         <w:rPr>
           <w:rFonts w:ascii="Times New Roman" w:hAnsi="Times New Roman"/>
@@ -3624,7 +3768,6 @@
           <w:sz w:val="24"/>
           <w:szCs w:val="24"/>
         </w:rPr>
-        <w:lastRenderedPageBreak/>
         <w:t>SHP (Shapefile)</w:t>
       </w:r>
     </w:p>
@@ -3632,6 +3775,7 @@
       <w:pPr>
         <w:spacing w:after="0" w:line="480" w:lineRule="auto"/>
         <w:ind w:firstLine="720"/>
+        <w:contextualSpacing/>
         <w:jc w:val="both"/>
         <w:rPr>
           <w:rFonts w:ascii="Times New Roman" w:hAnsi="Times New Roman"/>
@@ -4096,6 +4240,7 @@
       <w:pPr>
         <w:spacing w:after="0" w:line="480" w:lineRule="auto"/>
         <w:ind w:firstLine="720"/>
+        <w:contextualSpacing/>
         <w:jc w:val="both"/>
         <w:rPr>
           <w:rFonts w:ascii="Times New Roman" w:hAnsi="Times New Roman"/>
@@ -4538,6 +4683,7 @@
           <w:sz w:val="24"/>
           <w:szCs w:val="24"/>
         </w:rPr>
+        <w:lastRenderedPageBreak/>
         <w:t>.dbf</w:t>
       </w:r>
       <w:r>
@@ -4648,6 +4794,7 @@
       <w:pPr>
         <w:spacing w:after="0" w:line="480" w:lineRule="auto"/>
         <w:ind w:firstLine="720"/>
+        <w:contextualSpacing/>
         <w:jc w:val="both"/>
         <w:rPr>
           <w:rFonts w:ascii="Times New Roman" w:hAnsi="Times New Roman"/>
@@ -4774,17 +4921,7 @@
           <w:sz w:val="24"/>
           <w:szCs w:val="24"/>
         </w:rPr>
-        <w:t xml:space="preserve"> simpul yang digunakan. </w:t>
-      </w:r>
-      <w:r>
-        <w:rPr>
-          <w:rFonts w:ascii="Times New Roman" w:hAnsi="Times New Roman"/>
-          <w:bCs/>
-          <w:sz w:val="24"/>
-          <w:szCs w:val="24"/>
-        </w:rPr>
-        <w:lastRenderedPageBreak/>
-        <w:t xml:space="preserve">Kurang mendukung untuk nama </w:t>
+        <w:t xml:space="preserve"> simpul yang digunakan. Kurang mendukung untuk nama </w:t>
       </w:r>
       <w:r>
         <w:rPr>
@@ -4931,6 +5068,7 @@
       <w:pPr>
         <w:spacing w:after="0" w:line="480" w:lineRule="auto"/>
         <w:ind w:firstLine="720"/>
+        <w:contextualSpacing/>
         <w:jc w:val="both"/>
         <w:rPr>
           <w:rFonts w:ascii="Times New Roman" w:hAnsi="Times New Roman"/>
@@ -5115,6 +5253,7 @@
       <w:pPr>
         <w:spacing w:after="0" w:line="480" w:lineRule="auto"/>
         <w:ind w:firstLine="720"/>
+        <w:contextualSpacing/>
         <w:jc w:val="both"/>
         <w:rPr>
           <w:rFonts w:ascii="Times New Roman" w:hAnsi="Times New Roman"/>
@@ -5318,6 +5457,7 @@
       <w:pPr>
         <w:spacing w:after="0" w:line="480" w:lineRule="auto"/>
         <w:ind w:firstLine="720"/>
+        <w:contextualSpacing/>
         <w:jc w:val="both"/>
         <w:rPr>
           <w:rFonts w:ascii="Times New Roman" w:hAnsi="Times New Roman"/>
@@ -5481,6 +5621,7 @@
       <w:pPr>
         <w:spacing w:after="0" w:line="480" w:lineRule="auto"/>
         <w:ind w:firstLine="720"/>
+        <w:contextualSpacing/>
         <w:jc w:val="both"/>
         <w:rPr>
           <w:rFonts w:ascii="Times New Roman" w:hAnsi="Times New Roman"/>
@@ -5639,6 +5780,7 @@
           <w:szCs w:val="24"/>
           <w:shd w:val="clear" w:color="auto" w:fill="FFFFFF"/>
         </w:rPr>
+        <w:lastRenderedPageBreak/>
         <w:t>web</w:t>
       </w:r>
       <w:r>
@@ -5764,7 +5906,6 @@
           <w:sz w:val="24"/>
           <w:szCs w:val="24"/>
         </w:rPr>
-        <w:lastRenderedPageBreak/>
         <w:t>JavaScript</w:t>
       </w:r>
     </w:p>
@@ -5772,6 +5913,7 @@
       <w:pPr>
         <w:spacing w:after="0" w:line="480" w:lineRule="auto"/>
         <w:ind w:firstLine="720"/>
+        <w:contextualSpacing/>
         <w:jc w:val="both"/>
         <w:rPr>
           <w:rFonts w:ascii="Times New Roman" w:hAnsi="Times New Roman"/>
@@ -5966,6 +6108,7 @@
       <w:pPr>
         <w:spacing w:after="0" w:line="480" w:lineRule="auto"/>
         <w:ind w:firstLine="720"/>
+        <w:contextualSpacing/>
         <w:jc w:val="both"/>
         <w:rPr>
           <w:rFonts w:ascii="Times New Roman" w:hAnsi="Times New Roman"/>
@@ -6068,6 +6211,7 @@
       <w:pPr>
         <w:spacing w:after="0" w:line="480" w:lineRule="auto"/>
         <w:ind w:firstLine="720"/>
+        <w:contextualSpacing/>
         <w:jc w:val="both"/>
         <w:rPr>
           <w:rFonts w:ascii="Times New Roman" w:hAnsi="Times New Roman"/>
@@ -6231,6 +6375,7 @@
       <w:pPr>
         <w:spacing w:after="0" w:line="720" w:lineRule="auto"/>
         <w:ind w:firstLine="720"/>
+        <w:contextualSpacing/>
         <w:jc w:val="both"/>
         <w:rPr>
           <w:rFonts w:ascii="Times New Roman" w:hAnsi="Times New Roman"/>
@@ -6242,6 +6387,7 @@
     <w:p>
       <w:pPr>
         <w:spacing w:after="0" w:line="720" w:lineRule="auto"/>
+        <w:contextualSpacing/>
         <w:jc w:val="both"/>
         <w:rPr>
           <w:rFonts w:ascii="Times New Roman" w:hAnsi="Times New Roman"/>
@@ -6267,6 +6413,7 @@
       <w:pPr>
         <w:spacing w:after="0" w:line="480" w:lineRule="auto"/>
         <w:ind w:firstLine="720"/>
+        <w:contextualSpacing/>
         <w:jc w:val="both"/>
         <w:rPr>
           <w:rFonts w:ascii="Times New Roman" w:hAnsi="Times New Roman"/>
@@ -6377,6 +6524,7 @@
       <w:pPr>
         <w:spacing w:after="0" w:line="480" w:lineRule="auto"/>
         <w:ind w:firstLine="720"/>
+        <w:contextualSpacing/>
         <w:jc w:val="both"/>
         <w:rPr>
           <w:rFonts w:ascii="Times New Roman" w:hAnsi="Times New Roman"/>
@@ -6391,6 +6539,7 @@
           <w:sz w:val="24"/>
           <w:shd w:val="clear" w:color="auto" w:fill="FFFFFF"/>
         </w:rPr>
+        <w:lastRenderedPageBreak/>
         <w:t>PHP</w:t>
       </w:r>
       <w:r>
@@ -6727,6 +6876,7 @@
       <w:pPr>
         <w:spacing w:after="0" w:line="480" w:lineRule="auto"/>
         <w:ind w:firstLine="720"/>
+        <w:contextualSpacing/>
         <w:jc w:val="both"/>
         <w:rPr>
           <w:rFonts w:ascii="Times New Roman" w:hAnsi="Times New Roman"/>
@@ -6741,7 +6891,6 @@
           <w:sz w:val="24"/>
           <w:shd w:val="clear" w:color="auto" w:fill="FFFFFF"/>
         </w:rPr>
-        <w:lastRenderedPageBreak/>
         <w:t>Output</w:t>
       </w:r>
       <w:r>
@@ -6893,6 +7042,7 @@
       <w:pPr>
         <w:spacing w:after="0" w:line="720" w:lineRule="auto"/>
         <w:ind w:firstLine="720"/>
+        <w:contextualSpacing/>
         <w:jc w:val="both"/>
         <w:rPr>
           <w:rFonts w:ascii="Times New Roman" w:hAnsi="Times New Roman"/>
@@ -6904,6 +7054,7 @@
     <w:p>
       <w:pPr>
         <w:spacing w:after="0" w:line="720" w:lineRule="auto"/>
+        <w:contextualSpacing/>
         <w:jc w:val="both"/>
         <w:rPr>
           <w:rFonts w:ascii="Times New Roman" w:hAnsi="Times New Roman"/>
@@ -6941,6 +7092,7 @@
       <w:pPr>
         <w:spacing w:after="0" w:line="480" w:lineRule="auto"/>
         <w:ind w:firstLine="720"/>
+        <w:contextualSpacing/>
         <w:jc w:val="both"/>
         <w:rPr>
           <w:rFonts w:ascii="Times New Roman" w:hAnsi="Times New Roman"/>
@@ -7132,6 +7284,7 @@
       <w:pPr>
         <w:spacing w:after="0" w:line="480" w:lineRule="auto"/>
         <w:ind w:firstLine="720"/>
+        <w:contextualSpacing/>
         <w:jc w:val="both"/>
         <w:rPr>
           <w:rFonts w:ascii="Times New Roman" w:hAnsi="Times New Roman"/>
@@ -7675,6 +7828,7 @@
       <w:pPr>
         <w:spacing w:after="0" w:line="480" w:lineRule="auto"/>
         <w:ind w:firstLine="720"/>
+        <w:contextualSpacing/>
         <w:jc w:val="both"/>
         <w:rPr>
           <w:rFonts w:ascii="Times New Roman" w:hAnsi="Times New Roman"/>
@@ -7822,6 +7976,7 @@
           <w:szCs w:val="24"/>
           <w:shd w:val="clear" w:color="auto" w:fill="FFFFFF"/>
         </w:rPr>
+        <w:lastRenderedPageBreak/>
         <w:t xml:space="preserve">nya. Menggunakan </w:t>
       </w:r>
       <w:r>
@@ -8086,17 +8241,7 @@
           <w:szCs w:val="24"/>
           <w:shd w:val="clear" w:color="auto" w:fill="FFFFFF"/>
         </w:rPr>
-        <w:t xml:space="preserve"> untuk </w:t>
-      </w:r>
-      <w:r>
-        <w:rPr>
-          <w:rFonts w:ascii="Times New Roman" w:hAnsi="Times New Roman"/>
-          <w:sz w:val="24"/>
-          <w:szCs w:val="24"/>
-          <w:shd w:val="clear" w:color="auto" w:fill="FFFFFF"/>
-        </w:rPr>
-        <w:lastRenderedPageBreak/>
-        <w:t>memudahkan</w:t>
+        <w:t xml:space="preserve"> untuk memudahkan</w:t>
       </w:r>
       <w:r>
         <w:rPr>
@@ -8964,6 +9109,7 @@
       <w:pPr>
         <w:spacing w:after="0" w:line="480" w:lineRule="auto"/>
         <w:ind w:firstLine="720"/>
+        <w:contextualSpacing/>
         <w:jc w:val="both"/>
         <w:rPr>
           <w:rFonts w:ascii="Times New Roman" w:hAnsi="Times New Roman"/>
@@ -8979,6 +9125,7 @@
           <w:szCs w:val="24"/>
           <w:shd w:val="clear" w:color="auto" w:fill="FFFFFF"/>
         </w:rPr>
+        <w:lastRenderedPageBreak/>
         <w:t xml:space="preserve">Kelebihan </w:t>
       </w:r>
       <w:r>
@@ -9186,7 +9333,6 @@
           <w:szCs w:val="24"/>
           <w:shd w:val="clear" w:color="auto" w:fill="FFFFFF"/>
         </w:rPr>
-        <w:lastRenderedPageBreak/>
         <w:t>Yii</w:t>
       </w:r>
       <w:r>
@@ -9333,6 +9479,7 @@
       <w:pPr>
         <w:spacing w:after="0" w:line="480" w:lineRule="auto"/>
         <w:ind w:firstLine="720"/>
+        <w:contextualSpacing/>
         <w:jc w:val="both"/>
         <w:rPr>
           <w:rFonts w:ascii="Times New Roman" w:hAnsi="Times New Roman"/>
@@ -9644,6 +9791,7 @@
       <w:pPr>
         <w:spacing w:after="0" w:line="480" w:lineRule="auto"/>
         <w:ind w:firstLine="720"/>
+        <w:contextualSpacing/>
         <w:jc w:val="both"/>
         <w:rPr>
           <w:rFonts w:ascii="Times New Roman" w:hAnsi="Times New Roman"/>
@@ -9885,6 +10033,7 @@
       <w:pPr>
         <w:spacing w:after="0" w:line="480" w:lineRule="auto"/>
         <w:ind w:firstLine="720"/>
+        <w:contextualSpacing/>
         <w:jc w:val="both"/>
         <w:rPr>
           <w:rFonts w:ascii="Times New Roman" w:hAnsi="Times New Roman"/>
@@ -10041,6 +10190,7 @@
       <w:pPr>
         <w:spacing w:after="0" w:line="720" w:lineRule="auto"/>
         <w:ind w:firstLine="720"/>
+        <w:contextualSpacing/>
         <w:jc w:val="both"/>
         <w:rPr>
           <w:rFonts w:ascii="Times New Roman" w:hAnsi="Times New Roman"/>
@@ -10053,6 +10203,7 @@
     <w:p>
       <w:pPr>
         <w:spacing w:after="0" w:line="720" w:lineRule="auto"/>
+        <w:contextualSpacing/>
         <w:jc w:val="both"/>
         <w:rPr>
           <w:rFonts w:ascii="Times New Roman" w:hAnsi="Times New Roman"/>
@@ -10099,6 +10250,7 @@
       <w:pPr>
         <w:spacing w:after="0" w:line="480" w:lineRule="auto"/>
         <w:ind w:firstLine="720"/>
+        <w:contextualSpacing/>
         <w:jc w:val="both"/>
         <w:rPr>
           <w:rFonts w:ascii="Times New Roman" w:hAnsi="Times New Roman"/>
@@ -10181,17 +10333,7 @@
           <w:szCs w:val="24"/>
           <w:shd w:val="clear" w:color="auto" w:fill="FFFFFF"/>
         </w:rPr>
-        <w:t xml:space="preserve"> lebih mudah dibaca </w:t>
-      </w:r>
-      <w:r>
-        <w:rPr>
-          <w:rFonts w:ascii="Times New Roman" w:hAnsi="Times New Roman"/>
-          <w:sz w:val="24"/>
-          <w:szCs w:val="24"/>
-          <w:shd w:val="clear" w:color="auto" w:fill="FFFFFF"/>
-        </w:rPr>
-        <w:lastRenderedPageBreak/>
-        <w:t>dan ditulis oleh manusia, serta mudah diterjemahkan dan dibuat (</w:t>
+        <w:t xml:space="preserve"> lebih mudah dibaca dan ditulis oleh manusia, serta mudah diterjemahkan dan dibuat (</w:t>
       </w:r>
       <w:r>
         <w:rPr>
@@ -10282,6 +10424,7 @@
       <w:pPr>
         <w:spacing w:after="0" w:line="480" w:lineRule="auto"/>
         <w:ind w:firstLine="720"/>
+        <w:contextualSpacing/>
         <w:jc w:val="both"/>
         <w:rPr>
           <w:rFonts w:ascii="Times New Roman" w:hAnsi="Times New Roman"/>
@@ -10533,6 +10676,7 @@
       <w:pPr>
         <w:spacing w:after="0" w:line="720" w:lineRule="auto"/>
         <w:ind w:firstLine="720"/>
+        <w:contextualSpacing/>
         <w:jc w:val="both"/>
         <w:rPr>
           <w:rFonts w:ascii="Times New Roman" w:hAnsi="Times New Roman"/>
@@ -10545,6 +10689,7 @@
     <w:p>
       <w:pPr>
         <w:spacing w:after="0" w:line="720" w:lineRule="auto"/>
+        <w:contextualSpacing/>
         <w:jc w:val="both"/>
         <w:rPr>
           <w:rFonts w:ascii="Times New Roman" w:hAnsi="Times New Roman"/>
@@ -10580,6 +10725,7 @@
       <w:pPr>
         <w:spacing w:after="0" w:line="480" w:lineRule="auto"/>
         <w:ind w:firstLine="720"/>
+        <w:contextualSpacing/>
         <w:jc w:val="both"/>
         <w:rPr>
           <w:rFonts w:ascii="Times New Roman" w:hAnsi="Times New Roman"/>
@@ -10813,6 +10959,7 @@
       <w:pPr>
         <w:spacing w:after="0" w:line="480" w:lineRule="auto"/>
         <w:ind w:firstLine="720"/>
+        <w:contextualSpacing/>
         <w:jc w:val="both"/>
         <w:rPr>
           <w:rFonts w:ascii="Times New Roman" w:hAnsi="Times New Roman"/>
@@ -10962,7 +11109,17 @@
           <w:szCs w:val="24"/>
           <w:shd w:val="clear" w:color="auto" w:fill="FFFFFF"/>
         </w:rPr>
-        <w:t>tersebut bisa didapatkan gratis atau dengan harga yang murah.</w:t>
+        <w:t xml:space="preserve">tersebut bisa didapatkan gratis atau dengan harga </w:t>
+      </w:r>
+      <w:r>
+        <w:rPr>
+          <w:rFonts w:ascii="Times New Roman" w:hAnsi="Times New Roman"/>
+          <w:sz w:val="24"/>
+          <w:szCs w:val="24"/>
+          <w:shd w:val="clear" w:color="auto" w:fill="FFFFFF"/>
+        </w:rPr>
+        <w:lastRenderedPageBreak/>
+        <w:t>yang murah.</w:t>
       </w:r>
       <w:r>
         <w:rPr>
@@ -11230,6 +11387,7 @@
       <w:pPr>
         <w:spacing w:after="0" w:line="720" w:lineRule="auto"/>
         <w:ind w:firstLine="720"/>
+        <w:contextualSpacing/>
         <w:jc w:val="both"/>
         <w:rPr>
           <w:rFonts w:ascii="Times New Roman" w:hAnsi="Times New Roman"/>
@@ -11242,6 +11400,7 @@
     <w:p>
       <w:pPr>
         <w:spacing w:after="0" w:line="720" w:lineRule="auto"/>
+        <w:contextualSpacing/>
         <w:jc w:val="both"/>
         <w:rPr>
           <w:rFonts w:ascii="Times New Roman" w:hAnsi="Times New Roman"/>
@@ -11259,7 +11418,6 @@
           <w:szCs w:val="24"/>
           <w:shd w:val="clear" w:color="auto" w:fill="FFFFFF"/>
         </w:rPr>
-        <w:lastRenderedPageBreak/>
         <w:t>Flowchart</w:t>
       </w:r>
       <w:r>
@@ -11276,6 +11434,7 @@
       <w:pPr>
         <w:spacing w:after="0" w:line="480" w:lineRule="auto"/>
         <w:ind w:firstLine="720"/>
+        <w:contextualSpacing/>
         <w:jc w:val="both"/>
         <w:rPr>
           <w:rFonts w:ascii="Times New Roman" w:hAnsi="Times New Roman"/>
@@ -11392,6 +11551,7 @@
     <w:p>
       <w:pPr>
         <w:spacing w:after="0" w:line="480" w:lineRule="auto"/>
+        <w:contextualSpacing/>
         <w:rPr>
           <w:rFonts w:ascii="Times New Roman" w:hAnsi="Times New Roman"/>
           <w:i/>
@@ -11452,7 +11612,8 @@
     </w:p>
     <w:p>
       <w:pPr>
-        <w:spacing w:after="0" w:line="480" w:lineRule="auto"/>
+        <w:spacing w:after="0" w:line="360" w:lineRule="auto"/>
+        <w:contextualSpacing/>
         <w:rPr>
           <w:rFonts w:ascii="Times New Roman" w:hAnsi="Times New Roman"/>
           <w:sz w:val="24"/>
@@ -11513,6 +11674,7 @@
           <w:p>
             <w:pPr>
               <w:spacing w:after="0" w:line="276" w:lineRule="auto"/>
+              <w:contextualSpacing/>
               <w:jc w:val="center"/>
               <w:rPr>
                 <w:rFonts w:ascii="Times New Roman" w:eastAsia="Times New Roman" w:hAnsi="Times New Roman" w:cs="Times New Roman"/>
@@ -11548,6 +11710,7 @@
           <w:p>
             <w:pPr>
               <w:spacing w:after="0" w:line="276" w:lineRule="auto"/>
+              <w:contextualSpacing/>
               <w:jc w:val="center"/>
               <w:rPr>
                 <w:rFonts w:ascii="Times New Roman" w:eastAsia="Times New Roman" w:hAnsi="Times New Roman" w:cs="Times New Roman"/>
@@ -11594,6 +11757,7 @@
           <w:p>
             <w:pPr>
               <w:spacing w:after="0" w:line="276" w:lineRule="auto"/>
+              <w:contextualSpacing/>
               <w:jc w:val="center"/>
               <w:rPr>
                 <w:rFonts w:ascii="Times New Roman" w:eastAsia="Times New Roman" w:hAnsi="Times New Roman" w:cs="Times New Roman"/>
@@ -11629,6 +11793,7 @@
           <w:p>
             <w:pPr>
               <w:spacing w:after="0" w:line="276" w:lineRule="auto"/>
+              <w:contextualSpacing/>
               <w:jc w:val="center"/>
               <w:rPr>
                 <w:rFonts w:ascii="Times New Roman" w:eastAsia="Times New Roman" w:hAnsi="Times New Roman" w:cs="Times New Roman"/>
@@ -11669,6 +11834,7 @@
           <w:p>
             <w:pPr>
               <w:spacing w:after="0" w:line="240" w:lineRule="auto"/>
+              <w:contextualSpacing/>
               <w:jc w:val="center"/>
               <w:rPr>
                 <w:rFonts w:ascii="Times New Roman" w:eastAsia="Times New Roman" w:hAnsi="Times New Roman" w:cs="Times New Roman"/>
@@ -11704,6 +11870,7 @@
           <w:p>
             <w:pPr>
               <w:spacing w:after="0" w:line="240" w:lineRule="auto"/>
+              <w:contextualSpacing/>
               <w:jc w:val="center"/>
               <w:rPr>
                 <w:rFonts w:ascii="Times New Roman" w:eastAsia="Times New Roman" w:hAnsi="Times New Roman" w:cs="Times New Roman"/>
@@ -11739,6 +11906,7 @@
           <w:p>
             <w:pPr>
               <w:spacing w:after="0" w:line="240" w:lineRule="auto"/>
+              <w:contextualSpacing/>
               <w:jc w:val="center"/>
               <w:rPr>
                 <w:rFonts w:ascii="Times New Roman" w:eastAsia="Times New Roman" w:hAnsi="Times New Roman" w:cs="Times New Roman"/>
@@ -11772,6 +11940,7 @@
           <w:p>
             <w:pPr>
               <w:spacing w:after="0" w:line="240" w:lineRule="auto"/>
+              <w:contextualSpacing/>
               <w:jc w:val="center"/>
               <w:rPr>
                 <w:rFonts w:ascii="Times New Roman" w:eastAsia="Times New Roman" w:hAnsi="Times New Roman" w:cs="Times New Roman"/>
@@ -11810,6 +11979,7 @@
           <w:p>
             <w:pPr>
               <w:spacing w:after="0" w:line="480" w:lineRule="auto"/>
+              <w:contextualSpacing/>
               <w:jc w:val="center"/>
               <w:rPr>
                 <w:rFonts w:ascii="Times New Roman" w:eastAsia="Times New Roman" w:hAnsi="Times New Roman" w:cs="Times New Roman"/>
@@ -11845,6 +12015,7 @@
           <w:p>
             <w:pPr>
               <w:spacing w:after="0" w:line="480" w:lineRule="auto"/>
+              <w:contextualSpacing/>
               <w:jc w:val="center"/>
               <w:rPr>
                 <w:rFonts w:ascii="Times New Roman" w:eastAsia="Times New Roman" w:hAnsi="Times New Roman" w:cs="Times New Roman"/>
@@ -11971,6 +12142,7 @@
           <w:p>
             <w:pPr>
               <w:spacing w:after="0" w:line="480" w:lineRule="auto"/>
+              <w:contextualSpacing/>
               <w:jc w:val="center"/>
               <w:rPr>
                 <w:rFonts w:ascii="Times New Roman" w:eastAsia="Times New Roman" w:hAnsi="Times New Roman" w:cs="Times New Roman"/>
@@ -12040,6 +12212,7 @@
           <w:p>
             <w:pPr>
               <w:spacing w:after="0" w:line="480" w:lineRule="auto"/>
+              <w:contextualSpacing/>
               <w:jc w:val="center"/>
               <w:rPr>
                 <w:rFonts w:ascii="Times New Roman" w:eastAsia="Times New Roman" w:hAnsi="Times New Roman" w:cs="Times New Roman"/>
@@ -12122,6 +12295,7 @@
           <w:p>
             <w:pPr>
               <w:spacing w:after="0" w:line="480" w:lineRule="auto"/>
+              <w:contextualSpacing/>
               <w:jc w:val="center"/>
               <w:rPr>
                 <w:rFonts w:ascii="Times New Roman" w:eastAsia="Times New Roman" w:hAnsi="Times New Roman" w:cs="Times New Roman"/>
@@ -12158,6 +12332,7 @@
           <w:p>
             <w:pPr>
               <w:spacing w:after="0" w:line="480" w:lineRule="auto"/>
+              <w:contextualSpacing/>
               <w:jc w:val="center"/>
               <w:rPr>
                 <w:rFonts w:ascii="Times New Roman" w:eastAsia="Times New Roman" w:hAnsi="Times New Roman" w:cs="Times New Roman"/>
@@ -12173,7 +12348,18 @@
                 <w:szCs w:val="24"/>
                 <w:lang w:eastAsia="id-ID"/>
               </w:rPr>
-              <w:t>Penghubung antara prosedur / proses</w:t>
+              <w:t>Penghubun</w:t>
+            </w:r>
+            <w:bookmarkStart w:id="0" w:name="_GoBack"/>
+            <w:bookmarkEnd w:id="0"/>
+            <w:r>
+              <w:rPr>
+                <w:rFonts w:ascii="Times New Roman" w:eastAsia="Times New Roman" w:hAnsi="Times New Roman" w:cs="Times New Roman"/>
+                <w:sz w:val="24"/>
+                <w:szCs w:val="24"/>
+                <w:lang w:eastAsia="id-ID"/>
+              </w:rPr>
+              <w:t>g antara prosedur / proses</w:t>
             </w:r>
           </w:p>
         </w:tc>
@@ -12196,6 +12382,7 @@
           <w:p>
             <w:pPr>
               <w:spacing w:after="0" w:line="480" w:lineRule="auto"/>
+              <w:contextualSpacing/>
               <w:jc w:val="center"/>
               <w:rPr>
                 <w:rFonts w:ascii="Times New Roman" w:eastAsia="Times New Roman" w:hAnsi="Times New Roman" w:cs="Times New Roman"/>
@@ -12213,6 +12400,7 @@
                 <w:szCs w:val="20"/>
                 <w:lang w:val="en-US" w:eastAsia="id-ID"/>
               </w:rPr>
+              <w:lastRenderedPageBreak/>
               <w:t>2</w:t>
             </w:r>
           </w:p>
@@ -12231,6 +12419,7 @@
           <w:p>
             <w:pPr>
               <w:spacing w:after="0" w:line="480" w:lineRule="auto"/>
+              <w:contextualSpacing/>
               <w:jc w:val="center"/>
               <w:rPr>
                 <w:rFonts w:ascii="Times New Roman" w:eastAsia="Times New Roman" w:hAnsi="Times New Roman" w:cs="Times New Roman"/>
@@ -12313,6 +12502,7 @@
           <w:p>
             <w:pPr>
               <w:spacing w:after="0" w:line="480" w:lineRule="auto"/>
+              <w:contextualSpacing/>
               <w:jc w:val="center"/>
               <w:rPr>
                 <w:rFonts w:ascii="Times New Roman" w:eastAsia="Times New Roman" w:hAnsi="Times New Roman" w:cs="Times New Roman"/>
@@ -12349,6 +12539,7 @@
           <w:p>
             <w:pPr>
               <w:spacing w:after="0" w:line="480" w:lineRule="auto"/>
+              <w:contextualSpacing/>
               <w:jc w:val="center"/>
               <w:rPr>
                 <w:rFonts w:ascii="Times New Roman" w:eastAsia="Times New Roman" w:hAnsi="Times New Roman" w:cs="Times New Roman"/>
@@ -12387,6 +12578,7 @@
           <w:p>
             <w:pPr>
               <w:spacing w:after="0" w:line="480" w:lineRule="auto"/>
+              <w:contextualSpacing/>
               <w:jc w:val="center"/>
               <w:rPr>
                 <w:rFonts w:ascii="Times New Roman" w:eastAsia="Times New Roman" w:hAnsi="Times New Roman" w:cs="Times New Roman"/>
@@ -12421,6 +12613,7 @@
           <w:p>
             <w:pPr>
               <w:spacing w:after="0" w:line="480" w:lineRule="auto"/>
+              <w:contextualSpacing/>
               <w:jc w:val="center"/>
               <w:rPr>
                 <w:rFonts w:ascii="Times New Roman" w:eastAsia="Times New Roman" w:hAnsi="Times New Roman" w:cs="Times New Roman"/>
@@ -12433,6 +12626,7 @@
           <w:p>
             <w:pPr>
               <w:spacing w:after="0" w:line="480" w:lineRule="auto"/>
+              <w:contextualSpacing/>
               <w:jc w:val="center"/>
               <w:rPr>
                 <w:rFonts w:ascii="Times New Roman" w:eastAsia="Times New Roman" w:hAnsi="Times New Roman" w:cs="Times New Roman"/>
@@ -12502,6 +12696,7 @@
           <w:p>
             <w:pPr>
               <w:spacing w:after="0" w:line="480" w:lineRule="auto"/>
+              <w:contextualSpacing/>
               <w:rPr>
                 <w:rFonts w:ascii="Times New Roman" w:eastAsia="Times New Roman" w:hAnsi="Times New Roman" w:cs="Times New Roman"/>
                 <w:sz w:val="24"/>
@@ -12526,6 +12721,7 @@
           <w:p>
             <w:pPr>
               <w:spacing w:after="0" w:line="480" w:lineRule="auto"/>
+              <w:contextualSpacing/>
               <w:jc w:val="center"/>
               <w:rPr>
                 <w:rFonts w:ascii="Times New Roman" w:eastAsia="Times New Roman" w:hAnsi="Times New Roman" w:cs="Times New Roman"/>
@@ -12561,6 +12757,7 @@
           <w:p>
             <w:pPr>
               <w:spacing w:after="0" w:line="480" w:lineRule="auto"/>
+              <w:contextualSpacing/>
               <w:jc w:val="center"/>
               <w:rPr>
                 <w:rFonts w:ascii="Times New Roman" w:eastAsia="Times New Roman" w:hAnsi="Times New Roman" w:cs="Times New Roman"/>
@@ -12586,6 +12783,7 @@
       <w:pPr>
         <w:spacing w:after="0" w:line="480" w:lineRule="auto"/>
         <w:ind w:left="1080"/>
+        <w:contextualSpacing/>
         <w:rPr>
           <w:rFonts w:ascii="Times New Roman" w:hAnsi="Times New Roman"/>
           <w:sz w:val="24"/>
@@ -12598,6 +12796,7 @@
       <w:pPr>
         <w:spacing w:after="0" w:line="480" w:lineRule="auto"/>
         <w:ind w:left="1080"/>
+        <w:contextualSpacing/>
         <w:rPr>
           <w:rFonts w:ascii="Times New Roman" w:hAnsi="Times New Roman"/>
           <w:sz w:val="24"/>
@@ -12631,7 +12830,6 @@
           <w:szCs w:val="24"/>
           <w:shd w:val="clear" w:color="auto" w:fill="FFFFFF"/>
         </w:rPr>
-        <w:lastRenderedPageBreak/>
         <w:t>Processing Symbols</w:t>
       </w:r>
     </w:p>
@@ -12639,6 +12837,7 @@
       <w:pPr>
         <w:spacing w:after="0" w:line="480" w:lineRule="auto"/>
         <w:ind w:firstLine="720"/>
+        <w:contextualSpacing/>
         <w:jc w:val="both"/>
         <w:rPr>
           <w:rFonts w:ascii="Times New Roman" w:hAnsi="Times New Roman"/>
@@ -12670,7 +12869,8 @@
     </w:p>
     <w:p>
       <w:pPr>
-        <w:spacing w:after="0" w:line="480" w:lineRule="auto"/>
+        <w:spacing w:after="0" w:line="360" w:lineRule="auto"/>
+        <w:contextualSpacing/>
         <w:jc w:val="both"/>
         <w:rPr>
           <w:rFonts w:ascii="Times New Roman" w:hAnsi="Times New Roman"/>
@@ -12738,6 +12938,7 @@
           <w:p>
             <w:pPr>
               <w:spacing w:after="0" w:line="276" w:lineRule="auto"/>
+              <w:contextualSpacing/>
               <w:jc w:val="center"/>
               <w:rPr>
                 <w:rFonts w:ascii="Times New Roman" w:eastAsia="Times New Roman" w:hAnsi="Times New Roman" w:cs="Times New Roman"/>
@@ -12773,6 +12974,7 @@
           <w:p>
             <w:pPr>
               <w:spacing w:after="0" w:line="360" w:lineRule="auto"/>
+              <w:contextualSpacing/>
               <w:jc w:val="center"/>
               <w:rPr>
                 <w:rFonts w:ascii="Times New Roman" w:eastAsia="Times New Roman" w:hAnsi="Times New Roman" w:cs="Times New Roman"/>
@@ -12810,6 +13012,7 @@
           <w:p>
             <w:pPr>
               <w:spacing w:after="0" w:line="360" w:lineRule="auto"/>
+              <w:contextualSpacing/>
               <w:jc w:val="center"/>
               <w:rPr>
                 <w:rFonts w:ascii="Times New Roman" w:eastAsia="Times New Roman" w:hAnsi="Times New Roman" w:cs="Times New Roman"/>
@@ -12845,6 +13048,7 @@
           <w:p>
             <w:pPr>
               <w:spacing w:after="0" w:line="360" w:lineRule="auto"/>
+              <w:contextualSpacing/>
               <w:jc w:val="center"/>
               <w:rPr>
                 <w:rFonts w:ascii="Times New Roman" w:eastAsia="Times New Roman" w:hAnsi="Times New Roman" w:cs="Times New Roman"/>
@@ -12881,6 +13085,7 @@
           <w:p>
             <w:pPr>
               <w:spacing w:after="0" w:line="240" w:lineRule="auto"/>
+              <w:contextualSpacing/>
               <w:jc w:val="center"/>
               <w:rPr>
                 <w:rFonts w:ascii="Times New Roman" w:eastAsia="Times New Roman" w:hAnsi="Times New Roman" w:cs="Times New Roman"/>
@@ -12916,6 +13121,7 @@
           <w:p>
             <w:pPr>
               <w:spacing w:after="0" w:line="240" w:lineRule="auto"/>
+              <w:contextualSpacing/>
               <w:jc w:val="center"/>
               <w:rPr>
                 <w:rFonts w:ascii="Times New Roman" w:eastAsia="Times New Roman" w:hAnsi="Times New Roman" w:cs="Times New Roman"/>
@@ -12951,6 +13157,7 @@
           <w:p>
             <w:pPr>
               <w:spacing w:after="0" w:line="240" w:lineRule="auto"/>
+              <w:contextualSpacing/>
               <w:jc w:val="center"/>
               <w:rPr>
                 <w:rFonts w:ascii="Times New Roman" w:eastAsia="Times New Roman" w:hAnsi="Times New Roman" w:cs="Times New Roman"/>
@@ -12984,6 +13191,7 @@
           <w:p>
             <w:pPr>
               <w:spacing w:after="0" w:line="240" w:lineRule="auto"/>
+              <w:contextualSpacing/>
               <w:jc w:val="center"/>
               <w:rPr>
                 <w:rFonts w:ascii="Times New Roman" w:eastAsia="Times New Roman" w:hAnsi="Times New Roman" w:cs="Times New Roman"/>
@@ -13019,6 +13227,7 @@
           <w:p>
             <w:pPr>
               <w:spacing w:after="0" w:line="480" w:lineRule="auto"/>
+              <w:contextualSpacing/>
               <w:jc w:val="center"/>
               <w:rPr>
                 <w:rFonts w:ascii="Times New Roman" w:eastAsia="Times New Roman" w:hAnsi="Times New Roman" w:cs="Times New Roman"/>
@@ -13054,6 +13263,7 @@
           <w:p>
             <w:pPr>
               <w:spacing w:after="0" w:line="480" w:lineRule="auto"/>
+              <w:contextualSpacing/>
               <w:jc w:val="center"/>
               <w:rPr>
                 <w:rFonts w:ascii="Times New Roman" w:eastAsia="Times New Roman" w:hAnsi="Times New Roman" w:cs="Times New Roman"/>
@@ -13137,6 +13347,7 @@
           <w:p>
             <w:pPr>
               <w:spacing w:after="0" w:line="480" w:lineRule="auto"/>
+              <w:contextualSpacing/>
               <w:jc w:val="center"/>
               <w:rPr>
                 <w:rFonts w:ascii="Times New Roman" w:eastAsia="Times New Roman" w:hAnsi="Times New Roman" w:cs="Times New Roman"/>
@@ -13162,6 +13373,7 @@
           <w:p>
             <w:pPr>
               <w:spacing w:after="0" w:line="480" w:lineRule="auto"/>
+              <w:contextualSpacing/>
               <w:jc w:val="center"/>
               <w:rPr>
                 <w:rFonts w:ascii="Times New Roman" w:eastAsia="Times New Roman" w:hAnsi="Times New Roman" w:cs="Times New Roman"/>
@@ -13196,6 +13408,7 @@
           <w:p>
             <w:pPr>
               <w:spacing w:after="0" w:line="480" w:lineRule="auto"/>
+              <w:contextualSpacing/>
               <w:jc w:val="both"/>
               <w:rPr>
                 <w:rFonts w:ascii="Times New Roman" w:eastAsia="Times New Roman" w:hAnsi="Times New Roman" w:cs="Times New Roman"/>
@@ -13217,6 +13430,7 @@
           <w:p>
             <w:pPr>
               <w:spacing w:after="0" w:line="480" w:lineRule="auto"/>
+              <w:contextualSpacing/>
               <w:jc w:val="both"/>
               <w:rPr>
                 <w:rFonts w:ascii="Times New Roman" w:eastAsia="Times New Roman" w:hAnsi="Times New Roman" w:cs="Times New Roman"/>
@@ -13255,6 +13469,7 @@
           <w:p>
             <w:pPr>
               <w:spacing w:after="0" w:line="480" w:lineRule="auto"/>
+              <w:contextualSpacing/>
               <w:jc w:val="center"/>
               <w:rPr>
                 <w:rFonts w:ascii="Times New Roman" w:eastAsia="Times New Roman" w:hAnsi="Times New Roman" w:cs="Times New Roman"/>
@@ -13290,6 +13505,7 @@
           <w:p>
             <w:pPr>
               <w:spacing w:after="0" w:line="480" w:lineRule="auto"/>
+              <w:contextualSpacing/>
               <w:jc w:val="center"/>
               <w:rPr>
                 <w:rFonts w:ascii="Times New Roman" w:eastAsia="Times New Roman" w:hAnsi="Times New Roman" w:cs="Times New Roman"/>
@@ -13367,6 +13583,7 @@
           <w:p>
             <w:pPr>
               <w:spacing w:after="0" w:line="480" w:lineRule="auto"/>
+              <w:contextualSpacing/>
               <w:jc w:val="center"/>
               <w:rPr>
                 <w:rFonts w:ascii="Times New Roman" w:eastAsia="Times New Roman" w:hAnsi="Times New Roman" w:cs="Times New Roman"/>
@@ -13392,6 +13609,7 @@
           <w:p>
             <w:pPr>
               <w:spacing w:after="0" w:line="480" w:lineRule="auto"/>
+              <w:contextualSpacing/>
               <w:jc w:val="center"/>
               <w:rPr>
                 <w:rFonts w:ascii="Times New Roman" w:eastAsia="Times New Roman" w:hAnsi="Times New Roman" w:cs="Times New Roman"/>
@@ -13428,6 +13646,7 @@
           <w:p>
             <w:pPr>
               <w:spacing w:after="0" w:line="480" w:lineRule="auto"/>
+              <w:contextualSpacing/>
               <w:jc w:val="both"/>
               <w:rPr>
                 <w:rFonts w:ascii="Times New Roman" w:eastAsia="Times New Roman" w:hAnsi="Times New Roman" w:cs="Times New Roman"/>
@@ -13463,6 +13682,7 @@
           <w:p>
             <w:pPr>
               <w:spacing w:after="0" w:line="480" w:lineRule="auto"/>
+              <w:contextualSpacing/>
               <w:jc w:val="center"/>
               <w:rPr>
                 <w:rFonts w:ascii="Times New Roman" w:eastAsia="Times New Roman" w:hAnsi="Times New Roman" w:cs="Times New Roman"/>
@@ -13497,6 +13717,7 @@
           <w:p>
             <w:pPr>
               <w:spacing w:after="0" w:line="480" w:lineRule="auto"/>
+              <w:contextualSpacing/>
               <w:jc w:val="center"/>
               <w:rPr>
                 <w:rFonts w:ascii="Times New Roman" w:eastAsia="Times New Roman" w:hAnsi="Times New Roman" w:cs="Times New Roman"/>
@@ -13580,6 +13801,7 @@
           <w:p>
             <w:pPr>
               <w:spacing w:after="0" w:line="480" w:lineRule="auto"/>
+              <w:contextualSpacing/>
               <w:rPr>
                 <w:rFonts w:ascii="Times New Roman" w:eastAsia="Times New Roman" w:hAnsi="Times New Roman" w:cs="Times New Roman"/>
                 <w:sz w:val="24"/>
@@ -13604,6 +13826,7 @@
           <w:p>
             <w:pPr>
               <w:spacing w:after="0" w:line="480" w:lineRule="auto"/>
+              <w:contextualSpacing/>
               <w:jc w:val="center"/>
               <w:rPr>
                 <w:rFonts w:ascii="Times New Roman" w:eastAsia="Times New Roman" w:hAnsi="Times New Roman" w:cs="Times New Roman"/>
@@ -13640,6 +13863,7 @@
           <w:p>
             <w:pPr>
               <w:spacing w:after="0" w:line="480" w:lineRule="auto"/>
+              <w:contextualSpacing/>
               <w:jc w:val="both"/>
               <w:rPr>
                 <w:rFonts w:ascii="Times New Roman" w:eastAsia="Times New Roman" w:hAnsi="Times New Roman" w:cs="Times New Roman"/>
@@ -13655,7 +13879,17 @@
                 <w:szCs w:val="24"/>
                 <w:lang w:eastAsia="id-ID"/>
               </w:rPr>
-              <w:t>Simbol untuk mempersiapkan penyimpanan yang akan digunakan sebagai tempat pengolahan didalam storage</w:t>
+              <w:t xml:space="preserve">Simbol untuk mempersiapkan penyimpanan yang akan </w:t>
+            </w:r>
+            <w:r>
+              <w:rPr>
+                <w:rFonts w:ascii="Times New Roman" w:eastAsia="Times New Roman" w:hAnsi="Times New Roman" w:cs="Times New Roman"/>
+                <w:sz w:val="24"/>
+                <w:szCs w:val="24"/>
+                <w:lang w:eastAsia="id-ID"/>
+              </w:rPr>
+              <w:lastRenderedPageBreak/>
+              <w:t>digunakan sebagai tempat pengolahan didalam storage</w:t>
             </w:r>
           </w:p>
         </w:tc>
@@ -13675,6 +13909,7 @@
           <w:p>
             <w:pPr>
               <w:spacing w:after="0" w:line="480" w:lineRule="auto"/>
+              <w:contextualSpacing/>
               <w:jc w:val="center"/>
               <w:rPr>
                 <w:rFonts w:ascii="Times New Roman" w:eastAsia="Times New Roman" w:hAnsi="Times New Roman" w:cs="Times New Roman"/>
@@ -13690,6 +13925,7 @@
                 <w:szCs w:val="24"/>
                 <w:lang w:eastAsia="id-ID"/>
               </w:rPr>
+              <w:lastRenderedPageBreak/>
               <w:t>4</w:t>
             </w:r>
           </w:p>
@@ -13708,6 +13944,7 @@
           <w:p>
             <w:pPr>
               <w:spacing w:after="0" w:line="480" w:lineRule="auto"/>
+              <w:contextualSpacing/>
               <w:jc w:val="center"/>
               <w:rPr>
                 <w:rFonts w:ascii="Times New Roman" w:eastAsia="Times New Roman" w:hAnsi="Times New Roman" w:cs="Times New Roman"/>
@@ -13720,6 +13957,7 @@
           <w:p>
             <w:pPr>
               <w:spacing w:after="0" w:line="480" w:lineRule="auto"/>
+              <w:contextualSpacing/>
               <w:jc w:val="center"/>
               <w:rPr>
                 <w:rFonts w:ascii="Times New Roman" w:eastAsia="Times New Roman" w:hAnsi="Times New Roman" w:cs="Times New Roman"/>
@@ -13789,6 +14027,7 @@
           <w:p>
             <w:pPr>
               <w:spacing w:after="0" w:line="480" w:lineRule="auto"/>
+              <w:contextualSpacing/>
               <w:jc w:val="center"/>
               <w:rPr>
                 <w:rFonts w:ascii="Times New Roman" w:eastAsia="Times New Roman" w:hAnsi="Times New Roman" w:cs="Times New Roman"/>
@@ -13801,6 +14040,7 @@
           <w:p>
             <w:pPr>
               <w:spacing w:after="0" w:line="480" w:lineRule="auto"/>
+              <w:contextualSpacing/>
               <w:jc w:val="center"/>
               <w:rPr>
                 <w:rFonts w:ascii="Times New Roman" w:eastAsia="Times New Roman" w:hAnsi="Times New Roman" w:cs="Times New Roman"/>
@@ -13826,6 +14066,7 @@
           <w:p>
             <w:pPr>
               <w:spacing w:after="0" w:line="480" w:lineRule="auto"/>
+              <w:contextualSpacing/>
               <w:jc w:val="center"/>
               <w:rPr>
                 <w:rFonts w:ascii="Times New Roman" w:eastAsia="Times New Roman" w:hAnsi="Times New Roman" w:cs="Times New Roman"/>
@@ -13860,6 +14101,7 @@
           <w:p>
             <w:pPr>
               <w:spacing w:after="0" w:line="480" w:lineRule="auto"/>
+              <w:contextualSpacing/>
               <w:jc w:val="both"/>
               <w:rPr>
                 <w:rFonts w:ascii="Times New Roman" w:eastAsia="Times New Roman" w:hAnsi="Times New Roman" w:cs="Times New Roman"/>
@@ -13898,6 +14140,7 @@
           <w:p>
             <w:pPr>
               <w:spacing w:after="0" w:line="480" w:lineRule="auto"/>
+              <w:contextualSpacing/>
               <w:jc w:val="center"/>
               <w:rPr>
                 <w:rFonts w:ascii="Times New Roman" w:eastAsia="Times New Roman" w:hAnsi="Times New Roman" w:cs="Times New Roman"/>
@@ -13931,6 +14174,7 @@
           <w:p>
             <w:pPr>
               <w:spacing w:after="0" w:line="480" w:lineRule="auto"/>
+              <w:contextualSpacing/>
               <w:jc w:val="center"/>
               <w:rPr>
                 <w:rFonts w:ascii="Times New Roman" w:eastAsia="Times New Roman" w:hAnsi="Times New Roman" w:cs="Times New Roman"/>
@@ -13947,54 +14191,82 @@
                 <w:szCs w:val="20"/>
                 <w:lang w:eastAsia="id-ID"/>
               </w:rPr>
-              <w:drawing>
-                <wp:inline distT="0" distB="0" distL="0" distR="0" wp14:anchorId="68753F87" wp14:editId="75131673">
-                  <wp:extent cx="1046480" cy="369570"/>
-                  <wp:effectExtent l="0" t="0" r="1270" b="0"/>
-                  <wp:docPr id="35" name="Picture 35" descr="C:\Users\HAIDIR~1\AppData\Local\Temp\ksohtml\wps_clip_image-20142.png"/>
-                  <wp:cNvGraphicFramePr>
-                    <a:graphicFrameLocks xmlns:a="http://schemas.openxmlformats.org/drawingml/2006/main" noChangeAspect="1"/>
-                  </wp:cNvGraphicFramePr>
-                  <a:graphic xmlns:a="http://schemas.openxmlformats.org/drawingml/2006/main">
-                    <a:graphicData uri="http://schemas.openxmlformats.org/drawingml/2006/picture">
-                      <pic:pic xmlns:pic="http://schemas.openxmlformats.org/drawingml/2006/picture">
-                        <pic:nvPicPr>
-                          <pic:cNvPr id="0" name="Picture 258" descr="C:\Users\HAIDIR~1\AppData\Local\Temp\ksohtml\wps_clip_image-20142.png"/>
-                          <pic:cNvPicPr>
-                            <a:picLocks noChangeAspect="1" noChangeArrowheads="1"/>
-                          </pic:cNvPicPr>
-                        </pic:nvPicPr>
-                        <pic:blipFill>
-                          <a:blip r:embed="rId18">
-                            <a:extLst>
-                              <a:ext uri="{28A0092B-C50C-407E-A947-70E740481C1C}">
-                                <a14:useLocalDpi xmlns:a14="http://schemas.microsoft.com/office/drawing/2010/main" val="0"/>
-                              </a:ext>
-                            </a:extLst>
-                          </a:blip>
-                          <a:srcRect/>
-                          <a:stretch>
-                            <a:fillRect/>
-                          </a:stretch>
-                        </pic:blipFill>
-                        <pic:spPr bwMode="auto">
-                          <a:xfrm>
-                            <a:off x="0" y="0"/>
-                            <a:ext cx="1046480" cy="369570"/>
-                          </a:xfrm>
-                          <a:prstGeom prst="rect">
-                            <a:avLst/>
-                          </a:prstGeom>
-                          <a:noFill/>
-                          <a:ln>
-                            <a:noFill/>
-                          </a:ln>
-                        </pic:spPr>
-                      </pic:pic>
-                    </a:graphicData>
-                  </a:graphic>
-                </wp:inline>
-              </w:drawing>
+              <mc:AlternateContent>
+                <mc:Choice Requires="wps">
+                  <w:drawing>
+                    <wp:anchor distT="0" distB="0" distL="114300" distR="114300" simplePos="0" relativeHeight="251725824" behindDoc="0" locked="0" layoutInCell="1" allowOverlap="1">
+                      <wp:simplePos x="0" y="0"/>
+                      <wp:positionH relativeFrom="column">
+                        <wp:posOffset>175895</wp:posOffset>
+                      </wp:positionH>
+                      <wp:positionV relativeFrom="paragraph">
+                        <wp:posOffset>40005</wp:posOffset>
+                      </wp:positionV>
+                      <wp:extent cx="866775" cy="361950"/>
+                      <wp:effectExtent l="0" t="19050" r="28575" b="19050"/>
+                      <wp:wrapNone/>
+                      <wp:docPr id="14" name="Flowchart: Manual Input 14"/>
+                      <wp:cNvGraphicFramePr/>
+                      <a:graphic xmlns:a="http://schemas.openxmlformats.org/drawingml/2006/main">
+                        <a:graphicData uri="http://schemas.microsoft.com/office/word/2010/wordprocessingShape">
+                          <wps:wsp>
+                            <wps:cNvSpPr/>
+                            <wps:spPr>
+                              <a:xfrm>
+                                <a:off x="0" y="0"/>
+                                <a:ext cx="866775" cy="361950"/>
+                              </a:xfrm>
+                              <a:prstGeom prst="flowChartManualInput">
+                                <a:avLst/>
+                              </a:prstGeom>
+                              <a:ln>
+                                <a:solidFill>
+                                  <a:schemeClr val="tx1"/>
+                                </a:solidFill>
+                              </a:ln>
+                            </wps:spPr>
+                            <wps:style>
+                              <a:lnRef idx="2">
+                                <a:schemeClr val="accent6"/>
+                              </a:lnRef>
+                              <a:fillRef idx="1">
+                                <a:schemeClr val="lt1"/>
+                              </a:fillRef>
+                              <a:effectRef idx="0">
+                                <a:schemeClr val="accent6"/>
+                              </a:effectRef>
+                              <a:fontRef idx="minor">
+                                <a:schemeClr val="dk1"/>
+                              </a:fontRef>
+                            </wps:style>
+                            <wps:bodyPr rot="0" spcFirstLastPara="0" vertOverflow="overflow" horzOverflow="overflow" vert="horz" wrap="square" lIns="91440" tIns="45720" rIns="91440" bIns="45720" numCol="1" spcCol="0" rtlCol="0" fromWordArt="0" anchor="ctr" anchorCtr="0" forceAA="0" compatLnSpc="1">
+                              <a:prstTxWarp prst="textNoShape">
+                                <a:avLst/>
+                              </a:prstTxWarp>
+                              <a:noAutofit/>
+                            </wps:bodyPr>
+                          </wps:wsp>
+                        </a:graphicData>
+                      </a:graphic>
+                      <wp14:sizeRelH relativeFrom="margin">
+                        <wp14:pctWidth>0</wp14:pctWidth>
+                      </wp14:sizeRelH>
+                      <wp14:sizeRelV relativeFrom="margin">
+                        <wp14:pctHeight>0</wp14:pctHeight>
+                      </wp14:sizeRelV>
+                    </wp:anchor>
+                  </w:drawing>
+                </mc:Choice>
+                <mc:Fallback>
+                  <w:pict>
+                    <v:shapetype w14:anchorId="08278897" id="_x0000_t118" coordsize="21600,21600" o:spt="118" path="m,4292l21600,r,21600l,21600xe">
+                      <v:stroke joinstyle="miter"/>
+                      <v:path gradientshapeok="t" o:connecttype="custom" o:connectlocs="10800,2146;0,10800;10800,21600;21600,10800" textboxrect="0,4291,21600,21600"/>
+                    </v:shapetype>
+                    <v:shape id="Flowchart: Manual Input 14" o:spid="_x0000_s1026" type="#_x0000_t118" style="position:absolute;margin-left:13.85pt;margin-top:3.15pt;width:68.25pt;height:28.5pt;z-index:251725824;visibility:visible;mso-wrap-style:square;mso-width-percent:0;mso-height-percent:0;mso-wrap-distance-left:9pt;mso-wrap-distance-top:0;mso-wrap-distance-right:9pt;mso-wrap-distance-bottom:0;mso-position-horizontal:absolute;mso-position-horizontal-relative:text;mso-position-vertical:absolute;mso-position-vertical-relative:text;mso-width-percent:0;mso-height-percent:0;mso-width-relative:margin;mso-height-relative:margin;v-text-anchor:middle" o:gfxdata="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" fillcolor="white [3201]" strokecolor="black [3213]" strokeweight="1pt"/>
+                  </w:pict>
+                </mc:Fallback>
+              </mc:AlternateContent>
             </w:r>
           </w:p>
         </w:tc>
@@ -14013,6 +14285,7 @@
           <w:p>
             <w:pPr>
               <w:spacing w:after="0" w:line="480" w:lineRule="auto"/>
+              <w:contextualSpacing/>
               <w:jc w:val="center"/>
               <w:rPr>
                 <w:rFonts w:ascii="Times New Roman" w:eastAsia="Times New Roman" w:hAnsi="Times New Roman" w:cs="Times New Roman"/>
@@ -14048,6 +14321,7 @@
           <w:p>
             <w:pPr>
               <w:spacing w:after="0" w:line="480" w:lineRule="auto"/>
+              <w:contextualSpacing/>
               <w:jc w:val="both"/>
               <w:rPr>
                 <w:rFonts w:ascii="Times New Roman" w:eastAsia="Times New Roman" w:hAnsi="Times New Roman" w:cs="Times New Roman"/>
@@ -14069,6 +14343,7 @@
           <w:p>
             <w:pPr>
               <w:spacing w:after="0" w:line="480" w:lineRule="auto"/>
+              <w:contextualSpacing/>
               <w:jc w:val="both"/>
               <w:rPr>
                 <w:rFonts w:ascii="Times New Roman" w:eastAsia="Times New Roman" w:hAnsi="Times New Roman" w:cs="Times New Roman"/>
@@ -14084,6 +14359,7 @@
     <w:p>
       <w:pPr>
         <w:spacing w:after="0" w:line="480" w:lineRule="auto"/>
+        <w:contextualSpacing/>
         <w:rPr>
           <w:rFonts w:ascii="Arial" w:eastAsia="Times New Roman" w:hAnsi="Arial" w:cs="Arial"/>
           <w:sz w:val="24"/>
@@ -14104,6 +14380,7 @@
     <w:p>
       <w:pPr>
         <w:spacing w:after="0" w:line="480" w:lineRule="auto"/>
+        <w:contextualSpacing/>
         <w:rPr>
           <w:rFonts w:ascii="Arial" w:eastAsia="Times New Roman" w:hAnsi="Arial" w:cs="Arial"/>
           <w:sz w:val="24"/>
@@ -14137,7 +14414,6 @@
           <w:szCs w:val="24"/>
           <w:shd w:val="clear" w:color="auto" w:fill="FFFFFF"/>
         </w:rPr>
-        <w:lastRenderedPageBreak/>
         <w:t>Input Output Symbols</w:t>
       </w:r>
     </w:p>
@@ -14145,6 +14421,7 @@
       <w:pPr>
         <w:spacing w:after="0" w:line="480" w:lineRule="auto"/>
         <w:ind w:firstLine="720"/>
+        <w:contextualSpacing/>
         <w:jc w:val="both"/>
         <w:rPr>
           <w:rFonts w:ascii="Times New Roman" w:hAnsi="Times New Roman"/>
@@ -14176,7 +14453,8 @@
     </w:p>
     <w:p>
       <w:pPr>
-        <w:spacing w:after="0" w:line="480" w:lineRule="auto"/>
+        <w:spacing w:after="0" w:line="360" w:lineRule="auto"/>
+        <w:contextualSpacing/>
         <w:jc w:val="both"/>
         <w:rPr>
           <w:rFonts w:ascii="Times New Roman" w:hAnsi="Times New Roman"/>
@@ -14272,6 +14550,7 @@
           <w:p>
             <w:pPr>
               <w:spacing w:after="0" w:line="276" w:lineRule="auto"/>
+              <w:contextualSpacing/>
               <w:jc w:val="center"/>
               <w:rPr>
                 <w:rFonts w:ascii="Times New Roman" w:eastAsia="Times New Roman" w:hAnsi="Times New Roman" w:cs="Times New Roman"/>
@@ -14307,6 +14586,7 @@
           <w:p>
             <w:pPr>
               <w:spacing w:after="0" w:line="360" w:lineRule="auto"/>
+              <w:contextualSpacing/>
               <w:jc w:val="center"/>
               <w:rPr>
                 <w:rFonts w:ascii="Times New Roman" w:eastAsia="Times New Roman" w:hAnsi="Times New Roman" w:cs="Times New Roman"/>
@@ -14344,6 +14624,7 @@
           <w:p>
             <w:pPr>
               <w:spacing w:after="0" w:line="360" w:lineRule="auto"/>
+              <w:contextualSpacing/>
               <w:jc w:val="center"/>
               <w:rPr>
                 <w:rFonts w:ascii="Times New Roman" w:eastAsia="Times New Roman" w:hAnsi="Times New Roman" w:cs="Times New Roman"/>
@@ -14379,6 +14660,7 @@
           <w:p>
             <w:pPr>
               <w:spacing w:after="0" w:line="360" w:lineRule="auto"/>
+              <w:contextualSpacing/>
               <w:jc w:val="center"/>
               <w:rPr>
                 <w:rFonts w:ascii="Times New Roman" w:eastAsia="Times New Roman" w:hAnsi="Times New Roman" w:cs="Times New Roman"/>
@@ -14415,6 +14697,7 @@
           <w:p>
             <w:pPr>
               <w:spacing w:after="0" w:line="240" w:lineRule="auto"/>
+              <w:contextualSpacing/>
               <w:jc w:val="center"/>
               <w:rPr>
                 <w:rFonts w:ascii="Times New Roman" w:eastAsia="Times New Roman" w:hAnsi="Times New Roman" w:cs="Times New Roman"/>
@@ -14450,6 +14733,7 @@
           <w:p>
             <w:pPr>
               <w:spacing w:after="0" w:line="240" w:lineRule="auto"/>
+              <w:contextualSpacing/>
               <w:jc w:val="center"/>
               <w:rPr>
                 <w:rFonts w:ascii="Times New Roman" w:eastAsia="Times New Roman" w:hAnsi="Times New Roman" w:cs="Times New Roman"/>
@@ -14505,6 +14789,7 @@
           <w:p>
             <w:pPr>
               <w:spacing w:after="0" w:line="240" w:lineRule="auto"/>
+              <w:contextualSpacing/>
               <w:jc w:val="center"/>
               <w:rPr>
                 <w:rFonts w:ascii="Times New Roman" w:eastAsia="Times New Roman" w:hAnsi="Times New Roman" w:cs="Times New Roman"/>
@@ -14556,6 +14841,7 @@
           <w:p>
             <w:pPr>
               <w:spacing w:after="0" w:line="240" w:lineRule="auto"/>
+              <w:contextualSpacing/>
               <w:jc w:val="center"/>
               <w:rPr>
                 <w:rFonts w:ascii="Times New Roman" w:eastAsia="Times New Roman" w:hAnsi="Times New Roman" w:cs="Times New Roman"/>
@@ -14609,6 +14895,7 @@
           <w:p>
             <w:pPr>
               <w:spacing w:after="0" w:line="480" w:lineRule="auto"/>
+              <w:contextualSpacing/>
               <w:jc w:val="center"/>
               <w:rPr>
                 <w:rFonts w:ascii="Times New Roman" w:eastAsia="Times New Roman" w:hAnsi="Times New Roman" w:cs="Times New Roman"/>
@@ -14644,6 +14931,7 @@
           <w:p>
             <w:pPr>
               <w:spacing w:after="0" w:line="480" w:lineRule="auto"/>
+              <w:contextualSpacing/>
               <w:jc w:val="center"/>
               <w:rPr>
                 <w:rFonts w:ascii="Times New Roman" w:eastAsia="Times New Roman" w:hAnsi="Times New Roman" w:cs="Times New Roman"/>
@@ -14656,6 +14944,7 @@
           <w:p>
             <w:pPr>
               <w:spacing w:after="0" w:line="480" w:lineRule="auto"/>
+              <w:contextualSpacing/>
               <w:jc w:val="center"/>
               <w:rPr>
                 <w:rFonts w:ascii="Times New Roman" w:eastAsia="Times New Roman" w:hAnsi="Times New Roman" w:cs="Times New Roman"/>
@@ -14690,7 +14979,7 @@
                           </pic:cNvPicPr>
                         </pic:nvPicPr>
                         <pic:blipFill>
-                          <a:blip r:embed="rId19">
+                          <a:blip r:embed="rId18">
                             <a:extLst>
                               <a:ext uri="{28A0092B-C50C-407E-A947-70E740481C1C}">
                                 <a14:useLocalDpi xmlns:a14="http://schemas.microsoft.com/office/drawing/2010/main" val="0"/>
@@ -14725,6 +15014,7 @@
           <w:p>
             <w:pPr>
               <w:spacing w:after="0" w:line="480" w:lineRule="auto"/>
+              <w:contextualSpacing/>
               <w:jc w:val="center"/>
               <w:rPr>
                 <w:rFonts w:ascii="Times New Roman" w:eastAsia="Times New Roman" w:hAnsi="Times New Roman" w:cs="Times New Roman"/>
@@ -14737,6 +15027,7 @@
           <w:p>
             <w:pPr>
               <w:spacing w:after="0" w:line="480" w:lineRule="auto"/>
+              <w:contextualSpacing/>
               <w:jc w:val="center"/>
               <w:rPr>
                 <w:rFonts w:ascii="Times New Roman" w:eastAsia="Times New Roman" w:hAnsi="Times New Roman" w:cs="Times New Roman"/>
@@ -14762,6 +15053,7 @@
           <w:p>
             <w:pPr>
               <w:spacing w:after="0" w:line="480" w:lineRule="auto"/>
+              <w:contextualSpacing/>
               <w:jc w:val="center"/>
               <w:rPr>
                 <w:rFonts w:ascii="Times New Roman" w:eastAsia="Times New Roman" w:hAnsi="Times New Roman" w:cs="Times New Roman"/>
@@ -14816,6 +15108,7 @@
           <w:p>
             <w:pPr>
               <w:spacing w:after="0" w:line="480" w:lineRule="auto"/>
+              <w:contextualSpacing/>
               <w:jc w:val="both"/>
               <w:rPr>
                 <w:rFonts w:ascii="Times New Roman" w:eastAsia="Times New Roman" w:hAnsi="Times New Roman" w:cs="Times New Roman"/>
@@ -14851,6 +15144,7 @@
           <w:p>
             <w:pPr>
               <w:spacing w:after="0" w:line="480" w:lineRule="auto"/>
+              <w:contextualSpacing/>
               <w:jc w:val="center"/>
               <w:rPr>
                 <w:rFonts w:ascii="Times New Roman" w:eastAsia="Times New Roman" w:hAnsi="Times New Roman" w:cs="Times New Roman"/>
@@ -14886,6 +15180,7 @@
           <w:p>
             <w:pPr>
               <w:spacing w:after="0" w:line="480" w:lineRule="auto"/>
+              <w:contextualSpacing/>
               <w:jc w:val="center"/>
               <w:rPr>
                 <w:rFonts w:ascii="Times New Roman" w:eastAsia="Times New Roman" w:hAnsi="Times New Roman" w:cs="Times New Roman"/>
@@ -14920,7 +15215,7 @@
                           </pic:cNvPicPr>
                         </pic:nvPicPr>
                         <pic:blipFill>
-                          <a:blip r:embed="rId20">
+                          <a:blip r:embed="rId19">
                             <a:extLst>
                               <a:ext uri="{28A0092B-C50C-407E-A947-70E740481C1C}">
                                 <a14:useLocalDpi xmlns:a14="http://schemas.microsoft.com/office/drawing/2010/main" val="0"/>
@@ -14967,6 +15262,7 @@
           <w:p>
             <w:pPr>
               <w:spacing w:after="0" w:line="480" w:lineRule="auto"/>
+              <w:contextualSpacing/>
               <w:jc w:val="center"/>
               <w:rPr>
                 <w:rFonts w:ascii="Times New Roman" w:eastAsia="Times New Roman" w:hAnsi="Times New Roman" w:cs="Times New Roman"/>
@@ -15003,6 +15299,7 @@
           <w:p>
             <w:pPr>
               <w:spacing w:after="0" w:line="480" w:lineRule="auto"/>
+              <w:contextualSpacing/>
               <w:jc w:val="both"/>
               <w:rPr>
                 <w:rFonts w:ascii="Times New Roman" w:eastAsia="Times New Roman" w:hAnsi="Times New Roman" w:cs="Times New Roman"/>
@@ -15038,6 +15335,7 @@
           <w:p>
             <w:pPr>
               <w:spacing w:after="0" w:line="480" w:lineRule="auto"/>
+              <w:contextualSpacing/>
               <w:jc w:val="center"/>
               <w:rPr>
                 <w:rFonts w:ascii="Times New Roman" w:eastAsia="Times New Roman" w:hAnsi="Times New Roman" w:cs="Times New Roman"/>
@@ -15054,6 +15352,7 @@
                 <w:szCs w:val="20"/>
                 <w:lang w:val="en-US" w:eastAsia="id-ID"/>
               </w:rPr>
+              <w:lastRenderedPageBreak/>
               <w:t>3</w:t>
             </w:r>
           </w:p>
@@ -15072,6 +15371,7 @@
           <w:p>
             <w:pPr>
               <w:spacing w:after="0" w:line="480" w:lineRule="auto"/>
+              <w:contextualSpacing/>
               <w:jc w:val="center"/>
               <w:rPr>
                 <w:rFonts w:ascii="Times New Roman" w:eastAsia="Times New Roman" w:hAnsi="Times New Roman" w:cs="Times New Roman"/>
@@ -15084,6 +15384,7 @@
           <w:p>
             <w:pPr>
               <w:spacing w:after="0" w:line="480" w:lineRule="auto"/>
+              <w:contextualSpacing/>
               <w:jc w:val="center"/>
               <w:rPr>
                 <w:rFonts w:ascii="Times New Roman" w:eastAsia="Times New Roman" w:hAnsi="Times New Roman" w:cs="Times New Roman"/>
@@ -15118,7 +15419,7 @@
                           </pic:cNvPicPr>
                         </pic:nvPicPr>
                         <pic:blipFill>
-                          <a:blip r:embed="rId21">
+                          <a:blip r:embed="rId20">
                             <a:extLst>
                               <a:ext uri="{28A0092B-C50C-407E-A947-70E740481C1C}">
                                 <a14:useLocalDpi xmlns:a14="http://schemas.microsoft.com/office/drawing/2010/main" val="0"/>
@@ -15153,6 +15454,7 @@
           <w:p>
             <w:pPr>
               <w:spacing w:after="0" w:line="480" w:lineRule="auto"/>
+              <w:contextualSpacing/>
               <w:jc w:val="center"/>
               <w:rPr>
                 <w:rFonts w:ascii="Times New Roman" w:eastAsia="Times New Roman" w:hAnsi="Times New Roman" w:cs="Times New Roman"/>
@@ -15165,6 +15467,7 @@
           <w:p>
             <w:pPr>
               <w:spacing w:after="0" w:line="480" w:lineRule="auto"/>
+              <w:contextualSpacing/>
               <w:jc w:val="center"/>
               <w:rPr>
                 <w:rFonts w:ascii="Times New Roman" w:eastAsia="Times New Roman" w:hAnsi="Times New Roman" w:cs="Times New Roman"/>
@@ -15190,6 +15493,7 @@
           <w:p>
             <w:pPr>
               <w:spacing w:after="0" w:line="480" w:lineRule="auto"/>
+              <w:contextualSpacing/>
               <w:jc w:val="center"/>
               <w:rPr>
                 <w:rFonts w:ascii="Times New Roman" w:eastAsia="Times New Roman" w:hAnsi="Times New Roman" w:cs="Times New Roman"/>
@@ -15226,6 +15530,7 @@
           <w:p>
             <w:pPr>
               <w:spacing w:after="0" w:line="480" w:lineRule="auto"/>
+              <w:contextualSpacing/>
               <w:jc w:val="both"/>
               <w:rPr>
                 <w:rFonts w:ascii="Times New Roman" w:eastAsia="Times New Roman" w:hAnsi="Times New Roman" w:cs="Times New Roman"/>
@@ -15251,6 +15556,7 @@
       <w:pPr>
         <w:spacing w:after="0" w:line="720" w:lineRule="auto"/>
         <w:ind w:left="720" w:firstLine="720"/>
+        <w:contextualSpacing/>
         <w:jc w:val="both"/>
         <w:rPr>
           <w:rFonts w:ascii="Times New Roman" w:hAnsi="Times New Roman"/>
@@ -15263,6 +15569,7 @@
     <w:p>
       <w:pPr>
         <w:spacing w:after="0" w:line="720" w:lineRule="auto"/>
+        <w:contextualSpacing/>
         <w:rPr>
           <w:rFonts w:ascii="Times New Roman" w:hAnsi="Times New Roman"/>
           <w:b/>
@@ -15318,6 +15625,7 @@
       <w:pPr>
         <w:spacing w:after="0" w:line="480" w:lineRule="auto"/>
         <w:ind w:firstLine="720"/>
+        <w:contextualSpacing/>
         <w:jc w:val="both"/>
         <w:rPr>
           <w:rFonts w:ascii="Times New Roman" w:hAnsi="Times New Roman"/>
@@ -15570,6 +15878,7 @@
       <w:pPr>
         <w:spacing w:after="0" w:line="480" w:lineRule="auto"/>
         <w:ind w:firstLine="720"/>
+        <w:contextualSpacing/>
         <w:jc w:val="both"/>
         <w:rPr>
           <w:rFonts w:ascii="Times New Roman" w:hAnsi="Times New Roman"/>
@@ -15586,7 +15895,6 @@
           <w:szCs w:val="24"/>
           <w:shd w:val="clear" w:color="auto" w:fill="FFFFFF"/>
         </w:rPr>
-        <w:lastRenderedPageBreak/>
         <w:t>Berikut  ini  merupakan</w:t>
       </w:r>
       <w:r>
@@ -15664,7 +15972,26 @@
           <w:szCs w:val="24"/>
           <w:shd w:val="clear" w:color="auto" w:fill="FFFFFF"/>
         </w:rPr>
-        <w:t xml:space="preserve">gambar </w:t>
+        <w:t>gambar</w:t>
+      </w:r>
+      <w:r>
+        <w:rPr>
+          <w:rFonts w:ascii="Times New Roman" w:hAnsi="Times New Roman"/>
+          <w:sz w:val="24"/>
+          <w:szCs w:val="24"/>
+          <w:shd w:val="clear" w:color="auto" w:fill="FFFFFF"/>
+          <w:lang w:val="en-US"/>
+        </w:rPr>
+        <w:t xml:space="preserve"> 2</w:t>
+      </w:r>
+      <w:r>
+        <w:rPr>
+          <w:rFonts w:ascii="Times New Roman" w:hAnsi="Times New Roman"/>
+          <w:sz w:val="24"/>
+          <w:szCs w:val="24"/>
+          <w:shd w:val="clear" w:color="auto" w:fill="FFFFFF"/>
+        </w:rPr>
+        <w:t xml:space="preserve"> </w:t>
       </w:r>
       <w:r>
         <w:rPr>
@@ -15681,6 +16008,7 @@
       <w:pPr>
         <w:spacing w:after="0" w:line="480" w:lineRule="auto"/>
         <w:ind w:firstLine="720"/>
+        <w:contextualSpacing/>
         <w:jc w:val="both"/>
         <w:rPr>
           <w:rFonts w:ascii="Times New Roman" w:hAnsi="Times New Roman"/>
@@ -15702,7 +16030,255 @@
         <mc:AlternateContent>
           <mc:Choice Requires="wps">
             <w:drawing>
-              <wp:anchor distT="45720" distB="45720" distL="114300" distR="114300" simplePos="0" relativeHeight="251712512" behindDoc="0" locked="0" layoutInCell="1" allowOverlap="1" wp14:anchorId="2A6636C1" wp14:editId="2E4F5A4A">
+              <wp:anchor distT="45720" distB="45720" distL="114300" distR="114300" simplePos="0" relativeHeight="251714560" behindDoc="0" locked="0" layoutInCell="1" allowOverlap="1" wp14:anchorId="63779649" wp14:editId="7DCD62E1">
+                <wp:simplePos x="0" y="0"/>
+                <wp:positionH relativeFrom="margin">
+                  <wp:posOffset>76200</wp:posOffset>
+                </wp:positionH>
+                <wp:positionV relativeFrom="paragraph">
+                  <wp:posOffset>358140</wp:posOffset>
+                </wp:positionV>
+                <wp:extent cx="833120" cy="304800"/>
+                <wp:effectExtent l="0" t="0" r="0" b="0"/>
+                <wp:wrapSquare wrapText="bothSides"/>
+                <wp:docPr id="29" name="Text Box 2"/>
+                <wp:cNvGraphicFramePr>
+                  <a:graphicFrameLocks xmlns:a="http://schemas.openxmlformats.org/drawingml/2006/main"/>
+                </wp:cNvGraphicFramePr>
+                <a:graphic xmlns:a="http://schemas.openxmlformats.org/drawingml/2006/main">
+                  <a:graphicData uri="http://schemas.microsoft.com/office/word/2010/wordprocessingShape">
+                    <wps:wsp>
+                      <wps:cNvSpPr txBox="1">
+                        <a:spLocks noChangeArrowheads="1"/>
+                      </wps:cNvSpPr>
+                      <wps:spPr bwMode="auto">
+                        <a:xfrm>
+                          <a:off x="0" y="0"/>
+                          <a:ext cx="833120" cy="304800"/>
+                        </a:xfrm>
+                        <a:prstGeom prst="rect">
+                          <a:avLst/>
+                        </a:prstGeom>
+                        <a:noFill/>
+                        <a:ln w="9525">
+                          <a:noFill/>
+                          <a:miter lim="800000"/>
+                          <a:headEnd/>
+                          <a:tailEnd/>
+                        </a:ln>
+                      </wps:spPr>
+                      <wps:txbx>
+                        <w:txbxContent>
+                          <w:p>
+                            <w:pPr>
+                              <w:rPr>
+                                <w:rFonts w:ascii="Times New Roman" w:hAnsi="Times New Roman" w:cs="Times New Roman"/>
+                                <w:sz w:val="24"/>
+                              </w:rPr>
+                            </w:pPr>
+                            <w:r>
+                              <w:rPr>
+                                <w:rFonts w:ascii="Times New Roman" w:hAnsi="Times New Roman" w:cs="Times New Roman"/>
+                                <w:sz w:val="24"/>
+                                <w:lang w:val="en-US"/>
+                              </w:rPr>
+                              <w:t>Material</w:t>
+                            </w:r>
+                          </w:p>
+                        </w:txbxContent>
+                      </wps:txbx>
+                      <wps:bodyPr rot="0" vert="horz" wrap="square" lIns="91440" tIns="45720" rIns="91440" bIns="45720" anchor="t" anchorCtr="0">
+                        <a:noAutofit/>
+                      </wps:bodyPr>
+                    </wps:wsp>
+                  </a:graphicData>
+                </a:graphic>
+                <wp14:sizeRelH relativeFrom="margin">
+                  <wp14:pctWidth>0</wp14:pctWidth>
+                </wp14:sizeRelH>
+                <wp14:sizeRelV relativeFrom="margin">
+                  <wp14:pctHeight>0</wp14:pctHeight>
+                </wp14:sizeRelV>
+              </wp:anchor>
+            </w:drawing>
+          </mc:Choice>
+          <mc:Fallback>
+            <w:pict>
+              <v:shapetype w14:anchorId="63779649" id="_x0000_t202" coordsize="21600,21600" o:spt="202" path="m,l,21600r21600,l21600,xe">
+                <v:stroke joinstyle="miter"/>
+                <v:path gradientshapeok="t" o:connecttype="rect"/>
+              </v:shapetype>
+              <v:shape id="Text Box 2" o:spid="_x0000_s1026" type="#_x0000_t202" style="position:absolute;left:0;text-align:left;margin-left:6pt;margin-top:28.2pt;width:65.6pt;height:24pt;z-index:251714560;visibility:visible;mso-wrap-style:square;mso-width-percent:0;mso-height-percent:0;mso-wrap-distance-left:9pt;mso-wrap-distance-top:3.6pt;mso-wrap-distance-right:9pt;mso-wrap-distance-bottom:3.6pt;mso-position-horizontal:absolute;mso-position-horizontal-relative:margin;mso-position-vertical:absolute;mso-position-vertical-relative:text;mso-width-percent:0;mso-height-percent:0;mso-width-relative:margin;mso-height-relative:margin;v-text-anchor:top" o:gfxdata="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" filled="f" stroked="f">
+                <v:textbox>
+                  <w:txbxContent>
+                    <w:p>
+                      <w:pPr>
+                        <w:rPr>
+                          <w:rFonts w:ascii="Times New Roman" w:hAnsi="Times New Roman" w:cs="Times New Roman"/>
+                          <w:sz w:val="24"/>
+                        </w:rPr>
+                      </w:pPr>
+                      <w:r>
+                        <w:rPr>
+                          <w:rFonts w:ascii="Times New Roman" w:hAnsi="Times New Roman" w:cs="Times New Roman"/>
+                          <w:sz w:val="24"/>
+                          <w:lang w:val="en-US"/>
+                        </w:rPr>
+                        <w:t>Material</w:t>
+                      </w:r>
+                    </w:p>
+                  </w:txbxContent>
+                </v:textbox>
+                <w10:wrap type="square" anchorx="margin"/>
+              </v:shape>
+            </w:pict>
+          </mc:Fallback>
+        </mc:AlternateContent>
+      </w:r>
+      <w:r>
+        <w:rPr>
+          <w:rFonts w:ascii="Times New Roman" w:hAnsi="Times New Roman"/>
+          <w:noProof/>
+          <w:sz w:val="24"/>
+          <w:szCs w:val="24"/>
+          <w:shd w:val="clear" w:color="auto" w:fill="FFFFFF"/>
+          <w:lang w:eastAsia="id-ID"/>
+        </w:rPr>
+        <mc:AlternateContent>
+          <mc:Choice Requires="wps">
+            <w:drawing>
+              <wp:anchor distT="45720" distB="45720" distL="114300" distR="114300" simplePos="0" relativeHeight="251708416" behindDoc="0" locked="0" layoutInCell="1" allowOverlap="1" wp14:anchorId="4A83B5C3" wp14:editId="39E0D421">
+                <wp:simplePos x="0" y="0"/>
+                <wp:positionH relativeFrom="column">
+                  <wp:posOffset>1870075</wp:posOffset>
+                </wp:positionH>
+                <wp:positionV relativeFrom="paragraph">
+                  <wp:posOffset>414655</wp:posOffset>
+                </wp:positionV>
+                <wp:extent cx="723900" cy="257175"/>
+                <wp:effectExtent l="0" t="0" r="0" b="9525"/>
+                <wp:wrapSquare wrapText="bothSides"/>
+                <wp:docPr id="18" name="Text Box 2"/>
+                <wp:cNvGraphicFramePr>
+                  <a:graphicFrameLocks xmlns:a="http://schemas.openxmlformats.org/drawingml/2006/main"/>
+                </wp:cNvGraphicFramePr>
+                <a:graphic xmlns:a="http://schemas.openxmlformats.org/drawingml/2006/main">
+                  <a:graphicData uri="http://schemas.microsoft.com/office/word/2010/wordprocessingShape">
+                    <wps:wsp>
+                      <wps:cNvSpPr txBox="1">
+                        <a:spLocks noChangeArrowheads="1"/>
+                      </wps:cNvSpPr>
+                      <wps:spPr bwMode="auto">
+                        <a:xfrm>
+                          <a:off x="0" y="0"/>
+                          <a:ext cx="723900" cy="257175"/>
+                        </a:xfrm>
+                        <a:prstGeom prst="rect">
+                          <a:avLst/>
+                        </a:prstGeom>
+                        <a:solidFill>
+                          <a:srgbClr val="FFFFFF"/>
+                        </a:solidFill>
+                        <a:ln w="9525">
+                          <a:noFill/>
+                          <a:miter lim="800000"/>
+                          <a:headEnd/>
+                          <a:tailEnd/>
+                        </a:ln>
+                      </wps:spPr>
+                      <wps:txbx>
+                        <w:txbxContent>
+                          <w:p>
+                            <w:pPr>
+                              <w:rPr>
+                                <w:rFonts w:ascii="Times New Roman" w:hAnsi="Times New Roman" w:cs="Times New Roman"/>
+                                <w:sz w:val="24"/>
+                              </w:rPr>
+                            </w:pPr>
+                            <w:r>
+                              <w:rPr>
+                                <w:rFonts w:ascii="Times New Roman" w:hAnsi="Times New Roman" w:cs="Times New Roman"/>
+                                <w:sz w:val="24"/>
+                                <w:lang w:val="en-US"/>
+                              </w:rPr>
+                              <w:t>M</w:t>
+                            </w:r>
+                            <w:r>
+                              <w:rPr>
+                                <w:rFonts w:ascii="Times New Roman" w:hAnsi="Times New Roman" w:cs="Times New Roman"/>
+                                <w:sz w:val="24"/>
+                                <w:lang w:val="en-US"/>
+                              </w:rPr>
+                              <w:t>etode</w:t>
+                            </w:r>
+                          </w:p>
+                        </w:txbxContent>
+                      </wps:txbx>
+                      <wps:bodyPr rot="0" vert="horz" wrap="square" lIns="91440" tIns="45720" rIns="91440" bIns="45720" anchor="t" anchorCtr="0">
+                        <a:noAutofit/>
+                      </wps:bodyPr>
+                    </wps:wsp>
+                  </a:graphicData>
+                </a:graphic>
+                <wp14:sizeRelH relativeFrom="margin">
+                  <wp14:pctWidth>0</wp14:pctWidth>
+                </wp14:sizeRelH>
+                <wp14:sizeRelV relativeFrom="margin">
+                  <wp14:pctHeight>0</wp14:pctHeight>
+                </wp14:sizeRelV>
+              </wp:anchor>
+            </w:drawing>
+          </mc:Choice>
+          <mc:Fallback>
+            <w:pict>
+              <v:shape w14:anchorId="4A83B5C3" id="_x0000_s1027" type="#_x0000_t202" style="position:absolute;left:0;text-align:left;margin-left:147.25pt;margin-top:32.65pt;width:57pt;height:20.25pt;z-index:251708416;visibility:visible;mso-wrap-style:square;mso-width-percent:0;mso-height-percent:0;mso-wrap-distance-left:9pt;mso-wrap-distance-top:3.6pt;mso-wrap-distance-right:9pt;mso-wrap-distance-bottom:3.6pt;mso-position-horizontal:absolute;mso-position-horizontal-relative:text;mso-position-vertical:absolute;mso-position-vertical-relative:text;mso-width-percent:0;mso-height-percent:0;mso-width-relative:margin;mso-height-relative:margin;v-text-anchor:top" o:gfxdata="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" stroked="f">
+                <v:textbox>
+                  <w:txbxContent>
+                    <w:p>
+                      <w:pPr>
+                        <w:rPr>
+                          <w:rFonts w:ascii="Times New Roman" w:hAnsi="Times New Roman" w:cs="Times New Roman"/>
+                          <w:sz w:val="24"/>
+                        </w:rPr>
+                      </w:pPr>
+                      <w:r>
+                        <w:rPr>
+                          <w:rFonts w:ascii="Times New Roman" w:hAnsi="Times New Roman" w:cs="Times New Roman"/>
+                          <w:sz w:val="24"/>
+                          <w:lang w:val="en-US"/>
+                        </w:rPr>
+                        <w:t>M</w:t>
+                      </w:r>
+                      <w:r>
+                        <w:rPr>
+                          <w:rFonts w:ascii="Times New Roman" w:hAnsi="Times New Roman" w:cs="Times New Roman"/>
+                          <w:sz w:val="24"/>
+                          <w:lang w:val="en-US"/>
+                        </w:rPr>
+                        <w:t>etode</w:t>
+                      </w:r>
+                    </w:p>
+                  </w:txbxContent>
+                </v:textbox>
+                <w10:wrap type="square"/>
+              </v:shape>
+            </w:pict>
+          </mc:Fallback>
+        </mc:AlternateContent>
+      </w:r>
+      <w:r>
+        <w:rPr>
+          <w:rFonts w:ascii="Times New Roman" w:hAnsi="Times New Roman"/>
+          <w:noProof/>
+          <w:sz w:val="24"/>
+          <w:szCs w:val="24"/>
+          <w:shd w:val="clear" w:color="auto" w:fill="FFFFFF"/>
+          <w:lang w:eastAsia="id-ID"/>
+        </w:rPr>
+        <mc:AlternateContent>
+          <mc:Choice Requires="wps">
+            <w:drawing>
+              <wp:anchor distT="45720" distB="45720" distL="114300" distR="114300" simplePos="0" relativeHeight="251712512" behindDoc="0" locked="0" layoutInCell="1" allowOverlap="1" wp14:anchorId="64EE872E" wp14:editId="2DC4CA73">
                 <wp:simplePos x="0" y="0"/>
                 <wp:positionH relativeFrom="column">
                   <wp:posOffset>40369</wp:posOffset>
@@ -15818,7 +16394,7 @@
         <mc:AlternateContent>
           <mc:Choice Requires="wpg">
             <w:drawing>
-              <wp:anchor distT="0" distB="0" distL="114300" distR="114300" simplePos="0" relativeHeight="251704320" behindDoc="0" locked="0" layoutInCell="1" allowOverlap="1" wp14:anchorId="354789FF" wp14:editId="1485CF8F">
+              <wp:anchor distT="0" distB="0" distL="114300" distR="114300" simplePos="0" relativeHeight="251704320" behindDoc="0" locked="0" layoutInCell="1" allowOverlap="1" wp14:anchorId="71977657" wp14:editId="5AA3DC44">
                 <wp:simplePos x="0" y="0"/>
                 <wp:positionH relativeFrom="margin">
                   <wp:align>left</wp:align>
@@ -16271,7 +16847,7 @@
         <mc:AlternateContent>
           <mc:Choice Requires="wps">
             <w:drawing>
-              <wp:anchor distT="45720" distB="45720" distL="114300" distR="114300" simplePos="0" relativeHeight="251710464" behindDoc="0" locked="0" layoutInCell="1" allowOverlap="1" wp14:anchorId="6C786535" wp14:editId="61CF8E4C">
+              <wp:anchor distT="45720" distB="45720" distL="114300" distR="114300" simplePos="0" relativeHeight="251710464" behindDoc="0" locked="0" layoutInCell="1" allowOverlap="1" wp14:anchorId="5B4615DC" wp14:editId="2AC18E1D">
                 <wp:simplePos x="0" y="0"/>
                 <wp:positionH relativeFrom="column">
                   <wp:posOffset>1517650</wp:posOffset>
@@ -16345,7 +16921,7 @@
           </mc:Choice>
           <mc:Fallback>
             <w:pict>
-              <v:shape w14:anchorId="6C786535" id="_x0000_s1027" type="#_x0000_t202" style="position:absolute;left:0;text-align:left;margin-left:119.5pt;margin-top:190.15pt;width:65.6pt;height:24pt;z-index:251710464;visibility:visible;mso-wrap-style:square;mso-width-percent:0;mso-height-percent:0;mso-wrap-distance-left:9pt;mso-wrap-distance-top:3.6pt;mso-wrap-distance-right:9pt;mso-wrap-distance-bottom:3.6pt;mso-position-horizontal:absolute;mso-position-horizontal-relative:text;mso-position-vertical:absolute;mso-position-vertical-relative:text;mso-width-percent:0;mso-height-percent:0;mso-width-relative:margin;mso-height-relative:margin;v-text-anchor:top" o:gfxdata="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" filled="f" stroked="f">
+              <v:shape w14:anchorId="5B4615DC" id="_x0000_s1029" type="#_x0000_t202" style="position:absolute;left:0;text-align:left;margin-left:119.5pt;margin-top:190.15pt;width:65.6pt;height:24pt;z-index:251710464;visibility:visible;mso-wrap-style:square;mso-width-percent:0;mso-height-percent:0;mso-wrap-distance-left:9pt;mso-wrap-distance-top:3.6pt;mso-wrap-distance-right:9pt;mso-wrap-distance-bottom:3.6pt;mso-position-horizontal:absolute;mso-position-horizontal-relative:text;mso-position-vertical:absolute;mso-position-vertical-relative:text;mso-width-percent:0;mso-height-percent:0;mso-width-relative:margin;mso-height-relative:margin;v-text-anchor:top" o:gfxdata="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" filled="f" stroked="f">
                 <v:textbox>
                   <w:txbxContent>
                     <w:p>
@@ -16384,120 +16960,7 @@
         <mc:AlternateContent>
           <mc:Choice Requires="wps">
             <w:drawing>
-              <wp:anchor distT="45720" distB="45720" distL="114300" distR="114300" simplePos="0" relativeHeight="251714560" behindDoc="0" locked="0" layoutInCell="1" allowOverlap="1" wp14:anchorId="7292F71D" wp14:editId="0B1EF6E5">
-                <wp:simplePos x="0" y="0"/>
-                <wp:positionH relativeFrom="margin">
-                  <wp:align>left</wp:align>
-                </wp:positionH>
-                <wp:positionV relativeFrom="paragraph">
-                  <wp:posOffset>367030</wp:posOffset>
-                </wp:positionV>
-                <wp:extent cx="833120" cy="304800"/>
-                <wp:effectExtent l="0" t="0" r="0" b="0"/>
-                <wp:wrapSquare wrapText="bothSides"/>
-                <wp:docPr id="29" name="Text Box 2"/>
-                <wp:cNvGraphicFramePr>
-                  <a:graphicFrameLocks xmlns:a="http://schemas.openxmlformats.org/drawingml/2006/main"/>
-                </wp:cNvGraphicFramePr>
-                <a:graphic xmlns:a="http://schemas.openxmlformats.org/drawingml/2006/main">
-                  <a:graphicData uri="http://schemas.microsoft.com/office/word/2010/wordprocessingShape">
-                    <wps:wsp>
-                      <wps:cNvSpPr txBox="1">
-                        <a:spLocks noChangeArrowheads="1"/>
-                      </wps:cNvSpPr>
-                      <wps:spPr bwMode="auto">
-                        <a:xfrm>
-                          <a:off x="0" y="0"/>
-                          <a:ext cx="833120" cy="304800"/>
-                        </a:xfrm>
-                        <a:prstGeom prst="rect">
-                          <a:avLst/>
-                        </a:prstGeom>
-                        <a:noFill/>
-                        <a:ln w="9525">
-                          <a:noFill/>
-                          <a:miter lim="800000"/>
-                          <a:headEnd/>
-                          <a:tailEnd/>
-                        </a:ln>
-                      </wps:spPr>
-                      <wps:txbx>
-                        <w:txbxContent>
-                          <w:p>
-                            <w:pPr>
-                              <w:rPr>
-                                <w:rFonts w:ascii="Times New Roman" w:hAnsi="Times New Roman" w:cs="Times New Roman"/>
-                                <w:sz w:val="24"/>
-                              </w:rPr>
-                            </w:pPr>
-                            <w:r>
-                              <w:rPr>
-                                <w:rFonts w:ascii="Times New Roman" w:hAnsi="Times New Roman" w:cs="Times New Roman"/>
-                                <w:sz w:val="24"/>
-                                <w:lang w:val="en-US"/>
-                              </w:rPr>
-                              <w:t>Material</w:t>
-                            </w:r>
-                          </w:p>
-                        </w:txbxContent>
-                      </wps:txbx>
-                      <wps:bodyPr rot="0" vert="horz" wrap="square" lIns="91440" tIns="45720" rIns="91440" bIns="45720" anchor="t" anchorCtr="0">
-                        <a:noAutofit/>
-                      </wps:bodyPr>
-                    </wps:wsp>
-                  </a:graphicData>
-                </a:graphic>
-                <wp14:sizeRelH relativeFrom="margin">
-                  <wp14:pctWidth>0</wp14:pctWidth>
-                </wp14:sizeRelH>
-                <wp14:sizeRelV relativeFrom="margin">
-                  <wp14:pctHeight>0</wp14:pctHeight>
-                </wp14:sizeRelV>
-              </wp:anchor>
-            </w:drawing>
-          </mc:Choice>
-          <mc:Fallback>
-            <w:pict>
-              <v:shape w14:anchorId="7292F71D" id="_x0000_s1028" type="#_x0000_t202" style="position:absolute;left:0;text-align:left;margin-left:0;margin-top:28.9pt;width:65.6pt;height:24pt;z-index:251714560;visibility:visible;mso-wrap-style:square;mso-width-percent:0;mso-height-percent:0;mso-wrap-distance-left:9pt;mso-wrap-distance-top:3.6pt;mso-wrap-distance-right:9pt;mso-wrap-distance-bottom:3.6pt;mso-position-horizontal:left;mso-position-horizontal-relative:margin;mso-position-vertical:absolute;mso-position-vertical-relative:text;mso-width-percent:0;mso-height-percent:0;mso-width-relative:margin;mso-height-relative:margin;v-text-anchor:top" o:gfxdata="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" filled="f" stroked="f">
-                <v:textbox>
-                  <w:txbxContent>
-                    <w:p>
-                      <w:pPr>
-                        <w:rPr>
-                          <w:rFonts w:ascii="Times New Roman" w:hAnsi="Times New Roman" w:cs="Times New Roman"/>
-                          <w:sz w:val="24"/>
-                        </w:rPr>
-                      </w:pPr>
-                      <w:r>
-                        <w:rPr>
-                          <w:rFonts w:ascii="Times New Roman" w:hAnsi="Times New Roman" w:cs="Times New Roman"/>
-                          <w:sz w:val="24"/>
-                          <w:lang w:val="en-US"/>
-                        </w:rPr>
-                        <w:t>Material</w:t>
-                      </w:r>
-                    </w:p>
-                  </w:txbxContent>
-                </v:textbox>
-                <w10:wrap type="square" anchorx="margin"/>
-              </v:shape>
-            </w:pict>
-          </mc:Fallback>
-        </mc:AlternateContent>
-      </w:r>
-      <w:r>
-        <w:rPr>
-          <w:rFonts w:ascii="Times New Roman" w:hAnsi="Times New Roman"/>
-          <w:noProof/>
-          <w:sz w:val="24"/>
-          <w:szCs w:val="24"/>
-          <w:shd w:val="clear" w:color="auto" w:fill="FFFFFF"/>
-          <w:lang w:eastAsia="id-ID"/>
-        </w:rPr>
-        <mc:AlternateContent>
-          <mc:Choice Requires="wps">
-            <w:drawing>
-              <wp:anchor distT="45720" distB="45720" distL="114300" distR="114300" simplePos="0" relativeHeight="251706368" behindDoc="0" locked="0" layoutInCell="1" allowOverlap="1" wp14:anchorId="3DF25D46" wp14:editId="15F1151B">
+              <wp:anchor distT="45720" distB="45720" distL="114300" distR="114300" simplePos="0" relativeHeight="251706368" behindDoc="0" locked="0" layoutInCell="1" allowOverlap="1" wp14:anchorId="5E75A54E" wp14:editId="62539912">
                 <wp:simplePos x="0" y="0"/>
                 <wp:positionH relativeFrom="column">
                   <wp:posOffset>3984625</wp:posOffset>
@@ -16573,7 +17036,7 @@
           </mc:Choice>
           <mc:Fallback>
             <w:pict>
-              <v:shape w14:anchorId="3DF25D46" id="_x0000_s1029" type="#_x0000_t202" style="position:absolute;left:0;text-align:left;margin-left:313.75pt;margin-top:103.9pt;width:64.5pt;height:110.6pt;z-index:251706368;visibility:visible;mso-wrap-style:square;mso-width-percent:0;mso-height-percent:200;mso-wrap-distance-left:9pt;mso-wrap-distance-top:3.6pt;mso-wrap-distance-right:9pt;mso-wrap-distance-bottom:3.6pt;mso-position-horizontal:absolute;mso-position-horizontal-relative:text;mso-position-vertical:absolute;mso-position-vertical-relative:text;mso-width-percent:0;mso-height-percent:200;mso-width-relative:margin;mso-height-relative:margin;v-text-anchor:top" o:gfxdata="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" stroked="f">
+              <v:shape w14:anchorId="5E75A54E" id="_x0000_s1030" type="#_x0000_t202" style="position:absolute;left:0;text-align:left;margin-left:313.75pt;margin-top:103.9pt;width:64.5pt;height:110.6pt;z-index:251706368;visibility:visible;mso-wrap-style:square;mso-width-percent:0;mso-height-percent:200;mso-wrap-distance-left:9pt;mso-wrap-distance-top:3.6pt;mso-wrap-distance-right:9pt;mso-wrap-distance-bottom:3.6pt;mso-position-horizontal:absolute;mso-position-horizontal-relative:text;mso-position-vertical:absolute;mso-position-vertical-relative:text;mso-width-percent:0;mso-height-percent:200;mso-width-relative:margin;mso-height-relative:margin;v-text-anchor:top" o:gfxdata="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" stroked="f">
                 <v:textbox style="mso-fit-shape-to-text:t">
                   <w:txbxContent>
                     <w:p>
@@ -16600,142 +17063,12 @@
           </mc:Fallback>
         </mc:AlternateContent>
       </w:r>
-      <w:r>
-        <w:rPr>
-          <w:rFonts w:ascii="Times New Roman" w:hAnsi="Times New Roman"/>
-          <w:noProof/>
-          <w:sz w:val="24"/>
-          <w:szCs w:val="24"/>
-          <w:shd w:val="clear" w:color="auto" w:fill="FFFFFF"/>
-          <w:lang w:eastAsia="id-ID"/>
-        </w:rPr>
-        <mc:AlternateContent>
-          <mc:Choice Requires="wps">
-            <w:drawing>
-              <wp:anchor distT="45720" distB="45720" distL="114300" distR="114300" simplePos="0" relativeHeight="251708416" behindDoc="0" locked="0" layoutInCell="1" allowOverlap="1" wp14:anchorId="5CC37C02" wp14:editId="52793257">
-                <wp:simplePos x="0" y="0"/>
-                <wp:positionH relativeFrom="column">
-                  <wp:posOffset>1851025</wp:posOffset>
-                </wp:positionH>
-                <wp:positionV relativeFrom="paragraph">
-                  <wp:posOffset>414655</wp:posOffset>
-                </wp:positionV>
-                <wp:extent cx="723900" cy="257175"/>
-                <wp:effectExtent l="0" t="0" r="0" b="9525"/>
-                <wp:wrapSquare wrapText="bothSides"/>
-                <wp:docPr id="18" name="Text Box 2"/>
-                <wp:cNvGraphicFramePr>
-                  <a:graphicFrameLocks xmlns:a="http://schemas.openxmlformats.org/drawingml/2006/main"/>
-                </wp:cNvGraphicFramePr>
-                <a:graphic xmlns:a="http://schemas.openxmlformats.org/drawingml/2006/main">
-                  <a:graphicData uri="http://schemas.microsoft.com/office/word/2010/wordprocessingShape">
-                    <wps:wsp>
-                      <wps:cNvSpPr txBox="1">
-                        <a:spLocks noChangeArrowheads="1"/>
-                      </wps:cNvSpPr>
-                      <wps:spPr bwMode="auto">
-                        <a:xfrm>
-                          <a:off x="0" y="0"/>
-                          <a:ext cx="723900" cy="257175"/>
-                        </a:xfrm>
-                        <a:prstGeom prst="rect">
-                          <a:avLst/>
-                        </a:prstGeom>
-                        <a:solidFill>
-                          <a:srgbClr val="FFFFFF"/>
-                        </a:solidFill>
-                        <a:ln w="9525">
-                          <a:noFill/>
-                          <a:miter lim="800000"/>
-                          <a:headEnd/>
-                          <a:tailEnd/>
-                        </a:ln>
-                      </wps:spPr>
-                      <wps:txbx>
-                        <w:txbxContent>
-                          <w:p>
-                            <w:pPr>
-                              <w:rPr>
-                                <w:rFonts w:ascii="Times New Roman" w:hAnsi="Times New Roman" w:cs="Times New Roman"/>
-                                <w:sz w:val="24"/>
-                              </w:rPr>
-                            </w:pPr>
-                            <w:r>
-                              <w:rPr>
-                                <w:rFonts w:ascii="Times New Roman" w:hAnsi="Times New Roman" w:cs="Times New Roman"/>
-                                <w:sz w:val="24"/>
-                                <w:lang w:val="en-US"/>
-                              </w:rPr>
-                              <w:t>M</w:t>
-                            </w:r>
-                            <w:r>
-                              <w:rPr>
-                                <w:rFonts w:ascii="Times New Roman" w:hAnsi="Times New Roman" w:cs="Times New Roman"/>
-                                <w:sz w:val="24"/>
-                                <w:lang w:val="en-US"/>
-                              </w:rPr>
-                              <w:t>etode</w:t>
-                            </w:r>
-                          </w:p>
-                        </w:txbxContent>
-                      </wps:txbx>
-                      <wps:bodyPr rot="0" vert="horz" wrap="square" lIns="91440" tIns="45720" rIns="91440" bIns="45720" anchor="t" anchorCtr="0">
-                        <a:noAutofit/>
-                      </wps:bodyPr>
-                    </wps:wsp>
-                  </a:graphicData>
-                </a:graphic>
-                <wp14:sizeRelH relativeFrom="margin">
-                  <wp14:pctWidth>0</wp14:pctWidth>
-                </wp14:sizeRelH>
-                <wp14:sizeRelV relativeFrom="margin">
-                  <wp14:pctHeight>0</wp14:pctHeight>
-                </wp14:sizeRelV>
-              </wp:anchor>
-            </w:drawing>
-          </mc:Choice>
-          <mc:Fallback>
-            <w:pict>
-              <v:shape w14:anchorId="5CC37C02" id="_x0000_s1030" type="#_x0000_t202" style="position:absolute;left:0;text-align:left;margin-left:145.75pt;margin-top:32.65pt;width:57pt;height:20.25pt;z-index:251708416;visibility:visible;mso-wrap-style:square;mso-width-percent:0;mso-height-percent:0;mso-wrap-distance-left:9pt;mso-wrap-distance-top:3.6pt;mso-wrap-distance-right:9pt;mso-wrap-distance-bottom:3.6pt;mso-position-horizontal:absolute;mso-position-horizontal-relative:text;mso-position-vertical:absolute;mso-position-vertical-relative:text;mso-width-percent:0;mso-height-percent:0;mso-width-relative:margin;mso-height-relative:margin;v-text-anchor:top" o:gfxdata="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" stroked="f">
-                <v:textbox>
-                  <w:txbxContent>
-                    <w:p>
-                      <w:pPr>
-                        <w:rPr>
-                          <w:rFonts w:ascii="Times New Roman" w:hAnsi="Times New Roman" w:cs="Times New Roman"/>
-                          <w:sz w:val="24"/>
-                        </w:rPr>
-                      </w:pPr>
-                      <w:r>
-                        <w:rPr>
-                          <w:rFonts w:ascii="Times New Roman" w:hAnsi="Times New Roman" w:cs="Times New Roman"/>
-                          <w:sz w:val="24"/>
-                          <w:lang w:val="en-US"/>
-                        </w:rPr>
-                        <w:t>M</w:t>
-                      </w:r>
-                      <w:r>
-                        <w:rPr>
-                          <w:rFonts w:ascii="Times New Roman" w:hAnsi="Times New Roman" w:cs="Times New Roman"/>
-                          <w:sz w:val="24"/>
-                          <w:lang w:val="en-US"/>
-                        </w:rPr>
-                        <w:t>etode</w:t>
-                      </w:r>
-                    </w:p>
-                  </w:txbxContent>
-                </v:textbox>
-                <w10:wrap type="square"/>
-              </v:shape>
-            </w:pict>
-          </mc:Fallback>
-        </mc:AlternateContent>
-      </w:r>
     </w:p>
     <w:p>
       <w:pPr>
         <w:spacing w:after="0" w:line="120" w:lineRule="auto"/>
         <w:ind w:firstLine="720"/>
+        <w:contextualSpacing/>
         <w:jc w:val="center"/>
         <w:rPr>
           <w:rFonts w:ascii="Times New Roman" w:hAnsi="Times New Roman"/>
@@ -16750,6 +17083,7 @@
       <w:pPr>
         <w:spacing w:after="0" w:line="480" w:lineRule="auto"/>
         <w:ind w:firstLine="720"/>
+        <w:contextualSpacing/>
         <w:jc w:val="center"/>
         <w:rPr>
           <w:rFonts w:ascii="Times New Roman" w:hAnsi="Times New Roman"/>
@@ -16795,6 +17129,7 @@
       <w:pPr>
         <w:spacing w:after="0" w:line="480" w:lineRule="auto"/>
         <w:ind w:firstLine="720"/>
+        <w:contextualSpacing/>
         <w:jc w:val="both"/>
         <w:rPr>
           <w:rFonts w:ascii="Times New Roman" w:hAnsi="Times New Roman"/>
@@ -16808,6 +17143,7 @@
     <w:p>
       <w:pPr>
         <w:spacing w:after="0" w:line="720" w:lineRule="auto"/>
+        <w:contextualSpacing/>
         <w:jc w:val="both"/>
         <w:rPr>
           <w:rFonts w:ascii="Times New Roman" w:hAnsi="Times New Roman"/>
@@ -16865,6 +17201,7 @@
       <w:pPr>
         <w:spacing w:after="0" w:line="480" w:lineRule="auto"/>
         <w:ind w:firstLine="720"/>
+        <w:contextualSpacing/>
         <w:jc w:val="both"/>
         <w:rPr>
           <w:rFonts w:ascii="Times New Roman" w:hAnsi="Times New Roman"/>
@@ -16881,6 +17218,7 @@
           <w:szCs w:val="24"/>
           <w:shd w:val="clear" w:color="auto" w:fill="FFFFFF"/>
         </w:rPr>
+        <w:lastRenderedPageBreak/>
         <w:t>UML</w:t>
       </w:r>
       <w:r>
@@ -16953,6 +17291,7 @@
       <w:pPr>
         <w:spacing w:after="0" w:line="480" w:lineRule="auto"/>
         <w:ind w:firstLine="720"/>
+        <w:contextualSpacing/>
         <w:jc w:val="both"/>
         <w:rPr>
           <w:rFonts w:ascii="Times New Roman" w:hAnsi="Times New Roman"/>
@@ -17241,7 +17580,8 @@
     </w:p>
     <w:p>
       <w:pPr>
-        <w:spacing w:after="0" w:line="480" w:lineRule="auto"/>
+        <w:spacing w:after="0" w:line="360" w:lineRule="auto"/>
+        <w:contextualSpacing/>
         <w:jc w:val="both"/>
         <w:rPr>
           <w:rFonts w:ascii="Times New Roman" w:hAnsi="Times New Roman"/>
@@ -17259,7 +17599,6 @@
           <w:shd w:val="clear" w:color="auto" w:fill="FFFFFF"/>
           <w:lang w:val="en-US"/>
         </w:rPr>
-        <w:lastRenderedPageBreak/>
         <w:t xml:space="preserve">Tabel 4. Simbol </w:t>
       </w:r>
       <w:r>
@@ -17312,6 +17651,7 @@
           <w:p>
             <w:pPr>
               <w:spacing w:after="0" w:line="276" w:lineRule="auto"/>
+              <w:contextualSpacing/>
               <w:jc w:val="center"/>
               <w:rPr>
                 <w:rFonts w:ascii="Times New Roman" w:eastAsia="Times New Roman" w:hAnsi="Times New Roman" w:cs="Times New Roman"/>
@@ -17348,6 +17688,7 @@
           <w:p>
             <w:pPr>
               <w:spacing w:after="0" w:line="360" w:lineRule="auto"/>
+              <w:contextualSpacing/>
               <w:jc w:val="center"/>
               <w:rPr>
                 <w:rFonts w:ascii="Times New Roman" w:eastAsia="Times New Roman" w:hAnsi="Times New Roman" w:cs="Times New Roman"/>
@@ -17386,6 +17727,7 @@
           <w:p>
             <w:pPr>
               <w:spacing w:after="0" w:line="360" w:lineRule="auto"/>
+              <w:contextualSpacing/>
               <w:jc w:val="center"/>
               <w:rPr>
                 <w:rFonts w:ascii="Times New Roman" w:eastAsia="Times New Roman" w:hAnsi="Times New Roman" w:cs="Times New Roman"/>
@@ -17422,6 +17764,7 @@
           <w:p>
             <w:pPr>
               <w:spacing w:after="0" w:line="360" w:lineRule="auto"/>
+              <w:contextualSpacing/>
               <w:jc w:val="center"/>
               <w:rPr>
                 <w:rFonts w:ascii="Times New Roman" w:eastAsia="Times New Roman" w:hAnsi="Times New Roman" w:cs="Times New Roman"/>
@@ -17463,6 +17806,7 @@
           <w:p>
             <w:pPr>
               <w:spacing w:after="0" w:line="240" w:lineRule="auto"/>
+              <w:contextualSpacing/>
               <w:jc w:val="center"/>
               <w:rPr>
                 <w:rFonts w:ascii="Times New Roman" w:eastAsia="Times New Roman" w:hAnsi="Times New Roman" w:cs="Times New Roman"/>
@@ -17498,6 +17842,7 @@
           <w:p>
             <w:pPr>
               <w:spacing w:after="0" w:line="240" w:lineRule="auto"/>
+              <w:contextualSpacing/>
               <w:jc w:val="center"/>
               <w:rPr>
                 <w:rFonts w:ascii="Times New Roman" w:eastAsia="Times New Roman" w:hAnsi="Times New Roman" w:cs="Times New Roman"/>
@@ -17534,6 +17879,7 @@
           <w:p>
             <w:pPr>
               <w:spacing w:after="0" w:line="240" w:lineRule="auto"/>
+              <w:contextualSpacing/>
               <w:jc w:val="center"/>
               <w:rPr>
                 <w:rFonts w:ascii="Times New Roman" w:eastAsia="Times New Roman" w:hAnsi="Times New Roman" w:cs="Times New Roman"/>
@@ -17568,6 +17914,7 @@
           <w:p>
             <w:pPr>
               <w:spacing w:after="0" w:line="240" w:lineRule="auto"/>
+              <w:contextualSpacing/>
               <w:jc w:val="center"/>
               <w:rPr>
                 <w:rFonts w:ascii="Times New Roman" w:eastAsia="Times New Roman" w:hAnsi="Times New Roman" w:cs="Times New Roman"/>
@@ -17607,6 +17954,7 @@
           <w:p>
             <w:pPr>
               <w:spacing w:after="0" w:line="480" w:lineRule="auto"/>
+              <w:contextualSpacing/>
               <w:jc w:val="center"/>
               <w:rPr>
                 <w:rFonts w:ascii="Times New Roman" w:eastAsia="Times New Roman" w:hAnsi="Times New Roman" w:cs="Times New Roman"/>
@@ -17640,6 +17988,7 @@
           <w:p>
             <w:pPr>
               <w:spacing w:after="0" w:line="480" w:lineRule="auto"/>
+              <w:contextualSpacing/>
               <w:jc w:val="center"/>
               <w:rPr>
                 <w:rFonts w:ascii="Times New Roman" w:eastAsia="Times New Roman" w:hAnsi="Times New Roman" w:cs="Times New Roman"/>
@@ -17674,7 +18023,7 @@
                           </pic:cNvPicPr>
                         </pic:nvPicPr>
                         <pic:blipFill>
-                          <a:blip r:embed="rId22">
+                          <a:blip r:embed="rId21">
                             <a:extLst>
                               <a:ext uri="{28A0092B-C50C-407E-A947-70E740481C1C}">
                                 <a14:useLocalDpi xmlns:a14="http://schemas.microsoft.com/office/drawing/2010/main" val="0"/>
@@ -17722,6 +18071,7 @@
           <w:p>
             <w:pPr>
               <w:spacing w:after="0" w:line="480" w:lineRule="auto"/>
+              <w:contextualSpacing/>
               <w:jc w:val="center"/>
               <w:rPr>
                 <w:rFonts w:ascii="Times New Roman" w:eastAsia="Times New Roman" w:hAnsi="Times New Roman" w:cs="Times New Roman"/>
@@ -17758,6 +18108,7 @@
           <w:p>
             <w:pPr>
               <w:spacing w:after="0" w:line="480" w:lineRule="auto"/>
+              <w:contextualSpacing/>
               <w:jc w:val="both"/>
               <w:rPr>
                 <w:rFonts w:ascii="Times New Roman" w:eastAsia="Times New Roman" w:hAnsi="Times New Roman" w:cs="Times New Roman"/>
@@ -17837,6 +18188,7 @@
           <w:p>
             <w:pPr>
               <w:spacing w:after="0" w:line="480" w:lineRule="auto"/>
+              <w:contextualSpacing/>
               <w:jc w:val="center"/>
               <w:rPr>
                 <w:rFonts w:ascii="Times New Roman" w:eastAsia="Times New Roman" w:hAnsi="Times New Roman" w:cs="Times New Roman"/>
@@ -17870,6 +18222,7 @@
           <w:p>
             <w:pPr>
               <w:spacing w:after="0" w:line="480" w:lineRule="auto"/>
+              <w:contextualSpacing/>
               <w:jc w:val="center"/>
               <w:rPr>
                 <w:rFonts w:ascii="Times New Roman" w:eastAsia="Times New Roman" w:hAnsi="Times New Roman" w:cs="Times New Roman"/>
@@ -17904,7 +18257,7 @@
                           </pic:cNvPicPr>
                         </pic:nvPicPr>
                         <pic:blipFill>
-                          <a:blip r:embed="rId23">
+                          <a:blip r:embed="rId22">
                             <a:extLst>
                               <a:ext uri="{28A0092B-C50C-407E-A947-70E740481C1C}">
                                 <a14:useLocalDpi xmlns:a14="http://schemas.microsoft.com/office/drawing/2010/main" val="0"/>
@@ -17952,6 +18305,7 @@
           <w:p>
             <w:pPr>
               <w:spacing w:after="0" w:line="480" w:lineRule="auto"/>
+              <w:contextualSpacing/>
               <w:jc w:val="center"/>
               <w:rPr>
                 <w:rFonts w:ascii="Times New Roman" w:eastAsia="Times New Roman" w:hAnsi="Times New Roman" w:cs="Times New Roman"/>
@@ -17988,6 +18342,7 @@
           <w:p>
             <w:pPr>
               <w:spacing w:after="0" w:line="480" w:lineRule="auto"/>
+              <w:contextualSpacing/>
               <w:jc w:val="both"/>
               <w:rPr>
                 <w:rFonts w:ascii="Times New Roman" w:eastAsia="Times New Roman" w:hAnsi="Times New Roman" w:cs="Times New Roman"/>
@@ -18067,6 +18422,7 @@
           <w:p>
             <w:pPr>
               <w:spacing w:after="0" w:line="480" w:lineRule="auto"/>
+              <w:contextualSpacing/>
               <w:jc w:val="center"/>
               <w:rPr>
                 <w:rFonts w:ascii="Times New Roman" w:eastAsia="Times New Roman" w:hAnsi="Times New Roman" w:cs="Times New Roman"/>
@@ -18082,6 +18438,7 @@
                 <w:szCs w:val="24"/>
                 <w:lang w:eastAsia="id-ID"/>
               </w:rPr>
+              <w:lastRenderedPageBreak/>
               <w:t>4</w:t>
             </w:r>
           </w:p>
@@ -18100,6 +18457,7 @@
           <w:p>
             <w:pPr>
               <w:spacing w:after="0" w:line="480" w:lineRule="auto"/>
+              <w:contextualSpacing/>
               <w:jc w:val="center"/>
               <w:rPr>
                 <w:rFonts w:ascii="Times New Roman" w:eastAsia="Times New Roman" w:hAnsi="Times New Roman" w:cs="Times New Roman"/>
@@ -18134,7 +18492,7 @@
                           </pic:cNvPicPr>
                         </pic:nvPicPr>
                         <pic:blipFill>
-                          <a:blip r:embed="rId24">
+                          <a:blip r:embed="rId23">
                             <a:extLst>
                               <a:ext uri="{28A0092B-C50C-407E-A947-70E740481C1C}">
                                 <a14:useLocalDpi xmlns:a14="http://schemas.microsoft.com/office/drawing/2010/main" val="0"/>
@@ -18182,6 +18540,7 @@
           <w:p>
             <w:pPr>
               <w:spacing w:after="0" w:line="480" w:lineRule="auto"/>
+              <w:contextualSpacing/>
               <w:jc w:val="center"/>
               <w:rPr>
                 <w:rFonts w:ascii="Times New Roman" w:eastAsia="Times New Roman" w:hAnsi="Times New Roman" w:cs="Times New Roman"/>
@@ -18218,6 +18577,7 @@
           <w:p>
             <w:pPr>
               <w:spacing w:after="0" w:line="480" w:lineRule="auto"/>
+              <w:contextualSpacing/>
               <w:jc w:val="both"/>
               <w:rPr>
                 <w:rFonts w:ascii="Times New Roman" w:eastAsia="Times New Roman" w:hAnsi="Times New Roman" w:cs="Times New Roman"/>
@@ -18297,6 +18657,7 @@
           <w:p>
             <w:pPr>
               <w:spacing w:after="0" w:line="480" w:lineRule="auto"/>
+              <w:contextualSpacing/>
               <w:jc w:val="center"/>
               <w:rPr>
                 <w:rFonts w:ascii="Times New Roman" w:eastAsia="Times New Roman" w:hAnsi="Times New Roman" w:cs="Times New Roman"/>
@@ -18330,6 +18691,7 @@
           <w:p>
             <w:pPr>
               <w:spacing w:after="0" w:line="480" w:lineRule="auto"/>
+              <w:contextualSpacing/>
               <w:jc w:val="center"/>
               <w:rPr>
                 <w:rFonts w:ascii="Times New Roman" w:eastAsia="Times New Roman" w:hAnsi="Times New Roman" w:cs="Times New Roman"/>
@@ -18364,7 +18726,7 @@
                           </pic:cNvPicPr>
                         </pic:nvPicPr>
                         <pic:blipFill>
-                          <a:blip r:embed="rId25">
+                          <a:blip r:embed="rId24">
                             <a:extLst>
                               <a:ext uri="{28A0092B-C50C-407E-A947-70E740481C1C}">
                                 <a14:useLocalDpi xmlns:a14="http://schemas.microsoft.com/office/drawing/2010/main" val="0"/>
@@ -18412,6 +18774,7 @@
           <w:p>
             <w:pPr>
               <w:spacing w:after="0" w:line="480" w:lineRule="auto"/>
+              <w:contextualSpacing/>
               <w:jc w:val="center"/>
               <w:rPr>
                 <w:rFonts w:ascii="Times New Roman" w:eastAsia="Times New Roman" w:hAnsi="Times New Roman" w:cs="Times New Roman"/>
@@ -18448,6 +18811,7 @@
           <w:p>
             <w:pPr>
               <w:spacing w:after="0" w:line="480" w:lineRule="auto"/>
+              <w:contextualSpacing/>
               <w:jc w:val="both"/>
               <w:rPr>
                 <w:rFonts w:ascii="Times New Roman" w:eastAsia="Times New Roman" w:hAnsi="Times New Roman" w:cs="Times New Roman"/>
@@ -18527,6 +18891,7 @@
           <w:p>
             <w:pPr>
               <w:spacing w:after="0" w:line="480" w:lineRule="auto"/>
+              <w:contextualSpacing/>
               <w:jc w:val="center"/>
               <w:rPr>
                 <w:rFonts w:ascii="Times New Roman" w:eastAsia="Times New Roman" w:hAnsi="Times New Roman" w:cs="Times New Roman"/>
@@ -18560,6 +18925,7 @@
           <w:p>
             <w:pPr>
               <w:spacing w:after="0" w:line="480" w:lineRule="auto"/>
+              <w:contextualSpacing/>
               <w:jc w:val="center"/>
               <w:rPr>
                 <w:rFonts w:ascii="Times New Roman" w:eastAsia="Times New Roman" w:hAnsi="Times New Roman" w:cs="Times New Roman"/>
@@ -18594,7 +18960,7 @@
                           </pic:cNvPicPr>
                         </pic:nvPicPr>
                         <pic:blipFill>
-                          <a:blip r:embed="rId26">
+                          <a:blip r:embed="rId25">
                             <a:extLst>
                               <a:ext uri="{28A0092B-C50C-407E-A947-70E740481C1C}">
                                 <a14:useLocalDpi xmlns:a14="http://schemas.microsoft.com/office/drawing/2010/main" val="0"/>
@@ -18642,6 +19008,7 @@
           <w:p>
             <w:pPr>
               <w:spacing w:after="0" w:line="480" w:lineRule="auto"/>
+              <w:contextualSpacing/>
               <w:jc w:val="center"/>
               <w:rPr>
                 <w:rFonts w:ascii="Times New Roman" w:eastAsia="Times New Roman" w:hAnsi="Times New Roman" w:cs="Times New Roman"/>
@@ -18678,6 +19045,7 @@
           <w:p>
             <w:pPr>
               <w:spacing w:after="0" w:line="480" w:lineRule="auto"/>
+              <w:contextualSpacing/>
               <w:jc w:val="both"/>
               <w:rPr>
                 <w:rFonts w:ascii="Times New Roman" w:eastAsia="Times New Roman" w:hAnsi="Times New Roman" w:cs="Times New Roman"/>
@@ -18717,6 +19085,7 @@
           <w:p>
             <w:pPr>
               <w:spacing w:after="0" w:line="480" w:lineRule="auto"/>
+              <w:contextualSpacing/>
               <w:jc w:val="center"/>
               <w:rPr>
                 <w:rFonts w:ascii="Times New Roman" w:eastAsia="Times New Roman" w:hAnsi="Times New Roman" w:cs="Times New Roman"/>
@@ -18750,6 +19119,7 @@
           <w:p>
             <w:pPr>
               <w:spacing w:after="0" w:line="480" w:lineRule="auto"/>
+              <w:contextualSpacing/>
               <w:jc w:val="center"/>
               <w:rPr>
                 <w:rFonts w:ascii="Times New Roman" w:eastAsia="Times New Roman" w:hAnsi="Times New Roman" w:cs="Times New Roman"/>
@@ -18784,7 +19154,7 @@
                           </pic:cNvPicPr>
                         </pic:nvPicPr>
                         <pic:blipFill>
-                          <a:blip r:embed="rId27">
+                          <a:blip r:embed="rId26">
                             <a:extLst>
                               <a:ext uri="{28A0092B-C50C-407E-A947-70E740481C1C}">
                                 <a14:useLocalDpi xmlns:a14="http://schemas.microsoft.com/office/drawing/2010/main" val="0"/>
@@ -18832,6 +19202,7 @@
           <w:p>
             <w:pPr>
               <w:spacing w:after="0" w:line="480" w:lineRule="auto"/>
+              <w:contextualSpacing/>
               <w:jc w:val="center"/>
               <w:rPr>
                 <w:rFonts w:ascii="Times New Roman" w:eastAsia="Times New Roman" w:hAnsi="Times New Roman" w:cs="Times New Roman"/>
@@ -18867,6 +19238,7 @@
           <w:p>
             <w:pPr>
               <w:spacing w:after="0" w:line="480" w:lineRule="auto"/>
+              <w:contextualSpacing/>
               <w:jc w:val="both"/>
               <w:rPr>
                 <w:rFonts w:ascii="Times New Roman" w:eastAsia="Times New Roman" w:hAnsi="Times New Roman" w:cs="Times New Roman"/>
@@ -18906,6 +19278,7 @@
           <w:p>
             <w:pPr>
               <w:spacing w:after="0" w:line="480" w:lineRule="auto"/>
+              <w:contextualSpacing/>
               <w:jc w:val="center"/>
               <w:rPr>
                 <w:rFonts w:ascii="Times New Roman" w:eastAsia="Times New Roman" w:hAnsi="Times New Roman" w:cs="Times New Roman"/>
@@ -18921,7 +19294,6 @@
                 <w:szCs w:val="24"/>
                 <w:lang w:eastAsia="id-ID"/>
               </w:rPr>
-              <w:lastRenderedPageBreak/>
               <w:t>8</w:t>
             </w:r>
           </w:p>
@@ -18940,6 +19312,7 @@
           <w:p>
             <w:pPr>
               <w:spacing w:after="0" w:line="480" w:lineRule="auto"/>
+              <w:contextualSpacing/>
               <w:jc w:val="center"/>
               <w:rPr>
                 <w:rFonts w:ascii="Times New Roman" w:eastAsia="Times New Roman" w:hAnsi="Times New Roman" w:cs="Times New Roman"/>
@@ -18956,54 +19329,80 @@
                 <w:szCs w:val="24"/>
                 <w:lang w:eastAsia="id-ID"/>
               </w:rPr>
-              <w:drawing>
-                <wp:inline distT="0" distB="0" distL="0" distR="0" wp14:anchorId="6BA3F6B9" wp14:editId="0C3D0E1F">
-                  <wp:extent cx="694690" cy="360680"/>
-                  <wp:effectExtent l="0" t="0" r="0" b="1270"/>
-                  <wp:docPr id="48" name="Picture 48" descr="C:\Users\HAIDIR~1\AppData\Local\Temp\ksohtml\wps_clip_image-10266.png"/>
-                  <wp:cNvGraphicFramePr>
-                    <a:graphicFrameLocks xmlns:a="http://schemas.openxmlformats.org/drawingml/2006/main" noChangeAspect="1"/>
-                  </wp:cNvGraphicFramePr>
-                  <a:graphic xmlns:a="http://schemas.openxmlformats.org/drawingml/2006/main">
-                    <a:graphicData uri="http://schemas.openxmlformats.org/drawingml/2006/picture">
-                      <pic:pic xmlns:pic="http://schemas.openxmlformats.org/drawingml/2006/picture">
-                        <pic:nvPicPr>
-                          <pic:cNvPr id="0" name="Picture 451" descr="C:\Users\HAIDIR~1\AppData\Local\Temp\ksohtml\wps_clip_image-10266.png"/>
-                          <pic:cNvPicPr>
-                            <a:picLocks noChangeAspect="1" noChangeArrowheads="1"/>
-                          </pic:cNvPicPr>
-                        </pic:nvPicPr>
-                        <pic:blipFill>
-                          <a:blip r:embed="rId28">
-                            <a:extLst>
-                              <a:ext uri="{28A0092B-C50C-407E-A947-70E740481C1C}">
-                                <a14:useLocalDpi xmlns:a14="http://schemas.microsoft.com/office/drawing/2010/main" val="0"/>
-                              </a:ext>
-                            </a:extLst>
-                          </a:blip>
-                          <a:srcRect/>
-                          <a:stretch>
-                            <a:fillRect/>
-                          </a:stretch>
-                        </pic:blipFill>
-                        <pic:spPr bwMode="auto">
-                          <a:xfrm>
-                            <a:off x="0" y="0"/>
-                            <a:ext cx="694690" cy="360680"/>
-                          </a:xfrm>
-                          <a:prstGeom prst="rect">
-                            <a:avLst/>
-                          </a:prstGeom>
-                          <a:noFill/>
-                          <a:ln>
-                            <a:noFill/>
-                          </a:ln>
-                        </pic:spPr>
-                      </pic:pic>
-                    </a:graphicData>
-                  </a:graphic>
-                </wp:inline>
-              </w:drawing>
+              <mc:AlternateContent>
+                <mc:Choice Requires="wps">
+                  <w:drawing>
+                    <wp:anchor distT="0" distB="0" distL="114300" distR="114300" simplePos="0" relativeHeight="251722752" behindDoc="0" locked="0" layoutInCell="1" allowOverlap="1">
+                      <wp:simplePos x="0" y="0"/>
+                      <wp:positionH relativeFrom="column">
+                        <wp:posOffset>35560</wp:posOffset>
+                      </wp:positionH>
+                      <wp:positionV relativeFrom="paragraph">
+                        <wp:posOffset>4445</wp:posOffset>
+                      </wp:positionV>
+                      <wp:extent cx="657225" cy="314325"/>
+                      <wp:effectExtent l="0" t="0" r="28575" b="28575"/>
+                      <wp:wrapNone/>
+                      <wp:docPr id="7" name="Oval 7"/>
+                      <wp:cNvGraphicFramePr/>
+                      <a:graphic xmlns:a="http://schemas.openxmlformats.org/drawingml/2006/main">
+                        <a:graphicData uri="http://schemas.microsoft.com/office/word/2010/wordprocessingShape">
+                          <wps:wsp>
+                            <wps:cNvSpPr/>
+                            <wps:spPr>
+                              <a:xfrm>
+                                <a:off x="0" y="0"/>
+                                <a:ext cx="657225" cy="314325"/>
+                              </a:xfrm>
+                              <a:prstGeom prst="ellipse">
+                                <a:avLst/>
+                              </a:prstGeom>
+                              <a:ln>
+                                <a:solidFill>
+                                  <a:schemeClr val="tx1"/>
+                                </a:solidFill>
+                              </a:ln>
+                            </wps:spPr>
+                            <wps:style>
+                              <a:lnRef idx="2">
+                                <a:schemeClr val="accent6"/>
+                              </a:lnRef>
+                              <a:fillRef idx="1">
+                                <a:schemeClr val="lt1"/>
+                              </a:fillRef>
+                              <a:effectRef idx="0">
+                                <a:schemeClr val="accent6"/>
+                              </a:effectRef>
+                              <a:fontRef idx="minor">
+                                <a:schemeClr val="dk1"/>
+                              </a:fontRef>
+                            </wps:style>
+                            <wps:bodyPr rot="0" spcFirstLastPara="0" vertOverflow="overflow" horzOverflow="overflow" vert="horz" wrap="square" lIns="91440" tIns="45720" rIns="91440" bIns="45720" numCol="1" spcCol="0" rtlCol="0" fromWordArt="0" anchor="ctr" anchorCtr="0" forceAA="0" compatLnSpc="1">
+                              <a:prstTxWarp prst="textNoShape">
+                                <a:avLst/>
+                              </a:prstTxWarp>
+                              <a:noAutofit/>
+                            </wps:bodyPr>
+                          </wps:wsp>
+                        </a:graphicData>
+                      </a:graphic>
+                      <wp14:sizeRelH relativeFrom="margin">
+                        <wp14:pctWidth>0</wp14:pctWidth>
+                      </wp14:sizeRelH>
+                      <wp14:sizeRelV relativeFrom="margin">
+                        <wp14:pctHeight>0</wp14:pctHeight>
+                      </wp14:sizeRelV>
+                    </wp:anchor>
+                  </w:drawing>
+                </mc:Choice>
+                <mc:Fallback>
+                  <w:pict>
+                    <v:oval w14:anchorId="068B396C" id="Oval 7" o:spid="_x0000_s1026" style="position:absolute;margin-left:2.8pt;margin-top:.35pt;width:51.75pt;height:24.75pt;z-index:251722752;visibility:visible;mso-wrap-style:square;mso-width-percent:0;mso-height-percent:0;mso-wrap-distance-left:9pt;mso-wrap-distance-top:0;mso-wrap-distance-right:9pt;mso-wrap-distance-bottom:0;mso-position-horizontal:absolute;mso-position-horizontal-relative:text;mso-position-vertical:absolute;mso-position-vertical-relative:text;mso-width-percent:0;mso-height-percent:0;mso-width-relative:margin;mso-height-relative:margin;v-text-anchor:middle" o:gfxdata="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" fillcolor="white [3201]" strokecolor="black [3213]" strokeweight="1pt">
+                      <v:stroke joinstyle="miter"/>
+                    </v:oval>
+                  </w:pict>
+                </mc:Fallback>
+              </mc:AlternateContent>
             </w:r>
           </w:p>
         </w:tc>
@@ -19022,6 +19421,7 @@
           <w:p>
             <w:pPr>
               <w:spacing w:after="0" w:line="480" w:lineRule="auto"/>
+              <w:contextualSpacing/>
               <w:jc w:val="center"/>
               <w:rPr>
                 <w:rFonts w:ascii="Times New Roman" w:eastAsia="Times New Roman" w:hAnsi="Times New Roman" w:cs="Times New Roman"/>
@@ -19058,6 +19458,7 @@
           <w:p>
             <w:pPr>
               <w:spacing w:after="0" w:line="480" w:lineRule="auto"/>
+              <w:contextualSpacing/>
               <w:jc w:val="both"/>
               <w:rPr>
                 <w:rFonts w:ascii="Times New Roman" w:eastAsia="Times New Roman" w:hAnsi="Times New Roman" w:cs="Times New Roman"/>
@@ -19097,6 +19498,7 @@
           <w:p>
             <w:pPr>
               <w:spacing w:after="0" w:line="480" w:lineRule="auto"/>
+              <w:contextualSpacing/>
               <w:jc w:val="center"/>
               <w:rPr>
                 <w:rFonts w:ascii="Times New Roman" w:eastAsia="Times New Roman" w:hAnsi="Times New Roman" w:cs="Times New Roman"/>
@@ -19130,6 +19532,7 @@
           <w:p>
             <w:pPr>
               <w:spacing w:after="0" w:line="480" w:lineRule="auto"/>
+              <w:contextualSpacing/>
               <w:jc w:val="center"/>
               <w:rPr>
                 <w:rFonts w:ascii="Times New Roman" w:eastAsia="Times New Roman" w:hAnsi="Times New Roman" w:cs="Times New Roman"/>
@@ -19146,54 +19549,81 @@
                 <w:szCs w:val="24"/>
                 <w:lang w:eastAsia="id-ID"/>
               </w:rPr>
-              <w:drawing>
-                <wp:inline distT="0" distB="0" distL="0" distR="0" wp14:anchorId="1D538478" wp14:editId="280DB4D4">
-                  <wp:extent cx="703580" cy="334010"/>
-                  <wp:effectExtent l="0" t="0" r="1270" b="8890"/>
-                  <wp:docPr id="47" name="Picture 47" descr="C:\Users\HAIDIR~1\AppData\Local\Temp\ksohtml\wps_clip_image-1342.png"/>
-                  <wp:cNvGraphicFramePr>
-                    <a:graphicFrameLocks xmlns:a="http://schemas.openxmlformats.org/drawingml/2006/main" noChangeAspect="1"/>
-                  </wp:cNvGraphicFramePr>
-                  <a:graphic xmlns:a="http://schemas.openxmlformats.org/drawingml/2006/main">
-                    <a:graphicData uri="http://schemas.openxmlformats.org/drawingml/2006/picture">
-                      <pic:pic xmlns:pic="http://schemas.openxmlformats.org/drawingml/2006/picture">
-                        <pic:nvPicPr>
-                          <pic:cNvPr id="0" name="Picture 452" descr="C:\Users\HAIDIR~1\AppData\Local\Temp\ksohtml\wps_clip_image-1342.png"/>
-                          <pic:cNvPicPr>
-                            <a:picLocks noChangeAspect="1" noChangeArrowheads="1"/>
-                          </pic:cNvPicPr>
-                        </pic:nvPicPr>
-                        <pic:blipFill>
-                          <a:blip r:embed="rId29">
-                            <a:extLst>
-                              <a:ext uri="{28A0092B-C50C-407E-A947-70E740481C1C}">
-                                <a14:useLocalDpi xmlns:a14="http://schemas.microsoft.com/office/drawing/2010/main" val="0"/>
-                              </a:ext>
-                            </a:extLst>
-                          </a:blip>
-                          <a:srcRect/>
-                          <a:stretch>
-                            <a:fillRect/>
-                          </a:stretch>
-                        </pic:blipFill>
-                        <pic:spPr bwMode="auto">
-                          <a:xfrm>
-                            <a:off x="0" y="0"/>
-                            <a:ext cx="703580" cy="334010"/>
-                          </a:xfrm>
-                          <a:prstGeom prst="rect">
-                            <a:avLst/>
-                          </a:prstGeom>
-                          <a:noFill/>
-                          <a:ln>
-                            <a:noFill/>
-                          </a:ln>
-                        </pic:spPr>
-                      </pic:pic>
-                    </a:graphicData>
-                  </a:graphic>
-                </wp:inline>
-              </w:drawing>
+              <mc:AlternateContent>
+                <mc:Choice Requires="wps">
+                  <w:drawing>
+                    <wp:anchor distT="0" distB="0" distL="114300" distR="114300" simplePos="0" relativeHeight="251724800" behindDoc="0" locked="0" layoutInCell="1" allowOverlap="1" wp14:anchorId="1F462E9F" wp14:editId="6277555D">
+                      <wp:simplePos x="0" y="0"/>
+                      <wp:positionH relativeFrom="column">
+                        <wp:posOffset>44450</wp:posOffset>
+                      </wp:positionH>
+                      <wp:positionV relativeFrom="paragraph">
+                        <wp:posOffset>3810</wp:posOffset>
+                      </wp:positionV>
+                      <wp:extent cx="657225" cy="314325"/>
+                      <wp:effectExtent l="0" t="0" r="28575" b="28575"/>
+                      <wp:wrapNone/>
+                      <wp:docPr id="10" name="Oval 10"/>
+                      <wp:cNvGraphicFramePr/>
+                      <a:graphic xmlns:a="http://schemas.openxmlformats.org/drawingml/2006/main">
+                        <a:graphicData uri="http://schemas.microsoft.com/office/word/2010/wordprocessingShape">
+                          <wps:wsp>
+                            <wps:cNvSpPr/>
+                            <wps:spPr>
+                              <a:xfrm>
+                                <a:off x="0" y="0"/>
+                                <a:ext cx="657225" cy="314325"/>
+                              </a:xfrm>
+                              <a:prstGeom prst="ellipse">
+                                <a:avLst/>
+                              </a:prstGeom>
+                              <a:ln>
+                                <a:solidFill>
+                                  <a:schemeClr val="tx1"/>
+                                </a:solidFill>
+                                <a:prstDash val="dash"/>
+                              </a:ln>
+                            </wps:spPr>
+                            <wps:style>
+                              <a:lnRef idx="2">
+                                <a:schemeClr val="accent6"/>
+                              </a:lnRef>
+                              <a:fillRef idx="1">
+                                <a:schemeClr val="lt1"/>
+                              </a:fillRef>
+                              <a:effectRef idx="0">
+                                <a:schemeClr val="accent6"/>
+                              </a:effectRef>
+                              <a:fontRef idx="minor">
+                                <a:schemeClr val="dk1"/>
+                              </a:fontRef>
+                            </wps:style>
+                            <wps:bodyPr rot="0" spcFirstLastPara="0" vertOverflow="overflow" horzOverflow="overflow" vert="horz" wrap="square" lIns="91440" tIns="45720" rIns="91440" bIns="45720" numCol="1" spcCol="0" rtlCol="0" fromWordArt="0" anchor="ctr" anchorCtr="0" forceAA="0" compatLnSpc="1">
+                              <a:prstTxWarp prst="textNoShape">
+                                <a:avLst/>
+                              </a:prstTxWarp>
+                              <a:noAutofit/>
+                            </wps:bodyPr>
+                          </wps:wsp>
+                        </a:graphicData>
+                      </a:graphic>
+                      <wp14:sizeRelH relativeFrom="margin">
+                        <wp14:pctWidth>0</wp14:pctWidth>
+                      </wp14:sizeRelH>
+                      <wp14:sizeRelV relativeFrom="margin">
+                        <wp14:pctHeight>0</wp14:pctHeight>
+                      </wp14:sizeRelV>
+                    </wp:anchor>
+                  </w:drawing>
+                </mc:Choice>
+                <mc:Fallback>
+                  <w:pict>
+                    <v:oval w14:anchorId="25FB1171" id="Oval 10" o:spid="_x0000_s1026" style="position:absolute;margin-left:3.5pt;margin-top:.3pt;width:51.75pt;height:24.75pt;z-index:251724800;visibility:visible;mso-wrap-style:square;mso-width-percent:0;mso-height-percent:0;mso-wrap-distance-left:9pt;mso-wrap-distance-top:0;mso-wrap-distance-right:9pt;mso-wrap-distance-bottom:0;mso-position-horizontal:absolute;mso-position-horizontal-relative:text;mso-position-vertical:absolute;mso-position-vertical-relative:text;mso-width-percent:0;mso-height-percent:0;mso-width-relative:margin;mso-height-relative:margin;v-text-anchor:middle" o:gfxdata="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" fillcolor="white [3201]" strokecolor="black [3213]" strokeweight="1pt">
+                      <v:stroke dashstyle="dash" joinstyle="miter"/>
+                    </v:oval>
+                  </w:pict>
+                </mc:Fallback>
+              </mc:AlternateContent>
             </w:r>
           </w:p>
         </w:tc>
@@ -19212,6 +19642,7 @@
           <w:p>
             <w:pPr>
               <w:spacing w:after="0" w:line="480" w:lineRule="auto"/>
+              <w:contextualSpacing/>
               <w:jc w:val="center"/>
               <w:rPr>
                 <w:rFonts w:ascii="Times New Roman" w:eastAsia="Times New Roman" w:hAnsi="Times New Roman" w:cs="Times New Roman"/>
@@ -19248,6 +19679,7 @@
           <w:p>
             <w:pPr>
               <w:spacing w:after="0" w:line="480" w:lineRule="auto"/>
+              <w:contextualSpacing/>
               <w:jc w:val="both"/>
               <w:rPr>
                 <w:rFonts w:ascii="Times New Roman" w:eastAsia="Times New Roman" w:hAnsi="Times New Roman" w:cs="Times New Roman"/>
@@ -19287,6 +19719,7 @@
           <w:p>
             <w:pPr>
               <w:spacing w:after="0" w:line="480" w:lineRule="auto"/>
+              <w:contextualSpacing/>
               <w:jc w:val="center"/>
               <w:rPr>
                 <w:rFonts w:ascii="Times New Roman" w:eastAsia="Times New Roman" w:hAnsi="Times New Roman" w:cs="Times New Roman"/>
@@ -19320,6 +19753,7 @@
           <w:p>
             <w:pPr>
               <w:spacing w:after="0" w:line="480" w:lineRule="auto"/>
+              <w:contextualSpacing/>
               <w:jc w:val="center"/>
               <w:rPr>
                 <w:rFonts w:ascii="Times New Roman" w:eastAsia="Times New Roman" w:hAnsi="Times New Roman" w:cs="Times New Roman"/>
@@ -19354,7 +19788,7 @@
                           </pic:cNvPicPr>
                         </pic:nvPicPr>
                         <pic:blipFill>
-                          <a:blip r:embed="rId30">
+                          <a:blip r:embed="rId27">
                             <a:extLst>
                               <a:ext uri="{28A0092B-C50C-407E-A947-70E740481C1C}">
                                 <a14:useLocalDpi xmlns:a14="http://schemas.microsoft.com/office/drawing/2010/main" val="0"/>
@@ -19402,6 +19836,7 @@
           <w:p>
             <w:pPr>
               <w:spacing w:after="0" w:line="480" w:lineRule="auto"/>
+              <w:contextualSpacing/>
               <w:jc w:val="center"/>
               <w:rPr>
                 <w:rFonts w:ascii="Times New Roman" w:eastAsia="Times New Roman" w:hAnsi="Times New Roman" w:cs="Times New Roman"/>
@@ -19438,6 +19873,7 @@
           <w:p>
             <w:pPr>
               <w:spacing w:after="0" w:line="480" w:lineRule="auto"/>
+              <w:contextualSpacing/>
               <w:jc w:val="both"/>
               <w:rPr>
                 <w:rFonts w:ascii="Times New Roman" w:eastAsia="Times New Roman" w:hAnsi="Times New Roman" w:cs="Times New Roman"/>
@@ -19463,6 +19899,7 @@
       <w:pPr>
         <w:spacing w:after="0" w:line="480" w:lineRule="auto"/>
         <w:ind w:left="720" w:firstLine="720"/>
+        <w:contextualSpacing/>
         <w:jc w:val="both"/>
         <w:rPr>
           <w:rFonts w:ascii="Times New Roman" w:hAnsi="Times New Roman"/>
@@ -19514,6 +19951,7 @@
       <w:pPr>
         <w:spacing w:after="0" w:line="480" w:lineRule="auto"/>
         <w:ind w:firstLine="720"/>
+        <w:contextualSpacing/>
         <w:jc w:val="both"/>
         <w:rPr>
           <w:rFonts w:ascii="Times New Roman" w:hAnsi="Times New Roman"/>
@@ -19531,6 +19969,7 @@
           <w:shd w:val="clear" w:color="auto" w:fill="FFFFFF"/>
           <w:lang w:val="en-US"/>
         </w:rPr>
+        <w:lastRenderedPageBreak/>
         <w:t xml:space="preserve"> </w:t>
       </w:r>
       <w:r>
@@ -19893,6 +20332,7 @@
         </w:rPr>
         <w:t xml:space="preserve"> </w:t>
       </w:r>
+      <w:proofErr w:type="gramStart"/>
       <w:r>
         <w:rPr>
           <w:rFonts w:ascii="Times New Roman" w:hAnsi="Times New Roman"/>
@@ -19901,7 +20341,18 @@
           <w:shd w:val="clear" w:color="auto" w:fill="FFFFFF"/>
           <w:lang w:val="en-US"/>
         </w:rPr>
-        <w:t>sama lain. Proses berawal dari lingkaran start hitam pada bagian atas dan berakhir dipusat lingkaran s</w:t>
+        <w:t>sama</w:t>
+      </w:r>
+      <w:proofErr w:type="gramEnd"/>
+      <w:r>
+        <w:rPr>
+          <w:rFonts w:ascii="Times New Roman" w:hAnsi="Times New Roman"/>
+          <w:sz w:val="24"/>
+          <w:szCs w:val="24"/>
+          <w:shd w:val="clear" w:color="auto" w:fill="FFFFFF"/>
+          <w:lang w:val="en-US"/>
+        </w:rPr>
+        <w:t xml:space="preserve"> lain. Proses berawal dari lingkaran start hitam pada bagian atas dan berakhir dipusat lingkaran s</w:t>
       </w:r>
       <w:r>
         <w:rPr>
@@ -19948,6 +20399,7 @@
       <w:pPr>
         <w:spacing w:after="0" w:line="480" w:lineRule="auto"/>
         <w:ind w:firstLine="720"/>
+        <w:contextualSpacing/>
         <w:jc w:val="both"/>
         <w:rPr>
           <w:rFonts w:ascii="Times New Roman" w:hAnsi="Times New Roman"/>
@@ -19962,6 +20414,7 @@
       <w:pPr>
         <w:spacing w:after="0" w:line="480" w:lineRule="auto"/>
         <w:ind w:firstLine="720"/>
+        <w:contextualSpacing/>
         <w:jc w:val="both"/>
         <w:rPr>
           <w:rFonts w:ascii="Times New Roman" w:hAnsi="Times New Roman"/>
@@ -19976,6 +20429,7 @@
       <w:pPr>
         <w:spacing w:after="0" w:line="480" w:lineRule="auto"/>
         <w:ind w:firstLine="720"/>
+        <w:contextualSpacing/>
         <w:jc w:val="both"/>
         <w:rPr>
           <w:rFonts w:ascii="Times New Roman" w:hAnsi="Times New Roman"/>
@@ -20018,6 +20472,7 @@
           <w:p>
             <w:pPr>
               <w:spacing w:after="0" w:line="360" w:lineRule="auto"/>
+              <w:contextualSpacing/>
               <w:jc w:val="center"/>
               <w:rPr>
                 <w:rFonts w:ascii="Times New Roman" w:eastAsia="Times New Roman" w:hAnsi="Times New Roman" w:cs="Times New Roman"/>
@@ -20037,7 +20492,6 @@
                 <w:szCs w:val="24"/>
                 <w:lang w:eastAsia="id-ID"/>
               </w:rPr>
-              <w:lastRenderedPageBreak/>
               <w:t>NO</w:t>
             </w:r>
           </w:p>
@@ -20057,6 +20511,7 @@
           <w:p>
             <w:pPr>
               <w:spacing w:after="0" w:line="360" w:lineRule="auto"/>
+              <w:contextualSpacing/>
               <w:jc w:val="center"/>
               <w:rPr>
                 <w:rFonts w:ascii="Times New Roman" w:eastAsia="Times New Roman" w:hAnsi="Times New Roman" w:cs="Times New Roman"/>
@@ -20095,6 +20550,7 @@
           <w:p>
             <w:pPr>
               <w:spacing w:after="0" w:line="360" w:lineRule="auto"/>
+              <w:contextualSpacing/>
               <w:jc w:val="center"/>
               <w:rPr>
                 <w:rFonts w:ascii="Times New Roman" w:eastAsia="Times New Roman" w:hAnsi="Times New Roman" w:cs="Times New Roman"/>
@@ -20133,6 +20589,7 @@
           <w:p>
             <w:pPr>
               <w:spacing w:after="0" w:line="360" w:lineRule="auto"/>
+              <w:contextualSpacing/>
               <w:jc w:val="center"/>
               <w:rPr>
                 <w:rFonts w:ascii="Times New Roman" w:eastAsia="Times New Roman" w:hAnsi="Times New Roman" w:cs="Times New Roman"/>
@@ -20176,6 +20633,7 @@
           <w:p>
             <w:pPr>
               <w:spacing w:after="0" w:line="240" w:lineRule="auto"/>
+              <w:contextualSpacing/>
               <w:jc w:val="center"/>
               <w:rPr>
                 <w:rFonts w:ascii="Times New Roman" w:eastAsia="Times New Roman" w:hAnsi="Times New Roman" w:cs="Times New Roman"/>
@@ -20211,6 +20669,7 @@
           <w:p>
             <w:pPr>
               <w:spacing w:after="0" w:line="240" w:lineRule="auto"/>
+              <w:contextualSpacing/>
               <w:jc w:val="center"/>
               <w:rPr>
                 <w:rFonts w:ascii="Times New Roman" w:eastAsia="Times New Roman" w:hAnsi="Times New Roman" w:cs="Times New Roman"/>
@@ -20247,6 +20706,7 @@
           <w:p>
             <w:pPr>
               <w:spacing w:after="0" w:line="240" w:lineRule="auto"/>
+              <w:contextualSpacing/>
               <w:jc w:val="center"/>
               <w:rPr>
                 <w:rFonts w:ascii="Times New Roman" w:eastAsia="Times New Roman" w:hAnsi="Times New Roman" w:cs="Times New Roman"/>
@@ -20281,6 +20741,7 @@
           <w:p>
             <w:pPr>
               <w:spacing w:after="0" w:line="240" w:lineRule="auto"/>
+              <w:contextualSpacing/>
               <w:jc w:val="center"/>
               <w:rPr>
                 <w:rFonts w:ascii="Times New Roman" w:eastAsia="Times New Roman" w:hAnsi="Times New Roman" w:cs="Times New Roman"/>
@@ -20320,10 +20781,10 @@
           <w:p>
             <w:pPr>
               <w:spacing w:after="0" w:line="480" w:lineRule="auto"/>
+              <w:contextualSpacing/>
               <w:jc w:val="center"/>
               <w:rPr>
                 <w:rFonts w:ascii="Times New Roman" w:eastAsia="Times New Roman" w:hAnsi="Times New Roman" w:cs="Times New Roman"/>
-                <w:b/>
                 <w:bCs/>
                 <w:sz w:val="24"/>
                 <w:szCs w:val="24"/>
@@ -20333,7 +20794,6 @@
             <w:r>
               <w:rPr>
                 <w:rFonts w:ascii="Times New Roman" w:eastAsia="Times New Roman" w:hAnsi="Times New Roman" w:cs="Times New Roman"/>
-                <w:b/>
                 <w:bCs/>
                 <w:sz w:val="24"/>
                 <w:szCs w:val="24"/>
@@ -20357,6 +20817,7 @@
           <w:p>
             <w:pPr>
               <w:spacing w:after="0" w:line="480" w:lineRule="auto"/>
+              <w:contextualSpacing/>
               <w:jc w:val="center"/>
               <w:rPr>
                 <w:rFonts w:ascii="Times New Roman" w:eastAsia="Times New Roman" w:hAnsi="Times New Roman" w:cs="Times New Roman"/>
@@ -20395,7 +20856,7 @@
                           </pic:cNvPicPr>
                         </pic:nvPicPr>
                         <pic:blipFill>
-                          <a:blip r:embed="rId31">
+                          <a:blip r:embed="rId28">
                             <a:extLst>
                               <a:ext uri="{28A0092B-C50C-407E-A947-70E740481C1C}">
                                 <a14:useLocalDpi xmlns:a14="http://schemas.microsoft.com/office/drawing/2010/main" val="0"/>
@@ -20443,6 +20904,7 @@
           <w:p>
             <w:pPr>
               <w:spacing w:after="0" w:line="480" w:lineRule="auto"/>
+              <w:contextualSpacing/>
               <w:jc w:val="center"/>
               <w:rPr>
                 <w:rFonts w:ascii="Times New Roman" w:eastAsia="Times New Roman" w:hAnsi="Times New Roman" w:cs="Times New Roman"/>
@@ -20481,6 +20943,7 @@
           <w:p>
             <w:pPr>
               <w:spacing w:after="0" w:line="480" w:lineRule="auto"/>
+              <w:contextualSpacing/>
               <w:jc w:val="both"/>
               <w:rPr>
                 <w:rFonts w:ascii="Times New Roman" w:eastAsia="Times New Roman" w:hAnsi="Times New Roman" w:cs="Times New Roman"/>
@@ -20520,10 +20983,10 @@
           <w:p>
             <w:pPr>
               <w:spacing w:after="0" w:line="480" w:lineRule="auto"/>
+              <w:contextualSpacing/>
               <w:jc w:val="center"/>
               <w:rPr>
                 <w:rFonts w:ascii="Times New Roman" w:eastAsia="Times New Roman" w:hAnsi="Times New Roman" w:cs="Times New Roman"/>
-                <w:b/>
                 <w:bCs/>
                 <w:sz w:val="24"/>
                 <w:szCs w:val="24"/>
@@ -20533,7 +20996,6 @@
             <w:r>
               <w:rPr>
                 <w:rFonts w:ascii="Times New Roman" w:eastAsia="Times New Roman" w:hAnsi="Times New Roman" w:cs="Times New Roman"/>
-                <w:b/>
                 <w:bCs/>
                 <w:sz w:val="24"/>
                 <w:szCs w:val="24"/>
@@ -20557,6 +21019,7 @@
           <w:p>
             <w:pPr>
               <w:spacing w:after="0" w:line="480" w:lineRule="auto"/>
+              <w:contextualSpacing/>
               <w:jc w:val="center"/>
               <w:rPr>
                 <w:rFonts w:ascii="Times New Roman" w:eastAsia="Times New Roman" w:hAnsi="Times New Roman" w:cs="Times New Roman"/>
@@ -20595,7 +21058,7 @@
                           </pic:cNvPicPr>
                         </pic:nvPicPr>
                         <pic:blipFill>
-                          <a:blip r:embed="rId32">
+                          <a:blip r:embed="rId29">
                             <a:extLst>
                               <a:ext uri="{28A0092B-C50C-407E-A947-70E740481C1C}">
                                 <a14:useLocalDpi xmlns:a14="http://schemas.microsoft.com/office/drawing/2010/main" val="0"/>
@@ -20643,6 +21106,7 @@
           <w:p>
             <w:pPr>
               <w:spacing w:after="0" w:line="480" w:lineRule="auto"/>
+              <w:contextualSpacing/>
               <w:jc w:val="center"/>
               <w:rPr>
                 <w:rFonts w:ascii="Times New Roman" w:eastAsia="Times New Roman" w:hAnsi="Times New Roman" w:cs="Times New Roman"/>
@@ -20681,6 +21145,7 @@
           <w:p>
             <w:pPr>
               <w:spacing w:after="0" w:line="480" w:lineRule="auto"/>
+              <w:contextualSpacing/>
               <w:jc w:val="both"/>
               <w:rPr>
                 <w:rFonts w:ascii="Times New Roman" w:eastAsia="Times New Roman" w:hAnsi="Times New Roman" w:cs="Times New Roman"/>
@@ -20720,10 +21185,10 @@
           <w:p>
             <w:pPr>
               <w:spacing w:after="0" w:line="480" w:lineRule="auto"/>
+              <w:contextualSpacing/>
               <w:jc w:val="center"/>
               <w:rPr>
                 <w:rFonts w:ascii="Times New Roman" w:eastAsia="Times New Roman" w:hAnsi="Times New Roman" w:cs="Times New Roman"/>
-                <w:b/>
                 <w:bCs/>
                 <w:sz w:val="24"/>
                 <w:szCs w:val="24"/>
@@ -20733,7 +21198,6 @@
             <w:r>
               <w:rPr>
                 <w:rFonts w:ascii="Times New Roman" w:eastAsia="Times New Roman" w:hAnsi="Times New Roman" w:cs="Times New Roman"/>
-                <w:b/>
                 <w:bCs/>
                 <w:sz w:val="24"/>
                 <w:szCs w:val="24"/>
@@ -20757,6 +21221,7 @@
           <w:p>
             <w:pPr>
               <w:spacing w:after="0" w:line="480" w:lineRule="auto"/>
+              <w:contextualSpacing/>
               <w:jc w:val="center"/>
               <w:rPr>
                 <w:rFonts w:ascii="Times New Roman" w:eastAsia="Times New Roman" w:hAnsi="Times New Roman" w:cs="Times New Roman"/>
@@ -20795,7 +21260,7 @@
                           </pic:cNvPicPr>
                         </pic:nvPicPr>
                         <pic:blipFill>
-                          <a:blip r:embed="rId33">
+                          <a:blip r:embed="rId30">
                             <a:extLst>
                               <a:ext uri="{28A0092B-C50C-407E-A947-70E740481C1C}">
                                 <a14:useLocalDpi xmlns:a14="http://schemas.microsoft.com/office/drawing/2010/main" val="0"/>
@@ -20843,6 +21308,7 @@
           <w:p>
             <w:pPr>
               <w:spacing w:after="0" w:line="480" w:lineRule="auto"/>
+              <w:contextualSpacing/>
               <w:jc w:val="center"/>
               <w:rPr>
                 <w:rFonts w:ascii="Times New Roman" w:eastAsia="Times New Roman" w:hAnsi="Times New Roman" w:cs="Times New Roman"/>
@@ -20881,6 +21347,7 @@
           <w:p>
             <w:pPr>
               <w:spacing w:after="0" w:line="480" w:lineRule="auto"/>
+              <w:contextualSpacing/>
               <w:jc w:val="both"/>
               <w:rPr>
                 <w:rFonts w:ascii="Times New Roman" w:eastAsia="Times New Roman" w:hAnsi="Times New Roman" w:cs="Times New Roman"/>
@@ -20920,10 +21387,10 @@
           <w:p>
             <w:pPr>
               <w:spacing w:after="0" w:line="480" w:lineRule="auto"/>
+              <w:contextualSpacing/>
               <w:jc w:val="center"/>
               <w:rPr>
                 <w:rFonts w:ascii="Times New Roman" w:eastAsia="Times New Roman" w:hAnsi="Times New Roman" w:cs="Times New Roman"/>
-                <w:b/>
                 <w:bCs/>
                 <w:sz w:val="24"/>
                 <w:szCs w:val="24"/>
@@ -20933,7 +21400,6 @@
             <w:r>
               <w:rPr>
                 <w:rFonts w:ascii="Times New Roman" w:eastAsia="Times New Roman" w:hAnsi="Times New Roman" w:cs="Times New Roman"/>
-                <w:b/>
                 <w:bCs/>
                 <w:sz w:val="24"/>
                 <w:szCs w:val="24"/>
@@ -20957,6 +21423,7 @@
           <w:p>
             <w:pPr>
               <w:spacing w:after="0" w:line="480" w:lineRule="auto"/>
+              <w:contextualSpacing/>
               <w:jc w:val="center"/>
               <w:rPr>
                 <w:rFonts w:ascii="Times New Roman" w:eastAsia="Times New Roman" w:hAnsi="Times New Roman" w:cs="Times New Roman"/>
@@ -20995,7 +21462,7 @@
                           </pic:cNvPicPr>
                         </pic:nvPicPr>
                         <pic:blipFill>
-                          <a:blip r:embed="rId34">
+                          <a:blip r:embed="rId31">
                             <a:extLst>
                               <a:ext uri="{28A0092B-C50C-407E-A947-70E740481C1C}">
                                 <a14:useLocalDpi xmlns:a14="http://schemas.microsoft.com/office/drawing/2010/main" val="0"/>
@@ -21043,6 +21510,7 @@
           <w:p>
             <w:pPr>
               <w:spacing w:after="0" w:line="480" w:lineRule="auto"/>
+              <w:contextualSpacing/>
               <w:jc w:val="center"/>
               <w:rPr>
                 <w:rFonts w:ascii="Times New Roman" w:eastAsia="Times New Roman" w:hAnsi="Times New Roman" w:cs="Times New Roman"/>
@@ -21081,6 +21549,7 @@
           <w:p>
             <w:pPr>
               <w:spacing w:after="0" w:line="480" w:lineRule="auto"/>
+              <w:contextualSpacing/>
               <w:jc w:val="both"/>
               <w:rPr>
                 <w:rFonts w:ascii="Times New Roman" w:eastAsia="Times New Roman" w:hAnsi="Times New Roman" w:cs="Times New Roman"/>
@@ -21106,7 +21575,8 @@
     </w:tbl>
     <w:p>
       <w:pPr>
-        <w:spacing w:after="0" w:line="480" w:lineRule="auto"/>
+        <w:spacing w:after="0" w:line="360" w:lineRule="auto"/>
+        <w:contextualSpacing/>
         <w:jc w:val="both"/>
         <w:rPr>
           <w:rFonts w:ascii="Times New Roman" w:hAnsi="Times New Roman"/>
@@ -21124,7 +21594,6 @@
           <w:shd w:val="clear" w:color="auto" w:fill="FFFFFF"/>
           <w:lang w:val="en-US"/>
         </w:rPr>
-        <w:lastRenderedPageBreak/>
         <w:t xml:space="preserve">Tabel </w:t>
       </w:r>
       <w:r>
@@ -21173,6 +21642,7 @@
       <w:pPr>
         <w:spacing w:after="0" w:line="480" w:lineRule="auto"/>
         <w:ind w:left="720" w:firstLine="720"/>
+        <w:contextualSpacing/>
         <w:jc w:val="both"/>
         <w:rPr>
           <w:rFonts w:ascii="Times New Roman" w:hAnsi="Times New Roman"/>
@@ -21187,6 +21657,7 @@
       <w:pPr>
         <w:spacing w:after="0" w:line="480" w:lineRule="auto"/>
         <w:ind w:firstLine="720"/>
+        <w:contextualSpacing/>
         <w:jc w:val="both"/>
         <w:rPr>
           <w:rFonts w:ascii="Times New Roman" w:hAnsi="Times New Roman"/>
@@ -21204,6 +21675,7 @@
           <w:shd w:val="clear" w:color="auto" w:fill="FFFFFF"/>
           <w:lang w:val="en-US"/>
         </w:rPr>
+        <w:lastRenderedPageBreak/>
         <w:t xml:space="preserve">Diagram </w:t>
       </w:r>
       <w:r>
@@ -21459,21 +21931,34 @@
           <w:shd w:val="clear" w:color="auto" w:fill="FFFFFF"/>
           <w:lang w:val="en-US"/>
         </w:rPr>
-        <w:t>(transisi eksklusif). Label</w:t>
-      </w:r>
-      <w:r>
-        <w:rPr>
-          <w:rFonts w:ascii="Times New Roman" w:hAnsi="Times New Roman"/>
+        <w:t xml:space="preserve">(transisi eksklusif). </w:t>
+      </w:r>
+      <w:r>
+        <w:rPr>
+          <w:rFonts w:ascii="Times New Roman" w:hAnsi="Times New Roman"/>
+          <w:i/>
           <w:sz w:val="24"/>
           <w:szCs w:val="24"/>
           <w:shd w:val="clear" w:color="auto" w:fill="FFFFFF"/>
           <w:lang w:val="en-US"/>
         </w:rPr>
+        <w:t>Label</w:t>
+      </w:r>
+      <w:r>
+        <w:rPr>
+          <w:rFonts w:ascii="Times New Roman" w:hAnsi="Times New Roman"/>
+          <w:i/>
+          <w:sz w:val="24"/>
+          <w:szCs w:val="24"/>
+          <w:shd w:val="clear" w:color="auto" w:fill="FFFFFF"/>
+          <w:lang w:val="en-US"/>
+        </w:rPr>
         <w:t xml:space="preserve"> </w:t>
       </w:r>
       <w:r>
         <w:rPr>
           <w:rFonts w:ascii="Times New Roman" w:hAnsi="Times New Roman"/>
+          <w:i/>
           <w:sz w:val="24"/>
           <w:szCs w:val="24"/>
           <w:shd w:val="clear" w:color="auto" w:fill="FFFFFF"/>
@@ -21484,6 +21969,7 @@
       <w:r>
         <w:rPr>
           <w:rFonts w:ascii="Times New Roman" w:hAnsi="Times New Roman"/>
+          <w:i/>
           <w:sz w:val="24"/>
           <w:szCs w:val="24"/>
           <w:shd w:val="clear" w:color="auto" w:fill="FFFFFF"/>
@@ -21499,7 +21985,7 @@
           <w:shd w:val="clear" w:color="auto" w:fill="FFFFFF"/>
           <w:lang w:val="en-US"/>
         </w:rPr>
-        <w:t>(ada didalam [ ]) yang menerangkan</w:t>
+        <w:t>(ada di</w:t>
       </w:r>
       <w:r>
         <w:rPr>
@@ -21519,7 +22005,60 @@
           <w:shd w:val="clear" w:color="auto" w:fill="FFFFFF"/>
           <w:lang w:val="en-US"/>
         </w:rPr>
-        <w:t xml:space="preserve">output (keluaran) dari percabangan. Percabangan akan menghasilkan bentuk menyerupai bentuk intan. </w:t>
+        <w:t>dalam [ ]) yang menerangkan</w:t>
+      </w:r>
+      <w:r>
+        <w:rPr>
+          <w:rFonts w:ascii="Times New Roman" w:hAnsi="Times New Roman"/>
+          <w:sz w:val="24"/>
+          <w:szCs w:val="24"/>
+          <w:shd w:val="clear" w:color="auto" w:fill="FFFFFF"/>
+          <w:lang w:val="en-US"/>
+        </w:rPr>
+        <w:t xml:space="preserve"> </w:t>
+      </w:r>
+      <w:r>
+        <w:rPr>
+          <w:rFonts w:ascii="Times New Roman" w:hAnsi="Times New Roman"/>
+          <w:i/>
+          <w:sz w:val="24"/>
+          <w:szCs w:val="24"/>
+          <w:shd w:val="clear" w:color="auto" w:fill="FFFFFF"/>
+          <w:lang w:val="en-US"/>
+        </w:rPr>
+        <w:t>output</w:t>
+      </w:r>
+      <w:r>
+        <w:rPr>
+          <w:rFonts w:ascii="Times New Roman" w:hAnsi="Times New Roman"/>
+          <w:sz w:val="24"/>
+          <w:szCs w:val="24"/>
+          <w:shd w:val="clear" w:color="auto" w:fill="FFFFFF"/>
+          <w:lang w:val="en-US"/>
+        </w:rPr>
+        <w:t xml:space="preserve"> (keluaran) dari percabangan. Percabangan </w:t>
+      </w:r>
+      <w:proofErr w:type="gramStart"/>
+      <w:r>
+        <w:rPr>
+          <w:rFonts w:ascii="Times New Roman" w:hAnsi="Times New Roman"/>
+          <w:sz w:val="24"/>
+          <w:szCs w:val="24"/>
+          <w:shd w:val="clear" w:color="auto" w:fill="FFFFFF"/>
+          <w:lang w:val="en-US"/>
+        </w:rPr>
+        <w:t>akan</w:t>
+      </w:r>
+      <w:proofErr w:type="gramEnd"/>
+      <w:r>
+        <w:rPr>
+          <w:rFonts w:ascii="Times New Roman" w:hAnsi="Times New Roman"/>
+          <w:sz w:val="24"/>
+          <w:szCs w:val="24"/>
+          <w:shd w:val="clear" w:color="auto" w:fill="FFFFFF"/>
+          <w:lang w:val="en-US"/>
+        </w:rPr>
+        <w:t xml:space="preserve"> menghasilkan bentuk menyerupai bentuk intan. </w:t>
       </w:r>
       <w:r>
         <w:rPr>
@@ -21701,6 +22240,7 @@
     <w:p>
       <w:pPr>
         <w:spacing w:after="0" w:line="480" w:lineRule="auto"/>
+        <w:contextualSpacing/>
         <w:jc w:val="both"/>
         <w:rPr>
           <w:rFonts w:ascii="Times New Roman" w:hAnsi="Times New Roman"/>
@@ -21714,6 +22254,7 @@
     <w:p>
       <w:pPr>
         <w:spacing w:after="0" w:line="480" w:lineRule="auto"/>
+        <w:contextualSpacing/>
         <w:jc w:val="both"/>
         <w:rPr>
           <w:rFonts w:ascii="Times New Roman" w:hAnsi="Times New Roman"/>
@@ -21727,6 +22268,7 @@
     <w:p>
       <w:pPr>
         <w:spacing w:after="0" w:line="720" w:lineRule="auto"/>
+        <w:contextualSpacing/>
         <w:jc w:val="both"/>
         <w:rPr>
           <w:rFonts w:ascii="Times New Roman" w:hAnsi="Times New Roman"/>
@@ -21748,7 +22290,6 @@
           <w:shd w:val="clear" w:color="auto" w:fill="FFFFFF"/>
           <w:lang w:val="en-US"/>
         </w:rPr>
-        <w:lastRenderedPageBreak/>
         <w:t xml:space="preserve">Entity Relationship Diagram (ERD) </w:t>
       </w:r>
     </w:p>
@@ -21756,6 +22297,7 @@
       <w:pPr>
         <w:spacing w:after="0" w:line="480" w:lineRule="auto"/>
         <w:ind w:firstLine="720"/>
+        <w:contextualSpacing/>
         <w:jc w:val="both"/>
         <w:rPr>
           <w:rFonts w:ascii="Times New Roman" w:hAnsi="Times New Roman"/>
@@ -21780,6 +22322,7 @@
       <w:pPr>
         <w:spacing w:after="0" w:line="480" w:lineRule="auto"/>
         <w:ind w:firstLine="720"/>
+        <w:contextualSpacing/>
         <w:jc w:val="both"/>
         <w:rPr>
           <w:rFonts w:ascii="Times New Roman" w:hAnsi="Times New Roman"/>
@@ -21823,6 +22366,7 @@
       <w:pPr>
         <w:spacing w:after="0" w:line="480" w:lineRule="auto"/>
         <w:ind w:firstLine="720"/>
+        <w:contextualSpacing/>
         <w:jc w:val="both"/>
         <w:rPr>
           <w:rFonts w:ascii="Times New Roman" w:hAnsi="Times New Roman"/>
@@ -21884,6 +22428,7 @@
           <w:sz w:val="24"/>
           <w:szCs w:val="24"/>
         </w:rPr>
+        <w:lastRenderedPageBreak/>
         <w:t>Yunofri (2009) dalam S</w:t>
       </w:r>
       <w:r>
@@ -21963,7 +22508,27 @@
           <w:sz w:val="24"/>
           <w:szCs w:val="24"/>
         </w:rPr>
-        <w:t xml:space="preserve"> untuk menyimpan data spasial yang akan dipakai untuk membuat peta tematik. Penelitian ini terfokus pada penyajian data, peta tematik yang dibuat hanya sebatas perbedaan degradasi warna untuk sebaran data dan satu pro</w:t>
+        <w:t xml:space="preserve"> untuk menyimpan data spasial yang </w:t>
+      </w:r>
+      <w:proofErr w:type="gramStart"/>
+      <w:r>
+        <w:rPr>
+          <w:rFonts w:ascii="Times New Roman" w:hAnsi="Times New Roman"/>
+          <w:bCs/>
+          <w:sz w:val="24"/>
+          <w:szCs w:val="24"/>
+        </w:rPr>
+        <w:t>akan</w:t>
+      </w:r>
+      <w:proofErr w:type="gramEnd"/>
+      <w:r>
+        <w:rPr>
+          <w:rFonts w:ascii="Times New Roman" w:hAnsi="Times New Roman"/>
+          <w:bCs/>
+          <w:sz w:val="24"/>
+          <w:szCs w:val="24"/>
+        </w:rPr>
+        <w:t xml:space="preserve"> dipakai untuk membuat peta tematik. Penelitian ini terfokus pada penyajian data, peta tematik yang dibuat hanya sebatas perbedaan degradasi warna untuk sebaran data dan satu pro</w:t>
       </w:r>
       <w:r>
         <w:rPr>
@@ -22069,10 +22634,20 @@
         <w:rPr>
           <w:rFonts w:ascii="Times New Roman" w:hAnsi="Times New Roman"/>
           <w:bCs/>
-          <w:sz w:val="24"/>
-          <w:szCs w:val="24"/>
-        </w:rPr>
-        <w:t>GIS.</w:t>
+          <w:i/>
+          <w:sz w:val="24"/>
+          <w:szCs w:val="24"/>
+        </w:rPr>
+        <w:t>GIS</w:t>
+      </w:r>
+      <w:r>
+        <w:rPr>
+          <w:rFonts w:ascii="Times New Roman" w:hAnsi="Times New Roman"/>
+          <w:bCs/>
+          <w:sz w:val="24"/>
+          <w:szCs w:val="24"/>
+        </w:rPr>
+        <w:t>.</w:t>
       </w:r>
     </w:p>
     <w:p>
@@ -22142,17 +22717,7 @@
           <w:sz w:val="24"/>
           <w:szCs w:val="24"/>
         </w:rPr>
-        <w:t xml:space="preserve"> data dari Microsoft excel </w:t>
-      </w:r>
-      <w:r>
-        <w:rPr>
-          <w:rFonts w:ascii="Times New Roman" w:hAnsi="Times New Roman"/>
-          <w:bCs/>
-          <w:sz w:val="24"/>
-          <w:szCs w:val="24"/>
-        </w:rPr>
-        <w:lastRenderedPageBreak/>
-        <w:t xml:space="preserve">menjadi suatu peta tematik. Alur pembuatan </w:t>
+        <w:t xml:space="preserve"> data dari Microsoft excel menjadi suatu peta tematik. Alur pembuatan </w:t>
       </w:r>
       <w:r>
         <w:rPr>
@@ -22208,7 +22773,26 @@
           <w:sz w:val="24"/>
           <w:szCs w:val="24"/>
         </w:rPr>
-        <w:t xml:space="preserve"> di-import ke dalam aplikasi lalu di-</w:t>
+        <w:t xml:space="preserve"> di-</w:t>
+      </w:r>
+      <w:r>
+        <w:rPr>
+          <w:rFonts w:ascii="Times New Roman" w:hAnsi="Times New Roman"/>
+          <w:bCs/>
+          <w:i/>
+          <w:sz w:val="24"/>
+          <w:szCs w:val="24"/>
+        </w:rPr>
+        <w:t>import</w:t>
+      </w:r>
+      <w:r>
+        <w:rPr>
+          <w:rFonts w:ascii="Times New Roman" w:hAnsi="Times New Roman"/>
+          <w:bCs/>
+          <w:sz w:val="24"/>
+          <w:szCs w:val="24"/>
+        </w:rPr>
+        <w:t xml:space="preserve"> ke dalam aplikasi lalu di-</w:t>
       </w:r>
       <w:r>
         <w:rPr>
@@ -22349,11 +22933,40 @@
       <w:r>
         <w:rPr>
           <w:rFonts w:ascii="Times New Roman" w:eastAsia="Times New Roman" w:hAnsi="Times New Roman"/>
+          <w:i/>
           <w:sz w:val="24"/>
           <w:szCs w:val="24"/>
           <w:lang w:eastAsia="id-ID"/>
         </w:rPr>
-        <w:t xml:space="preserve">Enhanced GIS: Pengembangan Visualisasi Data </w:t>
+        <w:t>Enhanced</w:t>
+      </w:r>
+      <w:r>
+        <w:rPr>
+          <w:rFonts w:ascii="Times New Roman" w:eastAsia="Times New Roman" w:hAnsi="Times New Roman"/>
+          <w:sz w:val="24"/>
+          <w:szCs w:val="24"/>
+          <w:lang w:eastAsia="id-ID"/>
+        </w:rPr>
+        <w:t xml:space="preserve"> </w:t>
+      </w:r>
+      <w:r>
+        <w:rPr>
+          <w:rFonts w:ascii="Times New Roman" w:eastAsia="Times New Roman" w:hAnsi="Times New Roman"/>
+          <w:i/>
+          <w:sz w:val="24"/>
+          <w:szCs w:val="24"/>
+          <w:lang w:eastAsia="id-ID"/>
+        </w:rPr>
+        <w:t>GIS</w:t>
+      </w:r>
+      <w:r>
+        <w:rPr>
+          <w:rFonts w:ascii="Times New Roman" w:eastAsia="Times New Roman" w:hAnsi="Times New Roman"/>
+          <w:sz w:val="24"/>
+          <w:szCs w:val="24"/>
+          <w:lang w:eastAsia="id-ID"/>
+        </w:rPr>
+        <w:t xml:space="preserve">: Pengembangan Visualisasi Data </w:t>
       </w:r>
       <w:r>
         <w:rPr>
@@ -22412,7 +23025,28 @@
           <w:sz w:val="24"/>
           <w:szCs w:val="24"/>
         </w:rPr>
-        <w:t xml:space="preserve">Penelitian ini merupakan pengembangan dari penelitian yang  dilakukan oleh Disna (2012). </w:t>
+        <w:lastRenderedPageBreak/>
+        <w:t xml:space="preserve">Penelitian ini merupakan pengembangan dari penelitian </w:t>
+      </w:r>
+      <w:proofErr w:type="gramStart"/>
+      <w:r>
+        <w:rPr>
+          <w:rFonts w:ascii="Times New Roman" w:hAnsi="Times New Roman"/>
+          <w:bCs/>
+          <w:sz w:val="24"/>
+          <w:szCs w:val="24"/>
+        </w:rPr>
+        <w:t>yang  dilakukan</w:t>
+      </w:r>
+      <w:proofErr w:type="gramEnd"/>
+      <w:r>
+        <w:rPr>
+          <w:rFonts w:ascii="Times New Roman" w:hAnsi="Times New Roman"/>
+          <w:bCs/>
+          <w:sz w:val="24"/>
+          <w:szCs w:val="24"/>
+        </w:rPr>
+        <w:t xml:space="preserve"> oleh Disna (2012). </w:t>
       </w:r>
       <w:r>
         <w:rPr>
@@ -22439,7 +23073,27 @@
           <w:sz w:val="24"/>
           <w:szCs w:val="24"/>
         </w:rPr>
-        <w:t xml:space="preserve"> atribut yang akan ditampilkan menjadi peta tematik dapat diubah baik ditambah, maupun diubah setiap variabelnya.</w:t>
+        <w:t xml:space="preserve"> atribut yang </w:t>
+      </w:r>
+      <w:proofErr w:type="gramStart"/>
+      <w:r>
+        <w:rPr>
+          <w:rFonts w:ascii="Times New Roman" w:hAnsi="Times New Roman"/>
+          <w:bCs/>
+          <w:sz w:val="24"/>
+          <w:szCs w:val="24"/>
+        </w:rPr>
+        <w:t>akan</w:t>
+      </w:r>
+      <w:proofErr w:type="gramEnd"/>
+      <w:r>
+        <w:rPr>
+          <w:rFonts w:ascii="Times New Roman" w:hAnsi="Times New Roman"/>
+          <w:bCs/>
+          <w:sz w:val="24"/>
+          <w:szCs w:val="24"/>
+        </w:rPr>
+        <w:t xml:space="preserve"> ditampilkan menjadi peta tematik dapat diubah baik ditambah, maupun diubah setiap variabelnya.</w:t>
       </w:r>
       <w:r>
         <w:rPr>
@@ -22450,6 +23104,7 @@
         </w:rPr>
         <w:t xml:space="preserve"> </w:t>
       </w:r>
+      <w:proofErr w:type="gramStart"/>
       <w:r>
         <w:rPr>
           <w:rFonts w:ascii="Times New Roman" w:hAnsi="Times New Roman"/>
@@ -22464,10 +23119,21 @@
         <w:rPr>
           <w:rFonts w:ascii="Times New Roman" w:hAnsi="Times New Roman"/>
           <w:bCs/>
-          <w:sz w:val="24"/>
-          <w:szCs w:val="24"/>
-        </w:rPr>
-        <w:t xml:space="preserve">GIS yang dibuat pun memiliki tampilan awal atau </w:t>
+          <w:i/>
+          <w:sz w:val="24"/>
+          <w:szCs w:val="24"/>
+        </w:rPr>
+        <w:t>GIS</w:t>
+      </w:r>
+      <w:proofErr w:type="gramEnd"/>
+      <w:r>
+        <w:rPr>
+          <w:rFonts w:ascii="Times New Roman" w:hAnsi="Times New Roman"/>
+          <w:bCs/>
+          <w:sz w:val="24"/>
+          <w:szCs w:val="24"/>
+        </w:rPr>
+        <w:t xml:space="preserve"> yang dibuat pun memiliki tampilan awal atau </w:t>
       </w:r>
       <w:r>
         <w:rPr>
@@ -22486,7 +23152,25 @@
           <w:sz w:val="24"/>
           <w:szCs w:val="24"/>
         </w:rPr>
-        <w:t xml:space="preserve"> Masih terdapat banyak kekurangan dalam aplikasi ini yaitu diantaranya adalah :</w:t>
+        <w:t xml:space="preserve"> Masih terdapat banyak kekurangan dalam aplika</w:t>
+      </w:r>
+      <w:r>
+        <w:rPr>
+          <w:rFonts w:ascii="Times New Roman" w:hAnsi="Times New Roman"/>
+          <w:bCs/>
+          <w:sz w:val="24"/>
+          <w:szCs w:val="24"/>
+        </w:rPr>
+        <w:t>si ini yaitu diantaranya adalah</w:t>
+      </w:r>
+      <w:r>
+        <w:rPr>
+          <w:rFonts w:ascii="Times New Roman" w:hAnsi="Times New Roman"/>
+          <w:bCs/>
+          <w:sz w:val="24"/>
+          <w:szCs w:val="24"/>
+        </w:rPr>
+        <w:t>:</w:t>
       </w:r>
     </w:p>
     <w:p>
@@ -22646,6 +23330,7 @@
       <w:pPr>
         <w:spacing w:after="0" w:line="480" w:lineRule="auto"/>
         <w:ind w:firstLine="720"/>
+        <w:contextualSpacing/>
         <w:jc w:val="both"/>
         <w:rPr>
           <w:rFonts w:ascii="Times New Roman" w:hAnsi="Times New Roman"/>
@@ -22693,16 +23378,38 @@
           <w:szCs w:val="24"/>
           <w:lang w:val="en-US"/>
         </w:rPr>
-        <w:t xml:space="preserve"> yang akan dibuat oleh </w:t>
-      </w:r>
-      <w:r>
-        <w:rPr>
-          <w:rFonts w:ascii="Times New Roman" w:hAnsi="Times New Roman"/>
-          <w:sz w:val="24"/>
-          <w:szCs w:val="24"/>
-          <w:shd w:val="clear" w:color="auto" w:fill="FFFFFF"/>
+        <w:t xml:space="preserve"> yang </w:t>
+      </w:r>
+      <w:proofErr w:type="gramStart"/>
+      <w:r>
+        <w:rPr>
+          <w:rFonts w:ascii="Times New Roman" w:hAnsi="Times New Roman"/>
+          <w:bCs/>
+          <w:sz w:val="24"/>
+          <w:szCs w:val="24"/>
           <w:lang w:val="en-US"/>
         </w:rPr>
+        <w:t>akan</w:t>
+      </w:r>
+      <w:proofErr w:type="gramEnd"/>
+      <w:r>
+        <w:rPr>
+          <w:rFonts w:ascii="Times New Roman" w:hAnsi="Times New Roman"/>
+          <w:bCs/>
+          <w:sz w:val="24"/>
+          <w:szCs w:val="24"/>
+          <w:lang w:val="en-US"/>
+        </w:rPr>
+        <w:t xml:space="preserve"> dibuat oleh </w:t>
+      </w:r>
+      <w:r>
+        <w:rPr>
+          <w:rFonts w:ascii="Times New Roman" w:hAnsi="Times New Roman"/>
+          <w:sz w:val="24"/>
+          <w:szCs w:val="24"/>
+          <w:shd w:val="clear" w:color="auto" w:fill="FFFFFF"/>
+          <w:lang w:val="en-US"/>
+        </w:rPr>
         <w:t>penulis</w:t>
       </w:r>
       <w:r>
@@ -22733,18 +23440,18 @@
           <w:szCs w:val="24"/>
           <w:lang w:val="en-US"/>
         </w:rPr>
-        <w:t xml:space="preserve">dilakukan oleh Anisa Aizatin (2013). Teknologi yang </w:t>
-      </w:r>
-      <w:r>
-        <w:rPr>
-          <w:rFonts w:ascii="Times New Roman" w:hAnsi="Times New Roman"/>
-          <w:bCs/>
+        <w:t>dilakukan oleh Anisa Aizatin (2013). Teknologi yang digunakan adalah</w:t>
+      </w:r>
+      <w:r>
+        <w:rPr>
+          <w:rFonts w:ascii="Times New Roman" w:hAnsi="Times New Roman"/>
+          <w:bCs/>
+          <w:i/>
           <w:sz w:val="24"/>
           <w:szCs w:val="24"/>
           <w:lang w:val="en-US"/>
         </w:rPr>
-        <w:lastRenderedPageBreak/>
-        <w:t>digunakan adalah</w:t>
+        <w:t xml:space="preserve"> Geo</w:t>
       </w:r>
       <w:r>
         <w:rPr>
@@ -22755,28 +23462,28 @@
           <w:szCs w:val="24"/>
           <w:lang w:val="en-US"/>
         </w:rPr>
-        <w:t xml:space="preserve"> Geo</w:t>
-      </w:r>
-      <w:r>
-        <w:rPr>
-          <w:rFonts w:ascii="Times New Roman" w:hAnsi="Times New Roman"/>
-          <w:bCs/>
-          <w:i/>
+        <w:t>server</w:t>
+      </w:r>
+      <w:r>
+        <w:rPr>
+          <w:rFonts w:ascii="Times New Roman" w:hAnsi="Times New Roman"/>
+          <w:bCs/>
           <w:sz w:val="24"/>
           <w:szCs w:val="24"/>
           <w:lang w:val="en-US"/>
         </w:rPr>
-        <w:t>server</w:t>
-      </w:r>
-      <w:r>
-        <w:rPr>
-          <w:rFonts w:ascii="Times New Roman" w:hAnsi="Times New Roman"/>
-          <w:bCs/>
+        <w:t xml:space="preserve"> dengan bantuan </w:t>
+      </w:r>
+      <w:r>
+        <w:rPr>
+          <w:rFonts w:ascii="Times New Roman" w:hAnsi="Times New Roman"/>
+          <w:bCs/>
+          <w:i/>
           <w:sz w:val="24"/>
           <w:szCs w:val="24"/>
           <w:lang w:val="en-US"/>
         </w:rPr>
-        <w:t xml:space="preserve"> dengan bantuan </w:t>
+        <w:t>L</w:t>
       </w:r>
       <w:r>
         <w:rPr>
@@ -22787,7 +23494,7 @@
           <w:szCs w:val="24"/>
           <w:lang w:val="en-US"/>
         </w:rPr>
-        <w:t>L</w:t>
+        <w:t>eaflet</w:t>
       </w:r>
       <w:r>
         <w:rPr>
@@ -22798,18 +23505,17 @@
           <w:szCs w:val="24"/>
           <w:lang w:val="en-US"/>
         </w:rPr>
-        <w:t>eaflet</w:t>
-      </w:r>
-      <w:r>
-        <w:rPr>
-          <w:rFonts w:ascii="Times New Roman" w:hAnsi="Times New Roman"/>
-          <w:bCs/>
-          <w:i/>
+        <w:t xml:space="preserve"> </w:t>
+      </w:r>
+      <w:r>
+        <w:rPr>
+          <w:rFonts w:ascii="Times New Roman" w:hAnsi="Times New Roman"/>
+          <w:bCs/>
           <w:sz w:val="24"/>
           <w:szCs w:val="24"/>
           <w:lang w:val="en-US"/>
         </w:rPr>
-        <w:t xml:space="preserve"> </w:t>
+        <w:t>untuk pendukung peta dasar.</w:t>
       </w:r>
       <w:r>
         <w:rPr>
@@ -22819,7 +23525,7 @@
           <w:szCs w:val="24"/>
           <w:lang w:val="en-US"/>
         </w:rPr>
-        <w:t>untuk pendukung peta dasar.</w:t>
+        <w:t xml:space="preserve"> Pengembangan yang menjadi pembeda antara penelitian ini d</w:t>
       </w:r>
       <w:r>
         <w:rPr>
@@ -22829,7 +23535,17 @@
           <w:szCs w:val="24"/>
           <w:lang w:val="en-US"/>
         </w:rPr>
-        <w:t xml:space="preserve"> Pengembangan yang menjadi pembeda antara penelitian ini dan penelitian sebelumnya adalah :</w:t>
+        <w:t>an penelitian sebelumnya adalah</w:t>
+      </w:r>
+      <w:r>
+        <w:rPr>
+          <w:rFonts w:ascii="Times New Roman" w:hAnsi="Times New Roman"/>
+          <w:bCs/>
+          <w:sz w:val="24"/>
+          <w:szCs w:val="24"/>
+          <w:lang w:val="en-US"/>
+        </w:rPr>
+        <w:t>:</w:t>
       </w:r>
     </w:p>
     <w:p>
@@ -22856,7 +23572,45 @@
           <w:sz w:val="24"/>
           <w:szCs w:val="24"/>
         </w:rPr>
-        <w:t xml:space="preserve">Menggunakan konsep backend dan frontend, sehingga desain maupun koding terpisah antara </w:t>
+        <w:t xml:space="preserve">Menggunakan konsep </w:t>
+      </w:r>
+      <w:r>
+        <w:rPr>
+          <w:rFonts w:ascii="Times New Roman" w:hAnsi="Times New Roman"/>
+          <w:bCs/>
+          <w:i/>
+          <w:sz w:val="24"/>
+          <w:szCs w:val="24"/>
+        </w:rPr>
+        <w:t>backend</w:t>
+      </w:r>
+      <w:r>
+        <w:rPr>
+          <w:rFonts w:ascii="Times New Roman" w:hAnsi="Times New Roman"/>
+          <w:bCs/>
+          <w:sz w:val="24"/>
+          <w:szCs w:val="24"/>
+        </w:rPr>
+        <w:t xml:space="preserve"> dan </w:t>
+      </w:r>
+      <w:r>
+        <w:rPr>
+          <w:rFonts w:ascii="Times New Roman" w:hAnsi="Times New Roman"/>
+          <w:bCs/>
+          <w:i/>
+          <w:sz w:val="24"/>
+          <w:szCs w:val="24"/>
+        </w:rPr>
+        <w:t>frontend</w:t>
+      </w:r>
+      <w:r>
+        <w:rPr>
+          <w:rFonts w:ascii="Times New Roman" w:hAnsi="Times New Roman"/>
+          <w:bCs/>
+          <w:sz w:val="24"/>
+          <w:szCs w:val="24"/>
+        </w:rPr>
+        <w:t xml:space="preserve">, sehingga desain maupun koding terpisah antara </w:t>
       </w:r>
       <w:r>
         <w:rPr>
@@ -22904,7 +23658,16 @@
           <w:sz w:val="24"/>
           <w:szCs w:val="24"/>
         </w:rPr>
-        <w:t xml:space="preserve"> umum</w:t>
+        <w:t xml:space="preserve"> </w:t>
+      </w:r>
+      <w:r>
+        <w:rPr>
+          <w:rFonts w:ascii="Times New Roman" w:hAnsi="Times New Roman"/>
+          <w:bCs/>
+          <w:sz w:val="24"/>
+          <w:szCs w:val="24"/>
+        </w:rPr>
+        <w:t>pengunjung</w:t>
       </w:r>
       <w:r>
         <w:rPr>
@@ -22940,7 +23703,26 @@
           <w:sz w:val="24"/>
           <w:szCs w:val="24"/>
         </w:rPr>
-        <w:t>Desain dari sisi user lebih dinamis, sehingga user bisa mengubah tampilan peta sesuai dengan kebutuhannya tanpa mengubah database.</w:t>
+        <w:t xml:space="preserve">Desain dari sisi user lebih dinamis, sehingga user bisa mengubah tampilan peta sesuai dengan kebutuhannya tanpa mengubah </w:t>
+      </w:r>
+      <w:r>
+        <w:rPr>
+          <w:rFonts w:ascii="Times New Roman" w:hAnsi="Times New Roman"/>
+          <w:bCs/>
+          <w:i/>
+          <w:sz w:val="24"/>
+          <w:szCs w:val="24"/>
+        </w:rPr>
+        <w:t>database</w:t>
+      </w:r>
+      <w:r>
+        <w:rPr>
+          <w:rFonts w:ascii="Times New Roman" w:hAnsi="Times New Roman"/>
+          <w:bCs/>
+          <w:sz w:val="24"/>
+          <w:szCs w:val="24"/>
+        </w:rPr>
+        <w:t>.</w:t>
       </w:r>
     </w:p>
     <w:p>
@@ -22985,7 +23767,26 @@
           <w:sz w:val="24"/>
           <w:szCs w:val="24"/>
         </w:rPr>
-        <w:t xml:space="preserve">sekali import data yang masuk bisa </w:t>
+        <w:t xml:space="preserve">sekali </w:t>
+      </w:r>
+      <w:r>
+        <w:rPr>
+          <w:rFonts w:ascii="Times New Roman" w:hAnsi="Times New Roman"/>
+          <w:bCs/>
+          <w:i/>
+          <w:sz w:val="24"/>
+          <w:szCs w:val="24"/>
+        </w:rPr>
+        <w:t>import</w:t>
+      </w:r>
+      <w:r>
+        <w:rPr>
+          <w:rFonts w:ascii="Times New Roman" w:hAnsi="Times New Roman"/>
+          <w:bCs/>
+          <w:sz w:val="24"/>
+          <w:szCs w:val="24"/>
+        </w:rPr>
+        <w:t xml:space="preserve"> data yang masuk bisa </w:t>
       </w:r>
       <w:r>
         <w:rPr>
@@ -23090,6 +23891,7 @@
           <w:sz w:val="24"/>
           <w:szCs w:val="24"/>
         </w:rPr>
+        <w:lastRenderedPageBreak/>
         <w:t>Kerangka Pikir</w:t>
       </w:r>
     </w:p>
@@ -23268,7 +24070,6 @@
           <w:sz w:val="24"/>
           <w:szCs w:val="24"/>
         </w:rPr>
-        <w:lastRenderedPageBreak/>
         <w:t>Sehubungan dengan semakin meningkatnya ilmu teknologi sekarang ini tentu BPS dapat memanfaatkan kondisi tersebut</w:t>
       </w:r>
       <w:r>
@@ -23278,7 +24079,27 @@
           <w:sz w:val="24"/>
           <w:szCs w:val="24"/>
         </w:rPr>
-        <w:t xml:space="preserve">. Berbagai cara publikasi telah dilakukan, salah satunya adalah dengan menggunakan </w:t>
+        <w:t xml:space="preserve">. Berbagai </w:t>
+      </w:r>
+      <w:proofErr w:type="gramStart"/>
+      <w:r>
+        <w:rPr>
+          <w:rFonts w:ascii="Times New Roman" w:hAnsi="Times New Roman"/>
+          <w:bCs/>
+          <w:sz w:val="24"/>
+          <w:szCs w:val="24"/>
+        </w:rPr>
+        <w:t>cara</w:t>
+      </w:r>
+      <w:proofErr w:type="gramEnd"/>
+      <w:r>
+        <w:rPr>
+          <w:rFonts w:ascii="Times New Roman" w:hAnsi="Times New Roman"/>
+          <w:bCs/>
+          <w:sz w:val="24"/>
+          <w:szCs w:val="24"/>
+        </w:rPr>
+        <w:t xml:space="preserve"> publikasi telah dilakukan, salah satunya adalah dengan menggunakan </w:t>
       </w:r>
       <w:r>
         <w:rPr>
@@ -25407,6 +26228,7 @@
     </w:p>
     <w:p>
       <w:pPr>
+        <w:contextualSpacing/>
         <w:rPr>
           <w:lang w:val="en-US" w:eastAsia="ja-JP"/>
         </w:rPr>
@@ -25414,6 +26236,7 @@
     </w:p>
     <w:p>
       <w:pPr>
+        <w:contextualSpacing/>
         <w:rPr>
           <w:lang w:val="en-US" w:eastAsia="ja-JP"/>
         </w:rPr>
@@ -25421,6 +26244,7 @@
     </w:p>
     <w:p>
       <w:pPr>
+        <w:contextualSpacing/>
         <w:rPr>
           <w:lang w:val="en-US" w:eastAsia="ja-JP"/>
         </w:rPr>
@@ -25428,6 +26252,7 @@
     </w:p>
     <w:p>
       <w:pPr>
+        <w:contextualSpacing/>
         <w:rPr>
           <w:lang w:val="en-US" w:eastAsia="ja-JP"/>
         </w:rPr>
@@ -25435,6 +26260,7 @@
     </w:p>
     <w:p>
       <w:pPr>
+        <w:contextualSpacing/>
         <w:rPr>
           <w:lang w:val="en-US" w:eastAsia="ja-JP"/>
         </w:rPr>
@@ -25442,6 +26268,7 @@
     </w:p>
     <w:p>
       <w:pPr>
+        <w:contextualSpacing/>
         <w:rPr>
           <w:lang w:val="en-US" w:eastAsia="ja-JP"/>
         </w:rPr>
@@ -25449,6 +26276,7 @@
     </w:p>
     <w:p>
       <w:pPr>
+        <w:contextualSpacing/>
         <w:rPr>
           <w:lang w:val="en-US" w:eastAsia="ja-JP"/>
         </w:rPr>
@@ -25456,6 +26284,7 @@
     </w:p>
     <w:p>
       <w:pPr>
+        <w:contextualSpacing/>
         <w:rPr>
           <w:lang w:val="en-US" w:eastAsia="ja-JP"/>
         </w:rPr>
@@ -25463,6 +26292,7 @@
     </w:p>
     <w:p>
       <w:pPr>
+        <w:contextualSpacing/>
         <w:rPr>
           <w:lang w:val="en-US" w:eastAsia="ja-JP"/>
         </w:rPr>
@@ -25470,6 +26300,7 @@
     </w:p>
     <w:p>
       <w:pPr>
+        <w:contextualSpacing/>
         <w:rPr>
           <w:lang w:val="en-US" w:eastAsia="ja-JP"/>
         </w:rPr>
@@ -25477,6 +26308,7 @@
     </w:p>
     <w:p>
       <w:pPr>
+        <w:contextualSpacing/>
         <w:rPr>
           <w:lang w:val="en-US" w:eastAsia="ja-JP"/>
         </w:rPr>
@@ -25485,6 +26317,7 @@
     <w:p>
       <w:pPr>
         <w:spacing w:line="240" w:lineRule="auto"/>
+        <w:contextualSpacing/>
         <w:rPr>
           <w:lang w:val="en-US" w:eastAsia="ja-JP"/>
         </w:rPr>
@@ -25496,6 +26329,7 @@
           <w:tab w:val="left" w:pos="5115"/>
         </w:tabs>
         <w:spacing w:before="240" w:line="360" w:lineRule="auto"/>
+        <w:contextualSpacing/>
         <w:jc w:val="center"/>
         <w:rPr>
           <w:rFonts w:ascii="Times New Roman" w:hAnsi="Times New Roman" w:cs="Times New Roman"/>
@@ -25509,6 +26343,7 @@
           <w:sz w:val="24"/>
           <w:lang w:val="en-US" w:eastAsia="ja-JP"/>
         </w:rPr>
+        <w:lastRenderedPageBreak/>
         <w:t>Gam</w:t>
       </w:r>
       <w:r>
@@ -25696,8 +26531,8 @@
       </w:pPr>
     </w:p>
     <w:sectPr>
-      <w:footerReference w:type="even" r:id="rId35"/>
-      <w:footerReference w:type="default" r:id="rId36"/>
+      <w:footerReference w:type="even" r:id="rId32"/>
+      <w:footerReference w:type="default" r:id="rId33"/>
       <w:pgSz w:w="11906" w:h="16838" w:code="9"/>
       <w:pgMar w:top="1699" w:right="1699" w:bottom="1699" w:left="2275" w:header="720" w:footer="720" w:gutter="0"/>
       <w:pgNumType w:start="9"/>
@@ -25780,7 +26615,7 @@
             <w:rFonts w:ascii="Times New Roman" w:hAnsi="Times New Roman" w:cs="Times New Roman"/>
             <w:noProof/>
           </w:rPr>
-          <w:t>28</w:t>
+          <w:t>24</w:t>
         </w:r>
         <w:r>
           <w:rPr>
@@ -25848,7 +26683,7 @@
             <w:rFonts w:ascii="Times New Roman" w:hAnsi="Times New Roman" w:cs="Times New Roman"/>
             <w:noProof/>
           </w:rPr>
-          <w:t>29</w:t>
+          <w:t>25</w:t>
         </w:r>
         <w:r>
           <w:rPr>

--- a/BAB II.docx
+++ b/BAB II.docx
@@ -30,7 +30,7 @@
     </w:p>
     <w:p>
       <w:pPr>
-        <w:spacing w:after="0" w:line="480" w:lineRule="auto"/>
+        <w:spacing w:after="0" w:line="960" w:lineRule="auto"/>
         <w:contextualSpacing/>
         <w:jc w:val="center"/>
         <w:rPr>
@@ -58,18 +58,6 @@
         </w:rPr>
         <w:t xml:space="preserve"> KERANGKA PIKIR</w:t>
       </w:r>
-    </w:p>
-    <w:p>
-      <w:pPr>
-        <w:spacing w:after="0" w:line="960" w:lineRule="auto"/>
-        <w:contextualSpacing/>
-        <w:jc w:val="center"/>
-        <w:rPr>
-          <w:rFonts w:ascii="Times New Roman" w:hAnsi="Times New Roman" w:cs="Times New Roman"/>
-          <w:b/>
-          <w:lang w:val="en-US"/>
-        </w:rPr>
-      </w:pPr>
     </w:p>
     <w:p>
       <w:pPr>
@@ -348,7 +336,7 @@
           <w:sz w:val="24"/>
           <w:szCs w:val="24"/>
         </w:rPr>
-        <w:t xml:space="preserve"> data tentang lingkungan dalam bidang geografis (De Bay, 2002). SIG selalu memiliki </w:t>
+        <w:t xml:space="preserve"> data tentang lingkungan dalam bidang geografis (De Bay, 2002). SIG selalu memiliki relasi dengan disiplin keilmuan Geografi, hal tersebut memiliki hubungan dengan </w:t>
       </w:r>
       <w:r>
         <w:rPr>
@@ -358,7 +346,7 @@
           <w:szCs w:val="24"/>
         </w:rPr>
         <w:lastRenderedPageBreak/>
-        <w:t>relasi dengan disiplin keilmuan Geografi, hal tersebut memiliki hubungan dengan disiplin yang berkenaan dengan yang ada di permukaan bumi, termasuk di</w:t>
+        <w:t>disiplin yang berkenaan dengan yang ada di permukaan bumi, termasuk di</w:t>
       </w:r>
       <w:r>
         <w:rPr>
@@ -575,17 +563,7 @@
           <w:sz w:val="24"/>
           <w:szCs w:val="24"/>
         </w:rPr>
-        <w:t xml:space="preserve"> di bumi. Data spasial pada umumnya berdasarkan peta yang berisikan interprestasi dan proyeksi seluruh fenomena yang berada di bumi. Fenomena tersebut berupa </w:t>
-      </w:r>
-      <w:r>
-        <w:rPr>
-          <w:rFonts w:ascii="Times New Roman" w:hAnsi="Times New Roman"/>
-          <w:bCs/>
-          <w:sz w:val="24"/>
-          <w:szCs w:val="24"/>
-        </w:rPr>
-        <w:lastRenderedPageBreak/>
-        <w:t xml:space="preserve">fenomena alamiah dan buatan manusia. Pada awalnya, semua data dan informasi yang ada di peta merupakan representasi dari </w:t>
+        <w:t xml:space="preserve"> di bumi. Data spasial pada umumnya berdasarkan peta yang berisikan interprestasi dan proyeksi seluruh fenomena yang berada di bumi. Fenomena tersebut berupa fenomena alamiah dan buatan manusia. Pada awalnya, semua data dan informasi yang ada di peta merupakan representasi dari </w:t>
       </w:r>
       <w:r>
         <w:rPr>
@@ -626,6 +604,7 @@
           <w:sz w:val="24"/>
           <w:szCs w:val="24"/>
         </w:rPr>
+        <w:lastRenderedPageBreak/>
         <w:t xml:space="preserve">Sesuai dengan perkembangan, peta tidak hanya merepresentasikan </w:t>
       </w:r>
       <w:r>
@@ -878,17 +857,7 @@
           <w:sz w:val="24"/>
           <w:szCs w:val="24"/>
         </w:rPr>
-        <w:t xml:space="preserve">) merupakan sekumpulan titik-titik terurut yang dihubungkan (Prahasta, 2001). Poligon akan terbentuk penuh jika titik awal dan titik akhir poligon memiliki nilai koordinat yang sama dengan titik awal. Sedangkan bentuk poligon disimpan </w:t>
-      </w:r>
-      <w:r>
-        <w:rPr>
-          <w:rFonts w:ascii="Times New Roman" w:hAnsi="Times New Roman"/>
-          <w:bCs/>
-          <w:sz w:val="24"/>
-          <w:szCs w:val="24"/>
-        </w:rPr>
-        <w:lastRenderedPageBreak/>
-        <w:t xml:space="preserve">sebagai suatu kumpulan </w:t>
+        <w:t xml:space="preserve">) merupakan sekumpulan titik-titik terurut yang dihubungkan (Prahasta, 2001). Poligon akan terbentuk penuh jika titik awal dan titik akhir poligon memiliki nilai koordinat yang sama dengan titik awal. Sedangkan bentuk poligon disimpan sebagai suatu kumpulan </w:t>
       </w:r>
       <w:r>
         <w:rPr>
@@ -965,6 +934,7 @@
           <w:sz w:val="24"/>
           <w:szCs w:val="24"/>
         </w:rPr>
+        <w:lastRenderedPageBreak/>
         <w:t>Data Raster</w:t>
       </w:r>
     </w:p>
@@ -1213,17 +1183,7 @@
           <w:sz w:val="24"/>
           <w:szCs w:val="24"/>
         </w:rPr>
-        <w:t xml:space="preserve"> data spasial memanfaatkan pemodelan SIG yang berdasar pada kebutuhan dan analitiknya. </w:t>
-      </w:r>
-      <w:r>
-        <w:rPr>
-          <w:rFonts w:ascii="Times New Roman" w:hAnsi="Times New Roman"/>
-          <w:bCs/>
-          <w:sz w:val="24"/>
-          <w:szCs w:val="24"/>
-        </w:rPr>
-        <w:lastRenderedPageBreak/>
-        <w:t xml:space="preserve">Analitik yang berlaku pada pemrosesan data spasial seperti </w:t>
+        <w:t xml:space="preserve"> data spasial memanfaatkan pemodelan SIG yang berdasar pada kebutuhan dan analitiknya. Analitik yang berlaku pada pemrosesan data spasial seperti </w:t>
       </w:r>
       <w:r>
         <w:rPr>
@@ -1357,6 +1317,7 @@
           <w:sz w:val="24"/>
           <w:szCs w:val="24"/>
         </w:rPr>
+        <w:lastRenderedPageBreak/>
         <w:t>clip</w:t>
       </w:r>
       <w:r>
@@ -2025,7 +1986,6 @@
           <w:szCs w:val="24"/>
           <w:lang w:eastAsia="id-ID"/>
         </w:rPr>
-        <w:lastRenderedPageBreak/>
         <w:drawing>
           <wp:anchor distT="0" distB="0" distL="114300" distR="114300" simplePos="0" relativeHeight="251655168" behindDoc="1" locked="0" layoutInCell="1" allowOverlap="1" wp14:anchorId="1D451130" wp14:editId="7DB12A56">
             <wp:simplePos x="0" y="0"/>
@@ -2086,49 +2046,17 @@
     </w:p>
     <w:p>
       <w:pPr>
-        <w:spacing w:after="0" w:line="240" w:lineRule="auto"/>
+        <w:spacing w:after="0" w:line="360" w:lineRule="auto"/>
         <w:contextualSpacing/>
         <w:jc w:val="center"/>
         <w:rPr>
           <w:rFonts w:ascii="Times New Roman" w:hAnsi="Times New Roman"/>
           <w:bCs/>
-          <w:i/>
           <w:sz w:val="24"/>
           <w:szCs w:val="24"/>
           <w:lang w:val="en-US"/>
         </w:rPr>
       </w:pPr>
-      <w:r>
-        <w:rPr>
-          <w:rFonts w:ascii="Times New Roman" w:hAnsi="Times New Roman"/>
-          <w:bCs/>
-          <w:sz w:val="24"/>
-          <w:szCs w:val="24"/>
-          <w:lang w:val="en-US"/>
-        </w:rPr>
-        <w:t>Gambar</w:t>
-      </w:r>
-      <w:r>
-        <w:rPr>
-          <w:rFonts w:ascii="Times New Roman" w:hAnsi="Times New Roman"/>
-          <w:bCs/>
-          <w:sz w:val="24"/>
-          <w:szCs w:val="24"/>
-          <w:lang w:val="en-US"/>
-        </w:rPr>
-        <w:t xml:space="preserve"> 1. Interaksi antara klien dengan </w:t>
-      </w:r>
-      <w:r>
-        <w:rPr>
-          <w:rFonts w:ascii="Times New Roman" w:hAnsi="Times New Roman"/>
-          <w:bCs/>
-          <w:i/>
-          <w:sz w:val="24"/>
-          <w:szCs w:val="24"/>
-          <w:lang w:val="en-US"/>
-        </w:rPr>
-        <w:t>server</w:t>
-      </w:r>
     </w:p>
     <w:p>
       <w:pPr>
@@ -2144,6 +2072,37 @@
           <w:lang w:val="en-US"/>
         </w:rPr>
       </w:pPr>
+      <w:r>
+        <w:rPr>
+          <w:rFonts w:ascii="Times New Roman" w:hAnsi="Times New Roman"/>
+          <w:bCs/>
+          <w:sz w:val="24"/>
+          <w:szCs w:val="24"/>
+          <w:lang w:val="en-US"/>
+        </w:rPr>
+        <w:t>Gambar</w:t>
+      </w:r>
+      <w:r>
+        <w:rPr>
+          <w:rFonts w:ascii="Times New Roman" w:hAnsi="Times New Roman"/>
+          <w:bCs/>
+          <w:sz w:val="24"/>
+          <w:szCs w:val="24"/>
+          <w:lang w:val="en-US"/>
+        </w:rPr>
+        <w:t xml:space="preserve"> 1. Interaksi antara klien dengan </w:t>
+      </w:r>
+      <w:r>
+        <w:rPr>
+          <w:rFonts w:ascii="Times New Roman" w:hAnsi="Times New Roman"/>
+          <w:bCs/>
+          <w:i/>
+          <w:sz w:val="24"/>
+          <w:szCs w:val="24"/>
+          <w:lang w:val="en-US"/>
+        </w:rPr>
+        <w:t>server</w:t>
+      </w:r>
     </w:p>
     <w:p>
       <w:pPr>
@@ -2165,6 +2124,7 @@
           <w:sz w:val="24"/>
           <w:szCs w:val="24"/>
         </w:rPr>
+        <w:lastRenderedPageBreak/>
         <w:t xml:space="preserve">Pada gambar di atas, interaksi antara klien dengan </w:t>
       </w:r>
       <w:r>
@@ -2611,17 +2571,7 @@
           <w:sz w:val="24"/>
           <w:szCs w:val="24"/>
         </w:rPr>
-        <w:t xml:space="preserve">berbagai gaya, masing-masing menunjukkan permukaan yang berbeda </w:t>
-      </w:r>
-      <w:r>
-        <w:rPr>
-          <w:rFonts w:ascii="Times New Roman" w:hAnsi="Times New Roman"/>
-          <w:bCs/>
-          <w:sz w:val="24"/>
-          <w:szCs w:val="24"/>
-        </w:rPr>
-        <w:lastRenderedPageBreak/>
-        <w:t>untuk subjek yang sama untuk me</w:t>
+        <w:t>berbagai gaya, masing-masing menunjukkan permukaan yang berbeda untuk subjek yang sama untuk me</w:t>
       </w:r>
       <w:r>
         <w:rPr>
@@ -2701,7 +2651,17 @@
           <w:sz w:val="24"/>
           <w:szCs w:val="24"/>
         </w:rPr>
-        <w:t xml:space="preserve"> yang berbeda dengan subjek yang sama. Peta ini juga memungkinkan perubahan skala, animasi gabungan, gambar, suara, dan bisa terhubung ke sumber informasi tambahan melalui </w:t>
+        <w:t xml:space="preserve"> yang berbeda dengan subjek yang sama. Peta ini juga memungkinkan perubahan skala, animasi gabungan, gambar, suara, dan bisa </w:t>
+      </w:r>
+      <w:r>
+        <w:rPr>
+          <w:rFonts w:ascii="Times New Roman" w:hAnsi="Times New Roman"/>
+          <w:bCs/>
+          <w:sz w:val="24"/>
+          <w:szCs w:val="24"/>
+        </w:rPr>
+        <w:lastRenderedPageBreak/>
+        <w:t xml:space="preserve">terhubung ke sumber informasi tambahan melalui </w:t>
       </w:r>
       <w:r>
         <w:rPr>
@@ -2992,7 +2952,6 @@
           <w:sz w:val="24"/>
           <w:szCs w:val="24"/>
         </w:rPr>
-        <w:lastRenderedPageBreak/>
         <w:t xml:space="preserve">Equal </w:t>
       </w:r>
       <w:proofErr w:type="gramStart"/>
@@ -3110,6 +3069,7 @@
           <w:sz w:val="24"/>
           <w:szCs w:val="24"/>
         </w:rPr>
+        <w:lastRenderedPageBreak/>
         <w:t>Quantile :</w:t>
       </w:r>
       <w:proofErr w:type="gramEnd"/>
@@ -3625,18 +3585,7 @@
           <w:sz w:val="24"/>
           <w:szCs w:val="24"/>
         </w:rPr>
-        <w:t xml:space="preserve"> </w:t>
-      </w:r>
-      <w:r>
-        <w:rPr>
-          <w:rFonts w:ascii="Times New Roman" w:hAnsi="Times New Roman"/>
-          <w:bCs/>
-          <w:i/>
-          <w:sz w:val="24"/>
-          <w:szCs w:val="24"/>
-        </w:rPr>
-        <w:lastRenderedPageBreak/>
-        <w:t>Feature Service</w:t>
+        <w:t xml:space="preserve"> Feature Service</w:t>
       </w:r>
       <w:r>
         <w:rPr>
@@ -3768,6 +3717,7 @@
           <w:sz w:val="24"/>
           <w:szCs w:val="24"/>
         </w:rPr>
+        <w:lastRenderedPageBreak/>
         <w:t>SHP (Shapefile)</w:t>
       </w:r>
     </w:p>
@@ -4683,7 +4633,6 @@
           <w:sz w:val="24"/>
           <w:szCs w:val="24"/>
         </w:rPr>
-        <w:lastRenderedPageBreak/>
         <w:t>.dbf</w:t>
       </w:r>
       <w:r>
@@ -4921,7 +4870,17 @@
           <w:sz w:val="24"/>
           <w:szCs w:val="24"/>
         </w:rPr>
-        <w:t xml:space="preserve"> simpul yang digunakan. Kurang mendukung untuk nama </w:t>
+        <w:t xml:space="preserve"> simpul yang digunakan. </w:t>
+      </w:r>
+      <w:r>
+        <w:rPr>
+          <w:rFonts w:ascii="Times New Roman" w:hAnsi="Times New Roman"/>
+          <w:bCs/>
+          <w:sz w:val="24"/>
+          <w:szCs w:val="24"/>
+        </w:rPr>
+        <w:lastRenderedPageBreak/>
+        <w:t xml:space="preserve">Kurang mendukung untuk nama </w:t>
       </w:r>
       <w:r>
         <w:rPr>
@@ -5780,7 +5739,6 @@
           <w:szCs w:val="24"/>
           <w:shd w:val="clear" w:color="auto" w:fill="FFFFFF"/>
         </w:rPr>
-        <w:lastRenderedPageBreak/>
         <w:t>web</w:t>
       </w:r>
       <w:r>
@@ -5906,6 +5864,7 @@
           <w:sz w:val="24"/>
           <w:szCs w:val="24"/>
         </w:rPr>
+        <w:lastRenderedPageBreak/>
         <w:t>JavaScript</w:t>
       </w:r>
     </w:p>
@@ -6539,7 +6498,6 @@
           <w:sz w:val="24"/>
           <w:shd w:val="clear" w:color="auto" w:fill="FFFFFF"/>
         </w:rPr>
-        <w:lastRenderedPageBreak/>
         <w:t>PHP</w:t>
       </w:r>
       <w:r>
@@ -6891,6 +6849,7 @@
           <w:sz w:val="24"/>
           <w:shd w:val="clear" w:color="auto" w:fill="FFFFFF"/>
         </w:rPr>
+        <w:lastRenderedPageBreak/>
         <w:t>Output</w:t>
       </w:r>
       <w:r>
@@ -7976,272 +7935,281 @@
           <w:szCs w:val="24"/>
           <w:shd w:val="clear" w:color="auto" w:fill="FFFFFF"/>
         </w:rPr>
+        <w:t xml:space="preserve">nya. Menggunakan </w:t>
+      </w:r>
+      <w:r>
+        <w:rPr>
+          <w:rFonts w:ascii="Times New Roman" w:hAnsi="Times New Roman"/>
+          <w:i/>
+          <w:sz w:val="24"/>
+          <w:szCs w:val="24"/>
+          <w:shd w:val="clear" w:color="auto" w:fill="FFFFFF"/>
+        </w:rPr>
+        <w:t xml:space="preserve">database abstraction layer </w:t>
+      </w:r>
+      <w:r>
+        <w:rPr>
+          <w:rFonts w:ascii="Times New Roman" w:hAnsi="Times New Roman"/>
+          <w:sz w:val="24"/>
+          <w:szCs w:val="24"/>
+          <w:shd w:val="clear" w:color="auto" w:fill="FFFFFF"/>
+        </w:rPr>
+        <w:t xml:space="preserve">seperti </w:t>
+      </w:r>
+      <w:r>
+        <w:rPr>
+          <w:rFonts w:ascii="Times New Roman" w:hAnsi="Times New Roman"/>
+          <w:i/>
+          <w:sz w:val="24"/>
+          <w:szCs w:val="24"/>
+          <w:shd w:val="clear" w:color="auto" w:fill="FFFFFF"/>
+        </w:rPr>
+        <w:t>Data Access Objects</w:t>
+      </w:r>
+      <w:r>
+        <w:rPr>
+          <w:rFonts w:ascii="Times New Roman" w:hAnsi="Times New Roman"/>
+          <w:i/>
+          <w:sz w:val="24"/>
+          <w:szCs w:val="24"/>
+          <w:shd w:val="clear" w:color="auto" w:fill="FFFFFF"/>
+        </w:rPr>
+        <w:t xml:space="preserve"> </w:t>
+      </w:r>
+      <w:r>
+        <w:rPr>
+          <w:rFonts w:ascii="Times New Roman" w:hAnsi="Times New Roman"/>
+          <w:i/>
+          <w:sz w:val="24"/>
+          <w:szCs w:val="24"/>
+          <w:shd w:val="clear" w:color="auto" w:fill="FFFFFF"/>
+        </w:rPr>
+        <w:t xml:space="preserve">(DAO) </w:t>
+      </w:r>
+      <w:r>
+        <w:rPr>
+          <w:rFonts w:ascii="Times New Roman" w:hAnsi="Times New Roman"/>
+          <w:sz w:val="24"/>
+          <w:szCs w:val="24"/>
+          <w:shd w:val="clear" w:color="auto" w:fill="FFFFFF"/>
+        </w:rPr>
+        <w:t>dan</w:t>
+      </w:r>
+      <w:r>
+        <w:rPr>
+          <w:rFonts w:ascii="Times New Roman" w:hAnsi="Times New Roman"/>
+          <w:sz w:val="24"/>
+          <w:szCs w:val="24"/>
+          <w:shd w:val="clear" w:color="auto" w:fill="FFFFFF"/>
+        </w:rPr>
+        <w:t xml:space="preserve"> </w:t>
+      </w:r>
+      <w:r>
+        <w:rPr>
+          <w:rFonts w:ascii="Times New Roman" w:hAnsi="Times New Roman"/>
+          <w:i/>
+          <w:sz w:val="24"/>
+          <w:szCs w:val="24"/>
+          <w:shd w:val="clear" w:color="auto" w:fill="FFFFFF"/>
+        </w:rPr>
+        <w:t>Active Record</w:t>
+      </w:r>
+      <w:r>
+        <w:rPr>
+          <w:rFonts w:ascii="Times New Roman" w:hAnsi="Times New Roman"/>
+          <w:sz w:val="24"/>
+          <w:szCs w:val="24"/>
+          <w:shd w:val="clear" w:color="auto" w:fill="FFFFFF"/>
+        </w:rPr>
+        <w:t xml:space="preserve"> untuk memudahkan interaksi antar </w:t>
+      </w:r>
+      <w:r>
+        <w:rPr>
+          <w:rFonts w:ascii="Times New Roman" w:hAnsi="Times New Roman"/>
+          <w:i/>
+          <w:sz w:val="24"/>
+          <w:szCs w:val="24"/>
+          <w:shd w:val="clear" w:color="auto" w:fill="FFFFFF"/>
+        </w:rPr>
+        <w:t>database</w:t>
+      </w:r>
+      <w:r>
+        <w:rPr>
+          <w:rFonts w:ascii="Times New Roman" w:hAnsi="Times New Roman"/>
+          <w:sz w:val="24"/>
+          <w:szCs w:val="24"/>
+          <w:shd w:val="clear" w:color="auto" w:fill="FFFFFF"/>
+        </w:rPr>
+        <w:t>.</w:t>
+      </w:r>
+      <w:r>
+        <w:rPr>
+          <w:rFonts w:ascii="Times New Roman" w:hAnsi="Times New Roman"/>
+          <w:sz w:val="24"/>
+          <w:szCs w:val="24"/>
+          <w:shd w:val="clear" w:color="auto" w:fill="FFFFFF"/>
+        </w:rPr>
+        <w:t xml:space="preserve"> </w:t>
+      </w:r>
+      <w:r>
+        <w:rPr>
+          <w:rFonts w:ascii="Times New Roman" w:hAnsi="Times New Roman"/>
+          <w:sz w:val="24"/>
+          <w:szCs w:val="24"/>
+          <w:shd w:val="clear" w:color="auto" w:fill="FFFFFF"/>
+        </w:rPr>
+        <w:t xml:space="preserve">Terintegrasi dengan </w:t>
+      </w:r>
+      <w:r>
+        <w:rPr>
+          <w:rFonts w:ascii="Times New Roman" w:hAnsi="Times New Roman"/>
+          <w:i/>
+          <w:sz w:val="24"/>
+          <w:szCs w:val="24"/>
+          <w:shd w:val="clear" w:color="auto" w:fill="FFFFFF"/>
+        </w:rPr>
+        <w:t>JQuery Javascript Framework</w:t>
+      </w:r>
+      <w:r>
+        <w:rPr>
+          <w:rFonts w:ascii="Times New Roman" w:hAnsi="Times New Roman"/>
+          <w:sz w:val="24"/>
+          <w:szCs w:val="24"/>
+          <w:shd w:val="clear" w:color="auto" w:fill="FFFFFF"/>
+        </w:rPr>
+        <w:t xml:space="preserve">. Walaupun menggunakan </w:t>
+      </w:r>
+      <w:r>
+        <w:rPr>
+          <w:rFonts w:ascii="Times New Roman" w:hAnsi="Times New Roman"/>
+          <w:i/>
+          <w:sz w:val="24"/>
+          <w:szCs w:val="24"/>
+          <w:shd w:val="clear" w:color="auto" w:fill="FFFFFF"/>
+        </w:rPr>
+        <w:t>Jquery</w:t>
+      </w:r>
+      <w:r>
+        <w:rPr>
+          <w:rFonts w:ascii="Times New Roman" w:hAnsi="Times New Roman"/>
+          <w:sz w:val="24"/>
+          <w:szCs w:val="24"/>
+          <w:shd w:val="clear" w:color="auto" w:fill="FFFFFF"/>
+        </w:rPr>
+        <w:t xml:space="preserve"> </w:t>
+      </w:r>
+      <w:r>
+        <w:rPr>
+          <w:rFonts w:ascii="Times New Roman" w:hAnsi="Times New Roman"/>
+          <w:sz w:val="24"/>
+          <w:szCs w:val="24"/>
+          <w:shd w:val="clear" w:color="auto" w:fill="FFFFFF"/>
+        </w:rPr>
+        <w:t xml:space="preserve">sebagai </w:t>
+      </w:r>
+      <w:r>
+        <w:rPr>
+          <w:rFonts w:ascii="Times New Roman" w:hAnsi="Times New Roman"/>
+          <w:i/>
+          <w:sz w:val="24"/>
+          <w:szCs w:val="24"/>
+          <w:shd w:val="clear" w:color="auto" w:fill="FFFFFF"/>
+        </w:rPr>
+        <w:t>internal javascript library</w:t>
+      </w:r>
+      <w:r>
+        <w:rPr>
+          <w:rFonts w:ascii="Times New Roman" w:hAnsi="Times New Roman"/>
+          <w:sz w:val="24"/>
+          <w:szCs w:val="24"/>
+          <w:shd w:val="clear" w:color="auto" w:fill="FFFFFF"/>
+        </w:rPr>
+        <w:t xml:space="preserve">, namun </w:t>
+      </w:r>
+      <w:r>
+        <w:rPr>
+          <w:rFonts w:ascii="Times New Roman" w:hAnsi="Times New Roman"/>
+          <w:i/>
+          <w:sz w:val="24"/>
+          <w:szCs w:val="24"/>
+          <w:shd w:val="clear" w:color="auto" w:fill="FFFFFF"/>
+        </w:rPr>
+        <w:t>Yii</w:t>
+      </w:r>
+      <w:r>
+        <w:rPr>
+          <w:rFonts w:ascii="Times New Roman" w:hAnsi="Times New Roman"/>
+          <w:sz w:val="24"/>
+          <w:szCs w:val="24"/>
+          <w:shd w:val="clear" w:color="auto" w:fill="FFFFFF"/>
+        </w:rPr>
+        <w:t xml:space="preserve"> dapat menggunakan librari lain tanpa</w:t>
+      </w:r>
+      <w:r>
+        <w:rPr>
+          <w:rFonts w:ascii="Times New Roman" w:hAnsi="Times New Roman"/>
+          <w:sz w:val="24"/>
+          <w:szCs w:val="24"/>
+          <w:shd w:val="clear" w:color="auto" w:fill="FFFFFF"/>
+        </w:rPr>
+        <w:t xml:space="preserve"> </w:t>
+      </w:r>
+      <w:r>
+        <w:rPr>
+          <w:rFonts w:ascii="Times New Roman" w:hAnsi="Times New Roman"/>
+          <w:sz w:val="24"/>
+          <w:szCs w:val="24"/>
+          <w:shd w:val="clear" w:color="auto" w:fill="FFFFFF"/>
+        </w:rPr>
+        <w:t xml:space="preserve">terjadi bentrok. Mendukung </w:t>
+      </w:r>
+      <w:r>
+        <w:rPr>
+          <w:rFonts w:ascii="Times New Roman" w:hAnsi="Times New Roman"/>
+          <w:i/>
+          <w:sz w:val="24"/>
+          <w:szCs w:val="24"/>
+          <w:shd w:val="clear" w:color="auto" w:fill="FFFFFF"/>
+        </w:rPr>
+        <w:t>Internationalization (I18N)</w:t>
+      </w:r>
+      <w:r>
+        <w:rPr>
+          <w:rFonts w:ascii="Times New Roman" w:hAnsi="Times New Roman"/>
+          <w:sz w:val="24"/>
+          <w:szCs w:val="24"/>
+          <w:shd w:val="clear" w:color="auto" w:fill="FFFFFF"/>
+        </w:rPr>
+        <w:t xml:space="preserve"> and </w:t>
+      </w:r>
+      <w:r>
+        <w:rPr>
+          <w:rFonts w:ascii="Times New Roman" w:hAnsi="Times New Roman"/>
+          <w:i/>
+          <w:sz w:val="24"/>
+          <w:szCs w:val="24"/>
+          <w:shd w:val="clear" w:color="auto" w:fill="FFFFFF"/>
+        </w:rPr>
+        <w:t>localization (L10N)</w:t>
+      </w:r>
+      <w:r>
+        <w:rPr>
+          <w:rFonts w:ascii="Times New Roman" w:hAnsi="Times New Roman"/>
+          <w:sz w:val="24"/>
+          <w:szCs w:val="24"/>
+          <w:shd w:val="clear" w:color="auto" w:fill="FFFFFF"/>
+        </w:rPr>
+        <w:t xml:space="preserve"> untuk </w:t>
+      </w:r>
+      <w:r>
+        <w:rPr>
+          <w:rFonts w:ascii="Times New Roman" w:hAnsi="Times New Roman"/>
+          <w:sz w:val="24"/>
+          <w:szCs w:val="24"/>
+          <w:shd w:val="clear" w:color="auto" w:fill="FFFFFF"/>
+        </w:rPr>
         <w:lastRenderedPageBreak/>
-        <w:t xml:space="preserve">nya. Menggunakan </w:t>
-      </w:r>
-      <w:r>
-        <w:rPr>
-          <w:rFonts w:ascii="Times New Roman" w:hAnsi="Times New Roman"/>
-          <w:i/>
-          <w:sz w:val="24"/>
-          <w:szCs w:val="24"/>
-          <w:shd w:val="clear" w:color="auto" w:fill="FFFFFF"/>
-        </w:rPr>
-        <w:t xml:space="preserve">database abstraction layer </w:t>
-      </w:r>
-      <w:r>
-        <w:rPr>
-          <w:rFonts w:ascii="Times New Roman" w:hAnsi="Times New Roman"/>
-          <w:sz w:val="24"/>
-          <w:szCs w:val="24"/>
-          <w:shd w:val="clear" w:color="auto" w:fill="FFFFFF"/>
-        </w:rPr>
-        <w:t xml:space="preserve">seperti </w:t>
-      </w:r>
-      <w:r>
-        <w:rPr>
-          <w:rFonts w:ascii="Times New Roman" w:hAnsi="Times New Roman"/>
-          <w:i/>
-          <w:sz w:val="24"/>
-          <w:szCs w:val="24"/>
-          <w:shd w:val="clear" w:color="auto" w:fill="FFFFFF"/>
-        </w:rPr>
-        <w:t>Data Access Objects</w:t>
-      </w:r>
-      <w:r>
-        <w:rPr>
-          <w:rFonts w:ascii="Times New Roman" w:hAnsi="Times New Roman"/>
-          <w:i/>
-          <w:sz w:val="24"/>
-          <w:szCs w:val="24"/>
-          <w:shd w:val="clear" w:color="auto" w:fill="FFFFFF"/>
-        </w:rPr>
-        <w:t xml:space="preserve"> </w:t>
-      </w:r>
-      <w:r>
-        <w:rPr>
-          <w:rFonts w:ascii="Times New Roman" w:hAnsi="Times New Roman"/>
-          <w:i/>
-          <w:sz w:val="24"/>
-          <w:szCs w:val="24"/>
-          <w:shd w:val="clear" w:color="auto" w:fill="FFFFFF"/>
-        </w:rPr>
-        <w:t xml:space="preserve">(DAO) </w:t>
-      </w:r>
-      <w:r>
-        <w:rPr>
-          <w:rFonts w:ascii="Times New Roman" w:hAnsi="Times New Roman"/>
-          <w:sz w:val="24"/>
-          <w:szCs w:val="24"/>
-          <w:shd w:val="clear" w:color="auto" w:fill="FFFFFF"/>
-        </w:rPr>
-        <w:t>dan</w:t>
-      </w:r>
-      <w:r>
-        <w:rPr>
-          <w:rFonts w:ascii="Times New Roman" w:hAnsi="Times New Roman"/>
-          <w:sz w:val="24"/>
-          <w:szCs w:val="24"/>
-          <w:shd w:val="clear" w:color="auto" w:fill="FFFFFF"/>
-        </w:rPr>
-        <w:t xml:space="preserve"> </w:t>
-      </w:r>
-      <w:r>
-        <w:rPr>
-          <w:rFonts w:ascii="Times New Roman" w:hAnsi="Times New Roman"/>
-          <w:i/>
-          <w:sz w:val="24"/>
-          <w:szCs w:val="24"/>
-          <w:shd w:val="clear" w:color="auto" w:fill="FFFFFF"/>
-        </w:rPr>
-        <w:t>Active Record</w:t>
-      </w:r>
-      <w:r>
-        <w:rPr>
-          <w:rFonts w:ascii="Times New Roman" w:hAnsi="Times New Roman"/>
-          <w:sz w:val="24"/>
-          <w:szCs w:val="24"/>
-          <w:shd w:val="clear" w:color="auto" w:fill="FFFFFF"/>
-        </w:rPr>
-        <w:t xml:space="preserve"> untuk memudahkan interaksi antar </w:t>
-      </w:r>
-      <w:r>
-        <w:rPr>
-          <w:rFonts w:ascii="Times New Roman" w:hAnsi="Times New Roman"/>
-          <w:i/>
-          <w:sz w:val="24"/>
-          <w:szCs w:val="24"/>
-          <w:shd w:val="clear" w:color="auto" w:fill="FFFFFF"/>
-        </w:rPr>
-        <w:t>database</w:t>
-      </w:r>
-      <w:r>
-        <w:rPr>
-          <w:rFonts w:ascii="Times New Roman" w:hAnsi="Times New Roman"/>
-          <w:sz w:val="24"/>
-          <w:szCs w:val="24"/>
-          <w:shd w:val="clear" w:color="auto" w:fill="FFFFFF"/>
-        </w:rPr>
-        <w:t>.</w:t>
-      </w:r>
-      <w:r>
-        <w:rPr>
-          <w:rFonts w:ascii="Times New Roman" w:hAnsi="Times New Roman"/>
-          <w:sz w:val="24"/>
-          <w:szCs w:val="24"/>
-          <w:shd w:val="clear" w:color="auto" w:fill="FFFFFF"/>
-        </w:rPr>
-        <w:t xml:space="preserve"> </w:t>
-      </w:r>
-      <w:r>
-        <w:rPr>
-          <w:rFonts w:ascii="Times New Roman" w:hAnsi="Times New Roman"/>
-          <w:sz w:val="24"/>
-          <w:szCs w:val="24"/>
-          <w:shd w:val="clear" w:color="auto" w:fill="FFFFFF"/>
-        </w:rPr>
-        <w:t xml:space="preserve">Terintegrasi dengan </w:t>
-      </w:r>
-      <w:r>
-        <w:rPr>
-          <w:rFonts w:ascii="Times New Roman" w:hAnsi="Times New Roman"/>
-          <w:i/>
-          <w:sz w:val="24"/>
-          <w:szCs w:val="24"/>
-          <w:shd w:val="clear" w:color="auto" w:fill="FFFFFF"/>
-        </w:rPr>
-        <w:t>JQuery Javascript Framework</w:t>
-      </w:r>
-      <w:r>
-        <w:rPr>
-          <w:rFonts w:ascii="Times New Roman" w:hAnsi="Times New Roman"/>
-          <w:sz w:val="24"/>
-          <w:szCs w:val="24"/>
-          <w:shd w:val="clear" w:color="auto" w:fill="FFFFFF"/>
-        </w:rPr>
-        <w:t xml:space="preserve">. Walaupun menggunakan </w:t>
-      </w:r>
-      <w:r>
-        <w:rPr>
-          <w:rFonts w:ascii="Times New Roman" w:hAnsi="Times New Roman"/>
-          <w:i/>
-          <w:sz w:val="24"/>
-          <w:szCs w:val="24"/>
-          <w:shd w:val="clear" w:color="auto" w:fill="FFFFFF"/>
-        </w:rPr>
-        <w:t>Jquery</w:t>
-      </w:r>
-      <w:r>
-        <w:rPr>
-          <w:rFonts w:ascii="Times New Roman" w:hAnsi="Times New Roman"/>
-          <w:sz w:val="24"/>
-          <w:szCs w:val="24"/>
-          <w:shd w:val="clear" w:color="auto" w:fill="FFFFFF"/>
-        </w:rPr>
-        <w:t xml:space="preserve"> </w:t>
-      </w:r>
-      <w:r>
-        <w:rPr>
-          <w:rFonts w:ascii="Times New Roman" w:hAnsi="Times New Roman"/>
-          <w:sz w:val="24"/>
-          <w:szCs w:val="24"/>
-          <w:shd w:val="clear" w:color="auto" w:fill="FFFFFF"/>
-        </w:rPr>
-        <w:t xml:space="preserve">sebagai </w:t>
-      </w:r>
-      <w:r>
-        <w:rPr>
-          <w:rFonts w:ascii="Times New Roman" w:hAnsi="Times New Roman"/>
-          <w:i/>
-          <w:sz w:val="24"/>
-          <w:szCs w:val="24"/>
-          <w:shd w:val="clear" w:color="auto" w:fill="FFFFFF"/>
-        </w:rPr>
-        <w:t>internal javascript library</w:t>
-      </w:r>
-      <w:r>
-        <w:rPr>
-          <w:rFonts w:ascii="Times New Roman" w:hAnsi="Times New Roman"/>
-          <w:sz w:val="24"/>
-          <w:szCs w:val="24"/>
-          <w:shd w:val="clear" w:color="auto" w:fill="FFFFFF"/>
-        </w:rPr>
-        <w:t xml:space="preserve">, namun </w:t>
-      </w:r>
-      <w:r>
-        <w:rPr>
-          <w:rFonts w:ascii="Times New Roman" w:hAnsi="Times New Roman"/>
-          <w:i/>
-          <w:sz w:val="24"/>
-          <w:szCs w:val="24"/>
-          <w:shd w:val="clear" w:color="auto" w:fill="FFFFFF"/>
-        </w:rPr>
-        <w:t>Yii</w:t>
-      </w:r>
-      <w:r>
-        <w:rPr>
-          <w:rFonts w:ascii="Times New Roman" w:hAnsi="Times New Roman"/>
-          <w:sz w:val="24"/>
-          <w:szCs w:val="24"/>
-          <w:shd w:val="clear" w:color="auto" w:fill="FFFFFF"/>
-        </w:rPr>
-        <w:t xml:space="preserve"> dapat menggunakan librari lain tanpa</w:t>
-      </w:r>
-      <w:r>
-        <w:rPr>
-          <w:rFonts w:ascii="Times New Roman" w:hAnsi="Times New Roman"/>
-          <w:sz w:val="24"/>
-          <w:szCs w:val="24"/>
-          <w:shd w:val="clear" w:color="auto" w:fill="FFFFFF"/>
-        </w:rPr>
-        <w:t xml:space="preserve"> </w:t>
-      </w:r>
-      <w:r>
-        <w:rPr>
-          <w:rFonts w:ascii="Times New Roman" w:hAnsi="Times New Roman"/>
-          <w:sz w:val="24"/>
-          <w:szCs w:val="24"/>
-          <w:shd w:val="clear" w:color="auto" w:fill="FFFFFF"/>
-        </w:rPr>
-        <w:t xml:space="preserve">terjadi bentrok. Mendukung </w:t>
-      </w:r>
-      <w:r>
-        <w:rPr>
-          <w:rFonts w:ascii="Times New Roman" w:hAnsi="Times New Roman"/>
-          <w:i/>
-          <w:sz w:val="24"/>
-          <w:szCs w:val="24"/>
-          <w:shd w:val="clear" w:color="auto" w:fill="FFFFFF"/>
-        </w:rPr>
-        <w:t>Internationalization (I18N)</w:t>
-      </w:r>
-      <w:r>
-        <w:rPr>
-          <w:rFonts w:ascii="Times New Roman" w:hAnsi="Times New Roman"/>
-          <w:sz w:val="24"/>
-          <w:szCs w:val="24"/>
-          <w:shd w:val="clear" w:color="auto" w:fill="FFFFFF"/>
-        </w:rPr>
-        <w:t xml:space="preserve"> and </w:t>
-      </w:r>
-      <w:r>
-        <w:rPr>
-          <w:rFonts w:ascii="Times New Roman" w:hAnsi="Times New Roman"/>
-          <w:i/>
-          <w:sz w:val="24"/>
-          <w:szCs w:val="24"/>
-          <w:shd w:val="clear" w:color="auto" w:fill="FFFFFF"/>
-        </w:rPr>
-        <w:t>localization (L10N)</w:t>
-      </w:r>
-      <w:r>
-        <w:rPr>
-          <w:rFonts w:ascii="Times New Roman" w:hAnsi="Times New Roman"/>
-          <w:sz w:val="24"/>
-          <w:szCs w:val="24"/>
-          <w:shd w:val="clear" w:color="auto" w:fill="FFFFFF"/>
-        </w:rPr>
-        <w:t xml:space="preserve"> untuk memudahkan</w:t>
+        <w:t>memudahkan</w:t>
       </w:r>
       <w:r>
         <w:rPr>
@@ -9125,7 +9093,6 @@
           <w:szCs w:val="24"/>
           <w:shd w:val="clear" w:color="auto" w:fill="FFFFFF"/>
         </w:rPr>
-        <w:lastRenderedPageBreak/>
         <w:t xml:space="preserve">Kelebihan </w:t>
       </w:r>
       <w:r>
@@ -9333,6 +9300,7 @@
           <w:szCs w:val="24"/>
           <w:shd w:val="clear" w:color="auto" w:fill="FFFFFF"/>
         </w:rPr>
+        <w:lastRenderedPageBreak/>
         <w:t>Yii</w:t>
       </w:r>
       <w:r>
@@ -10189,11 +10157,12 @@
     <w:p>
       <w:pPr>
         <w:spacing w:after="0" w:line="720" w:lineRule="auto"/>
-        <w:ind w:firstLine="720"/>
         <w:contextualSpacing/>
         <w:jc w:val="both"/>
         <w:rPr>
           <w:rFonts w:ascii="Times New Roman" w:hAnsi="Times New Roman"/>
+          <w:b/>
+          <w:i/>
           <w:sz w:val="24"/>
           <w:szCs w:val="24"/>
           <w:shd w:val="clear" w:color="auto" w:fill="FFFFFF"/>
@@ -10333,7 +10302,17 @@
           <w:szCs w:val="24"/>
           <w:shd w:val="clear" w:color="auto" w:fill="FFFFFF"/>
         </w:rPr>
-        <w:t xml:space="preserve"> lebih mudah dibaca dan ditulis oleh manusia, serta mudah diterjemahkan dan dibuat (</w:t>
+        <w:t xml:space="preserve"> lebih mudah dibaca </w:t>
+      </w:r>
+      <w:r>
+        <w:rPr>
+          <w:rFonts w:ascii="Times New Roman" w:hAnsi="Times New Roman"/>
+          <w:sz w:val="24"/>
+          <w:szCs w:val="24"/>
+          <w:shd w:val="clear" w:color="auto" w:fill="FFFFFF"/>
+        </w:rPr>
+        <w:lastRenderedPageBreak/>
+        <w:t>dan ditulis oleh manusia, serta mudah diterjemahkan dan dibuat (</w:t>
       </w:r>
       <w:r>
         <w:rPr>
@@ -11109,17 +11088,7 @@
           <w:szCs w:val="24"/>
           <w:shd w:val="clear" w:color="auto" w:fill="FFFFFF"/>
         </w:rPr>
-        <w:t xml:space="preserve">tersebut bisa didapatkan gratis atau dengan harga </w:t>
-      </w:r>
-      <w:r>
-        <w:rPr>
-          <w:rFonts w:ascii="Times New Roman" w:hAnsi="Times New Roman"/>
-          <w:sz w:val="24"/>
-          <w:szCs w:val="24"/>
-          <w:shd w:val="clear" w:color="auto" w:fill="FFFFFF"/>
-        </w:rPr>
-        <w:lastRenderedPageBreak/>
-        <w:t>yang murah.</w:t>
+        <w:t>tersebut bisa didapatkan gratis atau dengan harga yang murah.</w:t>
       </w:r>
       <w:r>
         <w:rPr>
@@ -11418,6 +11387,7 @@
           <w:szCs w:val="24"/>
           <w:shd w:val="clear" w:color="auto" w:fill="FFFFFF"/>
         </w:rPr>
+        <w:lastRenderedPageBreak/>
         <w:t>Flowchart</w:t>
       </w:r>
       <w:r>
@@ -11609,6 +11579,20 @@
         </w:rPr>
         <w:t>.</w:t>
       </w:r>
+    </w:p>
+    <w:p>
+      <w:pPr>
+        <w:spacing w:after="0" w:line="480" w:lineRule="auto"/>
+        <w:contextualSpacing/>
+        <w:rPr>
+          <w:rFonts w:ascii="Times New Roman" w:hAnsi="Times New Roman"/>
+          <w:i/>
+          <w:sz w:val="24"/>
+          <w:szCs w:val="24"/>
+          <w:shd w:val="clear" w:color="auto" w:fill="FFFFFF"/>
+          <w:lang w:val="en-US"/>
+        </w:rPr>
+      </w:pPr>
     </w:p>
     <w:p>
       <w:pPr>
@@ -11827,7 +11811,7 @@
             <w:tcBorders>
               <w:top w:val="single" w:sz="4" w:space="0" w:color="000000"/>
               <w:left w:val="single" w:sz="4" w:space="0" w:color="000000"/>
-              <w:bottom w:val="single" w:sz="4" w:space="0" w:color="000000"/>
+              <w:bottom w:val="single" w:sz="4" w:space="0" w:color="auto"/>
               <w:right w:val="single" w:sz="4" w:space="0" w:color="000000"/>
             </w:tcBorders>
           </w:tcPr>
@@ -11862,7 +11846,7 @@
             <w:tcBorders>
               <w:top w:val="single" w:sz="4" w:space="0" w:color="000000"/>
               <w:left w:val="single" w:sz="4" w:space="0" w:color="000000"/>
-              <w:bottom w:val="single" w:sz="4" w:space="0" w:color="000000"/>
+              <w:bottom w:val="single" w:sz="4" w:space="0" w:color="auto"/>
               <w:right w:val="single" w:sz="4" w:space="0" w:color="000000"/>
             </w:tcBorders>
             <w:vAlign w:val="center"/>
@@ -11898,7 +11882,7 @@
             <w:tcBorders>
               <w:top w:val="single" w:sz="4" w:space="0" w:color="000000"/>
               <w:left w:val="nil"/>
-              <w:bottom w:val="single" w:sz="4" w:space="0" w:color="000000"/>
+              <w:bottom w:val="single" w:sz="4" w:space="0" w:color="auto"/>
               <w:right w:val="single" w:sz="4" w:space="0" w:color="000000"/>
             </w:tcBorders>
             <w:vAlign w:val="center"/>
@@ -11932,7 +11916,7 @@
             <w:tcBorders>
               <w:top w:val="single" w:sz="4" w:space="0" w:color="000000"/>
               <w:left w:val="nil"/>
-              <w:bottom w:val="single" w:sz="4" w:space="0" w:color="000000"/>
+              <w:bottom w:val="single" w:sz="4" w:space="0" w:color="auto"/>
               <w:right w:val="single" w:sz="4" w:space="0" w:color="000000"/>
             </w:tcBorders>
             <w:vAlign w:val="center"/>
@@ -11963,16 +11947,16 @@
       </w:tr>
       <w:tr>
         <w:trPr>
-          <w:trHeight w:val="2035"/>
+          <w:trHeight w:val="1558"/>
         </w:trPr>
         <w:tc>
           <w:tcPr>
             <w:tcW w:w="630" w:type="dxa"/>
             <w:tcBorders>
-              <w:top w:val="single" w:sz="4" w:space="0" w:color="000000"/>
-              <w:left w:val="single" w:sz="4" w:space="0" w:color="000000"/>
-              <w:bottom w:val="single" w:sz="4" w:space="0" w:color="000000"/>
-              <w:right w:val="single" w:sz="4" w:space="0" w:color="000000"/>
+              <w:top w:val="single" w:sz="4" w:space="0" w:color="auto"/>
+              <w:left w:val="single" w:sz="4" w:space="0" w:color="auto"/>
+              <w:bottom w:val="single" w:sz="4" w:space="0" w:color="auto"/>
+              <w:right w:val="single" w:sz="4" w:space="0" w:color="auto"/>
             </w:tcBorders>
             <w:vAlign w:val="center"/>
           </w:tcPr>
@@ -12005,10 +11989,10 @@
           <w:tcPr>
             <w:tcW w:w="1439" w:type="dxa"/>
             <w:tcBorders>
-              <w:top w:val="single" w:sz="4" w:space="0" w:color="000000"/>
-              <w:left w:val="single" w:sz="4" w:space="0" w:color="000000"/>
-              <w:bottom w:val="single" w:sz="4" w:space="0" w:color="000000"/>
-              <w:right w:val="single" w:sz="4" w:space="0" w:color="000000"/>
+              <w:top w:val="single" w:sz="4" w:space="0" w:color="auto"/>
+              <w:left w:val="single" w:sz="4" w:space="0" w:color="auto"/>
+              <w:bottom w:val="single" w:sz="4" w:space="0" w:color="auto"/>
+              <w:right w:val="single" w:sz="4" w:space="0" w:color="auto"/>
             </w:tcBorders>
             <w:vAlign w:val="center"/>
           </w:tcPr>
@@ -12284,10 +12268,10 @@
           <w:tcPr>
             <w:tcW w:w="2156" w:type="dxa"/>
             <w:tcBorders>
-              <w:top w:val="single" w:sz="4" w:space="0" w:color="000000"/>
-              <w:left w:val="nil"/>
-              <w:bottom w:val="single" w:sz="4" w:space="0" w:color="000000"/>
-              <w:right w:val="single" w:sz="4" w:space="0" w:color="000000"/>
+              <w:top w:val="single" w:sz="4" w:space="0" w:color="auto"/>
+              <w:left w:val="single" w:sz="4" w:space="0" w:color="auto"/>
+              <w:bottom w:val="single" w:sz="4" w:space="0" w:color="auto"/>
+              <w:right w:val="single" w:sz="4" w:space="0" w:color="auto"/>
             </w:tcBorders>
             <w:vAlign w:val="center"/>
             <w:hideMark/>
@@ -12321,10 +12305,10 @@
           <w:tcPr>
             <w:tcW w:w="3810" w:type="dxa"/>
             <w:tcBorders>
-              <w:top w:val="single" w:sz="4" w:space="0" w:color="000000"/>
-              <w:left w:val="nil"/>
-              <w:bottom w:val="single" w:sz="4" w:space="0" w:color="000000"/>
-              <w:right w:val="single" w:sz="4" w:space="0" w:color="000000"/>
+              <w:top w:val="single" w:sz="4" w:space="0" w:color="auto"/>
+              <w:left w:val="single" w:sz="4" w:space="0" w:color="auto"/>
+              <w:bottom w:val="single" w:sz="4" w:space="0" w:color="auto"/>
+              <w:right w:val="single" w:sz="4" w:space="0" w:color="auto"/>
             </w:tcBorders>
             <w:vAlign w:val="center"/>
             <w:hideMark/>
@@ -12348,34 +12332,23 @@
                 <w:szCs w:val="24"/>
                 <w:lang w:eastAsia="id-ID"/>
               </w:rPr>
-              <w:t>Penghubun</w:t>
-            </w:r>
-            <w:bookmarkStart w:id="0" w:name="_GoBack"/>
-            <w:bookmarkEnd w:id="0"/>
-            <w:r>
-              <w:rPr>
-                <w:rFonts w:ascii="Times New Roman" w:eastAsia="Times New Roman" w:hAnsi="Times New Roman" w:cs="Times New Roman"/>
-                <w:sz w:val="24"/>
-                <w:szCs w:val="24"/>
-                <w:lang w:eastAsia="id-ID"/>
-              </w:rPr>
-              <w:t>g antara prosedur / proses</w:t>
+              <w:t>Penghubung antara prosedur / proses</w:t>
             </w:r>
           </w:p>
         </w:tc>
       </w:tr>
       <w:tr>
         <w:trPr>
-          <w:trHeight w:val="2017"/>
+          <w:trHeight w:val="2098"/>
         </w:trPr>
         <w:tc>
           <w:tcPr>
             <w:tcW w:w="630" w:type="dxa"/>
             <w:tcBorders>
-              <w:top w:val="single" w:sz="4" w:space="0" w:color="000000"/>
-              <w:left w:val="single" w:sz="4" w:space="0" w:color="000000"/>
-              <w:bottom w:val="single" w:sz="4" w:space="0" w:color="000000"/>
-              <w:right w:val="single" w:sz="4" w:space="0" w:color="000000"/>
+              <w:top w:val="single" w:sz="4" w:space="0" w:color="auto"/>
+              <w:left w:val="single" w:sz="4" w:space="0" w:color="auto"/>
+              <w:bottom w:val="single" w:sz="4" w:space="0" w:color="auto"/>
+              <w:right w:val="single" w:sz="4" w:space="0" w:color="auto"/>
             </w:tcBorders>
             <w:vAlign w:val="center"/>
           </w:tcPr>
@@ -12400,7 +12373,6 @@
                 <w:szCs w:val="20"/>
                 <w:lang w:val="en-US" w:eastAsia="id-ID"/>
               </w:rPr>
-              <w:lastRenderedPageBreak/>
               <w:t>2</w:t>
             </w:r>
           </w:p>
@@ -12409,10 +12381,10 @@
           <w:tcPr>
             <w:tcW w:w="1439" w:type="dxa"/>
             <w:tcBorders>
-              <w:top w:val="single" w:sz="4" w:space="0" w:color="000000"/>
-              <w:left w:val="single" w:sz="4" w:space="0" w:color="000000"/>
-              <w:bottom w:val="single" w:sz="4" w:space="0" w:color="000000"/>
-              <w:right w:val="single" w:sz="4" w:space="0" w:color="000000"/>
+              <w:top w:val="single" w:sz="4" w:space="0" w:color="auto"/>
+              <w:left w:val="single" w:sz="4" w:space="0" w:color="auto"/>
+              <w:bottom w:val="single" w:sz="4" w:space="0" w:color="auto"/>
+              <w:right w:val="single" w:sz="4" w:space="0" w:color="auto"/>
             </w:tcBorders>
             <w:vAlign w:val="center"/>
           </w:tcPr>
@@ -12437,10 +12409,10 @@
                 <w:lang w:eastAsia="id-ID"/>
               </w:rPr>
               <w:drawing>
-                <wp:inline distT="0" distB="0" distL="0" distR="0" wp14:anchorId="28AB66EB" wp14:editId="529819D1">
+                <wp:inline distT="0" distB="0" distL="0" distR="0" wp14:anchorId="07336EE3" wp14:editId="5B31A326">
                   <wp:extent cx="351790" cy="351790"/>
                   <wp:effectExtent l="0" t="0" r="0" b="0"/>
-                  <wp:docPr id="41" name="Picture 41" descr="C:\Users\HAIDIR~1\AppData\Local\Temp\ksohtml\wps_clip_image-15213.png"/>
+                  <wp:docPr id="35" name="Picture 35" descr="C:\Users\HAIDIR~1\AppData\Local\Temp\ksohtml\wps_clip_image-15213.png"/>
                   <wp:cNvGraphicFramePr>
                     <a:graphicFrameLocks xmlns:a="http://schemas.openxmlformats.org/drawingml/2006/main" noChangeAspect="1"/>
                   </wp:cNvGraphicFramePr>
@@ -12491,13 +12463,12 @@
           <w:tcPr>
             <w:tcW w:w="2156" w:type="dxa"/>
             <w:tcBorders>
-              <w:top w:val="single" w:sz="4" w:space="0" w:color="000000"/>
-              <w:left w:val="nil"/>
-              <w:bottom w:val="single" w:sz="4" w:space="0" w:color="000000"/>
-              <w:right w:val="single" w:sz="4" w:space="0" w:color="000000"/>
+              <w:top w:val="single" w:sz="4" w:space="0" w:color="auto"/>
+              <w:left w:val="single" w:sz="4" w:space="0" w:color="auto"/>
+              <w:bottom w:val="single" w:sz="4" w:space="0" w:color="auto"/>
+              <w:right w:val="single" w:sz="4" w:space="0" w:color="auto"/>
             </w:tcBorders>
             <w:vAlign w:val="center"/>
-            <w:hideMark/>
           </w:tcPr>
           <w:p>
             <w:pPr>
@@ -12528,13 +12499,12 @@
           <w:tcPr>
             <w:tcW w:w="3810" w:type="dxa"/>
             <w:tcBorders>
-              <w:top w:val="single" w:sz="4" w:space="0" w:color="000000"/>
-              <w:left w:val="nil"/>
-              <w:bottom w:val="single" w:sz="4" w:space="0" w:color="000000"/>
-              <w:right w:val="single" w:sz="4" w:space="0" w:color="000000"/>
+              <w:top w:val="single" w:sz="4" w:space="0" w:color="auto"/>
+              <w:left w:val="single" w:sz="4" w:space="0" w:color="auto"/>
+              <w:bottom w:val="single" w:sz="4" w:space="0" w:color="auto"/>
+              <w:right w:val="single" w:sz="4" w:space="0" w:color="auto"/>
             </w:tcBorders>
             <w:vAlign w:val="center"/>
-            <w:hideMark/>
           </w:tcPr>
           <w:p>
             <w:pPr>
@@ -12562,7 +12532,7 @@
       </w:tr>
       <w:tr>
         <w:trPr>
-          <w:trHeight w:val="2008"/>
+          <w:trHeight w:val="2332"/>
         </w:trPr>
         <w:tc>
           <w:tcPr>
@@ -12644,10 +12614,10 @@
                 <w:lang w:eastAsia="id-ID"/>
               </w:rPr>
               <w:drawing>
-                <wp:inline distT="0" distB="0" distL="0" distR="0" wp14:anchorId="3023359A" wp14:editId="51CC2425">
+                <wp:inline distT="0" distB="0" distL="0" distR="0" wp14:anchorId="199ED8EF" wp14:editId="7DF50596">
                   <wp:extent cx="351790" cy="360680"/>
                   <wp:effectExtent l="0" t="0" r="0" b="1270"/>
-                  <wp:docPr id="40" name="Picture 40" descr="C:\Users\HAIDIR~1\AppData\Local\Temp\ksohtml\wps_clip_image-18917.png"/>
+                  <wp:docPr id="47" name="Picture 47" descr="C:\Users\HAIDIR~1\AppData\Local\Temp\ksohtml\wps_clip_image-18917.png"/>
                   <wp:cNvGraphicFramePr>
                     <a:graphicFrameLocks xmlns:a="http://schemas.openxmlformats.org/drawingml/2006/main" noChangeAspect="1"/>
                   </wp:cNvGraphicFramePr>
@@ -12716,7 +12686,6 @@
               <w:right w:val="single" w:sz="4" w:space="0" w:color="000000"/>
             </w:tcBorders>
             <w:vAlign w:val="center"/>
-            <w:hideMark/>
           </w:tcPr>
           <w:p>
             <w:pPr>
@@ -12781,32 +12750,6 @@
     </w:tbl>
     <w:p>
       <w:pPr>
-        <w:spacing w:after="0" w:line="480" w:lineRule="auto"/>
-        <w:ind w:left="1080"/>
-        <w:contextualSpacing/>
-        <w:rPr>
-          <w:rFonts w:ascii="Times New Roman" w:hAnsi="Times New Roman"/>
-          <w:sz w:val="24"/>
-          <w:szCs w:val="24"/>
-          <w:shd w:val="clear" w:color="auto" w:fill="FFFFFF"/>
-        </w:rPr>
-      </w:pPr>
-    </w:p>
-    <w:p>
-      <w:pPr>
-        <w:spacing w:after="0" w:line="480" w:lineRule="auto"/>
-        <w:ind w:left="1080"/>
-        <w:contextualSpacing/>
-        <w:rPr>
-          <w:rFonts w:ascii="Times New Roman" w:hAnsi="Times New Roman"/>
-          <w:sz w:val="24"/>
-          <w:szCs w:val="24"/>
-          <w:shd w:val="clear" w:color="auto" w:fill="FFFFFF"/>
-        </w:rPr>
-      </w:pPr>
-    </w:p>
-    <w:p>
-      <w:pPr>
         <w:pStyle w:val="ListParagraph"/>
         <w:numPr>
           <w:ilvl w:val="0"/>
@@ -12830,6 +12773,7 @@
           <w:szCs w:val="24"/>
           <w:shd w:val="clear" w:color="auto" w:fill="FFFFFF"/>
         </w:rPr>
+        <w:lastRenderedPageBreak/>
         <w:t>Processing Symbols</w:t>
       </w:r>
     </w:p>
@@ -12866,6 +12810,21 @@
         </w:rPr>
         <w:t>.</w:t>
       </w:r>
+    </w:p>
+    <w:p>
+      <w:pPr>
+        <w:spacing w:after="0" w:line="480" w:lineRule="auto"/>
+        <w:ind w:firstLine="720"/>
+        <w:contextualSpacing/>
+        <w:jc w:val="both"/>
+        <w:rPr>
+          <w:rFonts w:ascii="Times New Roman" w:hAnsi="Times New Roman"/>
+          <w:sz w:val="24"/>
+          <w:szCs w:val="24"/>
+          <w:shd w:val="clear" w:color="auto" w:fill="FFFFFF"/>
+          <w:lang w:val="en-US"/>
+        </w:rPr>
+      </w:pPr>
     </w:p>
     <w:p>
       <w:pPr>
@@ -13139,7 +13098,27 @@
                 <w:szCs w:val="24"/>
                 <w:lang w:val="en-US" w:eastAsia="id-ID"/>
               </w:rPr>
-              <w:t>(1)</w:t>
+              <w:t>(</w:t>
+            </w:r>
+            <w:r>
+              <w:rPr>
+                <w:rFonts w:ascii="Times New Roman" w:eastAsia="Times New Roman" w:hAnsi="Times New Roman" w:cs="Times New Roman"/>
+                <w:noProof/>
+                <w:sz w:val="24"/>
+                <w:szCs w:val="24"/>
+                <w:lang w:val="en-US" w:eastAsia="id-ID"/>
+              </w:rPr>
+              <w:t>2</w:t>
+            </w:r>
+            <w:r>
+              <w:rPr>
+                <w:rFonts w:ascii="Times New Roman" w:eastAsia="Times New Roman" w:hAnsi="Times New Roman" w:cs="Times New Roman"/>
+                <w:noProof/>
+                <w:sz w:val="24"/>
+                <w:szCs w:val="24"/>
+                <w:lang w:val="en-US" w:eastAsia="id-ID"/>
+              </w:rPr>
+              <w:t>)</w:t>
             </w:r>
           </w:p>
         </w:tc>
@@ -13173,7 +13152,25 @@
                 <w:szCs w:val="24"/>
                 <w:lang w:val="en-US" w:eastAsia="id-ID"/>
               </w:rPr>
-              <w:t>(2)</w:t>
+              <w:t>(</w:t>
+            </w:r>
+            <w:r>
+              <w:rPr>
+                <w:rFonts w:ascii="Times New Roman" w:eastAsia="Times New Roman" w:hAnsi="Times New Roman" w:cs="Times New Roman"/>
+                <w:sz w:val="24"/>
+                <w:szCs w:val="24"/>
+                <w:lang w:val="en-US" w:eastAsia="id-ID"/>
+              </w:rPr>
+              <w:t>3</w:t>
+            </w:r>
+            <w:r>
+              <w:rPr>
+                <w:rFonts w:ascii="Times New Roman" w:eastAsia="Times New Roman" w:hAnsi="Times New Roman" w:cs="Times New Roman"/>
+                <w:sz w:val="24"/>
+                <w:szCs w:val="24"/>
+                <w:lang w:val="en-US" w:eastAsia="id-ID"/>
+              </w:rPr>
+              <w:t>)</w:t>
             </w:r>
           </w:p>
         </w:tc>
@@ -13207,7 +13204,25 @@
                 <w:szCs w:val="24"/>
                 <w:lang w:val="en-US" w:eastAsia="id-ID"/>
               </w:rPr>
-              <w:t>(3)</w:t>
+              <w:t>(</w:t>
+            </w:r>
+            <w:r>
+              <w:rPr>
+                <w:rFonts w:ascii="Times New Roman" w:eastAsia="Times New Roman" w:hAnsi="Times New Roman" w:cs="Times New Roman"/>
+                <w:sz w:val="24"/>
+                <w:szCs w:val="24"/>
+                <w:lang w:val="en-US" w:eastAsia="id-ID"/>
+              </w:rPr>
+              <w:t>4</w:t>
+            </w:r>
+            <w:r>
+              <w:rPr>
+                <w:rFonts w:ascii="Times New Roman" w:eastAsia="Times New Roman" w:hAnsi="Times New Roman" w:cs="Times New Roman"/>
+                <w:sz w:val="24"/>
+                <w:szCs w:val="24"/>
+                <w:lang w:val="en-US" w:eastAsia="id-ID"/>
+              </w:rPr>
+              <w:t>)</w:t>
             </w:r>
           </w:p>
         </w:tc>
@@ -13879,17 +13894,7 @@
                 <w:szCs w:val="24"/>
                 <w:lang w:eastAsia="id-ID"/>
               </w:rPr>
-              <w:t xml:space="preserve">Simbol untuk mempersiapkan penyimpanan yang akan </w:t>
-            </w:r>
-            <w:r>
-              <w:rPr>
-                <w:rFonts w:ascii="Times New Roman" w:eastAsia="Times New Roman" w:hAnsi="Times New Roman" w:cs="Times New Roman"/>
-                <w:sz w:val="24"/>
-                <w:szCs w:val="24"/>
-                <w:lang w:eastAsia="id-ID"/>
-              </w:rPr>
-              <w:lastRenderedPageBreak/>
-              <w:t>digunakan sebagai tempat pengolahan didalam storage</w:t>
+              <w:t>Simbol untuk mempersiapkan penyimpanan yang akan digunakan sebagai tempat pengolahan didalam storage</w:t>
             </w:r>
           </w:p>
         </w:tc>
@@ -13925,7 +13930,6 @@
                 <w:szCs w:val="24"/>
                 <w:lang w:eastAsia="id-ID"/>
               </w:rPr>
-              <w:lastRenderedPageBreak/>
               <w:t>4</w:t>
             </w:r>
           </w:p>
@@ -14414,6 +14418,7 @@
           <w:szCs w:val="24"/>
           <w:shd w:val="clear" w:color="auto" w:fill="FFFFFF"/>
         </w:rPr>
+        <w:lastRenderedPageBreak/>
         <w:t>Input Output Symbols</w:t>
       </w:r>
     </w:p>
@@ -15352,7 +15357,6 @@
                 <w:szCs w:val="20"/>
                 <w:lang w:val="en-US" w:eastAsia="id-ID"/>
               </w:rPr>
-              <w:lastRenderedPageBreak/>
               <w:t>3</w:t>
             </w:r>
           </w:p>
@@ -15895,6 +15899,7 @@
           <w:szCs w:val="24"/>
           <w:shd w:val="clear" w:color="auto" w:fill="FFFFFF"/>
         </w:rPr>
+        <w:lastRenderedPageBreak/>
         <w:t>Berikut  ini  merupakan</w:t>
       </w:r>
       <w:r>
@@ -17218,7 +17223,6 @@
           <w:szCs w:val="24"/>
           <w:shd w:val="clear" w:color="auto" w:fill="FFFFFF"/>
         </w:rPr>
-        <w:lastRenderedPageBreak/>
         <w:t>UML</w:t>
       </w:r>
       <w:r>
@@ -17599,6 +17603,7 @@
           <w:shd w:val="clear" w:color="auto" w:fill="FFFFFF"/>
           <w:lang w:val="en-US"/>
         </w:rPr>
+        <w:lastRenderedPageBreak/>
         <w:t xml:space="preserve">Tabel 4. Simbol </w:t>
       </w:r>
       <w:r>
@@ -18438,7 +18443,6 @@
                 <w:szCs w:val="24"/>
                 <w:lang w:eastAsia="id-ID"/>
               </w:rPr>
-              <w:lastRenderedPageBreak/>
               <w:t>4</w:t>
             </w:r>
           </w:p>
@@ -18882,7 +18886,7 @@
             <w:tcBorders>
               <w:top w:val="single" w:sz="4" w:space="0" w:color="000000"/>
               <w:left w:val="single" w:sz="4" w:space="0" w:color="000000"/>
-              <w:bottom w:val="single" w:sz="4" w:space="0" w:color="000000"/>
+              <w:bottom w:val="single" w:sz="4" w:space="0" w:color="auto"/>
               <w:right w:val="single" w:sz="4" w:space="0" w:color="000000"/>
             </w:tcBorders>
             <w:vAlign w:val="center"/>
@@ -18917,7 +18921,7 @@
             <w:tcBorders>
               <w:top w:val="single" w:sz="4" w:space="0" w:color="000000"/>
               <w:left w:val="nil"/>
-              <w:bottom w:val="single" w:sz="4" w:space="0" w:color="000000"/>
+              <w:bottom w:val="single" w:sz="4" w:space="0" w:color="auto"/>
               <w:right w:val="single" w:sz="4" w:space="0" w:color="000000"/>
             </w:tcBorders>
             <w:vAlign w:val="center"/>
@@ -18999,7 +19003,7 @@
             <w:tcBorders>
               <w:top w:val="single" w:sz="4" w:space="0" w:color="000000"/>
               <w:left w:val="nil"/>
-              <w:bottom w:val="single" w:sz="4" w:space="0" w:color="000000"/>
+              <w:bottom w:val="single" w:sz="4" w:space="0" w:color="auto"/>
               <w:right w:val="single" w:sz="4" w:space="0" w:color="000000"/>
             </w:tcBorders>
             <w:vAlign w:val="center"/>
@@ -19036,7 +19040,7 @@
             <w:tcBorders>
               <w:top w:val="single" w:sz="4" w:space="0" w:color="000000"/>
               <w:left w:val="nil"/>
-              <w:bottom w:val="single" w:sz="4" w:space="0" w:color="000000"/>
+              <w:bottom w:val="single" w:sz="4" w:space="0" w:color="auto"/>
               <w:right w:val="single" w:sz="4" w:space="0" w:color="000000"/>
             </w:tcBorders>
             <w:vAlign w:val="center"/>
@@ -19074,10 +19078,10 @@
           <w:tcPr>
             <w:tcW w:w="630" w:type="dxa"/>
             <w:tcBorders>
-              <w:top w:val="single" w:sz="4" w:space="0" w:color="000000"/>
-              <w:left w:val="single" w:sz="4" w:space="0" w:color="000000"/>
-              <w:bottom w:val="single" w:sz="4" w:space="0" w:color="000000"/>
-              <w:right w:val="single" w:sz="4" w:space="0" w:color="000000"/>
+              <w:top w:val="single" w:sz="4" w:space="0" w:color="auto"/>
+              <w:left w:val="single" w:sz="4" w:space="0" w:color="auto"/>
+              <w:bottom w:val="single" w:sz="4" w:space="0" w:color="auto"/>
+              <w:right w:val="single" w:sz="4" w:space="0" w:color="auto"/>
             </w:tcBorders>
             <w:vAlign w:val="center"/>
             <w:hideMark/>
@@ -19109,10 +19113,10 @@
           <w:tcPr>
             <w:tcW w:w="1446" w:type="dxa"/>
             <w:tcBorders>
-              <w:top w:val="single" w:sz="4" w:space="0" w:color="000000"/>
-              <w:left w:val="nil"/>
-              <w:bottom w:val="single" w:sz="4" w:space="0" w:color="000000"/>
-              <w:right w:val="single" w:sz="4" w:space="0" w:color="000000"/>
+              <w:top w:val="single" w:sz="4" w:space="0" w:color="auto"/>
+              <w:left w:val="single" w:sz="4" w:space="0" w:color="auto"/>
+              <w:bottom w:val="single" w:sz="4" w:space="0" w:color="auto"/>
+              <w:right w:val="single" w:sz="4" w:space="0" w:color="auto"/>
             </w:tcBorders>
             <w:vAlign w:val="center"/>
           </w:tcPr>
@@ -19191,7 +19195,474 @@
           <w:tcPr>
             <w:tcW w:w="1776" w:type="dxa"/>
             <w:tcBorders>
-              <w:top w:val="single" w:sz="4" w:space="0" w:color="000000"/>
+              <w:top w:val="single" w:sz="4" w:space="0" w:color="auto"/>
+              <w:left w:val="single" w:sz="4" w:space="0" w:color="auto"/>
+              <w:bottom w:val="single" w:sz="4" w:space="0" w:color="auto"/>
+              <w:right w:val="single" w:sz="4" w:space="0" w:color="auto"/>
+            </w:tcBorders>
+            <w:vAlign w:val="center"/>
+            <w:hideMark/>
+          </w:tcPr>
+          <w:p>
+            <w:pPr>
+              <w:spacing w:after="0" w:line="480" w:lineRule="auto"/>
+              <w:contextualSpacing/>
+              <w:jc w:val="center"/>
+              <w:rPr>
+                <w:rFonts w:ascii="Times New Roman" w:eastAsia="Times New Roman" w:hAnsi="Times New Roman" w:cs="Times New Roman"/>
+                <w:sz w:val="24"/>
+                <w:szCs w:val="24"/>
+                <w:lang w:eastAsia="id-ID"/>
+              </w:rPr>
+            </w:pPr>
+            <w:r>
+              <w:rPr>
+                <w:rFonts w:ascii="Times New Roman" w:eastAsia="Times New Roman" w:hAnsi="Times New Roman" w:cs="Times New Roman"/>
+                <w:i/>
+                <w:iCs/>
+                <w:sz w:val="24"/>
+                <w:szCs w:val="24"/>
+                <w:lang w:eastAsia="id-ID"/>
+              </w:rPr>
+              <w:t>System</w:t>
+            </w:r>
+          </w:p>
+        </w:tc>
+        <w:tc>
+          <w:tcPr>
+            <w:tcW w:w="3997" w:type="dxa"/>
+            <w:tcBorders>
+              <w:top w:val="single" w:sz="4" w:space="0" w:color="auto"/>
+              <w:left w:val="single" w:sz="4" w:space="0" w:color="auto"/>
+              <w:bottom w:val="single" w:sz="4" w:space="0" w:color="auto"/>
+              <w:right w:val="single" w:sz="4" w:space="0" w:color="auto"/>
+            </w:tcBorders>
+            <w:vAlign w:val="center"/>
+          </w:tcPr>
+          <w:p>
+            <w:pPr>
+              <w:spacing w:after="0" w:line="480" w:lineRule="auto"/>
+              <w:contextualSpacing/>
+              <w:jc w:val="both"/>
+              <w:rPr>
+                <w:rFonts w:ascii="Times New Roman" w:eastAsia="Times New Roman" w:hAnsi="Times New Roman" w:cs="Times New Roman"/>
+                <w:sz w:val="24"/>
+                <w:szCs w:val="24"/>
+                <w:lang w:eastAsia="id-ID"/>
+              </w:rPr>
+            </w:pPr>
+            <w:r>
+              <w:rPr>
+                <w:rFonts w:ascii="Times New Roman" w:eastAsia="Times New Roman" w:hAnsi="Times New Roman" w:cs="Times New Roman"/>
+                <w:sz w:val="24"/>
+                <w:szCs w:val="24"/>
+                <w:lang w:eastAsia="id-ID"/>
+              </w:rPr>
+              <w:t>Menspesifikasikan paket yang menampilkan sistem secara terbatas.</w:t>
+            </w:r>
+          </w:p>
+        </w:tc>
+      </w:tr>
+      <w:tr>
+        <w:trPr>
+          <w:trHeight w:val="712"/>
+        </w:trPr>
+        <w:tc>
+          <w:tcPr>
+            <w:tcW w:w="630" w:type="dxa"/>
+            <w:tcBorders>
+              <w:top w:val="single" w:sz="4" w:space="0" w:color="auto"/>
+            </w:tcBorders>
+            <w:vAlign w:val="center"/>
+          </w:tcPr>
+          <w:p>
+            <w:pPr>
+              <w:spacing w:after="0" w:line="480" w:lineRule="auto"/>
+              <w:contextualSpacing/>
+              <w:jc w:val="center"/>
+              <w:rPr>
+                <w:rFonts w:ascii="Times New Roman" w:eastAsia="Times New Roman" w:hAnsi="Times New Roman" w:cs="Times New Roman"/>
+                <w:sz w:val="24"/>
+                <w:szCs w:val="24"/>
+                <w:lang w:eastAsia="id-ID"/>
+              </w:rPr>
+            </w:pPr>
+          </w:p>
+        </w:tc>
+        <w:tc>
+          <w:tcPr>
+            <w:tcW w:w="1446" w:type="dxa"/>
+            <w:tcBorders>
+              <w:top w:val="single" w:sz="4" w:space="0" w:color="auto"/>
+            </w:tcBorders>
+            <w:vAlign w:val="center"/>
+          </w:tcPr>
+          <w:p>
+            <w:pPr>
+              <w:spacing w:after="0" w:line="480" w:lineRule="auto"/>
+              <w:contextualSpacing/>
+              <w:jc w:val="center"/>
+              <w:rPr>
+                <w:rFonts w:ascii="Times New Roman" w:eastAsia="Times New Roman" w:hAnsi="Times New Roman" w:cs="Times New Roman"/>
+                <w:noProof/>
+                <w:sz w:val="24"/>
+                <w:szCs w:val="24"/>
+                <w:lang w:eastAsia="id-ID"/>
+              </w:rPr>
+            </w:pPr>
+          </w:p>
+        </w:tc>
+        <w:tc>
+          <w:tcPr>
+            <w:tcW w:w="1776" w:type="dxa"/>
+            <w:tcBorders>
+              <w:top w:val="single" w:sz="4" w:space="0" w:color="auto"/>
+            </w:tcBorders>
+            <w:vAlign w:val="center"/>
+          </w:tcPr>
+          <w:p>
+            <w:pPr>
+              <w:spacing w:after="0" w:line="480" w:lineRule="auto"/>
+              <w:contextualSpacing/>
+              <w:jc w:val="center"/>
+              <w:rPr>
+                <w:rFonts w:ascii="Times New Roman" w:eastAsia="Times New Roman" w:hAnsi="Times New Roman" w:cs="Times New Roman"/>
+                <w:i/>
+                <w:iCs/>
+                <w:sz w:val="24"/>
+                <w:szCs w:val="24"/>
+                <w:lang w:eastAsia="id-ID"/>
+              </w:rPr>
+            </w:pPr>
+          </w:p>
+        </w:tc>
+        <w:tc>
+          <w:tcPr>
+            <w:tcW w:w="3997" w:type="dxa"/>
+            <w:tcBorders>
+              <w:top w:val="single" w:sz="4" w:space="0" w:color="auto"/>
+            </w:tcBorders>
+            <w:vAlign w:val="center"/>
+          </w:tcPr>
+          <w:p>
+            <w:pPr>
+              <w:spacing w:after="0" w:line="480" w:lineRule="auto"/>
+              <w:contextualSpacing/>
+              <w:jc w:val="both"/>
+              <w:rPr>
+                <w:rFonts w:ascii="Times New Roman" w:eastAsia="Times New Roman" w:hAnsi="Times New Roman" w:cs="Times New Roman"/>
+                <w:sz w:val="24"/>
+                <w:szCs w:val="24"/>
+                <w:lang w:eastAsia="id-ID"/>
+              </w:rPr>
+            </w:pPr>
+          </w:p>
+        </w:tc>
+      </w:tr>
+      <w:tr>
+        <w:trPr>
+          <w:trHeight w:val="442"/>
+        </w:trPr>
+        <w:tc>
+          <w:tcPr>
+            <w:tcW w:w="7849" w:type="dxa"/>
+            <w:gridSpan w:val="4"/>
+            <w:tcBorders>
+              <w:bottom w:val="single" w:sz="4" w:space="0" w:color="auto"/>
+            </w:tcBorders>
+            <w:vAlign w:val="center"/>
+          </w:tcPr>
+          <w:p>
+            <w:pPr>
+              <w:spacing w:after="0" w:line="360" w:lineRule="auto"/>
+              <w:contextualSpacing/>
+              <w:jc w:val="both"/>
+              <w:rPr>
+                <w:rFonts w:ascii="Times New Roman" w:hAnsi="Times New Roman"/>
+                <w:sz w:val="24"/>
+                <w:szCs w:val="24"/>
+                <w:shd w:val="clear" w:color="auto" w:fill="FFFFFF"/>
+                <w:lang w:val="en-US"/>
+              </w:rPr>
+            </w:pPr>
+            <w:r>
+              <w:rPr>
+                <w:rFonts w:ascii="Times New Roman" w:hAnsi="Times New Roman"/>
+                <w:sz w:val="24"/>
+                <w:szCs w:val="24"/>
+                <w:shd w:val="clear" w:color="auto" w:fill="FFFFFF"/>
+                <w:lang w:val="en-US"/>
+              </w:rPr>
+              <w:lastRenderedPageBreak/>
+              <w:t xml:space="preserve">Tabel 4. Simbol </w:t>
+            </w:r>
+            <w:r>
+              <w:rPr>
+                <w:rFonts w:ascii="Times New Roman" w:hAnsi="Times New Roman"/>
+                <w:i/>
+                <w:sz w:val="24"/>
+                <w:szCs w:val="24"/>
+                <w:shd w:val="clear" w:color="auto" w:fill="FFFFFF"/>
+                <w:lang w:val="en-US"/>
+              </w:rPr>
+              <w:t xml:space="preserve">Use Case </w:t>
+            </w:r>
+            <w:r>
+              <w:rPr>
+                <w:rFonts w:ascii="Times New Roman" w:hAnsi="Times New Roman"/>
+                <w:sz w:val="24"/>
+                <w:szCs w:val="24"/>
+                <w:shd w:val="clear" w:color="auto" w:fill="FFFFFF"/>
+                <w:lang w:val="en-US"/>
+              </w:rPr>
+              <w:t>Diagram</w:t>
+            </w:r>
+            <w:r>
+              <w:rPr>
+                <w:rFonts w:ascii="Times New Roman" w:hAnsi="Times New Roman"/>
+                <w:sz w:val="24"/>
+                <w:szCs w:val="24"/>
+                <w:shd w:val="clear" w:color="auto" w:fill="FFFFFF"/>
+                <w:lang w:val="en-US"/>
+              </w:rPr>
+              <w:t xml:space="preserve"> (lanjutan)</w:t>
+            </w:r>
+          </w:p>
+        </w:tc>
+      </w:tr>
+      <w:tr>
+        <w:tc>
+          <w:tcPr>
+            <w:tcW w:w="630" w:type="dxa"/>
+            <w:tcBorders>
+              <w:top w:val="single" w:sz="4" w:space="0" w:color="auto"/>
+              <w:left w:val="single" w:sz="4" w:space="0" w:color="auto"/>
+              <w:bottom w:val="single" w:sz="4" w:space="0" w:color="auto"/>
+              <w:right w:val="single" w:sz="4" w:space="0" w:color="auto"/>
+            </w:tcBorders>
+            <w:hideMark/>
+          </w:tcPr>
+          <w:p>
+            <w:pPr>
+              <w:spacing w:after="0" w:line="276" w:lineRule="auto"/>
+              <w:contextualSpacing/>
+              <w:jc w:val="center"/>
+              <w:rPr>
+                <w:rFonts w:ascii="Times New Roman" w:eastAsia="Times New Roman" w:hAnsi="Times New Roman" w:cs="Times New Roman"/>
+                <w:b/>
+                <w:sz w:val="24"/>
+                <w:szCs w:val="24"/>
+                <w:lang w:val="en-US" w:eastAsia="id-ID"/>
+              </w:rPr>
+            </w:pPr>
+            <w:r>
+              <w:rPr>
+                <w:rFonts w:ascii="Times New Roman" w:eastAsia="Times New Roman" w:hAnsi="Times New Roman" w:cs="Times New Roman"/>
+                <w:b/>
+                <w:sz w:val="24"/>
+                <w:szCs w:val="24"/>
+                <w:lang w:val="en-US" w:eastAsia="id-ID"/>
+              </w:rPr>
+              <w:t>No</w:t>
+            </w:r>
+          </w:p>
+        </w:tc>
+        <w:tc>
+          <w:tcPr>
+            <w:tcW w:w="1446" w:type="dxa"/>
+            <w:tcBorders>
+              <w:top w:val="single" w:sz="4" w:space="0" w:color="auto"/>
+              <w:left w:val="single" w:sz="4" w:space="0" w:color="auto"/>
+              <w:bottom w:val="single" w:sz="4" w:space="0" w:color="auto"/>
+              <w:right w:val="single" w:sz="4" w:space="0" w:color="auto"/>
+            </w:tcBorders>
+            <w:vAlign w:val="center"/>
+            <w:hideMark/>
+          </w:tcPr>
+          <w:p>
+            <w:pPr>
+              <w:spacing w:after="0" w:line="360" w:lineRule="auto"/>
+              <w:contextualSpacing/>
+              <w:jc w:val="center"/>
+              <w:rPr>
+                <w:rFonts w:ascii="Times New Roman" w:eastAsia="Times New Roman" w:hAnsi="Times New Roman" w:cs="Times New Roman"/>
+                <w:b/>
+                <w:noProof/>
+                <w:sz w:val="24"/>
+                <w:szCs w:val="24"/>
+                <w:lang w:val="en-US" w:eastAsia="id-ID"/>
+              </w:rPr>
+            </w:pPr>
+            <w:r>
+              <w:rPr>
+                <w:rFonts w:ascii="Times New Roman" w:eastAsia="Times New Roman" w:hAnsi="Times New Roman" w:cs="Times New Roman"/>
+                <w:b/>
+                <w:noProof/>
+                <w:sz w:val="24"/>
+                <w:szCs w:val="24"/>
+                <w:lang w:val="en-US" w:eastAsia="id-ID"/>
+              </w:rPr>
+              <w:t>Gambar</w:t>
+            </w:r>
+          </w:p>
+        </w:tc>
+        <w:tc>
+          <w:tcPr>
+            <w:tcW w:w="1776" w:type="dxa"/>
+            <w:tcBorders>
+              <w:top w:val="single" w:sz="4" w:space="0" w:color="auto"/>
+              <w:left w:val="single" w:sz="4" w:space="0" w:color="auto"/>
+              <w:bottom w:val="single" w:sz="4" w:space="0" w:color="auto"/>
+              <w:right w:val="single" w:sz="4" w:space="0" w:color="auto"/>
+            </w:tcBorders>
+            <w:vAlign w:val="center"/>
+            <w:hideMark/>
+          </w:tcPr>
+          <w:p>
+            <w:pPr>
+              <w:spacing w:after="0" w:line="360" w:lineRule="auto"/>
+              <w:contextualSpacing/>
+              <w:jc w:val="center"/>
+              <w:rPr>
+                <w:rFonts w:ascii="Times New Roman" w:eastAsia="Times New Roman" w:hAnsi="Times New Roman" w:cs="Times New Roman"/>
+                <w:b/>
+                <w:sz w:val="24"/>
+                <w:szCs w:val="24"/>
+                <w:lang w:val="en-US" w:eastAsia="id-ID"/>
+              </w:rPr>
+            </w:pPr>
+            <w:r>
+              <w:rPr>
+                <w:rFonts w:ascii="Times New Roman" w:eastAsia="Times New Roman" w:hAnsi="Times New Roman" w:cs="Times New Roman"/>
+                <w:b/>
+                <w:sz w:val="24"/>
+                <w:szCs w:val="24"/>
+                <w:lang w:val="en-US" w:eastAsia="id-ID"/>
+              </w:rPr>
+              <w:t>Nama</w:t>
+            </w:r>
+          </w:p>
+        </w:tc>
+        <w:tc>
+          <w:tcPr>
+            <w:tcW w:w="3997" w:type="dxa"/>
+            <w:tcBorders>
+              <w:top w:val="single" w:sz="4" w:space="0" w:color="auto"/>
+              <w:left w:val="single" w:sz="4" w:space="0" w:color="auto"/>
+              <w:bottom w:val="single" w:sz="4" w:space="0" w:color="auto"/>
+              <w:right w:val="single" w:sz="4" w:space="0" w:color="auto"/>
+            </w:tcBorders>
+            <w:vAlign w:val="center"/>
+            <w:hideMark/>
+          </w:tcPr>
+          <w:p>
+            <w:pPr>
+              <w:spacing w:after="0" w:line="360" w:lineRule="auto"/>
+              <w:contextualSpacing/>
+              <w:jc w:val="center"/>
+              <w:rPr>
+                <w:rFonts w:ascii="Times New Roman" w:eastAsia="Times New Roman" w:hAnsi="Times New Roman" w:cs="Times New Roman"/>
+                <w:b/>
+                <w:sz w:val="24"/>
+                <w:szCs w:val="24"/>
+                <w:lang w:val="en-US" w:eastAsia="id-ID"/>
+              </w:rPr>
+            </w:pPr>
+            <w:r>
+              <w:rPr>
+                <w:rFonts w:ascii="Times New Roman" w:eastAsia="Times New Roman" w:hAnsi="Times New Roman" w:cs="Times New Roman"/>
+                <w:b/>
+                <w:sz w:val="24"/>
+                <w:szCs w:val="24"/>
+                <w:lang w:val="en-US" w:eastAsia="id-ID"/>
+              </w:rPr>
+              <w:t>Keterangan</w:t>
+            </w:r>
+          </w:p>
+        </w:tc>
+      </w:tr>
+      <w:tr>
+        <w:trPr>
+          <w:trHeight w:val="70"/>
+        </w:trPr>
+        <w:tc>
+          <w:tcPr>
+            <w:tcW w:w="630" w:type="dxa"/>
+            <w:tcBorders>
+              <w:top w:val="single" w:sz="4" w:space="0" w:color="auto"/>
+              <w:left w:val="single" w:sz="4" w:space="0" w:color="000000"/>
+              <w:bottom w:val="single" w:sz="4" w:space="0" w:color="000000"/>
+              <w:right w:val="single" w:sz="4" w:space="0" w:color="000000"/>
+            </w:tcBorders>
+            <w:vAlign w:val="center"/>
+            <w:hideMark/>
+          </w:tcPr>
+          <w:p>
+            <w:pPr>
+              <w:spacing w:after="0" w:line="240" w:lineRule="auto"/>
+              <w:contextualSpacing/>
+              <w:jc w:val="center"/>
+              <w:rPr>
+                <w:rFonts w:ascii="Times New Roman" w:eastAsia="Times New Roman" w:hAnsi="Times New Roman" w:cs="Times New Roman"/>
+                <w:noProof/>
+                <w:sz w:val="24"/>
+                <w:szCs w:val="24"/>
+                <w:lang w:val="en-US" w:eastAsia="id-ID"/>
+              </w:rPr>
+            </w:pPr>
+            <w:r>
+              <w:rPr>
+                <w:rFonts w:ascii="Times New Roman" w:eastAsia="Times New Roman" w:hAnsi="Times New Roman" w:cs="Times New Roman"/>
+                <w:noProof/>
+                <w:sz w:val="24"/>
+                <w:szCs w:val="24"/>
+                <w:lang w:val="en-US" w:eastAsia="id-ID"/>
+              </w:rPr>
+              <w:t>(1)</w:t>
+            </w:r>
+          </w:p>
+        </w:tc>
+        <w:tc>
+          <w:tcPr>
+            <w:tcW w:w="1446" w:type="dxa"/>
+            <w:tcBorders>
+              <w:top w:val="single" w:sz="4" w:space="0" w:color="auto"/>
+              <w:left w:val="single" w:sz="4" w:space="0" w:color="000000"/>
+              <w:bottom w:val="single" w:sz="4" w:space="0" w:color="000000"/>
+              <w:right w:val="single" w:sz="4" w:space="0" w:color="000000"/>
+            </w:tcBorders>
+            <w:vAlign w:val="center"/>
+          </w:tcPr>
+          <w:p>
+            <w:pPr>
+              <w:spacing w:after="0" w:line="240" w:lineRule="auto"/>
+              <w:contextualSpacing/>
+              <w:jc w:val="center"/>
+              <w:rPr>
+                <w:rFonts w:ascii="Times New Roman" w:eastAsia="Times New Roman" w:hAnsi="Times New Roman" w:cs="Times New Roman"/>
+                <w:noProof/>
+                <w:sz w:val="24"/>
+                <w:szCs w:val="24"/>
+                <w:lang w:val="en-US" w:eastAsia="id-ID"/>
+              </w:rPr>
+            </w:pPr>
+            <w:r>
+              <w:rPr>
+                <w:rFonts w:ascii="Times New Roman" w:eastAsia="Times New Roman" w:hAnsi="Times New Roman" w:cs="Times New Roman"/>
+                <w:noProof/>
+                <w:sz w:val="24"/>
+                <w:szCs w:val="24"/>
+                <w:lang w:val="en-US" w:eastAsia="id-ID"/>
+              </w:rPr>
+              <w:t>(2)</w:t>
+            </w:r>
+          </w:p>
+        </w:tc>
+        <w:tc>
+          <w:tcPr>
+            <w:tcW w:w="1776" w:type="dxa"/>
+            <w:tcBorders>
+              <w:top w:val="single" w:sz="4" w:space="0" w:color="auto"/>
               <w:left w:val="nil"/>
               <w:bottom w:val="single" w:sz="4" w:space="0" w:color="000000"/>
               <w:right w:val="single" w:sz="4" w:space="0" w:color="000000"/>
@@ -19201,26 +19672,24 @@
           </w:tcPr>
           <w:p>
             <w:pPr>
-              <w:spacing w:after="0" w:line="480" w:lineRule="auto"/>
+              <w:spacing w:after="0" w:line="240" w:lineRule="auto"/>
               <w:contextualSpacing/>
               <w:jc w:val="center"/>
               <w:rPr>
                 <w:rFonts w:ascii="Times New Roman" w:eastAsia="Times New Roman" w:hAnsi="Times New Roman" w:cs="Times New Roman"/>
                 <w:sz w:val="24"/>
                 <w:szCs w:val="24"/>
-                <w:lang w:eastAsia="id-ID"/>
+                <w:lang w:val="en-US" w:eastAsia="id-ID"/>
               </w:rPr>
             </w:pPr>
             <w:r>
               <w:rPr>
                 <w:rFonts w:ascii="Times New Roman" w:eastAsia="Times New Roman" w:hAnsi="Times New Roman" w:cs="Times New Roman"/>
-                <w:i/>
-                <w:iCs/>
-                <w:sz w:val="24"/>
-                <w:szCs w:val="24"/>
-                <w:lang w:eastAsia="id-ID"/>
-              </w:rPr>
-              <w:t>System</w:t>
+                <w:sz w:val="24"/>
+                <w:szCs w:val="24"/>
+                <w:lang w:val="en-US" w:eastAsia="id-ID"/>
+              </w:rPr>
+              <w:t>(3)</w:t>
             </w:r>
           </w:p>
         </w:tc>
@@ -19228,23 +19697,24 @@
           <w:tcPr>
             <w:tcW w:w="3997" w:type="dxa"/>
             <w:tcBorders>
-              <w:top w:val="single" w:sz="4" w:space="0" w:color="000000"/>
+              <w:top w:val="single" w:sz="4" w:space="0" w:color="auto"/>
               <w:left w:val="nil"/>
               <w:bottom w:val="single" w:sz="4" w:space="0" w:color="000000"/>
               <w:right w:val="single" w:sz="4" w:space="0" w:color="000000"/>
             </w:tcBorders>
             <w:vAlign w:val="center"/>
+            <w:hideMark/>
           </w:tcPr>
           <w:p>
             <w:pPr>
-              <w:spacing w:after="0" w:line="480" w:lineRule="auto"/>
+              <w:spacing w:after="0" w:line="240" w:lineRule="auto"/>
               <w:contextualSpacing/>
-              <w:jc w:val="both"/>
-              <w:rPr>
-                <w:rFonts w:ascii="Times New Roman" w:eastAsia="Times New Roman" w:hAnsi="Times New Roman" w:cs="Times New Roman"/>
-                <w:sz w:val="24"/>
-                <w:szCs w:val="24"/>
-                <w:lang w:eastAsia="id-ID"/>
+              <w:jc w:val="center"/>
+              <w:rPr>
+                <w:rFonts w:ascii="Times New Roman" w:eastAsia="Times New Roman" w:hAnsi="Times New Roman" w:cs="Times New Roman"/>
+                <w:sz w:val="24"/>
+                <w:szCs w:val="24"/>
+                <w:lang w:val="en-US" w:eastAsia="id-ID"/>
               </w:rPr>
             </w:pPr>
             <w:r>
@@ -19252,9 +19722,9 @@
                 <w:rFonts w:ascii="Times New Roman" w:eastAsia="Times New Roman" w:hAnsi="Times New Roman" w:cs="Times New Roman"/>
                 <w:sz w:val="24"/>
                 <w:szCs w:val="24"/>
-                <w:lang w:eastAsia="id-ID"/>
-              </w:rPr>
-              <w:t>Menspesifikasikan paket yang menampilkan sistem secara terbatas.</w:t>
+                <w:lang w:val="en-US" w:eastAsia="id-ID"/>
+              </w:rPr>
+              <w:t>(4)</w:t>
             </w:r>
           </w:p>
         </w:tc>
@@ -19969,7 +20439,6 @@
           <w:shd w:val="clear" w:color="auto" w:fill="FFFFFF"/>
           <w:lang w:val="en-US"/>
         </w:rPr>
-        <w:lastRenderedPageBreak/>
         <w:t xml:space="preserve"> </w:t>
       </w:r>
       <w:r>
@@ -21675,7 +22144,6 @@
           <w:shd w:val="clear" w:color="auto" w:fill="FFFFFF"/>
           <w:lang w:val="en-US"/>
         </w:rPr>
-        <w:lastRenderedPageBreak/>
         <w:t xml:space="preserve">Diagram </w:t>
       </w:r>
       <w:r>
@@ -22236,34 +22704,6 @@
         </w:rPr>
         <w:t xml:space="preserve"> bar (batang penuh).</w:t>
       </w:r>
-    </w:p>
-    <w:p>
-      <w:pPr>
-        <w:spacing w:after="0" w:line="480" w:lineRule="auto"/>
-        <w:contextualSpacing/>
-        <w:jc w:val="both"/>
-        <w:rPr>
-          <w:rFonts w:ascii="Times New Roman" w:hAnsi="Times New Roman"/>
-          <w:sz w:val="24"/>
-          <w:szCs w:val="24"/>
-          <w:shd w:val="clear" w:color="auto" w:fill="FFFFFF"/>
-          <w:lang w:val="en-US"/>
-        </w:rPr>
-      </w:pPr>
-    </w:p>
-    <w:p>
-      <w:pPr>
-        <w:spacing w:after="0" w:line="480" w:lineRule="auto"/>
-        <w:contextualSpacing/>
-        <w:jc w:val="both"/>
-        <w:rPr>
-          <w:rFonts w:ascii="Times New Roman" w:hAnsi="Times New Roman"/>
-          <w:sz w:val="24"/>
-          <w:szCs w:val="24"/>
-          <w:shd w:val="clear" w:color="auto" w:fill="FFFFFF"/>
-          <w:lang w:val="en-US"/>
-        </w:rPr>
-      </w:pPr>
     </w:p>
     <w:p>
       <w:pPr>
@@ -22290,6 +22730,7 @@
           <w:shd w:val="clear" w:color="auto" w:fill="FFFFFF"/>
           <w:lang w:val="en-US"/>
         </w:rPr>
+        <w:lastRenderedPageBreak/>
         <w:t xml:space="preserve">Entity Relationship Diagram (ERD) </w:t>
       </w:r>
     </w:p>
@@ -22428,7 +22869,6 @@
           <w:sz w:val="24"/>
           <w:szCs w:val="24"/>
         </w:rPr>
-        <w:lastRenderedPageBreak/>
         <w:t>Yunofri (2009) dalam S</w:t>
       </w:r>
       <w:r>
@@ -22717,7 +23157,17 @@
           <w:sz w:val="24"/>
           <w:szCs w:val="24"/>
         </w:rPr>
-        <w:t xml:space="preserve"> data dari Microsoft excel menjadi suatu peta tematik. Alur pembuatan </w:t>
+        <w:t xml:space="preserve"> data dari Microsoft excel </w:t>
+      </w:r>
+      <w:r>
+        <w:rPr>
+          <w:rFonts w:ascii="Times New Roman" w:hAnsi="Times New Roman"/>
+          <w:bCs/>
+          <w:sz w:val="24"/>
+          <w:szCs w:val="24"/>
+        </w:rPr>
+        <w:lastRenderedPageBreak/>
+        <w:t xml:space="preserve">menjadi suatu peta tematik. Alur pembuatan </w:t>
       </w:r>
       <w:r>
         <w:rPr>
@@ -23025,7 +23475,6 @@
           <w:sz w:val="24"/>
           <w:szCs w:val="24"/>
         </w:rPr>
-        <w:lastRenderedPageBreak/>
         <w:t xml:space="preserve">Penelitian ini merupakan pengembangan dari penelitian </w:t>
       </w:r>
       <w:proofErr w:type="gramStart"/>
@@ -23440,7 +23889,18 @@
           <w:szCs w:val="24"/>
           <w:lang w:val="en-US"/>
         </w:rPr>
-        <w:t>dilakukan oleh Anisa Aizatin (2013). Teknologi yang digunakan adalah</w:t>
+        <w:t xml:space="preserve">dilakukan oleh Anisa Aizatin (2013). Teknologi yang </w:t>
+      </w:r>
+      <w:r>
+        <w:rPr>
+          <w:rFonts w:ascii="Times New Roman" w:hAnsi="Times New Roman"/>
+          <w:bCs/>
+          <w:sz w:val="24"/>
+          <w:szCs w:val="24"/>
+          <w:lang w:val="en-US"/>
+        </w:rPr>
+        <w:lastRenderedPageBreak/>
+        <w:t>digunakan adalah</w:t>
       </w:r>
       <w:r>
         <w:rPr>
@@ -23891,7 +24351,6 @@
           <w:sz w:val="24"/>
           <w:szCs w:val="24"/>
         </w:rPr>
-        <w:lastRenderedPageBreak/>
         <w:t>Kerangka Pikir</w:t>
       </w:r>
     </w:p>
@@ -24070,6 +24529,7 @@
           <w:sz w:val="24"/>
           <w:szCs w:val="24"/>
         </w:rPr>
+        <w:lastRenderedPageBreak/>
         <w:t>Sehubungan dengan semakin meningkatnya ilmu teknologi sekarang ini tentu BPS dapat memanfaatkan kondisi tersebut</w:t>
       </w:r>
       <w:r>
@@ -24856,25 +25316,16 @@
     </w:p>
     <w:p>
       <w:pPr>
-        <w:pStyle w:val="ListParagraph"/>
-        <w:spacing w:after="0" w:line="480" w:lineRule="auto"/>
-        <w:ind w:firstLine="720"/>
+        <w:spacing w:after="0" w:line="360" w:lineRule="auto"/>
         <w:jc w:val="both"/>
         <w:rPr>
-          <w:rFonts w:ascii="Times New Roman" w:hAnsi="Times New Roman"/>
-          <w:bCs/>
-          <w:sz w:val="24"/>
-          <w:szCs w:val="24"/>
-        </w:rPr>
-      </w:pPr>
-      <w:r>
-        <w:rPr>
-          <w:rFonts w:ascii="Times New Roman" w:hAnsi="Times New Roman"/>
-          <w:bCs/>
+          <w:lang w:val="en-US" w:eastAsia="ja-JP"/>
+        </w:rPr>
+      </w:pPr>
+      <w:r>
+        <w:rPr>
           <w:noProof/>
-          <w:sz w:val="24"/>
-          <w:szCs w:val="24"/>
-          <w:lang w:val="id-ID" w:eastAsia="id-ID"/>
+          <w:lang w:eastAsia="id-ID"/>
         </w:rPr>
         <mc:AlternateContent>
           <mc:Choice Requires="wpg">
@@ -24885,11 +25336,11 @@
                   <wp:posOffset>203200</wp:posOffset>
                 </wp:positionH>
                 <wp:positionV relativeFrom="paragraph">
-                  <wp:posOffset>-2540</wp:posOffset>
+                  <wp:posOffset>-635</wp:posOffset>
                 </wp:positionV>
                 <wp:extent cx="5229225" cy="5524500"/>
                 <wp:effectExtent l="0" t="0" r="28575" b="19050"/>
-                <wp:wrapNone/>
+                <wp:wrapTopAndBottom/>
                 <wp:docPr id="63" name="Group 63"/>
                 <wp:cNvGraphicFramePr/>
                 <a:graphic xmlns:a="http://schemas.openxmlformats.org/drawingml/2006/main">
@@ -25660,11 +26111,19 @@
           </mc:Choice>
           <mc:Fallback>
             <w:pict>
-              <v:group id="Group 63" o:spid="_x0000_s1033" style="position:absolute;left:0;text-align:left;margin-left:16pt;margin-top:-.2pt;width:411.75pt;height:435pt;z-index:251721728;mso-position-horizontal-relative:margin;mso-width-relative:margin;mso-height-relative:margin" coordsize="53168,55245" o:gfxdata="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">
+              <v:group id="Group 63" o:spid="_x0000_s1033" style="position:absolute;left:0;text-align:left;margin-left:16pt;margin-top:-.05pt;width:411.75pt;height:435pt;z-index:251721728;mso-position-horizontal-relative:margin;mso-width-relative:margin;mso-height-relative:margin" coordsize="53168,55245" o:gfxdata="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">
+                <v:shapetype id="_x0000_t32" coordsize="21600,21600" o:spt="32" o:oned="t" path="m,l21600,21600e" filled="f">
+                  <v:path arrowok="t" fillok="f" o:connecttype="none"/>
+                  <o:lock v:ext="edit" shapetype="t"/>
+                </v:shapetype>
                 <v:shape id="Straight Arrow Connector 55" o:spid="_x0000_s1034" type="#_x0000_t32" style="position:absolute;left:19145;top:38004;width:14840;height:0;visibility:visible;mso-wrap-style:square" o:connectortype="straight" o:gfxdata="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" strokecolor="#5b9bd5 [3204]" strokeweight=".5pt">
                   <v:stroke endarrow="block" joinstyle="miter"/>
                 </v:shape>
                 <v:group id="Group 62" o:spid="_x0000_s1035" style="position:absolute;width:53168;height:55245" coordsize="53168,55245" o:gfxdata="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">
+                  <v:shapetype id="_x0000_t202" coordsize="21600,21600" o:spt="202" path="m,l,21600r21600,l21600,xe">
+                    <v:stroke joinstyle="miter"/>
+                    <v:path gradientshapeok="t" o:connecttype="rect"/>
+                  </v:shapetype>
                   <v:shape id="_x0000_s1036" type="#_x0000_t202" style="position:absolute;left:15240;top:17811;width:23514;height:12764;visibility:visible;mso-wrap-style:square;v-text-anchor:top" o:gfxdata="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">
                     <v:textbox>
                       <w:txbxContent>
@@ -25945,6 +26404,17 @@
                       </w:txbxContent>
                     </v:textbox>
                   </v:shape>
+                  <v:shapetype id="_x0000_t34" coordsize="21600,21600" o:spt="34" o:oned="t" adj="10800" path="m,l@0,0@0,21600,21600,21600e" filled="f">
+                    <v:stroke joinstyle="miter"/>
+                    <v:formulas>
+                      <v:f eqn="val #0"/>
+                    </v:formulas>
+                    <v:path arrowok="t" fillok="f" o:connecttype="none"/>
+                    <v:handles>
+                      <v:h position="#0,center"/>
+                    </v:handles>
+                    <o:lock v:ext="edit" shapetype="t"/>
+                  </v:shapetype>
                   <v:shape id="Elbow Connector 11" o:spid="_x0000_s1039" type="#_x0000_t34" style="position:absolute;left:34766;top:7143;width:3810;height:16955;visibility:visible;mso-wrap-style:square" o:connectortype="elbow" o:gfxdata="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" adj="89241" strokecolor="#5b9bd5 [3204]" strokeweight=".5pt">
                     <v:stroke endarrow="block"/>
                   </v:shape>
@@ -26058,16 +26528,7 @@
                               <w:sz w:val="24"/>
                               <w:lang w:val="en-US"/>
                             </w:rPr>
-                            <w:t>Pe</w:t>
-                          </w:r>
-                          <w:r>
-                            <w:rPr>
-                              <w:rFonts w:ascii="Times New Roman" w:hAnsi="Times New Roman" w:cs="Times New Roman"/>
-                              <w:b/>
-                              <w:sz w:val="24"/>
-                              <w:lang w:val="en-US"/>
-                            </w:rPr>
-                            <w:t>ngujian</w:t>
+                            <w:t>Pengujian</w:t>
                           </w:r>
                         </w:p>
                         <w:p>
@@ -26149,7 +26610,7 @@
                     <v:stroke endarrow="block"/>
                   </v:shape>
                 </v:group>
-                <w10:wrap anchorx="margin"/>
+                <w10:wrap type="topAndBottom" anchorx="margin"/>
               </v:group>
             </w:pict>
           </mc:Fallback>
@@ -26158,177 +26619,10 @@
     </w:p>
     <w:p>
       <w:pPr>
-        <w:pStyle w:val="ListParagraph"/>
-        <w:spacing w:after="0" w:line="480" w:lineRule="auto"/>
-        <w:ind w:firstLine="720"/>
-        <w:jc w:val="both"/>
-        <w:rPr>
-          <w:rFonts w:ascii="Times New Roman" w:hAnsi="Times New Roman"/>
-          <w:bCs/>
-          <w:sz w:val="24"/>
-          <w:szCs w:val="24"/>
-        </w:rPr>
-      </w:pPr>
-    </w:p>
-    <w:p>
-      <w:pPr>
-        <w:pStyle w:val="ListParagraph"/>
-        <w:spacing w:after="0" w:line="480" w:lineRule="auto"/>
-        <w:ind w:firstLine="720"/>
-        <w:jc w:val="both"/>
-        <w:rPr>
-          <w:rFonts w:ascii="Times New Roman" w:hAnsi="Times New Roman"/>
-          <w:bCs/>
-          <w:sz w:val="24"/>
-          <w:szCs w:val="24"/>
-        </w:rPr>
-      </w:pPr>
-    </w:p>
-    <w:p>
-      <w:pPr>
-        <w:pStyle w:val="ListParagraph"/>
-        <w:spacing w:after="0" w:line="480" w:lineRule="auto"/>
-        <w:ind w:firstLine="720"/>
-        <w:jc w:val="both"/>
-        <w:rPr>
-          <w:rFonts w:ascii="Times New Roman" w:hAnsi="Times New Roman"/>
-          <w:bCs/>
-          <w:sz w:val="24"/>
-          <w:szCs w:val="24"/>
-        </w:rPr>
-      </w:pPr>
-    </w:p>
-    <w:p>
-      <w:pPr>
-        <w:pStyle w:val="ListParagraph"/>
-        <w:spacing w:after="0" w:line="480" w:lineRule="auto"/>
-        <w:ind w:firstLine="720"/>
-        <w:jc w:val="both"/>
-        <w:rPr>
-          <w:rFonts w:ascii="Times New Roman" w:hAnsi="Times New Roman"/>
-          <w:bCs/>
-          <w:sz w:val="24"/>
-          <w:szCs w:val="24"/>
-        </w:rPr>
-      </w:pPr>
-    </w:p>
-    <w:p>
-      <w:pPr>
-        <w:pStyle w:val="ListParagraph"/>
-        <w:spacing w:after="0" w:line="480" w:lineRule="auto"/>
-        <w:ind w:firstLine="720"/>
-        <w:jc w:val="both"/>
-        <w:rPr>
-          <w:rFonts w:ascii="Times New Roman" w:hAnsi="Times New Roman"/>
-          <w:bCs/>
-          <w:sz w:val="24"/>
-          <w:szCs w:val="24"/>
-        </w:rPr>
-      </w:pPr>
-    </w:p>
-    <w:p>
-      <w:pPr>
-        <w:contextualSpacing/>
-        <w:rPr>
-          <w:lang w:val="en-US" w:eastAsia="ja-JP"/>
-        </w:rPr>
-      </w:pPr>
-    </w:p>
-    <w:p>
-      <w:pPr>
-        <w:contextualSpacing/>
-        <w:rPr>
-          <w:lang w:val="en-US" w:eastAsia="ja-JP"/>
-        </w:rPr>
-      </w:pPr>
-    </w:p>
-    <w:p>
-      <w:pPr>
-        <w:contextualSpacing/>
-        <w:rPr>
-          <w:lang w:val="en-US" w:eastAsia="ja-JP"/>
-        </w:rPr>
-      </w:pPr>
-    </w:p>
-    <w:p>
-      <w:pPr>
-        <w:contextualSpacing/>
-        <w:rPr>
-          <w:lang w:val="en-US" w:eastAsia="ja-JP"/>
-        </w:rPr>
-      </w:pPr>
-    </w:p>
-    <w:p>
-      <w:pPr>
-        <w:contextualSpacing/>
-        <w:rPr>
-          <w:lang w:val="en-US" w:eastAsia="ja-JP"/>
-        </w:rPr>
-      </w:pPr>
-    </w:p>
-    <w:p>
-      <w:pPr>
-        <w:contextualSpacing/>
-        <w:rPr>
-          <w:lang w:val="en-US" w:eastAsia="ja-JP"/>
-        </w:rPr>
-      </w:pPr>
-    </w:p>
-    <w:p>
-      <w:pPr>
-        <w:contextualSpacing/>
-        <w:rPr>
-          <w:lang w:val="en-US" w:eastAsia="ja-JP"/>
-        </w:rPr>
-      </w:pPr>
-    </w:p>
-    <w:p>
-      <w:pPr>
-        <w:contextualSpacing/>
-        <w:rPr>
-          <w:lang w:val="en-US" w:eastAsia="ja-JP"/>
-        </w:rPr>
-      </w:pPr>
-    </w:p>
-    <w:p>
-      <w:pPr>
-        <w:contextualSpacing/>
-        <w:rPr>
-          <w:lang w:val="en-US" w:eastAsia="ja-JP"/>
-        </w:rPr>
-      </w:pPr>
-    </w:p>
-    <w:p>
-      <w:pPr>
-        <w:contextualSpacing/>
-        <w:rPr>
-          <w:lang w:val="en-US" w:eastAsia="ja-JP"/>
-        </w:rPr>
-      </w:pPr>
-    </w:p>
-    <w:p>
-      <w:pPr>
-        <w:contextualSpacing/>
-        <w:rPr>
-          <w:lang w:val="en-US" w:eastAsia="ja-JP"/>
-        </w:rPr>
-      </w:pPr>
-    </w:p>
-    <w:p>
-      <w:pPr>
-        <w:spacing w:line="240" w:lineRule="auto"/>
-        <w:contextualSpacing/>
-        <w:rPr>
-          <w:lang w:val="en-US" w:eastAsia="ja-JP"/>
-        </w:rPr>
-      </w:pPr>
-    </w:p>
-    <w:p>
-      <w:pPr>
         <w:tabs>
           <w:tab w:val="left" w:pos="5115"/>
         </w:tabs>
-        <w:spacing w:before="240" w:line="360" w:lineRule="auto"/>
+        <w:spacing w:before="240" w:line="720" w:lineRule="auto"/>
         <w:contextualSpacing/>
         <w:jc w:val="center"/>
         <w:rPr>
@@ -26343,7 +26637,6 @@
           <w:sz w:val="24"/>
           <w:lang w:val="en-US" w:eastAsia="ja-JP"/>
         </w:rPr>
-        <w:lastRenderedPageBreak/>
         <w:t>Gam</w:t>
       </w:r>
       <w:r>
@@ -26518,17 +26811,180 @@
     </w:p>
     <w:p>
       <w:pPr>
-        <w:pStyle w:val="ListParagraph"/>
-        <w:spacing w:after="0" w:line="480" w:lineRule="auto"/>
-        <w:ind w:left="0" w:firstLine="720"/>
-        <w:jc w:val="both"/>
-        <w:rPr>
-          <w:rFonts w:ascii="Times New Roman" w:hAnsi="Times New Roman"/>
-          <w:bCs/>
-          <w:sz w:val="24"/>
-          <w:szCs w:val="24"/>
-        </w:rPr>
-      </w:pPr>
+        <w:jc w:val="center"/>
+        <w:rPr>
+          <w:rFonts w:ascii="Times New Roman" w:hAnsi="Times New Roman"/>
+          <w:bCs/>
+          <w:sz w:val="24"/>
+          <w:szCs w:val="24"/>
+        </w:rPr>
+      </w:pPr>
+    </w:p>
+    <w:p>
+      <w:pPr>
+        <w:jc w:val="center"/>
+        <w:rPr>
+          <w:rFonts w:ascii="Times New Roman" w:hAnsi="Times New Roman"/>
+          <w:bCs/>
+          <w:sz w:val="24"/>
+          <w:szCs w:val="24"/>
+        </w:rPr>
+      </w:pPr>
+    </w:p>
+    <w:p>
+      <w:pPr>
+        <w:jc w:val="center"/>
+        <w:rPr>
+          <w:rFonts w:ascii="Times New Roman" w:hAnsi="Times New Roman"/>
+          <w:bCs/>
+          <w:sz w:val="24"/>
+          <w:szCs w:val="24"/>
+        </w:rPr>
+      </w:pPr>
+    </w:p>
+    <w:p>
+      <w:pPr>
+        <w:jc w:val="center"/>
+        <w:rPr>
+          <w:rFonts w:ascii="Times New Roman" w:hAnsi="Times New Roman"/>
+          <w:bCs/>
+          <w:sz w:val="24"/>
+          <w:szCs w:val="24"/>
+        </w:rPr>
+      </w:pPr>
+    </w:p>
+    <w:p>
+      <w:pPr>
+        <w:jc w:val="center"/>
+        <w:rPr>
+          <w:rFonts w:ascii="Times New Roman" w:hAnsi="Times New Roman"/>
+          <w:bCs/>
+          <w:sz w:val="24"/>
+          <w:szCs w:val="24"/>
+        </w:rPr>
+      </w:pPr>
+    </w:p>
+    <w:p>
+      <w:pPr>
+        <w:jc w:val="center"/>
+        <w:rPr>
+          <w:rFonts w:ascii="Times New Roman" w:hAnsi="Times New Roman"/>
+          <w:bCs/>
+          <w:sz w:val="24"/>
+          <w:szCs w:val="24"/>
+        </w:rPr>
+      </w:pPr>
+    </w:p>
+    <w:p>
+      <w:pPr>
+        <w:jc w:val="center"/>
+        <w:rPr>
+          <w:rFonts w:ascii="Times New Roman" w:hAnsi="Times New Roman"/>
+          <w:bCs/>
+          <w:sz w:val="24"/>
+          <w:szCs w:val="24"/>
+        </w:rPr>
+      </w:pPr>
+    </w:p>
+    <w:p>
+      <w:pPr>
+        <w:jc w:val="center"/>
+        <w:rPr>
+          <w:rFonts w:ascii="Times New Roman" w:hAnsi="Times New Roman"/>
+          <w:bCs/>
+          <w:sz w:val="24"/>
+          <w:szCs w:val="24"/>
+        </w:rPr>
+      </w:pPr>
+    </w:p>
+    <w:p>
+      <w:pPr>
+        <w:jc w:val="center"/>
+        <w:rPr>
+          <w:rFonts w:ascii="Times New Roman" w:hAnsi="Times New Roman"/>
+          <w:bCs/>
+          <w:sz w:val="24"/>
+          <w:szCs w:val="24"/>
+        </w:rPr>
+      </w:pPr>
+    </w:p>
+    <w:p>
+      <w:pPr>
+        <w:jc w:val="center"/>
+        <w:rPr>
+          <w:rFonts w:ascii="Times New Roman" w:hAnsi="Times New Roman"/>
+          <w:bCs/>
+          <w:sz w:val="24"/>
+          <w:szCs w:val="24"/>
+        </w:rPr>
+      </w:pPr>
+    </w:p>
+    <w:p>
+      <w:pPr>
+        <w:jc w:val="center"/>
+        <w:rPr>
+          <w:rFonts w:ascii="Times New Roman" w:hAnsi="Times New Roman"/>
+          <w:bCs/>
+          <w:sz w:val="24"/>
+          <w:szCs w:val="24"/>
+        </w:rPr>
+      </w:pPr>
+    </w:p>
+    <w:p>
+      <w:pPr>
+        <w:jc w:val="center"/>
+        <w:rPr>
+          <w:rFonts w:ascii="Times New Roman" w:hAnsi="Times New Roman"/>
+          <w:bCs/>
+          <w:sz w:val="24"/>
+          <w:szCs w:val="24"/>
+        </w:rPr>
+      </w:pPr>
+    </w:p>
+    <w:p>
+      <w:pPr>
+        <w:jc w:val="center"/>
+        <w:rPr>
+          <w:rFonts w:ascii="Times New Roman" w:hAnsi="Times New Roman"/>
+          <w:bCs/>
+          <w:sz w:val="24"/>
+          <w:szCs w:val="24"/>
+        </w:rPr>
+      </w:pPr>
+    </w:p>
+    <w:p>
+      <w:pPr>
+        <w:jc w:val="center"/>
+        <w:rPr>
+          <w:rFonts w:ascii="Times New Roman" w:hAnsi="Times New Roman"/>
+          <w:bCs/>
+          <w:sz w:val="24"/>
+          <w:szCs w:val="24"/>
+        </w:rPr>
+      </w:pPr>
+    </w:p>
+    <w:p>
+      <w:pPr>
+        <w:jc w:val="center"/>
+        <w:rPr>
+          <w:rFonts w:ascii="Times New Roman" w:eastAsia="SimSun" w:hAnsi="Times New Roman" w:cs="Times New Roman"/>
+          <w:bCs/>
+          <w:sz w:val="24"/>
+          <w:szCs w:val="24"/>
+          <w:lang w:val="en-US" w:eastAsia="ja-JP"/>
+        </w:rPr>
+      </w:pPr>
+      <w:r>
+        <w:rPr>
+          <w:rFonts w:ascii="Times New Roman" w:hAnsi="Times New Roman"/>
+          <w:bCs/>
+          <w:sz w:val="24"/>
+          <w:szCs w:val="24"/>
+        </w:rPr>
+        <w:t>“... sengaja dikosongkan ...”</w:t>
+      </w:r>
+      <w:bookmarkStart w:id="0" w:name="_GoBack"/>
+      <w:bookmarkEnd w:id="0"/>
     </w:p>
     <w:sectPr>
       <w:footerReference w:type="even" r:id="rId32"/>
@@ -26615,7 +27071,7 @@
             <w:rFonts w:ascii="Times New Roman" w:hAnsi="Times New Roman" w:cs="Times New Roman"/>
             <w:noProof/>
           </w:rPr>
-          <w:t>24</w:t>
+          <w:t>34</w:t>
         </w:r>
         <w:r>
           <w:rPr>
@@ -26683,7 +27139,7 @@
             <w:rFonts w:ascii="Times New Roman" w:hAnsi="Times New Roman" w:cs="Times New Roman"/>
             <w:noProof/>
           </w:rPr>
-          <w:t>25</w:t>
+          <w:t>35</w:t>
         </w:r>
         <w:r>
           <w:rPr>

--- a/BAB II.docx
+++ b/BAB II.docx
@@ -48,12 +48,25 @@
           <w:szCs w:val="24"/>
           <w:lang w:val="en-US" w:eastAsia="ja-JP"/>
         </w:rPr>
-        <w:t>KAJIAN PUSTAKA DAN</w:t>
+        <w:t xml:space="preserve">KAJIAN </w:t>
+      </w:r>
+      <w:r>
+        <w:rPr>
+          <w:rFonts w:ascii="Times New Roman" w:eastAsia="SimSun" w:hAnsi="Times New Roman" w:cs="Times New Roman"/>
+          <w:b/>
+          <w:bCs/>
+          <w:sz w:val="24"/>
+          <w:szCs w:val="24"/>
+          <w:lang w:val="en-US" w:eastAsia="ja-JP"/>
+        </w:rPr>
+        <w:t>PUSTAKA DAN</w:t>
       </w:r>
       <w:r>
         <w:rPr>
           <w:rFonts w:ascii="Times New Roman" w:hAnsi="Times New Roman" w:cs="Times New Roman"/>
           <w:b/>
+          <w:sz w:val="24"/>
+          <w:szCs w:val="24"/>
           <w:lang w:val="en-US"/>
         </w:rPr>
         <w:t xml:space="preserve"> KERANGKA PIKIR</w:t>
@@ -67,7 +80,7 @@
           <w:numId w:val="1"/>
         </w:numPr>
         <w:spacing w:after="0" w:line="720" w:lineRule="auto"/>
-        <w:ind w:left="360"/>
+        <w:ind w:hanging="720"/>
         <w:jc w:val="both"/>
         <w:rPr>
           <w:rFonts w:ascii="Times New Roman" w:hAnsi="Times New Roman"/>
@@ -85,7 +98,17 @@
           <w:sz w:val="24"/>
           <w:szCs w:val="24"/>
         </w:rPr>
-        <w:t>Kajian Pustaka</w:t>
+        <w:t xml:space="preserve">Kajian </w:t>
+      </w:r>
+      <w:r>
+        <w:rPr>
+          <w:rFonts w:ascii="Times New Roman" w:hAnsi="Times New Roman"/>
+          <w:b/>
+          <w:bCs/>
+          <w:sz w:val="24"/>
+          <w:szCs w:val="24"/>
+        </w:rPr>
+        <w:t>Teori</w:t>
       </w:r>
     </w:p>
     <w:p>
@@ -108,7 +131,28 @@
           <w:sz w:val="24"/>
           <w:szCs w:val="24"/>
         </w:rPr>
-        <w:t>Kajian pustaka adalah suatu kegiatan penelitian yang bertujuan melakukan  kajian secara sungguh-sungguh tentang teori-teori dan konsep-konsep yang berkaitan dengan topik yang akan diteliti sebagai dasar dalam melangkah pada tahap penelitian selanjutnya. Teori dan konsep yang dikaji digunakan untuk memperjelas dan mempertajam ruang lingkup dan konstruk variab</w:t>
+        <w:t xml:space="preserve">Kajian </w:t>
+      </w:r>
+      <w:r>
+        <w:rPr>
+          <w:rFonts w:ascii="Times New Roman" w:hAnsi="Times New Roman"/>
+          <w:bCs/>
+          <w:sz w:val="24"/>
+          <w:szCs w:val="24"/>
+          <w:lang w:val="en-US"/>
+        </w:rPr>
+        <w:t>teori</w:t>
+      </w:r>
+      <w:bookmarkStart w:id="0" w:name="_GoBack"/>
+      <w:bookmarkEnd w:id="0"/>
+      <w:r>
+        <w:rPr>
+          <w:rFonts w:ascii="Times New Roman" w:hAnsi="Times New Roman"/>
+          <w:bCs/>
+          <w:sz w:val="24"/>
+          <w:szCs w:val="24"/>
+        </w:rPr>
+        <w:t xml:space="preserve"> adalah suatu kegiatan penelitian yang bertujuan melakukan  kajian secara sungguh-sungguh tentang teori-teori dan konsep-konsep yang berkaitan dengan topik yang akan diteliti sebagai dasar dalam melangkah pada tahap penelitian selanjutnya. Teori dan konsep yang dikaji digunakan untuk memperjelas dan mempertajam ruang lingkup dan konstruk variab</w:t>
       </w:r>
       <w:r>
         <w:rPr>
@@ -247,7 +291,16 @@
           <w:sz w:val="24"/>
           <w:szCs w:val="24"/>
         </w:rPr>
-        <w:t xml:space="preserve">Menurut Shneiderman (1998), visualisasi merupakan penggunaan komputer pendukung, penggambaran data visual interaktif untuk memperkuat pengamatan. Dan Informasi berarti item-item, </w:t>
+        <w:t>Menurut Shneiderman tahun 1998</w:t>
+      </w:r>
+      <w:r>
+        <w:rPr>
+          <w:rFonts w:ascii="Times New Roman" w:hAnsi="Times New Roman"/>
+          <w:bCs/>
+          <w:sz w:val="24"/>
+          <w:szCs w:val="24"/>
+        </w:rPr>
+        <w:t xml:space="preserve">, visualisasi merupakan penggunaan komputer pendukung, penggambaran data visual interaktif untuk memperkuat pengamatan. Dan Informasi berarti item-item, </w:t>
       </w:r>
       <w:r>
         <w:rPr>
@@ -285,7 +338,7 @@
           <w:sz w:val="24"/>
           <w:szCs w:val="24"/>
         </w:rPr>
-        <w:t xml:space="preserve">, hal-hal yang tidak memiliki korespondensi fisik secara langsung. Dengan kata lain visualisai informasi itu sendiri berarti rekayasa dalam pembuatan gambar, diagram, grafik atau animasi untuk penampilan suatu informasi. Secara umum, visualisasi dalam bentuk gambar </w:t>
+        <w:t xml:space="preserve">, hal-hal yang tidak memiliki korespondensi fisik secara langsung. Dengan kata lain visualisai informasi itu sendiri berarti rekayasa dalam pembuatan gambar, diagram, grafik atau animasi untuk penampilan suatu informasi. Secara umum, visualisasi dalam </w:t>
       </w:r>
       <w:r>
         <w:rPr>
@@ -295,7 +348,7 @@
           <w:szCs w:val="24"/>
         </w:rPr>
         <w:lastRenderedPageBreak/>
-        <w:t>baik yang bersifat abstrak maupun nyata telah dikenal sejak awal dari peradaban manusia.</w:t>
+        <w:t>bentuk gambar baik yang bersifat abstrak maupun nyata telah dikenal sejak awal dari peradaban manusia.</w:t>
       </w:r>
     </w:p>
     <w:p>
@@ -1813,7 +1866,6 @@
           <w:szCs w:val="24"/>
         </w:rPr>
       </w:pPr>
-      <w:proofErr w:type="gramStart"/>
       <w:r>
         <w:rPr>
           <w:rFonts w:ascii="Times New Roman" w:hAnsi="Times New Roman"/>
@@ -1824,7 +1876,6 @@
         </w:rPr>
         <w:t>dissolve</w:t>
       </w:r>
-      <w:proofErr w:type="gramEnd"/>
       <w:r>
         <w:rPr>
           <w:rFonts w:ascii="Times New Roman" w:hAnsi="Times New Roman"/>
@@ -3114,37 +3165,16 @@
           <w:sz w:val="24"/>
           <w:szCs w:val="24"/>
         </w:rPr>
-        <w:t xml:space="preserve">Equal </w:t>
-      </w:r>
-      <w:proofErr w:type="gramStart"/>
-      <w:r>
-        <w:rPr>
-          <w:rFonts w:ascii="Times New Roman" w:hAnsi="Times New Roman"/>
-          <w:bCs/>
-          <w:i/>
-          <w:sz w:val="24"/>
-          <w:szCs w:val="24"/>
-        </w:rPr>
-        <w:t>Interval</w:t>
-      </w:r>
-      <w:r>
-        <w:rPr>
-          <w:rFonts w:ascii="Times New Roman" w:hAnsi="Times New Roman"/>
-          <w:bCs/>
-          <w:sz w:val="24"/>
-          <w:szCs w:val="24"/>
-        </w:rPr>
-        <w:t xml:space="preserve"> :</w:t>
-      </w:r>
-      <w:proofErr w:type="gramEnd"/>
-      <w:r>
-        <w:rPr>
-          <w:rFonts w:ascii="Times New Roman" w:hAnsi="Times New Roman"/>
-          <w:bCs/>
-          <w:sz w:val="24"/>
-          <w:szCs w:val="24"/>
-        </w:rPr>
-        <w:t xml:space="preserve"> Metode klasifikasi data dengan pembagian nilai variabel ke dalam beberapa kelas yang memuat interval nilai yang sama. </w:t>
+        <w:t>Equal Interval</w:t>
+      </w:r>
+      <w:r>
+        <w:rPr>
+          <w:rFonts w:ascii="Times New Roman" w:hAnsi="Times New Roman"/>
+          <w:bCs/>
+          <w:sz w:val="24"/>
+          <w:szCs w:val="24"/>
+        </w:rPr>
+        <w:t xml:space="preserve"> : Metode klasifikasi data dengan pembagian nilai variabel ke dalam beberapa kelas yang memuat interval nilai yang sama. </w:t>
       </w:r>
     </w:p>
     <w:p>
@@ -3172,37 +3202,16 @@
           <w:sz w:val="24"/>
           <w:szCs w:val="24"/>
         </w:rPr>
-        <w:t xml:space="preserve">Natural </w:t>
-      </w:r>
-      <w:proofErr w:type="gramStart"/>
-      <w:r>
-        <w:rPr>
-          <w:rFonts w:ascii="Times New Roman" w:hAnsi="Times New Roman"/>
-          <w:bCs/>
-          <w:i/>
-          <w:sz w:val="24"/>
-          <w:szCs w:val="24"/>
-        </w:rPr>
-        <w:t>Breaks</w:t>
-      </w:r>
-      <w:r>
-        <w:rPr>
-          <w:rFonts w:ascii="Times New Roman" w:hAnsi="Times New Roman"/>
-          <w:bCs/>
-          <w:sz w:val="24"/>
-          <w:szCs w:val="24"/>
-        </w:rPr>
-        <w:t xml:space="preserve"> :</w:t>
-      </w:r>
-      <w:proofErr w:type="gramEnd"/>
-      <w:r>
-        <w:rPr>
-          <w:rFonts w:ascii="Times New Roman" w:hAnsi="Times New Roman"/>
-          <w:bCs/>
-          <w:sz w:val="24"/>
-          <w:szCs w:val="24"/>
-        </w:rPr>
-        <w:t xml:space="preserve"> Metode klasifikasi yang dirancang untuk menentukan susunan terbaik dari nilai -nilai ke dalam kelas yang berbeda. Hal ini dilakukan dengan meminimalkan variasi dalam kelas dan memaksimalkan variasi antarkelas.</w:t>
+        <w:t>Natural Breaks</w:t>
+      </w:r>
+      <w:r>
+        <w:rPr>
+          <w:rFonts w:ascii="Times New Roman" w:hAnsi="Times New Roman"/>
+          <w:bCs/>
+          <w:sz w:val="24"/>
+          <w:szCs w:val="24"/>
+        </w:rPr>
+        <w:t xml:space="preserve"> : Metode klasifikasi yang dirancang untuk menentukan susunan terbaik dari nilai -nilai ke dalam kelas yang berbeda. Hal ini dilakukan dengan meminimalkan variasi dalam kelas dan memaksimalkan variasi antarkelas.</w:t>
       </w:r>
     </w:p>
     <w:p>
@@ -3222,7 +3231,6 @@
           <w:szCs w:val="24"/>
         </w:rPr>
       </w:pPr>
-      <w:proofErr w:type="gramStart"/>
       <w:r>
         <w:rPr>
           <w:rFonts w:ascii="Times New Roman" w:hAnsi="Times New Roman"/>
@@ -3233,7 +3241,6 @@
         </w:rPr>
         <w:t>Quantile :</w:t>
       </w:r>
-      <w:proofErr w:type="gramEnd"/>
       <w:r>
         <w:rPr>
           <w:rFonts w:ascii="Times New Roman" w:hAnsi="Times New Roman"/>
@@ -3334,18 +3341,7 @@
           <w:sz w:val="24"/>
           <w:szCs w:val="24"/>
         </w:rPr>
-        <w:t xml:space="preserve">rithmetic </w:t>
-      </w:r>
-      <w:proofErr w:type="gramStart"/>
-      <w:r>
-        <w:rPr>
-          <w:rFonts w:ascii="Times New Roman" w:hAnsi="Times New Roman"/>
-          <w:bCs/>
-          <w:i/>
-          <w:sz w:val="24"/>
-          <w:szCs w:val="24"/>
-        </w:rPr>
-        <w:t>progression</w:t>
+        <w:t>rithmetic progression</w:t>
       </w:r>
       <w:r>
         <w:rPr>
@@ -3367,7 +3363,6 @@
         </w:rPr>
         <w:t>:</w:t>
       </w:r>
-      <w:proofErr w:type="gramEnd"/>
       <w:r>
         <w:rPr>
           <w:rFonts w:ascii="Times New Roman" w:hAnsi="Times New Roman"/>
@@ -3405,27 +3400,15 @@
           <w:szCs w:val="24"/>
         </w:rPr>
       </w:pPr>
-      <w:proofErr w:type="gramStart"/>
-      <w:r>
-        <w:rPr>
-          <w:rFonts w:ascii="Times New Roman" w:hAnsi="Times New Roman"/>
-          <w:bCs/>
-          <w:i/>
-          <w:sz w:val="24"/>
-          <w:szCs w:val="24"/>
-        </w:rPr>
-        <w:t>geometric</w:t>
-      </w:r>
-      <w:proofErr w:type="gramEnd"/>
-      <w:r>
-        <w:rPr>
-          <w:rFonts w:ascii="Times New Roman" w:hAnsi="Times New Roman"/>
-          <w:bCs/>
-          <w:i/>
-          <w:sz w:val="24"/>
-          <w:szCs w:val="24"/>
-        </w:rPr>
-        <w:t xml:space="preserve"> progression :</w:t>
+      <w:r>
+        <w:rPr>
+          <w:rFonts w:ascii="Times New Roman" w:hAnsi="Times New Roman"/>
+          <w:bCs/>
+          <w:i/>
+          <w:sz w:val="24"/>
+          <w:szCs w:val="24"/>
+        </w:rPr>
+        <w:t>geometric progression :</w:t>
       </w:r>
       <w:r>
         <w:rPr>
@@ -3464,27 +3447,15 @@
           <w:szCs w:val="24"/>
         </w:rPr>
       </w:pPr>
-      <w:proofErr w:type="gramStart"/>
-      <w:r>
-        <w:rPr>
-          <w:rFonts w:ascii="Times New Roman" w:hAnsi="Times New Roman"/>
-          <w:bCs/>
-          <w:i/>
-          <w:sz w:val="24"/>
-          <w:szCs w:val="24"/>
-        </w:rPr>
-        <w:t>standard</w:t>
-      </w:r>
-      <w:proofErr w:type="gramEnd"/>
-      <w:r>
-        <w:rPr>
-          <w:rFonts w:ascii="Times New Roman" w:hAnsi="Times New Roman"/>
-          <w:bCs/>
-          <w:i/>
-          <w:sz w:val="24"/>
-          <w:szCs w:val="24"/>
-        </w:rPr>
-        <w:t xml:space="preserve"> deviation : </w:t>
+      <w:r>
+        <w:rPr>
+          <w:rFonts w:ascii="Times New Roman" w:hAnsi="Times New Roman"/>
+          <w:bCs/>
+          <w:i/>
+          <w:sz w:val="24"/>
+          <w:szCs w:val="24"/>
+        </w:rPr>
+        <w:t xml:space="preserve">standard deviation : </w:t>
       </w:r>
       <w:r>
         <w:rPr>
@@ -11751,7 +11722,7 @@
     </w:p>
     <w:tbl>
       <w:tblPr>
-        <w:tblW w:w="8035" w:type="dxa"/>
+        <w:tblW w:w="7951" w:type="dxa"/>
         <w:tblLayout w:type="fixed"/>
         <w:tblLook w:val="04A0" w:firstRow="1" w:lastRow="0" w:firstColumn="1" w:lastColumn="0" w:noHBand="0" w:noVBand="1"/>
       </w:tblPr>
@@ -11759,7 +11730,7 @@
         <w:gridCol w:w="630"/>
         <w:gridCol w:w="1439"/>
         <w:gridCol w:w="2156"/>
-        <w:gridCol w:w="3810"/>
+        <w:gridCol w:w="3726"/>
       </w:tblGrid>
       <w:tr>
         <w:trPr>
@@ -11886,7 +11857,7 @@
         </w:tc>
         <w:tc>
           <w:tcPr>
-            <w:tcW w:w="3810" w:type="dxa"/>
+            <w:tcW w:w="3726" w:type="dxa"/>
             <w:tcBorders>
               <w:top w:val="single" w:sz="4" w:space="0" w:color="000000"/>
               <w:left w:val="nil"/>
@@ -12033,7 +12004,7 @@
         </w:tc>
         <w:tc>
           <w:tcPr>
-            <w:tcW w:w="3810" w:type="dxa"/>
+            <w:tcW w:w="3726" w:type="dxa"/>
             <w:tcBorders>
               <w:top w:val="single" w:sz="4" w:space="0" w:color="000000"/>
               <w:left w:val="nil"/>
@@ -12424,7 +12395,7 @@
         </w:tc>
         <w:tc>
           <w:tcPr>
-            <w:tcW w:w="3810" w:type="dxa"/>
+            <w:tcW w:w="3726" w:type="dxa"/>
             <w:tcBorders>
               <w:top w:val="single" w:sz="4" w:space="0" w:color="auto"/>
               <w:left w:val="single" w:sz="4" w:space="0" w:color="auto"/>
@@ -12464,7 +12435,7 @@
         </w:trPr>
         <w:tc>
           <w:tcPr>
-            <w:tcW w:w="8035" w:type="dxa"/>
+            <w:tcW w:w="7951" w:type="dxa"/>
             <w:gridSpan w:val="4"/>
             <w:tcBorders>
               <w:bottom w:val="single" w:sz="4" w:space="0" w:color="auto"/>
@@ -12643,7 +12614,7 @@
         </w:tc>
         <w:tc>
           <w:tcPr>
-            <w:tcW w:w="3810" w:type="dxa"/>
+            <w:tcW w:w="3726" w:type="dxa"/>
             <w:tcBorders>
               <w:top w:val="single" w:sz="4" w:space="0" w:color="auto"/>
               <w:left w:val="single" w:sz="4" w:space="0" w:color="auto"/>
@@ -12790,7 +12761,7 @@
         </w:tc>
         <w:tc>
           <w:tcPr>
-            <w:tcW w:w="3810" w:type="dxa"/>
+            <w:tcW w:w="3726" w:type="dxa"/>
             <w:tcBorders>
               <w:top w:val="single" w:sz="4" w:space="0" w:color="auto"/>
               <w:left w:val="single" w:sz="4" w:space="0" w:color="auto"/>
@@ -12983,7 +12954,7 @@
         </w:tc>
         <w:tc>
           <w:tcPr>
-            <w:tcW w:w="3810" w:type="dxa"/>
+            <w:tcW w:w="3726" w:type="dxa"/>
             <w:tcBorders>
               <w:top w:val="single" w:sz="4" w:space="0" w:color="auto"/>
               <w:left w:val="single" w:sz="4" w:space="0" w:color="auto"/>
@@ -13200,7 +13171,7 @@
         </w:tc>
         <w:tc>
           <w:tcPr>
-            <w:tcW w:w="3810" w:type="dxa"/>
+            <w:tcW w:w="3726" w:type="dxa"/>
             <w:tcBorders>
               <w:top w:val="single" w:sz="4" w:space="0" w:color="000000"/>
               <w:left w:val="single" w:sz="4" w:space="0" w:color="auto"/>
@@ -13372,7 +13343,7 @@
     </w:p>
     <w:tbl>
       <w:tblPr>
-        <w:tblW w:w="8473" w:type="dxa"/>
+        <w:tblW w:w="7915" w:type="dxa"/>
         <w:tblLayout w:type="fixed"/>
         <w:tblLook w:val="04A0" w:firstRow="1" w:lastRow="0" w:firstColumn="1" w:lastColumn="0" w:noHBand="0" w:noVBand="1"/>
       </w:tblPr>
@@ -13380,7 +13351,7 @@
         <w:gridCol w:w="630"/>
         <w:gridCol w:w="2088"/>
         <w:gridCol w:w="2209"/>
-        <w:gridCol w:w="3546"/>
+        <w:gridCol w:w="2988"/>
       </w:tblGrid>
       <w:tr>
         <w:tc>
@@ -13494,7 +13465,7 @@
         </w:tc>
         <w:tc>
           <w:tcPr>
-            <w:tcW w:w="3546" w:type="dxa"/>
+            <w:tcW w:w="2988" w:type="dxa"/>
             <w:tcBorders>
               <w:top w:val="single" w:sz="4" w:space="0" w:color="000000"/>
               <w:left w:val="nil"/>
@@ -13675,7 +13646,7 @@
         </w:tc>
         <w:tc>
           <w:tcPr>
-            <w:tcW w:w="3546" w:type="dxa"/>
+            <w:tcW w:w="2988" w:type="dxa"/>
             <w:tcBorders>
               <w:top w:val="single" w:sz="4" w:space="0" w:color="000000"/>
               <w:left w:val="nil"/>
@@ -13909,7 +13880,7 @@
         </w:tc>
         <w:tc>
           <w:tcPr>
-            <w:tcW w:w="3546" w:type="dxa"/>
+            <w:tcW w:w="2988" w:type="dxa"/>
             <w:tcBorders>
               <w:top w:val="single" w:sz="4" w:space="0" w:color="000000"/>
               <w:left w:val="nil"/>
@@ -14147,7 +14118,7 @@
         </w:tc>
         <w:tc>
           <w:tcPr>
-            <w:tcW w:w="3546" w:type="dxa"/>
+            <w:tcW w:w="2988" w:type="dxa"/>
             <w:tcBorders>
               <w:top w:val="single" w:sz="4" w:space="0" w:color="000000"/>
               <w:left w:val="nil"/>
@@ -14187,7 +14158,7 @@
         </w:trPr>
         <w:tc>
           <w:tcPr>
-            <w:tcW w:w="8473" w:type="dxa"/>
+            <w:tcW w:w="7915" w:type="dxa"/>
             <w:gridSpan w:val="4"/>
             <w:tcBorders>
               <w:bottom w:val="single" w:sz="4" w:space="0" w:color="auto"/>
@@ -14364,7 +14335,7 @@
         </w:tc>
         <w:tc>
           <w:tcPr>
-            <w:tcW w:w="3546" w:type="dxa"/>
+            <w:tcW w:w="2988" w:type="dxa"/>
             <w:tcBorders>
               <w:top w:val="single" w:sz="4" w:space="0" w:color="auto"/>
               <w:left w:val="nil"/>
@@ -14545,7 +14516,7 @@
         </w:tc>
         <w:tc>
           <w:tcPr>
-            <w:tcW w:w="3546" w:type="dxa"/>
+            <w:tcW w:w="2988" w:type="dxa"/>
             <w:tcBorders>
               <w:top w:val="single" w:sz="4" w:space="0" w:color="000000"/>
               <w:left w:val="nil"/>
@@ -14779,7 +14750,7 @@
         </w:tc>
         <w:tc>
           <w:tcPr>
-            <w:tcW w:w="3546" w:type="dxa"/>
+            <w:tcW w:w="2988" w:type="dxa"/>
             <w:tcBorders>
               <w:top w:val="single" w:sz="4" w:space="0" w:color="000000"/>
               <w:left w:val="nil"/>
@@ -15006,7 +14977,7 @@
         </w:tc>
         <w:tc>
           <w:tcPr>
-            <w:tcW w:w="3546" w:type="dxa"/>
+            <w:tcW w:w="2988" w:type="dxa"/>
             <w:tcBorders>
               <w:top w:val="single" w:sz="4" w:space="0" w:color="000000"/>
               <w:left w:val="nil"/>
@@ -15227,7 +15198,7 @@
         </w:tc>
         <w:tc>
           <w:tcPr>
-            <w:tcW w:w="3546" w:type="dxa"/>
+            <w:tcW w:w="2988" w:type="dxa"/>
             <w:tcBorders>
               <w:top w:val="single" w:sz="4" w:space="0" w:color="000000"/>
               <w:left w:val="nil"/>
@@ -15364,29 +15335,7 @@
           <w:shd w:val="clear" w:color="auto" w:fill="FFFFFF"/>
           <w:lang w:val="en-US"/>
         </w:rPr>
-        <w:t xml:space="preserve"> Pada tabel 3 di bawah ini </w:t>
-      </w:r>
-      <w:proofErr w:type="gramStart"/>
-      <w:r>
-        <w:rPr>
-          <w:rFonts w:ascii="Times New Roman" w:hAnsi="Times New Roman"/>
-          <w:sz w:val="24"/>
-          <w:szCs w:val="24"/>
-          <w:shd w:val="clear" w:color="auto" w:fill="FFFFFF"/>
-          <w:lang w:val="en-US"/>
-        </w:rPr>
-        <w:t>akan</w:t>
-      </w:r>
-      <w:proofErr w:type="gramEnd"/>
-      <w:r>
-        <w:rPr>
-          <w:rFonts w:ascii="Times New Roman" w:hAnsi="Times New Roman"/>
-          <w:sz w:val="24"/>
-          <w:szCs w:val="24"/>
-          <w:shd w:val="clear" w:color="auto" w:fill="FFFFFF"/>
-          <w:lang w:val="en-US"/>
-        </w:rPr>
-        <w:t xml:space="preserve"> dijelaskan simbol-simbol dari </w:t>
+        <w:t xml:space="preserve"> Pada tabel 3 di bawah ini akan dijelaskan simbol-simbol dari </w:t>
       </w:r>
       <w:r>
         <w:rPr>
@@ -15488,36 +15437,6 @@
     </w:p>
     <w:p>
       <w:pPr>
-        <w:spacing w:after="0" w:line="480" w:lineRule="auto"/>
-        <w:ind w:firstLine="720"/>
-        <w:contextualSpacing/>
-        <w:jc w:val="both"/>
-        <w:rPr>
-          <w:rFonts w:ascii="Times New Roman" w:hAnsi="Times New Roman"/>
-          <w:sz w:val="24"/>
-          <w:szCs w:val="24"/>
-          <w:shd w:val="clear" w:color="auto" w:fill="FFFFFF"/>
-          <w:lang w:val="en-US"/>
-        </w:rPr>
-      </w:pPr>
-    </w:p>
-    <w:p>
-      <w:pPr>
-        <w:spacing w:after="0" w:line="480" w:lineRule="auto"/>
-        <w:ind w:firstLine="720"/>
-        <w:contextualSpacing/>
-        <w:jc w:val="both"/>
-        <w:rPr>
-          <w:rFonts w:ascii="Times New Roman" w:hAnsi="Times New Roman"/>
-          <w:sz w:val="24"/>
-          <w:szCs w:val="24"/>
-          <w:shd w:val="clear" w:color="auto" w:fill="FFFFFF"/>
-          <w:lang w:val="en-US"/>
-        </w:rPr>
-      </w:pPr>
-    </w:p>
-    <w:p>
-      <w:pPr>
         <w:spacing w:after="0" w:line="360" w:lineRule="auto"/>
         <w:contextualSpacing/>
         <w:jc w:val="both"/>
@@ -15592,15 +15511,15 @@
     </w:p>
     <w:tbl>
       <w:tblPr>
-        <w:tblW w:w="8581" w:type="dxa"/>
+        <w:tblW w:w="7915" w:type="dxa"/>
         <w:tblLayout w:type="fixed"/>
         <w:tblLook w:val="04A0" w:firstRow="1" w:lastRow="0" w:firstColumn="1" w:lastColumn="0" w:noHBand="0" w:noVBand="1"/>
       </w:tblPr>
       <w:tblGrid>
         <w:gridCol w:w="630"/>
-        <w:gridCol w:w="1795"/>
-        <w:gridCol w:w="2796"/>
-        <w:gridCol w:w="3360"/>
+        <w:gridCol w:w="1705"/>
+        <w:gridCol w:w="2340"/>
+        <w:gridCol w:w="3240"/>
       </w:tblGrid>
       <w:tr>
         <w:tc>
@@ -15640,7 +15559,7 @@
         </w:tc>
         <w:tc>
           <w:tcPr>
-            <w:tcW w:w="1795" w:type="dxa"/>
+            <w:tcW w:w="1705" w:type="dxa"/>
             <w:tcBorders>
               <w:top w:val="single" w:sz="4" w:space="0" w:color="000000"/>
               <w:left w:val="single" w:sz="4" w:space="0" w:color="000000"/>
@@ -15678,7 +15597,7 @@
         </w:tc>
         <w:tc>
           <w:tcPr>
-            <w:tcW w:w="2796" w:type="dxa"/>
+            <w:tcW w:w="2340" w:type="dxa"/>
             <w:tcBorders>
               <w:top w:val="single" w:sz="4" w:space="0" w:color="000000"/>
               <w:left w:val="nil"/>
@@ -15714,7 +15633,7 @@
         </w:tc>
         <w:tc>
           <w:tcPr>
-            <w:tcW w:w="3360" w:type="dxa"/>
+            <w:tcW w:w="3240" w:type="dxa"/>
             <w:tcBorders>
               <w:top w:val="single" w:sz="4" w:space="0" w:color="000000"/>
               <w:left w:val="nil"/>
@@ -15787,7 +15706,7 @@
         </w:tc>
         <w:tc>
           <w:tcPr>
-            <w:tcW w:w="1795" w:type="dxa"/>
+            <w:tcW w:w="1705" w:type="dxa"/>
             <w:tcBorders>
               <w:top w:val="single" w:sz="4" w:space="0" w:color="000000"/>
               <w:left w:val="single" w:sz="4" w:space="0" w:color="000000"/>
@@ -15843,7 +15762,7 @@
         </w:tc>
         <w:tc>
           <w:tcPr>
-            <w:tcW w:w="2796" w:type="dxa"/>
+            <w:tcW w:w="2340" w:type="dxa"/>
             <w:tcBorders>
               <w:top w:val="single" w:sz="4" w:space="0" w:color="000000"/>
               <w:left w:val="nil"/>
@@ -15895,7 +15814,7 @@
         </w:tc>
         <w:tc>
           <w:tcPr>
-            <w:tcW w:w="3360" w:type="dxa"/>
+            <w:tcW w:w="3240" w:type="dxa"/>
             <w:tcBorders>
               <w:top w:val="single" w:sz="4" w:space="0" w:color="000000"/>
               <w:left w:val="nil"/>
@@ -15985,7 +15904,7 @@
         </w:tc>
         <w:tc>
           <w:tcPr>
-            <w:tcW w:w="1795" w:type="dxa"/>
+            <w:tcW w:w="1705" w:type="dxa"/>
             <w:tcBorders>
               <w:top w:val="single" w:sz="4" w:space="0" w:color="000000"/>
               <w:left w:val="single" w:sz="4" w:space="0" w:color="000000"/>
@@ -16106,7 +16025,7 @@
         </w:tc>
         <w:tc>
           <w:tcPr>
-            <w:tcW w:w="2796" w:type="dxa"/>
+            <w:tcW w:w="2340" w:type="dxa"/>
             <w:tcBorders>
               <w:top w:val="single" w:sz="4" w:space="0" w:color="000000"/>
               <w:left w:val="nil"/>
@@ -16161,7 +16080,7 @@
         </w:tc>
         <w:tc>
           <w:tcPr>
-            <w:tcW w:w="3360" w:type="dxa"/>
+            <w:tcW w:w="3240" w:type="dxa"/>
             <w:tcBorders>
               <w:top w:val="single" w:sz="4" w:space="0" w:color="000000"/>
               <w:left w:val="nil"/>
@@ -16234,7 +16153,7 @@
         </w:tc>
         <w:tc>
           <w:tcPr>
-            <w:tcW w:w="1795" w:type="dxa"/>
+            <w:tcW w:w="1705" w:type="dxa"/>
             <w:tcBorders>
               <w:top w:val="single" w:sz="4" w:space="0" w:color="000000"/>
               <w:left w:val="single" w:sz="4" w:space="0" w:color="000000"/>
@@ -16316,7 +16235,7 @@
         </w:tc>
         <w:tc>
           <w:tcPr>
-            <w:tcW w:w="2796" w:type="dxa"/>
+            <w:tcW w:w="2340" w:type="dxa"/>
             <w:tcBorders>
               <w:top w:val="single" w:sz="4" w:space="0" w:color="000000"/>
               <w:left w:val="nil"/>
@@ -16352,7 +16271,7 @@
         </w:tc>
         <w:tc>
           <w:tcPr>
-            <w:tcW w:w="3360" w:type="dxa"/>
+            <w:tcW w:w="3240" w:type="dxa"/>
             <w:tcBorders>
               <w:top w:val="single" w:sz="4" w:space="0" w:color="000000"/>
               <w:left w:val="nil"/>
@@ -16424,7 +16343,7 @@
         </w:tc>
         <w:tc>
           <w:tcPr>
-            <w:tcW w:w="1795" w:type="dxa"/>
+            <w:tcW w:w="1705" w:type="dxa"/>
             <w:tcBorders>
               <w:top w:val="single" w:sz="4" w:space="0" w:color="000000"/>
               <w:left w:val="single" w:sz="4" w:space="0" w:color="000000"/>
@@ -16545,7 +16464,7 @@
         </w:tc>
         <w:tc>
           <w:tcPr>
-            <w:tcW w:w="2796" w:type="dxa"/>
+            <w:tcW w:w="2340" w:type="dxa"/>
             <w:tcBorders>
               <w:top w:val="single" w:sz="4" w:space="0" w:color="auto"/>
               <w:left w:val="nil"/>
@@ -16582,7 +16501,7 @@
         </w:tc>
         <w:tc>
           <w:tcPr>
-            <w:tcW w:w="3360" w:type="dxa"/>
+            <w:tcW w:w="3240" w:type="dxa"/>
             <w:tcBorders>
               <w:top w:val="single" w:sz="4" w:space="0" w:color="000000"/>
               <w:left w:val="nil"/>
@@ -17096,18 +17015,137 @@
         <mc:AlternateContent>
           <mc:Choice Requires="wps">
             <w:drawing>
-              <wp:anchor distT="45720" distB="45720" distL="114300" distR="114300" simplePos="0" relativeHeight="251714560" behindDoc="0" locked="0" layoutInCell="1" allowOverlap="1" wp14:anchorId="173A0177" wp14:editId="2756EC87">
+              <wp:anchor distT="45720" distB="45720" distL="114300" distR="114300" simplePos="0" relativeHeight="251706368" behindDoc="0" locked="0" layoutInCell="1" allowOverlap="1" wp14:anchorId="7B2C9671" wp14:editId="78945652">
                 <wp:simplePos x="0" y="0"/>
-                <wp:positionH relativeFrom="margin">
-                  <wp:posOffset>76200</wp:posOffset>
+                <wp:positionH relativeFrom="column">
+                  <wp:posOffset>3886200</wp:posOffset>
                 </wp:positionH>
                 <wp:positionV relativeFrom="paragraph">
-                  <wp:posOffset>358140</wp:posOffset>
+                  <wp:posOffset>1245870</wp:posOffset>
+                </wp:positionV>
+                <wp:extent cx="819150" cy="1404620"/>
+                <wp:effectExtent l="0" t="0" r="0" b="0"/>
+                <wp:wrapSquare wrapText="bothSides"/>
+                <wp:docPr id="17" name="Text Box 2"/>
+                <wp:cNvGraphicFramePr>
+                  <a:graphicFrameLocks xmlns:a="http://schemas.openxmlformats.org/drawingml/2006/main"/>
+                </wp:cNvGraphicFramePr>
+                <a:graphic xmlns:a="http://schemas.openxmlformats.org/drawingml/2006/main">
+                  <a:graphicData uri="http://schemas.microsoft.com/office/word/2010/wordprocessingShape">
+                    <wps:wsp>
+                      <wps:cNvSpPr txBox="1">
+                        <a:spLocks noChangeArrowheads="1"/>
+                      </wps:cNvSpPr>
+                      <wps:spPr bwMode="auto">
+                        <a:xfrm>
+                          <a:off x="0" y="0"/>
+                          <a:ext cx="819150" cy="1404620"/>
+                        </a:xfrm>
+                        <a:prstGeom prst="rect">
+                          <a:avLst/>
+                        </a:prstGeom>
+                        <a:solidFill>
+                          <a:srgbClr val="FFFFFF"/>
+                        </a:solidFill>
+                        <a:ln w="9525">
+                          <a:noFill/>
+                          <a:miter lim="800000"/>
+                          <a:headEnd/>
+                          <a:tailEnd/>
+                        </a:ln>
+                      </wps:spPr>
+                      <wps:txbx>
+                        <w:txbxContent>
+                          <w:p>
+                            <w:pPr>
+                              <w:rPr>
+                                <w:rFonts w:ascii="Times New Roman" w:hAnsi="Times New Roman" w:cs="Times New Roman"/>
+                                <w:sz w:val="24"/>
+                              </w:rPr>
+                            </w:pPr>
+                            <w:r>
+                              <w:rPr>
+                                <w:rFonts w:ascii="Times New Roman" w:hAnsi="Times New Roman" w:cs="Times New Roman"/>
+                                <w:sz w:val="24"/>
+                                <w:lang w:val="en-US"/>
+                              </w:rPr>
+                              <w:t>Masalah</w:t>
+                            </w:r>
+                          </w:p>
+                        </w:txbxContent>
+                      </wps:txbx>
+                      <wps:bodyPr rot="0" vert="horz" wrap="square" lIns="91440" tIns="45720" rIns="91440" bIns="45720" anchor="t" anchorCtr="0">
+                        <a:spAutoFit/>
+                      </wps:bodyPr>
+                    </wps:wsp>
+                  </a:graphicData>
+                </a:graphic>
+                <wp14:sizeRelH relativeFrom="margin">
+                  <wp14:pctWidth>0</wp14:pctWidth>
+                </wp14:sizeRelH>
+                <wp14:sizeRelV relativeFrom="margin">
+                  <wp14:pctHeight>20000</wp14:pctHeight>
+                </wp14:sizeRelV>
+              </wp:anchor>
+            </w:drawing>
+          </mc:Choice>
+          <mc:Fallback>
+            <w:pict>
+              <v:shapetype w14:anchorId="7B2C9671" id="_x0000_t202" coordsize="21600,21600" o:spt="202" path="m,l,21600r21600,l21600,xe">
+                <v:stroke joinstyle="miter"/>
+                <v:path gradientshapeok="t" o:connecttype="rect"/>
+              </v:shapetype>
+              <v:shape id="Text Box 2" o:spid="_x0000_s1026" type="#_x0000_t202" style="position:absolute;left:0;text-align:left;margin-left:306pt;margin-top:98.1pt;width:64.5pt;height:110.6pt;z-index:251706368;visibility:visible;mso-wrap-style:square;mso-width-percent:0;mso-height-percent:200;mso-wrap-distance-left:9pt;mso-wrap-distance-top:3.6pt;mso-wrap-distance-right:9pt;mso-wrap-distance-bottom:3.6pt;mso-position-horizontal:absolute;mso-position-horizontal-relative:text;mso-position-vertical:absolute;mso-position-vertical-relative:text;mso-width-percent:0;mso-height-percent:200;mso-width-relative:margin;mso-height-relative:margin;v-text-anchor:top" o:gfxdata="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" stroked="f">
+                <v:textbox style="mso-fit-shape-to-text:t">
+                  <w:txbxContent>
+                    <w:p>
+                      <w:pPr>
+                        <w:rPr>
+                          <w:rFonts w:ascii="Times New Roman" w:hAnsi="Times New Roman" w:cs="Times New Roman"/>
+                          <w:sz w:val="24"/>
+                        </w:rPr>
+                      </w:pPr>
+                      <w:r>
+                        <w:rPr>
+                          <w:rFonts w:ascii="Times New Roman" w:hAnsi="Times New Roman" w:cs="Times New Roman"/>
+                          <w:sz w:val="24"/>
+                          <w:lang w:val="en-US"/>
+                        </w:rPr>
+                        <w:t>Masalah</w:t>
+                      </w:r>
+                    </w:p>
+                  </w:txbxContent>
+                </v:textbox>
+                <w10:wrap type="square"/>
+              </v:shape>
+            </w:pict>
+          </mc:Fallback>
+        </mc:AlternateContent>
+      </w:r>
+      <w:r>
+        <w:rPr>
+          <w:rFonts w:ascii="Times New Roman" w:hAnsi="Times New Roman"/>
+          <w:noProof/>
+          <w:sz w:val="24"/>
+          <w:szCs w:val="24"/>
+          <w:shd w:val="clear" w:color="auto" w:fill="FFFFFF"/>
+          <w:lang w:eastAsia="id-ID"/>
+        </w:rPr>
+        <mc:AlternateContent>
+          <mc:Choice Requires="wps">
+            <w:drawing>
+              <wp:anchor distT="45720" distB="45720" distL="114300" distR="114300" simplePos="0" relativeHeight="251710464" behindDoc="0" locked="0" layoutInCell="1" allowOverlap="1" wp14:anchorId="13714BDF" wp14:editId="7C785996">
+                <wp:simplePos x="0" y="0"/>
+                <wp:positionH relativeFrom="column">
+                  <wp:posOffset>1453741</wp:posOffset>
+                </wp:positionH>
+                <wp:positionV relativeFrom="paragraph">
+                  <wp:posOffset>2328665</wp:posOffset>
                 </wp:positionV>
                 <wp:extent cx="833120" cy="304800"/>
                 <wp:effectExtent l="0" t="0" r="0" b="0"/>
                 <wp:wrapSquare wrapText="bothSides"/>
-                <wp:docPr id="29" name="Text Box 2"/>
+                <wp:docPr id="19" name="Text Box 2"/>
                 <wp:cNvGraphicFramePr>
                   <a:graphicFrameLocks xmlns:a="http://schemas.openxmlformats.org/drawingml/2006/main"/>
                 </wp:cNvGraphicFramePr>
@@ -17148,7 +17186,7 @@
                                 <w:sz w:val="24"/>
                                 <w:lang w:val="en-US"/>
                               </w:rPr>
-                              <w:t>Material</w:t>
+                              <w:t>Teknologi</w:t>
                             </w:r>
                           </w:p>
                         </w:txbxContent>
@@ -17170,11 +17208,7 @@
           </mc:Choice>
           <mc:Fallback>
             <w:pict>
-              <v:shapetype w14:anchorId="63779649" id="_x0000_t202" coordsize="21600,21600" o:spt="202" path="m,l,21600r21600,l21600,xe">
-                <v:stroke joinstyle="miter"/>
-                <v:path gradientshapeok="t" o:connecttype="rect"/>
-              </v:shapetype>
-              <v:shape id="Text Box 2" o:spid="_x0000_s1026" type="#_x0000_t202" style="position:absolute;left:0;text-align:left;margin-left:6pt;margin-top:28.2pt;width:65.6pt;height:24pt;z-index:251714560;visibility:visible;mso-wrap-style:square;mso-width-percent:0;mso-height-percent:0;mso-wrap-distance-left:9pt;mso-wrap-distance-top:3.6pt;mso-wrap-distance-right:9pt;mso-wrap-distance-bottom:3.6pt;mso-position-horizontal:absolute;mso-position-horizontal-relative:margin;mso-position-vertical:absolute;mso-position-vertical-relative:text;mso-width-percent:0;mso-height-percent:0;mso-width-relative:margin;mso-height-relative:margin;v-text-anchor:top" o:gfxdata="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" filled="f" stroked="f">
+              <v:shape w14:anchorId="13714BDF" id="_x0000_s1027" type="#_x0000_t202" style="position:absolute;left:0;text-align:left;margin-left:114.45pt;margin-top:183.35pt;width:65.6pt;height:24pt;z-index:251710464;visibility:visible;mso-wrap-style:square;mso-width-percent:0;mso-height-percent:0;mso-wrap-distance-left:9pt;mso-wrap-distance-top:3.6pt;mso-wrap-distance-right:9pt;mso-wrap-distance-bottom:3.6pt;mso-position-horizontal:absolute;mso-position-horizontal-relative:text;mso-position-vertical:absolute;mso-position-vertical-relative:text;mso-width-percent:0;mso-height-percent:0;mso-width-relative:margin;mso-height-relative:margin;v-text-anchor:top" o:gfxdata="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" filled="f" stroked="f">
                 <v:textbox>
                   <w:txbxContent>
                     <w:p>
@@ -17190,138 +17224,7 @@
                           <w:sz w:val="24"/>
                           <w:lang w:val="en-US"/>
                         </w:rPr>
-                        <w:t>Material</w:t>
-                      </w:r>
-                    </w:p>
-                  </w:txbxContent>
-                </v:textbox>
-                <w10:wrap type="square" anchorx="margin"/>
-              </v:shape>
-            </w:pict>
-          </mc:Fallback>
-        </mc:AlternateContent>
-      </w:r>
-      <w:r>
-        <w:rPr>
-          <w:rFonts w:ascii="Times New Roman" w:hAnsi="Times New Roman"/>
-          <w:noProof/>
-          <w:sz w:val="24"/>
-          <w:szCs w:val="24"/>
-          <w:shd w:val="clear" w:color="auto" w:fill="FFFFFF"/>
-          <w:lang w:eastAsia="id-ID"/>
-        </w:rPr>
-        <mc:AlternateContent>
-          <mc:Choice Requires="wps">
-            <w:drawing>
-              <wp:anchor distT="45720" distB="45720" distL="114300" distR="114300" simplePos="0" relativeHeight="251708416" behindDoc="0" locked="0" layoutInCell="1" allowOverlap="1" wp14:anchorId="4CBCB6A8" wp14:editId="7EB82D09">
-                <wp:simplePos x="0" y="0"/>
-                <wp:positionH relativeFrom="column">
-                  <wp:posOffset>1870075</wp:posOffset>
-                </wp:positionH>
-                <wp:positionV relativeFrom="paragraph">
-                  <wp:posOffset>414655</wp:posOffset>
-                </wp:positionV>
-                <wp:extent cx="723900" cy="257175"/>
-                <wp:effectExtent l="0" t="0" r="0" b="9525"/>
-                <wp:wrapSquare wrapText="bothSides"/>
-                <wp:docPr id="18" name="Text Box 2"/>
-                <wp:cNvGraphicFramePr>
-                  <a:graphicFrameLocks xmlns:a="http://schemas.openxmlformats.org/drawingml/2006/main"/>
-                </wp:cNvGraphicFramePr>
-                <a:graphic xmlns:a="http://schemas.openxmlformats.org/drawingml/2006/main">
-                  <a:graphicData uri="http://schemas.microsoft.com/office/word/2010/wordprocessingShape">
-                    <wps:wsp>
-                      <wps:cNvSpPr txBox="1">
-                        <a:spLocks noChangeArrowheads="1"/>
-                      </wps:cNvSpPr>
-                      <wps:spPr bwMode="auto">
-                        <a:xfrm>
-                          <a:off x="0" y="0"/>
-                          <a:ext cx="723900" cy="257175"/>
-                        </a:xfrm>
-                        <a:prstGeom prst="rect">
-                          <a:avLst/>
-                        </a:prstGeom>
-                        <a:solidFill>
-                          <a:srgbClr val="FFFFFF"/>
-                        </a:solidFill>
-                        <a:ln w="9525">
-                          <a:noFill/>
-                          <a:miter lim="800000"/>
-                          <a:headEnd/>
-                          <a:tailEnd/>
-                        </a:ln>
-                      </wps:spPr>
-                      <wps:txbx>
-                        <w:txbxContent>
-                          <w:p>
-                            <w:pPr>
-                              <w:rPr>
-                                <w:rFonts w:ascii="Times New Roman" w:hAnsi="Times New Roman" w:cs="Times New Roman"/>
-                                <w:sz w:val="24"/>
-                              </w:rPr>
-                            </w:pPr>
-                            <w:r>
-                              <w:rPr>
-                                <w:rFonts w:ascii="Times New Roman" w:hAnsi="Times New Roman" w:cs="Times New Roman"/>
-                                <w:sz w:val="24"/>
-                                <w:lang w:val="en-US"/>
-                              </w:rPr>
-                              <w:t>M</w:t>
-                            </w:r>
-                            <w:r>
-                              <w:rPr>
-                                <w:rFonts w:ascii="Times New Roman" w:hAnsi="Times New Roman" w:cs="Times New Roman"/>
-                                <w:sz w:val="24"/>
-                                <w:lang w:val="en-US"/>
-                              </w:rPr>
-                              <w:t>etode</w:t>
-                            </w:r>
-                          </w:p>
-                        </w:txbxContent>
-                      </wps:txbx>
-                      <wps:bodyPr rot="0" vert="horz" wrap="square" lIns="91440" tIns="45720" rIns="91440" bIns="45720" anchor="t" anchorCtr="0">
-                        <a:noAutofit/>
-                      </wps:bodyPr>
-                    </wps:wsp>
-                  </a:graphicData>
-                </a:graphic>
-                <wp14:sizeRelH relativeFrom="margin">
-                  <wp14:pctWidth>0</wp14:pctWidth>
-                </wp14:sizeRelH>
-                <wp14:sizeRelV relativeFrom="margin">
-                  <wp14:pctHeight>0</wp14:pctHeight>
-                </wp14:sizeRelV>
-              </wp:anchor>
-            </w:drawing>
-          </mc:Choice>
-          <mc:Fallback>
-            <w:pict>
-              <v:shape w14:anchorId="4A83B5C3" id="_x0000_s1027" type="#_x0000_t202" style="position:absolute;left:0;text-align:left;margin-left:147.25pt;margin-top:32.65pt;width:57pt;height:20.25pt;z-index:251708416;visibility:visible;mso-wrap-style:square;mso-width-percent:0;mso-height-percent:0;mso-wrap-distance-left:9pt;mso-wrap-distance-top:3.6pt;mso-wrap-distance-right:9pt;mso-wrap-distance-bottom:3.6pt;mso-position-horizontal:absolute;mso-position-horizontal-relative:text;mso-position-vertical:absolute;mso-position-vertical-relative:text;mso-width-percent:0;mso-height-percent:0;mso-width-relative:margin;mso-height-relative:margin;v-text-anchor:top" o:gfxdata="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" stroked="f">
-                <v:textbox>
-                  <w:txbxContent>
-                    <w:p>
-                      <w:pPr>
-                        <w:rPr>
-                          <w:rFonts w:ascii="Times New Roman" w:hAnsi="Times New Roman" w:cs="Times New Roman"/>
-                          <w:sz w:val="24"/>
-                        </w:rPr>
-                      </w:pPr>
-                      <w:r>
-                        <w:rPr>
-                          <w:rFonts w:ascii="Times New Roman" w:hAnsi="Times New Roman" w:cs="Times New Roman"/>
-                          <w:sz w:val="24"/>
-                          <w:lang w:val="en-US"/>
-                        </w:rPr>
-                        <w:t>M</w:t>
-                      </w:r>
-                      <w:r>
-                        <w:rPr>
-                          <w:rFonts w:ascii="Times New Roman" w:hAnsi="Times New Roman" w:cs="Times New Roman"/>
-                          <w:sz w:val="24"/>
-                          <w:lang w:val="en-US"/>
-                        </w:rPr>
-                        <w:t>etode</w:t>
+                        <w:t>Teknologi</w:t>
                       </w:r>
                     </w:p>
                   </w:txbxContent>
@@ -17344,13 +17247,13 @@
         <mc:AlternateContent>
           <mc:Choice Requires="wps">
             <w:drawing>
-              <wp:anchor distT="45720" distB="45720" distL="114300" distR="114300" simplePos="0" relativeHeight="251712512" behindDoc="0" locked="0" layoutInCell="1" allowOverlap="1" wp14:anchorId="7AA4A295" wp14:editId="18FE3920">
+              <wp:anchor distT="45720" distB="45720" distL="114300" distR="114300" simplePos="0" relativeHeight="251712512" behindDoc="0" locked="0" layoutInCell="1" allowOverlap="1" wp14:anchorId="3011DCCF" wp14:editId="3850BADB">
                 <wp:simplePos x="0" y="0"/>
                 <wp:positionH relativeFrom="column">
-                  <wp:posOffset>40369</wp:posOffset>
+                  <wp:posOffset>78105</wp:posOffset>
                 </wp:positionH>
                 <wp:positionV relativeFrom="paragraph">
-                  <wp:posOffset>2397760</wp:posOffset>
+                  <wp:posOffset>2280230</wp:posOffset>
                 </wp:positionV>
                 <wp:extent cx="833120" cy="304800"/>
                 <wp:effectExtent l="0" t="0" r="0" b="0"/>
@@ -17418,11 +17321,7 @@
           </mc:Choice>
           <mc:Fallback>
             <w:pict>
-              <v:shapetype w14:anchorId="2A6636C1" id="_x0000_t202" coordsize="21600,21600" o:spt="202" path="m,l,21600r21600,l21600,xe">
-                <v:stroke joinstyle="miter"/>
-                <v:path gradientshapeok="t" o:connecttype="rect"/>
-              </v:shapetype>
-              <v:shape id="Text Box 2" o:spid="_x0000_s1026" type="#_x0000_t202" style="position:absolute;left:0;text-align:left;margin-left:3.2pt;margin-top:188.8pt;width:65.6pt;height:24pt;z-index:251712512;visibility:visible;mso-wrap-style:square;mso-width-percent:0;mso-height-percent:0;mso-wrap-distance-left:9pt;mso-wrap-distance-top:3.6pt;mso-wrap-distance-right:9pt;mso-wrap-distance-bottom:3.6pt;mso-position-horizontal:absolute;mso-position-horizontal-relative:text;mso-position-vertical:absolute;mso-position-vertical-relative:text;mso-width-percent:0;mso-height-percent:0;mso-width-relative:margin;mso-height-relative:margin;v-text-anchor:top" o:gfxdata="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" filled="f" stroked="f">
+              <v:shape w14:anchorId="3011DCCF" id="_x0000_s1028" type="#_x0000_t202" style="position:absolute;left:0;text-align:left;margin-left:6.15pt;margin-top:179.55pt;width:65.6pt;height:24pt;z-index:251712512;visibility:visible;mso-wrap-style:square;mso-width-percent:0;mso-height-percent:0;mso-wrap-distance-left:9pt;mso-wrap-distance-top:3.6pt;mso-wrap-distance-right:9pt;mso-wrap-distance-bottom:3.6pt;mso-position-horizontal:absolute;mso-position-horizontal-relative:text;mso-position-vertical:absolute;mso-position-vertical-relative:text;mso-width-percent:0;mso-height-percent:0;mso-width-relative:margin;mso-height-relative:margin;v-text-anchor:top" o:gfxdata="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" filled="f" stroked="f">
                 <v:textbox>
                   <w:txbxContent>
                     <w:p>
@@ -17455,12 +17354,141 @@
           <w:noProof/>
           <w:sz w:val="24"/>
           <w:szCs w:val="24"/>
+          <w:shd w:val="clear" w:color="auto" w:fill="FFFFFF"/>
+          <w:lang w:eastAsia="id-ID"/>
+        </w:rPr>
+        <mc:AlternateContent>
+          <mc:Choice Requires="wps">
+            <w:drawing>
+              <wp:anchor distT="45720" distB="45720" distL="114300" distR="114300" simplePos="0" relativeHeight="251708416" behindDoc="0" locked="0" layoutInCell="1" allowOverlap="1" wp14:anchorId="0C1D2C3E" wp14:editId="56370157">
+                <wp:simplePos x="0" y="0"/>
+                <wp:positionH relativeFrom="column">
+                  <wp:posOffset>1820545</wp:posOffset>
+                </wp:positionH>
+                <wp:positionV relativeFrom="paragraph">
+                  <wp:posOffset>410845</wp:posOffset>
+                </wp:positionV>
+                <wp:extent cx="693420" cy="257175"/>
+                <wp:effectExtent l="0" t="0" r="0" b="0"/>
+                <wp:wrapSquare wrapText="bothSides"/>
+                <wp:docPr id="18" name="Text Box 2"/>
+                <wp:cNvGraphicFramePr>
+                  <a:graphicFrameLocks xmlns:a="http://schemas.openxmlformats.org/drawingml/2006/main"/>
+                </wp:cNvGraphicFramePr>
+                <a:graphic xmlns:a="http://schemas.openxmlformats.org/drawingml/2006/main">
+                  <a:graphicData uri="http://schemas.microsoft.com/office/word/2010/wordprocessingShape">
+                    <wps:wsp>
+                      <wps:cNvSpPr txBox="1">
+                        <a:spLocks noChangeArrowheads="1"/>
+                      </wps:cNvSpPr>
+                      <wps:spPr bwMode="auto">
+                        <a:xfrm>
+                          <a:off x="0" y="0"/>
+                          <a:ext cx="693420" cy="257175"/>
+                        </a:xfrm>
+                        <a:prstGeom prst="rect">
+                          <a:avLst/>
+                        </a:prstGeom>
+                        <a:noFill/>
+                        <a:ln w="9525">
+                          <a:noFill/>
+                          <a:miter lim="800000"/>
+                          <a:headEnd/>
+                          <a:tailEnd/>
+                        </a:ln>
+                      </wps:spPr>
+                      <wps:txbx>
+                        <w:txbxContent>
+                          <w:p>
+                            <w:pPr>
+                              <w:rPr>
+                                <w:rFonts w:ascii="Times New Roman" w:hAnsi="Times New Roman" w:cs="Times New Roman"/>
+                                <w:sz w:val="24"/>
+                              </w:rPr>
+                            </w:pPr>
+                            <w:r>
+                              <w:rPr>
+                                <w:rFonts w:ascii="Times New Roman" w:hAnsi="Times New Roman" w:cs="Times New Roman"/>
+                                <w:sz w:val="24"/>
+                                <w:lang w:val="en-US"/>
+                              </w:rPr>
+                              <w:t>M</w:t>
+                            </w:r>
+                            <w:r>
+                              <w:rPr>
+                                <w:rFonts w:ascii="Times New Roman" w:hAnsi="Times New Roman" w:cs="Times New Roman"/>
+                                <w:sz w:val="24"/>
+                                <w:lang w:val="en-US"/>
+                              </w:rPr>
+                              <w:t>etode</w:t>
+                            </w:r>
+                          </w:p>
+                        </w:txbxContent>
+                      </wps:txbx>
+                      <wps:bodyPr rot="0" vert="horz" wrap="square" lIns="91440" tIns="45720" rIns="91440" bIns="45720" anchor="t" anchorCtr="0">
+                        <a:noAutofit/>
+                      </wps:bodyPr>
+                    </wps:wsp>
+                  </a:graphicData>
+                </a:graphic>
+                <wp14:sizeRelH relativeFrom="margin">
+                  <wp14:pctWidth>0</wp14:pctWidth>
+                </wp14:sizeRelH>
+                <wp14:sizeRelV relativeFrom="margin">
+                  <wp14:pctHeight>0</wp14:pctHeight>
+                </wp14:sizeRelV>
+              </wp:anchor>
+            </w:drawing>
+          </mc:Choice>
+          <mc:Fallback>
+            <w:pict>
+              <v:shape w14:anchorId="0C1D2C3E" id="_x0000_s1029" type="#_x0000_t202" style="position:absolute;left:0;text-align:left;margin-left:143.35pt;margin-top:32.35pt;width:54.6pt;height:20.25pt;z-index:251708416;visibility:visible;mso-wrap-style:square;mso-width-percent:0;mso-height-percent:0;mso-wrap-distance-left:9pt;mso-wrap-distance-top:3.6pt;mso-wrap-distance-right:9pt;mso-wrap-distance-bottom:3.6pt;mso-position-horizontal:absolute;mso-position-horizontal-relative:text;mso-position-vertical:absolute;mso-position-vertical-relative:text;mso-width-percent:0;mso-height-percent:0;mso-width-relative:margin;mso-height-relative:margin;v-text-anchor:top" o:gfxdata="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" filled="f" stroked="f">
+                <v:textbox>
+                  <w:txbxContent>
+                    <w:p>
+                      <w:pPr>
+                        <w:rPr>
+                          <w:rFonts w:ascii="Times New Roman" w:hAnsi="Times New Roman" w:cs="Times New Roman"/>
+                          <w:sz w:val="24"/>
+                        </w:rPr>
+                      </w:pPr>
+                      <w:r>
+                        <w:rPr>
+                          <w:rFonts w:ascii="Times New Roman" w:hAnsi="Times New Roman" w:cs="Times New Roman"/>
+                          <w:sz w:val="24"/>
+                          <w:lang w:val="en-US"/>
+                        </w:rPr>
+                        <w:t>M</w:t>
+                      </w:r>
+                      <w:r>
+                        <w:rPr>
+                          <w:rFonts w:ascii="Times New Roman" w:hAnsi="Times New Roman" w:cs="Times New Roman"/>
+                          <w:sz w:val="24"/>
+                          <w:lang w:val="en-US"/>
+                        </w:rPr>
+                        <w:t>etode</w:t>
+                      </w:r>
+                    </w:p>
+                  </w:txbxContent>
+                </v:textbox>
+                <w10:wrap type="square"/>
+              </v:shape>
+            </w:pict>
+          </mc:Fallback>
+        </mc:AlternateContent>
+      </w:r>
+      <w:r>
+        <w:rPr>
+          <w:rFonts w:ascii="Times New Roman" w:hAnsi="Times New Roman"/>
+          <w:noProof/>
+          <w:sz w:val="24"/>
+          <w:szCs w:val="24"/>
           <w:lang w:eastAsia="id-ID"/>
         </w:rPr>
         <mc:AlternateContent>
           <mc:Choice Requires="wpg">
             <w:drawing>
-              <wp:anchor distT="0" distB="0" distL="114300" distR="114300" simplePos="0" relativeHeight="251704320" behindDoc="0" locked="0" layoutInCell="1" allowOverlap="1" wp14:anchorId="6BE23200" wp14:editId="5FA51EBD">
+              <wp:anchor distT="0" distB="0" distL="114300" distR="114300" simplePos="0" relativeHeight="251704320" behindDoc="0" locked="0" layoutInCell="1" allowOverlap="1" wp14:anchorId="173B5700" wp14:editId="5A856028">
                 <wp:simplePos x="0" y="0"/>
                 <wp:positionH relativeFrom="margin">
                   <wp:align>left</wp:align>
@@ -17468,8 +17496,8 @@
                 <wp:positionV relativeFrom="paragraph">
                   <wp:posOffset>328295</wp:posOffset>
                 </wp:positionV>
-                <wp:extent cx="5095875" cy="2416810"/>
-                <wp:effectExtent l="0" t="0" r="28575" b="21590"/>
+                <wp:extent cx="4911725" cy="2288540"/>
+                <wp:effectExtent l="0" t="0" r="22225" b="16510"/>
                 <wp:wrapTopAndBottom/>
                 <wp:docPr id="15" name="Group 15"/>
                 <wp:cNvGraphicFramePr/>
@@ -17480,7 +17508,7 @@
                       <wpg:grpSpPr>
                         <a:xfrm>
                           <a:off x="0" y="0"/>
-                          <a:ext cx="5095875" cy="2416812"/>
+                          <a:ext cx="4911725" cy="2288540"/>
                           <a:chOff x="0" y="0"/>
                           <a:chExt cx="5095875" cy="2416988"/>
                         </a:xfrm>
@@ -17860,6 +17888,9 @@
                     </wpg:wgp>
                   </a:graphicData>
                 </a:graphic>
+                <wp14:sizeRelH relativeFrom="margin">
+                  <wp14:pctWidth>0</wp14:pctWidth>
+                </wp14:sizeRelH>
                 <wp14:sizeRelV relativeFrom="margin">
                   <wp14:pctHeight>0</wp14:pctHeight>
                 </wp14:sizeRelV>
@@ -17868,7 +17899,7 @@
           </mc:Choice>
           <mc:Fallback>
             <w:pict>
-              <v:group w14:anchorId="25D8DB84" id="Group 15" o:spid="_x0000_s1026" style="position:absolute;margin-left:0;margin-top:25.85pt;width:401.25pt;height:190.3pt;z-index:251704320;mso-position-horizontal:left;mso-position-horizontal-relative:margin;mso-height-relative:margin" coordsize="50958,24169" o:gfxdata="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">
+              <v:group w14:anchorId="2D494472" id="Group 15" o:spid="_x0000_s1026" style="position:absolute;margin-left:0;margin-top:25.85pt;width:386.75pt;height:180.2pt;z-index:251704320;mso-position-horizontal:left;mso-position-horizontal-relative:margin;mso-width-relative:margin;mso-height-relative:margin" coordsize="50958,24169" o:gfxdata="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">
                 <v:group id="Group 27" o:spid="_x0000_s1027" style="position:absolute;width:50958;height:23907" coordsize="55843,26778" o:gfxdata="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">
                   <v:rect id="Rectangle 16" o:spid="_x0000_s1028" style="position:absolute;left:41801;top:9470;width:14042;height:7620;visibility:visible;mso-wrap-style:square;v-text-anchor:middle" o:gfxdata="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" fillcolor="white [3201]" strokecolor="black [3213]" strokeweight="1pt"/>
                   <v:shapetype id="_x0000_t32" coordsize="21600,21600" o:spt="32" o:oned="t" path="m,l21600,21600e" filled="f">
@@ -17913,18 +17944,18 @@
         <mc:AlternateContent>
           <mc:Choice Requires="wps">
             <w:drawing>
-              <wp:anchor distT="45720" distB="45720" distL="114300" distR="114300" simplePos="0" relativeHeight="251710464" behindDoc="0" locked="0" layoutInCell="1" allowOverlap="1" wp14:anchorId="5C99127F" wp14:editId="77678A2B">
+              <wp:anchor distT="45720" distB="45720" distL="114300" distR="114300" simplePos="0" relativeHeight="251714560" behindDoc="0" locked="0" layoutInCell="1" allowOverlap="1" wp14:anchorId="49C6D179" wp14:editId="6B5EDADB">
                 <wp:simplePos x="0" y="0"/>
-                <wp:positionH relativeFrom="column">
-                  <wp:posOffset>1517650</wp:posOffset>
+                <wp:positionH relativeFrom="margin">
+                  <wp:posOffset>76200</wp:posOffset>
                 </wp:positionH>
                 <wp:positionV relativeFrom="paragraph">
-                  <wp:posOffset>2414731</wp:posOffset>
+                  <wp:posOffset>358140</wp:posOffset>
                 </wp:positionV>
                 <wp:extent cx="833120" cy="304800"/>
                 <wp:effectExtent l="0" t="0" r="0" b="0"/>
                 <wp:wrapSquare wrapText="bothSides"/>
-                <wp:docPr id="19" name="Text Box 2"/>
+                <wp:docPr id="29" name="Text Box 2"/>
                 <wp:cNvGraphicFramePr>
                   <a:graphicFrameLocks xmlns:a="http://schemas.openxmlformats.org/drawingml/2006/main"/>
                 </wp:cNvGraphicFramePr>
@@ -17965,7 +17996,7 @@
                                 <w:sz w:val="24"/>
                                 <w:lang w:val="en-US"/>
                               </w:rPr>
-                              <w:t>Teknologi</w:t>
+                              <w:t>Material</w:t>
                             </w:r>
                           </w:p>
                         </w:txbxContent>
@@ -17987,7 +18018,7 @@
           </mc:Choice>
           <mc:Fallback>
             <w:pict>
-              <v:shape w14:anchorId="5B4615DC" id="_x0000_s1029" type="#_x0000_t202" style="position:absolute;left:0;text-align:left;margin-left:119.5pt;margin-top:190.15pt;width:65.6pt;height:24pt;z-index:251710464;visibility:visible;mso-wrap-style:square;mso-width-percent:0;mso-height-percent:0;mso-wrap-distance-left:9pt;mso-wrap-distance-top:3.6pt;mso-wrap-distance-right:9pt;mso-wrap-distance-bottom:3.6pt;mso-position-horizontal:absolute;mso-position-horizontal-relative:text;mso-position-vertical:absolute;mso-position-vertical-relative:text;mso-width-percent:0;mso-height-percent:0;mso-width-relative:margin;mso-height-relative:margin;v-text-anchor:top" o:gfxdata="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" filled="f" stroked="f">
+              <v:shape w14:anchorId="49C6D179" id="_x0000_s1030" type="#_x0000_t202" style="position:absolute;left:0;text-align:left;margin-left:6pt;margin-top:28.2pt;width:65.6pt;height:24pt;z-index:251714560;visibility:visible;mso-wrap-style:square;mso-width-percent:0;mso-height-percent:0;mso-wrap-distance-left:9pt;mso-wrap-distance-top:3.6pt;mso-wrap-distance-right:9pt;mso-wrap-distance-bottom:3.6pt;mso-position-horizontal:absolute;mso-position-horizontal-relative:margin;mso-position-vertical:absolute;mso-position-vertical-relative:text;mso-width-percent:0;mso-height-percent:0;mso-width-relative:margin;mso-height-relative:margin;v-text-anchor:top" o:gfxdata="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" filled="f" stroked="f">
                 <v:textbox>
                   <w:txbxContent>
                     <w:p>
@@ -18003,127 +18034,12 @@
                           <w:sz w:val="24"/>
                           <w:lang w:val="en-US"/>
                         </w:rPr>
-                        <w:t>Teknologi</w:t>
+                        <w:t>Material</w:t>
                       </w:r>
                     </w:p>
                   </w:txbxContent>
                 </v:textbox>
-                <w10:wrap type="square"/>
-              </v:shape>
-            </w:pict>
-          </mc:Fallback>
-        </mc:AlternateContent>
-      </w:r>
-      <w:r>
-        <w:rPr>
-          <w:rFonts w:ascii="Times New Roman" w:hAnsi="Times New Roman"/>
-          <w:noProof/>
-          <w:sz w:val="24"/>
-          <w:szCs w:val="24"/>
-          <w:shd w:val="clear" w:color="auto" w:fill="FFFFFF"/>
-          <w:lang w:eastAsia="id-ID"/>
-        </w:rPr>
-        <mc:AlternateContent>
-          <mc:Choice Requires="wps">
-            <w:drawing>
-              <wp:anchor distT="45720" distB="45720" distL="114300" distR="114300" simplePos="0" relativeHeight="251706368" behindDoc="0" locked="0" layoutInCell="1" allowOverlap="1" wp14:anchorId="5A2C935F" wp14:editId="7B1E982C">
-                <wp:simplePos x="0" y="0"/>
-                <wp:positionH relativeFrom="column">
-                  <wp:posOffset>3984625</wp:posOffset>
-                </wp:positionH>
-                <wp:positionV relativeFrom="paragraph">
-                  <wp:posOffset>1319530</wp:posOffset>
-                </wp:positionV>
-                <wp:extent cx="819150" cy="1404620"/>
-                <wp:effectExtent l="0" t="0" r="0" b="0"/>
-                <wp:wrapSquare wrapText="bothSides"/>
-                <wp:docPr id="17" name="Text Box 2"/>
-                <wp:cNvGraphicFramePr>
-                  <a:graphicFrameLocks xmlns:a="http://schemas.openxmlformats.org/drawingml/2006/main"/>
-                </wp:cNvGraphicFramePr>
-                <a:graphic xmlns:a="http://schemas.openxmlformats.org/drawingml/2006/main">
-                  <a:graphicData uri="http://schemas.microsoft.com/office/word/2010/wordprocessingShape">
-                    <wps:wsp>
-                      <wps:cNvSpPr txBox="1">
-                        <a:spLocks noChangeArrowheads="1"/>
-                      </wps:cNvSpPr>
-                      <wps:spPr bwMode="auto">
-                        <a:xfrm>
-                          <a:off x="0" y="0"/>
-                          <a:ext cx="819150" cy="1404620"/>
-                        </a:xfrm>
-                        <a:prstGeom prst="rect">
-                          <a:avLst/>
-                        </a:prstGeom>
-                        <a:solidFill>
-                          <a:srgbClr val="FFFFFF"/>
-                        </a:solidFill>
-                        <a:ln w="9525">
-                          <a:noFill/>
-                          <a:miter lim="800000"/>
-                          <a:headEnd/>
-                          <a:tailEnd/>
-                        </a:ln>
-                      </wps:spPr>
-                      <wps:txbx>
-                        <w:txbxContent>
-                          <w:p>
-                            <w:pPr>
-                              <w:rPr>
-                                <w:rFonts w:ascii="Times New Roman" w:hAnsi="Times New Roman" w:cs="Times New Roman"/>
-                                <w:sz w:val="24"/>
-                              </w:rPr>
-                            </w:pPr>
-                            <w:r>
-                              <w:rPr>
-                                <w:rFonts w:ascii="Times New Roman" w:hAnsi="Times New Roman" w:cs="Times New Roman"/>
-                                <w:sz w:val="24"/>
-                                <w:lang w:val="en-US"/>
-                              </w:rPr>
-                              <w:t>Masalah</w:t>
-                            </w:r>
-                          </w:p>
-                        </w:txbxContent>
-                      </wps:txbx>
-                      <wps:bodyPr rot="0" vert="horz" wrap="square" lIns="91440" tIns="45720" rIns="91440" bIns="45720" anchor="t" anchorCtr="0">
-                        <a:spAutoFit/>
-                      </wps:bodyPr>
-                    </wps:wsp>
-                  </a:graphicData>
-                </a:graphic>
-                <wp14:sizeRelH relativeFrom="margin">
-                  <wp14:pctWidth>0</wp14:pctWidth>
-                </wp14:sizeRelH>
-                <wp14:sizeRelV relativeFrom="margin">
-                  <wp14:pctHeight>20000</wp14:pctHeight>
-                </wp14:sizeRelV>
-              </wp:anchor>
-            </w:drawing>
-          </mc:Choice>
-          <mc:Fallback>
-            <w:pict>
-              <v:shape w14:anchorId="5E75A54E" id="_x0000_s1030" type="#_x0000_t202" style="position:absolute;left:0;text-align:left;margin-left:313.75pt;margin-top:103.9pt;width:64.5pt;height:110.6pt;z-index:251706368;visibility:visible;mso-wrap-style:square;mso-width-percent:0;mso-height-percent:200;mso-wrap-distance-left:9pt;mso-wrap-distance-top:3.6pt;mso-wrap-distance-right:9pt;mso-wrap-distance-bottom:3.6pt;mso-position-horizontal:absolute;mso-position-horizontal-relative:text;mso-position-vertical:absolute;mso-position-vertical-relative:text;mso-width-percent:0;mso-height-percent:200;mso-width-relative:margin;mso-height-relative:margin;v-text-anchor:top" o:gfxdata="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" stroked="f">
-                <v:textbox style="mso-fit-shape-to-text:t">
-                  <w:txbxContent>
-                    <w:p>
-                      <w:pPr>
-                        <w:rPr>
-                          <w:rFonts w:ascii="Times New Roman" w:hAnsi="Times New Roman" w:cs="Times New Roman"/>
-                          <w:sz w:val="24"/>
-                        </w:rPr>
-                      </w:pPr>
-                      <w:r>
-                        <w:rPr>
-                          <w:rFonts w:ascii="Times New Roman" w:hAnsi="Times New Roman" w:cs="Times New Roman"/>
-                          <w:sz w:val="24"/>
-                          <w:lang w:val="en-US"/>
-                        </w:rPr>
-                        <w:t>Masalah</w:t>
-                      </w:r>
-                    </w:p>
-                  </w:txbxContent>
-                </v:textbox>
-                <w10:wrap type="square"/>
+                <w10:wrap type="square" anchorx="margin"/>
               </v:shape>
             </w:pict>
           </mc:Fallback>
@@ -18642,6 +18558,21 @@
         </w:rPr>
         <w:t>.</w:t>
       </w:r>
+    </w:p>
+    <w:p>
+      <w:pPr>
+        <w:spacing w:after="0" w:line="480" w:lineRule="auto"/>
+        <w:ind w:firstLine="720"/>
+        <w:contextualSpacing/>
+        <w:jc w:val="both"/>
+        <w:rPr>
+          <w:rFonts w:ascii="Times New Roman" w:hAnsi="Times New Roman"/>
+          <w:sz w:val="24"/>
+          <w:szCs w:val="24"/>
+          <w:shd w:val="clear" w:color="auto" w:fill="FFFFFF"/>
+          <w:lang w:val="en-US"/>
+        </w:rPr>
+      </w:pPr>
     </w:p>
     <w:p>
       <w:pPr>
@@ -19486,7 +19417,7 @@
       </w:tr>
       <w:tr>
         <w:trPr>
-          <w:trHeight w:val="882"/>
+          <w:trHeight w:val="847"/>
         </w:trPr>
         <w:tc>
           <w:tcPr>
@@ -19720,7 +19651,7 @@
       </w:tr>
       <w:tr>
         <w:trPr>
-          <w:trHeight w:val="1236"/>
+          <w:trHeight w:val="1900"/>
         </w:trPr>
         <w:tc>
           <w:tcPr>
@@ -19780,7 +19711,6 @@
                 <w:lang w:eastAsia="id-ID"/>
               </w:rPr>
             </w:pPr>
-            <w:bookmarkStart w:id="0" w:name="_GoBack"/>
             <w:r>
               <w:rPr>
                 <w:rFonts w:ascii="Times New Roman" w:eastAsia="Times New Roman" w:hAnsi="Times New Roman" w:cs="Times New Roman"/>
@@ -19838,7 +19768,6 @@
                 </wp:inline>
               </w:drawing>
             </w:r>
-            <w:bookmarkEnd w:id="0"/>
           </w:p>
         </w:tc>
         <w:tc>
@@ -20150,7 +20079,7 @@
       </w:tr>
       <w:tr>
         <w:trPr>
-          <w:trHeight w:val="1255"/>
+          <w:trHeight w:val="892"/>
         </w:trPr>
         <w:tc>
           <w:tcPr>
@@ -20343,7 +20272,7 @@
       </w:tr>
       <w:tr>
         <w:trPr>
-          <w:trHeight w:val="712"/>
+          <w:trHeight w:val="910"/>
         </w:trPr>
         <w:tc>
           <w:tcPr>
@@ -21881,7 +21810,6 @@
         </w:rPr>
         <w:t xml:space="preserve"> </w:t>
       </w:r>
-      <w:proofErr w:type="gramStart"/>
       <w:r>
         <w:rPr>
           <w:rFonts w:ascii="Times New Roman" w:hAnsi="Times New Roman"/>
@@ -21890,18 +21818,7 @@
           <w:shd w:val="clear" w:color="auto" w:fill="FFFFFF"/>
           <w:lang w:val="en-US"/>
         </w:rPr>
-        <w:t>sama</w:t>
-      </w:r>
-      <w:proofErr w:type="gramEnd"/>
-      <w:r>
-        <w:rPr>
-          <w:rFonts w:ascii="Times New Roman" w:hAnsi="Times New Roman"/>
-          <w:sz w:val="24"/>
-          <w:szCs w:val="24"/>
-          <w:shd w:val="clear" w:color="auto" w:fill="FFFFFF"/>
-          <w:lang w:val="en-US"/>
-        </w:rPr>
-        <w:t xml:space="preserve"> lain. Proses berawal dari lingkaran start hitam pada bagian atas dan berakhir dipusat lingkaran s</w:t>
+        <w:t>sama lain. Proses berawal dari lingkaran start hitam pada bagian atas dan berakhir dipusat lingkaran s</w:t>
       </w:r>
       <w:r>
         <w:rPr>
@@ -21962,7 +21879,7 @@
     <w:tbl>
       <w:tblPr>
         <w:tblpPr w:leftFromText="180" w:rightFromText="180" w:vertAnchor="text" w:horzAnchor="margin" w:tblpY="406"/>
-        <w:tblW w:w="8035" w:type="dxa"/>
+        <w:tblW w:w="7915" w:type="dxa"/>
         <w:tblLayout w:type="fixed"/>
         <w:tblLook w:val="04A0" w:firstRow="1" w:lastRow="0" w:firstColumn="1" w:lastColumn="0" w:noHBand="0" w:noVBand="1"/>
       </w:tblPr>
@@ -21970,7 +21887,7 @@
         <w:gridCol w:w="643"/>
         <w:gridCol w:w="1850"/>
         <w:gridCol w:w="1863"/>
-        <w:gridCol w:w="3679"/>
+        <w:gridCol w:w="3559"/>
       </w:tblGrid>
       <w:tr>
         <w:trPr>
@@ -22096,7 +22013,7 @@
         </w:tc>
         <w:tc>
           <w:tcPr>
-            <w:tcW w:w="3679" w:type="dxa"/>
+            <w:tcW w:w="3559" w:type="dxa"/>
             <w:tcBorders>
               <w:top w:val="single" w:sz="4" w:space="0" w:color="000000"/>
               <w:left w:val="nil"/>
@@ -22248,7 +22165,7 @@
         </w:tc>
         <w:tc>
           <w:tcPr>
-            <w:tcW w:w="3679" w:type="dxa"/>
+            <w:tcW w:w="3559" w:type="dxa"/>
             <w:tcBorders>
               <w:top w:val="single" w:sz="4" w:space="0" w:color="000000"/>
               <w:left w:val="nil"/>
@@ -22450,7 +22367,7 @@
         </w:tc>
         <w:tc>
           <w:tcPr>
-            <w:tcW w:w="3679" w:type="dxa"/>
+            <w:tcW w:w="3559" w:type="dxa"/>
             <w:tcBorders>
               <w:top w:val="single" w:sz="4" w:space="0" w:color="000000"/>
               <w:left w:val="nil"/>
@@ -22652,7 +22569,7 @@
         </w:tc>
         <w:tc>
           <w:tcPr>
-            <w:tcW w:w="3679" w:type="dxa"/>
+            <w:tcW w:w="3559" w:type="dxa"/>
             <w:tcBorders>
               <w:top w:val="single" w:sz="4" w:space="0" w:color="000000"/>
               <w:left w:val="nil"/>
@@ -22854,7 +22771,7 @@
         </w:tc>
         <w:tc>
           <w:tcPr>
-            <w:tcW w:w="3679" w:type="dxa"/>
+            <w:tcW w:w="3559" w:type="dxa"/>
             <w:tcBorders>
               <w:top w:val="single" w:sz="4" w:space="0" w:color="000000"/>
               <w:left w:val="nil"/>
@@ -23056,7 +22973,7 @@
         </w:tc>
         <w:tc>
           <w:tcPr>
-            <w:tcW w:w="3679" w:type="dxa"/>
+            <w:tcW w:w="3559" w:type="dxa"/>
             <w:tcBorders>
               <w:top w:val="single" w:sz="4" w:space="0" w:color="000000"/>
               <w:left w:val="nil"/>
@@ -23555,20 +23472,19 @@
           <w:shd w:val="clear" w:color="auto" w:fill="FFFFFF"/>
           <w:lang w:val="en-US"/>
         </w:rPr>
-        <w:t xml:space="preserve"> (keluaran) dari percabangan. Percabangan </w:t>
-      </w:r>
-      <w:proofErr w:type="gramStart"/>
-      <w:r>
-        <w:rPr>
-          <w:rFonts w:ascii="Times New Roman" w:hAnsi="Times New Roman"/>
+        <w:t xml:space="preserve"> (keluaran) dari percabangan. Percabangan akan menghasilkan bentuk menyerupai bentuk intan. </w:t>
+      </w:r>
+      <w:r>
+        <w:rPr>
+          <w:rFonts w:ascii="Times New Roman" w:hAnsi="Times New Roman"/>
+          <w:i/>
           <w:sz w:val="24"/>
           <w:szCs w:val="24"/>
           <w:shd w:val="clear" w:color="auto" w:fill="FFFFFF"/>
           <w:lang w:val="en-US"/>
         </w:rPr>
-        <w:t>akan</w:t>
-      </w:r>
-      <w:proofErr w:type="gramEnd"/>
+        <w:t>Transition</w:t>
+      </w:r>
       <w:r>
         <w:rPr>
           <w:rFonts w:ascii="Times New Roman" w:hAnsi="Times New Roman"/>
@@ -23577,18 +23493,17 @@
           <w:shd w:val="clear" w:color="auto" w:fill="FFFFFF"/>
           <w:lang w:val="en-US"/>
         </w:rPr>
-        <w:t xml:space="preserve"> menghasilkan bentuk menyerupai bentuk intan. </w:t>
-      </w:r>
-      <w:r>
-        <w:rPr>
-          <w:rFonts w:ascii="Times New Roman" w:hAnsi="Times New Roman"/>
-          <w:i/>
+        <w:t xml:space="preserve"> bisa bercabang menjadi beberapa aktifitas paralel yang</w:t>
+      </w:r>
+      <w:r>
+        <w:rPr>
+          <w:rFonts w:ascii="Times New Roman" w:hAnsi="Times New Roman"/>
           <w:sz w:val="24"/>
           <w:szCs w:val="24"/>
           <w:shd w:val="clear" w:color="auto" w:fill="FFFFFF"/>
           <w:lang w:val="en-US"/>
         </w:rPr>
-        <w:t>Transition</w:t>
+        <w:t xml:space="preserve"> </w:t>
       </w:r>
       <w:r>
         <w:rPr>
@@ -23598,7 +23513,7 @@
           <w:shd w:val="clear" w:color="auto" w:fill="FFFFFF"/>
           <w:lang w:val="en-US"/>
         </w:rPr>
-        <w:t xml:space="preserve"> bisa bercabang menjadi beberapa aktifitas paralel yang</w:t>
+        <w:t>disebut</w:t>
       </w:r>
       <w:r>
         <w:rPr>
@@ -23613,12 +23528,13 @@
       <w:r>
         <w:rPr>
           <w:rFonts w:ascii="Times New Roman" w:hAnsi="Times New Roman"/>
+          <w:i/>
           <w:sz w:val="24"/>
           <w:szCs w:val="24"/>
           <w:shd w:val="clear" w:color="auto" w:fill="FFFFFF"/>
           <w:lang w:val="en-US"/>
         </w:rPr>
-        <w:t>disebut</w:t>
+        <w:t>Fork</w:t>
       </w:r>
       <w:r>
         <w:rPr>
@@ -23628,49 +23544,80 @@
           <w:shd w:val="clear" w:color="auto" w:fill="FFFFFF"/>
           <w:lang w:val="en-US"/>
         </w:rPr>
+        <w:t xml:space="preserve">. </w:t>
+      </w:r>
+      <w:r>
+        <w:rPr>
+          <w:rFonts w:ascii="Times New Roman" w:hAnsi="Times New Roman"/>
+          <w:i/>
+          <w:sz w:val="24"/>
+          <w:szCs w:val="24"/>
+          <w:shd w:val="clear" w:color="auto" w:fill="FFFFFF"/>
+          <w:lang w:val="en-US"/>
+        </w:rPr>
+        <w:t>Fork</w:t>
+      </w:r>
+      <w:r>
+        <w:rPr>
+          <w:rFonts w:ascii="Times New Roman" w:hAnsi="Times New Roman"/>
+          <w:sz w:val="24"/>
+          <w:szCs w:val="24"/>
+          <w:shd w:val="clear" w:color="auto" w:fill="FFFFFF"/>
+          <w:lang w:val="en-US"/>
+        </w:rPr>
+        <w:t xml:space="preserve"> beserta join</w:t>
+      </w:r>
+      <w:r>
+        <w:rPr>
+          <w:rFonts w:ascii="Times New Roman" w:hAnsi="Times New Roman"/>
+          <w:sz w:val="24"/>
+          <w:szCs w:val="24"/>
+          <w:shd w:val="clear" w:color="auto" w:fill="FFFFFF"/>
+          <w:lang w:val="en-US"/>
+        </w:rPr>
         <w:t xml:space="preserve"> </w:t>
       </w:r>
       <w:r>
         <w:rPr>
           <w:rFonts w:ascii="Times New Roman" w:hAnsi="Times New Roman"/>
-          <w:i/>
           <w:sz w:val="24"/>
           <w:szCs w:val="24"/>
           <w:shd w:val="clear" w:color="auto" w:fill="FFFFFF"/>
           <w:lang w:val="en-US"/>
         </w:rPr>
-        <w:t>Fork</w:t>
-      </w:r>
-      <w:r>
-        <w:rPr>
-          <w:rFonts w:ascii="Times New Roman" w:hAnsi="Times New Roman"/>
+        <w:t xml:space="preserve">(gabungan dari hasil </w:t>
+      </w:r>
+      <w:r>
+        <w:rPr>
+          <w:rFonts w:ascii="Times New Roman" w:hAnsi="Times New Roman"/>
+          <w:i/>
           <w:sz w:val="24"/>
           <w:szCs w:val="24"/>
           <w:shd w:val="clear" w:color="auto" w:fill="FFFFFF"/>
           <w:lang w:val="en-US"/>
         </w:rPr>
-        <w:t xml:space="preserve">. </w:t>
-      </w:r>
-      <w:r>
-        <w:rPr>
-          <w:rFonts w:ascii="Times New Roman" w:hAnsi="Times New Roman"/>
-          <w:i/>
+        <w:t>output</w:t>
+      </w:r>
+      <w:r>
+        <w:rPr>
+          <w:rFonts w:ascii="Times New Roman" w:hAnsi="Times New Roman"/>
           <w:sz w:val="24"/>
           <w:szCs w:val="24"/>
           <w:shd w:val="clear" w:color="auto" w:fill="FFFFFF"/>
           <w:lang w:val="en-US"/>
         </w:rPr>
-        <w:t>Fork</w:t>
-      </w:r>
-      <w:r>
-        <w:rPr>
-          <w:rFonts w:ascii="Times New Roman" w:hAnsi="Times New Roman"/>
+        <w:t xml:space="preserve"> </w:t>
+      </w:r>
+      <w:r>
+        <w:rPr>
+          <w:rFonts w:ascii="Times New Roman" w:hAnsi="Times New Roman"/>
+          <w:i/>
           <w:sz w:val="24"/>
           <w:szCs w:val="24"/>
           <w:shd w:val="clear" w:color="auto" w:fill="FFFFFF"/>
           <w:lang w:val="en-US"/>
         </w:rPr>
-        <w:t xml:space="preserve"> beserta join</w:t>
+        <w:t>fork</w:t>
       </w:r>
       <w:r>
         <w:rPr>
@@ -23680,96 +23627,29 @@
           <w:shd w:val="clear" w:color="auto" w:fill="FFFFFF"/>
           <w:lang w:val="en-US"/>
         </w:rPr>
-        <w:t xml:space="preserve"> </w:t>
-      </w:r>
-      <w:r>
-        <w:rPr>
-          <w:rFonts w:ascii="Times New Roman" w:hAnsi="Times New Roman"/>
+        <w:t xml:space="preserve">) dalam diagram berbentuk </w:t>
+      </w:r>
+      <w:r>
+        <w:rPr>
+          <w:rFonts w:ascii="Times New Roman" w:hAnsi="Times New Roman"/>
+          <w:i/>
           <w:sz w:val="24"/>
           <w:szCs w:val="24"/>
           <w:shd w:val="clear" w:color="auto" w:fill="FFFFFF"/>
           <w:lang w:val="en-US"/>
         </w:rPr>
-        <w:t xml:space="preserve">(gabungan dari hasil </w:t>
-      </w:r>
-      <w:r>
-        <w:rPr>
-          <w:rFonts w:ascii="Times New Roman" w:hAnsi="Times New Roman"/>
-          <w:i/>
+        <w:t>solid</w:t>
+      </w:r>
+      <w:r>
+        <w:rPr>
+          <w:rFonts w:ascii="Times New Roman" w:hAnsi="Times New Roman"/>
           <w:sz w:val="24"/>
           <w:szCs w:val="24"/>
           <w:shd w:val="clear" w:color="auto" w:fill="FFFFFF"/>
           <w:lang w:val="en-US"/>
         </w:rPr>
-        <w:t>output</w:t>
-      </w:r>
-      <w:r>
-        <w:rPr>
-          <w:rFonts w:ascii="Times New Roman" w:hAnsi="Times New Roman"/>
-          <w:sz w:val="24"/>
-          <w:szCs w:val="24"/>
-          <w:shd w:val="clear" w:color="auto" w:fill="FFFFFF"/>
-          <w:lang w:val="en-US"/>
-        </w:rPr>
-        <w:t xml:space="preserve"> </w:t>
-      </w:r>
-      <w:r>
-        <w:rPr>
-          <w:rFonts w:ascii="Times New Roman" w:hAnsi="Times New Roman"/>
-          <w:i/>
-          <w:sz w:val="24"/>
-          <w:szCs w:val="24"/>
-          <w:shd w:val="clear" w:color="auto" w:fill="FFFFFF"/>
-          <w:lang w:val="en-US"/>
-        </w:rPr>
-        <w:t>fork</w:t>
-      </w:r>
-      <w:r>
-        <w:rPr>
-          <w:rFonts w:ascii="Times New Roman" w:hAnsi="Times New Roman"/>
-          <w:sz w:val="24"/>
-          <w:szCs w:val="24"/>
-          <w:shd w:val="clear" w:color="auto" w:fill="FFFFFF"/>
-          <w:lang w:val="en-US"/>
-        </w:rPr>
-        <w:t xml:space="preserve">) dalam diagram berbentuk </w:t>
-      </w:r>
-      <w:r>
-        <w:rPr>
-          <w:rFonts w:ascii="Times New Roman" w:hAnsi="Times New Roman"/>
-          <w:i/>
-          <w:sz w:val="24"/>
-          <w:szCs w:val="24"/>
-          <w:shd w:val="clear" w:color="auto" w:fill="FFFFFF"/>
-          <w:lang w:val="en-US"/>
-        </w:rPr>
-        <w:t>solid</w:t>
-      </w:r>
-      <w:r>
-        <w:rPr>
-          <w:rFonts w:ascii="Times New Roman" w:hAnsi="Times New Roman"/>
-          <w:sz w:val="24"/>
-          <w:szCs w:val="24"/>
-          <w:shd w:val="clear" w:color="auto" w:fill="FFFFFF"/>
-          <w:lang w:val="en-US"/>
-        </w:rPr>
         <w:t xml:space="preserve"> bar (batang penuh).</w:t>
       </w:r>
-    </w:p>
-    <w:p>
-      <w:pPr>
-        <w:spacing w:after="0" w:line="480" w:lineRule="auto"/>
-        <w:ind w:firstLine="720"/>
-        <w:contextualSpacing/>
-        <w:jc w:val="both"/>
-        <w:rPr>
-          <w:rFonts w:ascii="Times New Roman" w:hAnsi="Times New Roman"/>
-          <w:sz w:val="24"/>
-          <w:szCs w:val="24"/>
-          <w:shd w:val="clear" w:color="auto" w:fill="FFFFFF"/>
-          <w:lang w:val="en-US"/>
-        </w:rPr>
-      </w:pPr>
     </w:p>
     <w:p>
       <w:pPr>
@@ -23863,7 +23743,7 @@
           <w:numId w:val="1"/>
         </w:numPr>
         <w:spacing w:after="0" w:line="720" w:lineRule="auto"/>
-        <w:ind w:left="360"/>
+        <w:ind w:hanging="720"/>
         <w:jc w:val="both"/>
         <w:rPr>
           <w:rFonts w:ascii="Times New Roman" w:hAnsi="Times New Roman"/>
@@ -24029,27 +23909,7 @@
           <w:sz w:val="24"/>
           <w:szCs w:val="24"/>
         </w:rPr>
-        <w:t xml:space="preserve"> untuk menyimpan data spasial yang </w:t>
-      </w:r>
-      <w:proofErr w:type="gramStart"/>
-      <w:r>
-        <w:rPr>
-          <w:rFonts w:ascii="Times New Roman" w:hAnsi="Times New Roman"/>
-          <w:bCs/>
-          <w:sz w:val="24"/>
-          <w:szCs w:val="24"/>
-        </w:rPr>
-        <w:t>akan</w:t>
-      </w:r>
-      <w:proofErr w:type="gramEnd"/>
-      <w:r>
-        <w:rPr>
-          <w:rFonts w:ascii="Times New Roman" w:hAnsi="Times New Roman"/>
-          <w:bCs/>
-          <w:sz w:val="24"/>
-          <w:szCs w:val="24"/>
-        </w:rPr>
-        <w:t xml:space="preserve"> dipakai untuk membuat peta tematik. Penelitian ini terfokus pada penyajian data, peta tematik yang dibuat hanya sebatas perbedaan degradasi warna untuk sebaran data dan satu pro</w:t>
+        <w:t xml:space="preserve"> untuk menyimpan data spasial yang akan dipakai untuk membuat peta tematik. Penelitian ini terfokus pada penyajian data, peta tematik yang dibuat hanya sebatas perbedaan degradasi warna untuk sebaran data dan satu pro</w:t>
       </w:r>
       <w:r>
         <w:rPr>
@@ -24423,15 +24283,6 @@
           <w:sz w:val="24"/>
           <w:szCs w:val="24"/>
         </w:rPr>
-        <w:t xml:space="preserve"> </w:t>
-      </w:r>
-      <w:r>
-        <w:rPr>
-          <w:rFonts w:ascii="Times New Roman" w:hAnsi="Times New Roman"/>
-          <w:bCs/>
-          <w:sz w:val="24"/>
-          <w:szCs w:val="24"/>
-        </w:rPr>
         <w:t xml:space="preserve">Anisa </w:t>
       </w:r>
       <w:r>
@@ -24556,27 +24407,7 @@
           <w:sz w:val="24"/>
           <w:szCs w:val="24"/>
         </w:rPr>
-        <w:t xml:space="preserve">Penelitian ini merupakan pengembangan dari penelitian </w:t>
-      </w:r>
-      <w:proofErr w:type="gramStart"/>
-      <w:r>
-        <w:rPr>
-          <w:rFonts w:ascii="Times New Roman" w:hAnsi="Times New Roman"/>
-          <w:bCs/>
-          <w:sz w:val="24"/>
-          <w:szCs w:val="24"/>
-        </w:rPr>
-        <w:t>yang  dilakukan</w:t>
-      </w:r>
-      <w:proofErr w:type="gramEnd"/>
-      <w:r>
-        <w:rPr>
-          <w:rFonts w:ascii="Times New Roman" w:hAnsi="Times New Roman"/>
-          <w:bCs/>
-          <w:sz w:val="24"/>
-          <w:szCs w:val="24"/>
-        </w:rPr>
-        <w:t xml:space="preserve"> oleh Disna (2012). </w:t>
+        <w:t xml:space="preserve">Penelitian ini merupakan pengembangan dari penelitian yang  dilakukan oleh Disna (2012). </w:t>
       </w:r>
       <w:r>
         <w:rPr>
@@ -24603,27 +24434,7 @@
           <w:sz w:val="24"/>
           <w:szCs w:val="24"/>
         </w:rPr>
-        <w:t xml:space="preserve"> atribut yang </w:t>
-      </w:r>
-      <w:proofErr w:type="gramStart"/>
-      <w:r>
-        <w:rPr>
-          <w:rFonts w:ascii="Times New Roman" w:hAnsi="Times New Roman"/>
-          <w:bCs/>
-          <w:sz w:val="24"/>
-          <w:szCs w:val="24"/>
-        </w:rPr>
-        <w:t>akan</w:t>
-      </w:r>
-      <w:proofErr w:type="gramEnd"/>
-      <w:r>
-        <w:rPr>
-          <w:rFonts w:ascii="Times New Roman" w:hAnsi="Times New Roman"/>
-          <w:bCs/>
-          <w:sz w:val="24"/>
-          <w:szCs w:val="24"/>
-        </w:rPr>
-        <w:t xml:space="preserve"> ditampilkan menjadi peta tematik dapat diubah baik ditambah, maupun diubah setiap variabelnya.</w:t>
+        <w:t xml:space="preserve"> atribut yang akan ditampilkan menjadi peta tematik dapat diubah baik ditambah, maupun diubah setiap variabelnya.</w:t>
       </w:r>
       <w:r>
         <w:rPr>
@@ -24634,7 +24445,6 @@
         </w:rPr>
         <w:t xml:space="preserve"> </w:t>
       </w:r>
-      <w:proofErr w:type="gramStart"/>
       <w:r>
         <w:rPr>
           <w:rFonts w:ascii="Times New Roman" w:hAnsi="Times New Roman"/>
@@ -24655,7 +24465,6 @@
         </w:rPr>
         <w:t>GIS</w:t>
       </w:r>
-      <w:proofErr w:type="gramEnd"/>
       <w:r>
         <w:rPr>
           <w:rFonts w:ascii="Times New Roman" w:hAnsi="Times New Roman"/>
@@ -24908,29 +24717,7 @@
           <w:szCs w:val="24"/>
           <w:lang w:val="en-US"/>
         </w:rPr>
-        <w:t xml:space="preserve"> yang </w:t>
-      </w:r>
-      <w:proofErr w:type="gramStart"/>
-      <w:r>
-        <w:rPr>
-          <w:rFonts w:ascii="Times New Roman" w:hAnsi="Times New Roman"/>
-          <w:bCs/>
-          <w:sz w:val="24"/>
-          <w:szCs w:val="24"/>
-          <w:lang w:val="en-US"/>
-        </w:rPr>
-        <w:t>akan</w:t>
-      </w:r>
-      <w:proofErr w:type="gramEnd"/>
-      <w:r>
-        <w:rPr>
-          <w:rFonts w:ascii="Times New Roman" w:hAnsi="Times New Roman"/>
-          <w:bCs/>
-          <w:sz w:val="24"/>
-          <w:szCs w:val="24"/>
-          <w:lang w:val="en-US"/>
-        </w:rPr>
-        <w:t xml:space="preserve"> dibuat oleh </w:t>
+        <w:t xml:space="preserve"> yang akan dibuat oleh </w:t>
       </w:r>
       <w:r>
         <w:rPr>
@@ -25415,7 +25202,7 @@
           <w:numId w:val="1"/>
         </w:numPr>
         <w:spacing w:after="0" w:line="720" w:lineRule="auto"/>
-        <w:ind w:left="360"/>
+        <w:ind w:hanging="720"/>
         <w:jc w:val="both"/>
         <w:rPr>
           <w:rFonts w:ascii="Times New Roman" w:hAnsi="Times New Roman"/>
@@ -25619,27 +25406,7 @@
           <w:sz w:val="24"/>
           <w:szCs w:val="24"/>
         </w:rPr>
-        <w:t xml:space="preserve">. Berbagai </w:t>
-      </w:r>
-      <w:proofErr w:type="gramStart"/>
-      <w:r>
-        <w:rPr>
-          <w:rFonts w:ascii="Times New Roman" w:hAnsi="Times New Roman"/>
-          <w:bCs/>
-          <w:sz w:val="24"/>
-          <w:szCs w:val="24"/>
-        </w:rPr>
-        <w:t>cara</w:t>
-      </w:r>
-      <w:proofErr w:type="gramEnd"/>
-      <w:r>
-        <w:rPr>
-          <w:rFonts w:ascii="Times New Roman" w:hAnsi="Times New Roman"/>
-          <w:bCs/>
-          <w:sz w:val="24"/>
-          <w:szCs w:val="24"/>
-        </w:rPr>
-        <w:t xml:space="preserve"> publikasi telah </w:t>
+        <w:t xml:space="preserve">. Berbagai cara publikasi telah </w:t>
       </w:r>
       <w:r>
         <w:rPr>
@@ -26088,13 +25855,13 @@
               <wp:anchor distT="0" distB="0" distL="114300" distR="114300" simplePos="0" relativeHeight="251721728" behindDoc="0" locked="0" layoutInCell="1" allowOverlap="1">
                 <wp:simplePos x="0" y="0"/>
                 <wp:positionH relativeFrom="margin">
-                  <wp:posOffset>203200</wp:posOffset>
+                  <wp:posOffset>3175</wp:posOffset>
                 </wp:positionH>
                 <wp:positionV relativeFrom="paragraph">
-                  <wp:posOffset>-635</wp:posOffset>
+                  <wp:posOffset>0</wp:posOffset>
                 </wp:positionV>
-                <wp:extent cx="5229225" cy="5524500"/>
-                <wp:effectExtent l="0" t="0" r="28575" b="19050"/>
+                <wp:extent cx="4914900" cy="5524500"/>
+                <wp:effectExtent l="0" t="0" r="19050" b="19050"/>
                 <wp:wrapTopAndBottom/>
                 <wp:docPr id="63" name="Group 63"/>
                 <wp:cNvGraphicFramePr/>
@@ -26105,7 +25872,7 @@
                       <wpg:grpSpPr>
                         <a:xfrm>
                           <a:off x="0" y="0"/>
-                          <a:ext cx="5229225" cy="5524500"/>
+                          <a:ext cx="4914900" cy="5524500"/>
                           <a:chOff x="0" y="0"/>
                           <a:chExt cx="5316855" cy="5524500"/>
                         </a:xfrm>
@@ -26127,13 +25894,13 @@
                         </wps:spPr>
                         <wps:style>
                           <a:lnRef idx="1">
-                            <a:schemeClr val="accent1"/>
+                            <a:schemeClr val="dk1"/>
                           </a:lnRef>
                           <a:fillRef idx="0">
-                            <a:schemeClr val="accent1"/>
+                            <a:schemeClr val="dk1"/>
                           </a:fillRef>
                           <a:effectRef idx="0">
-                            <a:schemeClr val="accent1"/>
+                            <a:schemeClr val="dk1"/>
                           </a:effectRef>
                           <a:fontRef idx="minor">
                             <a:schemeClr val="tx1"/>
@@ -26159,8 +25926,8 @@
                           </wps:cNvSpPr>
                           <wps:spPr bwMode="auto">
                             <a:xfrm>
-                              <a:off x="1524000" y="1781175"/>
-                              <a:ext cx="2351405" cy="1276350"/>
+                              <a:off x="1524000" y="1781174"/>
+                              <a:ext cx="2351405" cy="1421765"/>
                             </a:xfrm>
                             <a:prstGeom prst="rect">
                               <a:avLst/>
@@ -26429,21 +26196,11 @@
                               </w:p>
                               <w:p>
                                 <w:pPr>
-                                  <w:tabs>
-                                    <w:tab w:val="left" w:pos="180"/>
-                                    <w:tab w:val="left" w:pos="540"/>
-                                  </w:tabs>
                                   <w:ind w:right="-15"/>
                                   <w:rPr>
                                     <w:rFonts w:ascii="Times New Roman" w:hAnsi="Times New Roman"/>
                                   </w:rPr>
                                 </w:pPr>
-                                <w:r>
-                                  <w:rPr>
-                                    <w:rFonts w:ascii="Times New Roman" w:hAnsi="Times New Roman" w:cs="Times New Roman"/>
-                                  </w:rPr>
-                                  <w:tab/>
-                                </w:r>
                                 <w:r>
                                   <w:rPr>
                                     <w:rFonts w:ascii="Times New Roman" w:hAnsi="Times New Roman" w:cs="Times New Roman"/>
@@ -26485,7 +26242,7 @@
                                   <w:rPr>
                                     <w:rFonts w:ascii="Times New Roman" w:hAnsi="Times New Roman"/>
                                   </w:rPr>
-                                  <w:tab/>
+                                  <w:t xml:space="preserve">         </w:t>
                                 </w:r>
                                 <w:r>
                                   <w:rPr>
@@ -26532,13 +26289,13 @@
                           </wps:spPr>
                           <wps:style>
                             <a:lnRef idx="1">
-                              <a:schemeClr val="accent1"/>
+                              <a:schemeClr val="dk1"/>
                             </a:lnRef>
                             <a:fillRef idx="0">
-                              <a:schemeClr val="accent1"/>
+                              <a:schemeClr val="dk1"/>
                             </a:fillRef>
                             <a:effectRef idx="0">
-                              <a:schemeClr val="accent1"/>
+                              <a:schemeClr val="dk1"/>
                             </a:effectRef>
                             <a:fontRef idx="minor">
                               <a:schemeClr val="tx1"/>
@@ -26804,13 +26561,13 @@
                           </wps:spPr>
                           <wps:style>
                             <a:lnRef idx="1">
-                              <a:schemeClr val="accent1"/>
+                              <a:schemeClr val="dk1"/>
                             </a:lnRef>
                             <a:fillRef idx="0">
-                              <a:schemeClr val="accent1"/>
+                              <a:schemeClr val="dk1"/>
                             </a:fillRef>
                             <a:effectRef idx="0">
-                              <a:schemeClr val="accent1"/>
+                              <a:schemeClr val="dk1"/>
                             </a:effectRef>
                             <a:fontRef idx="minor">
                               <a:schemeClr val="tx1"/>
@@ -26837,13 +26594,13 @@
                           </wps:spPr>
                           <wps:style>
                             <a:lnRef idx="1">
-                              <a:schemeClr val="accent1"/>
+                              <a:schemeClr val="dk1"/>
                             </a:lnRef>
                             <a:fillRef idx="0">
-                              <a:schemeClr val="accent1"/>
+                              <a:schemeClr val="dk1"/>
                             </a:fillRef>
                             <a:effectRef idx="0">
-                              <a:schemeClr val="accent1"/>
+                              <a:schemeClr val="dk1"/>
                             </a:effectRef>
                             <a:fontRef idx="minor">
                               <a:schemeClr val="tx1"/>
@@ -26866,20 +26623,12 @@
           </mc:Choice>
           <mc:Fallback>
             <w:pict>
-              <v:group id="Group 63" o:spid="_x0000_s1033" style="position:absolute;left:0;text-align:left;margin-left:16pt;margin-top:-.05pt;width:411.75pt;height:435pt;z-index:251721728;mso-position-horizontal-relative:margin;mso-width-relative:margin;mso-height-relative:margin" coordsize="53168,55245" o:gfxdata="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">
-                <v:shapetype id="_x0000_t32" coordsize="21600,21600" o:spt="32" o:oned="t" path="m,l21600,21600e" filled="f">
-                  <v:path arrowok="t" fillok="f" o:connecttype="none"/>
-                  <o:lock v:ext="edit" shapetype="t"/>
-                </v:shapetype>
-                <v:shape id="Straight Arrow Connector 55" o:spid="_x0000_s1034" type="#_x0000_t32" style="position:absolute;left:19145;top:38004;width:14840;height:0;visibility:visible;mso-wrap-style:square" o:connectortype="straight" o:gfxdata="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" strokecolor="#5b9bd5 [3204]" strokeweight=".5pt">
+              <v:group id="Group 63" o:spid="_x0000_s1031" style="position:absolute;left:0;text-align:left;margin-left:.25pt;margin-top:0;width:387pt;height:435pt;z-index:251721728;mso-position-horizontal-relative:margin;mso-width-relative:margin;mso-height-relative:margin" coordsize="53168,55245" o:gfxdata="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">
+                <v:shape id="Straight Arrow Connector 55" o:spid="_x0000_s1032" type="#_x0000_t32" style="position:absolute;left:19145;top:38004;width:14840;height:0;visibility:visible;mso-wrap-style:square" o:connectortype="straight" o:gfxdata="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" strokecolor="black [3200]" strokeweight=".5pt">
                   <v:stroke endarrow="block" joinstyle="miter"/>
                 </v:shape>
-                <v:group id="Group 62" o:spid="_x0000_s1035" style="position:absolute;width:53168;height:55245" coordsize="53168,55245" o:gfxdata="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">
-                  <v:shapetype id="_x0000_t202" coordsize="21600,21600" o:spt="202" path="m,l,21600r21600,l21600,xe">
-                    <v:stroke joinstyle="miter"/>
-                    <v:path gradientshapeok="t" o:connecttype="rect"/>
-                  </v:shapetype>
-                  <v:shape id="_x0000_s1036" type="#_x0000_t202" style="position:absolute;left:15240;top:17811;width:23514;height:12764;visibility:visible;mso-wrap-style:square;v-text-anchor:top" o:gfxdata="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">
+                <v:group id="Group 62" o:spid="_x0000_s1033" style="position:absolute;width:53168;height:55245" coordsize="53168,55245" o:gfxdata="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">
+                  <v:shape id="_x0000_s1034" type="#_x0000_t202" style="position:absolute;left:15240;top:17811;width:23514;height:14218;visibility:visible;mso-wrap-style:square;v-text-anchor:top" o:gfxdata="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">
                     <v:textbox>
                       <w:txbxContent>
                         <w:p>
@@ -26987,7 +26736,7 @@
                       </w:txbxContent>
                     </v:textbox>
                   </v:shape>
-                  <v:shape id="_x0000_s1037" type="#_x0000_t202" style="position:absolute;top:33242;width:19164;height:9715;visibility:visible;mso-wrap-style:square;v-text-anchor:top" o:gfxdata="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">
+                  <v:shape id="_x0000_s1035" type="#_x0000_t202" style="position:absolute;top:33242;width:19164;height:9715;visibility:visible;mso-wrap-style:square;v-text-anchor:top" o:gfxdata="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">
                     <v:textbox>
                       <w:txbxContent>
                         <w:p>
@@ -27055,7 +26804,7 @@
                       </w:txbxContent>
                     </v:textbox>
                   </v:shape>
-                  <v:shape id="_x0000_s1038" type="#_x0000_t202" style="position:absolute;left:16859;top:48387;width:20561;height:6858;visibility:visible;mso-wrap-style:square;v-text-anchor:top" o:gfxdata="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" strokecolor="black [3213]">
+                  <v:shape id="_x0000_s1036" type="#_x0000_t202" style="position:absolute;left:16859;top:48387;width:20561;height:6858;visibility:visible;mso-wrap-style:square;v-text-anchor:top" o:gfxdata="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" strokecolor="black [3213]">
                     <v:textbox>
                       <w:txbxContent>
                         <w:p>
@@ -27078,21 +26827,11 @@
                         </w:p>
                         <w:p>
                           <w:pPr>
-                            <w:tabs>
-                              <w:tab w:val="left" w:pos="180"/>
-                              <w:tab w:val="left" w:pos="540"/>
-                            </w:tabs>
                             <w:ind w:right="-15"/>
                             <w:rPr>
                               <w:rFonts w:ascii="Times New Roman" w:hAnsi="Times New Roman"/>
                             </w:rPr>
                           </w:pPr>
-                          <w:r>
-                            <w:rPr>
-                              <w:rFonts w:ascii="Times New Roman" w:hAnsi="Times New Roman" w:cs="Times New Roman"/>
-                            </w:rPr>
-                            <w:tab/>
-                          </w:r>
                           <w:r>
                             <w:rPr>
                               <w:rFonts w:ascii="Times New Roman" w:hAnsi="Times New Roman" w:cs="Times New Roman"/>
@@ -27134,7 +26873,7 @@
                             <w:rPr>
                               <w:rFonts w:ascii="Times New Roman" w:hAnsi="Times New Roman"/>
                             </w:rPr>
-                            <w:tab/>
+                            <w:t xml:space="preserve">         </w:t>
                           </w:r>
                           <w:r>
                             <w:rPr>
@@ -27170,10 +26909,10 @@
                     </v:handles>
                     <o:lock v:ext="edit" shapetype="t"/>
                   </v:shapetype>
-                  <v:shape id="Elbow Connector 11" o:spid="_x0000_s1039" type="#_x0000_t34" style="position:absolute;left:34766;top:7143;width:3810;height:16955;visibility:visible;mso-wrap-style:square" o:connectortype="elbow" o:gfxdata="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" adj="89241" strokecolor="#5b9bd5 [3204]" strokeweight=".5pt">
+                  <v:shape id="Elbow Connector 11" o:spid="_x0000_s1037" type="#_x0000_t34" style="position:absolute;left:34766;top:7143;width:3810;height:16955;visibility:visible;mso-wrap-style:square" o:connectortype="elbow" o:gfxdata="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" adj="89241" strokecolor="black [3200]" strokeweight=".5pt">
                     <v:stroke endarrow="block"/>
                   </v:shape>
-                  <v:shape id="_x0000_s1040" type="#_x0000_t202" style="position:absolute;left:10096;width:34138;height:14287;visibility:visible;mso-wrap-style:square;v-text-anchor:top" o:gfxdata="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">
+                  <v:shape id="_x0000_s1038" type="#_x0000_t202" style="position:absolute;left:10096;width:34138;height:14287;visibility:visible;mso-wrap-style:square;v-text-anchor:top" o:gfxdata="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">
                     <v:textbox>
                       <w:txbxContent>
                         <w:p>
@@ -27263,7 +27002,7 @@
                       </w:txbxContent>
                     </v:textbox>
                   </v:shape>
-                  <v:shape id="Text Box 13" o:spid="_x0000_s1041" type="#_x0000_t202" style="position:absolute;left:34004;top:33147;width:19164;height:9715;visibility:visible;mso-wrap-style:square;v-text-anchor:top" o:gfxdata="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">
+                  <v:shape id="Text Box 13" o:spid="_x0000_s1039" type="#_x0000_t202" style="position:absolute;left:34004;top:33147;width:19164;height:9715;visibility:visible;mso-wrap-style:square;v-text-anchor:top" o:gfxdata="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">
                     <v:textbox>
                       <w:txbxContent>
                         <w:p>
@@ -27358,10 +27097,10 @@
                       </w:txbxContent>
                     </v:textbox>
                   </v:shape>
-                  <v:shape id="Elbow Connector 31" o:spid="_x0000_s1042" type="#_x0000_t34" style="position:absolute;left:8667;top:23526;width:6573;height:9811;flip:x;visibility:visible;mso-wrap-style:square" o:connectortype="elbow" o:gfxdata="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" adj="21757" strokecolor="#5b9bd5 [3204]" strokeweight=".5pt">
+                  <v:shape id="Elbow Connector 31" o:spid="_x0000_s1040" type="#_x0000_t34" style="position:absolute;left:8667;top:23526;width:6573;height:9811;flip:x;visibility:visible;mso-wrap-style:square" o:connectortype="elbow" o:gfxdata="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" adj="21757" strokecolor="black [3200]" strokeweight=".5pt">
                     <v:stroke endarrow="block"/>
                   </v:shape>
-                  <v:shape id="Elbow Connector 60" o:spid="_x0000_s1043" type="#_x0000_t34" style="position:absolute;left:37528;top:42767;width:5918;height:9525;flip:x;visibility:visible;mso-wrap-style:square" o:connectortype="elbow" o:gfxdata="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" adj="-191" strokecolor="#5b9bd5 [3204]" strokeweight=".5pt">
+                  <v:shape id="Elbow Connector 60" o:spid="_x0000_s1041" type="#_x0000_t34" style="position:absolute;left:37528;top:42767;width:5918;height:9525;flip:x;visibility:visible;mso-wrap-style:square" o:connectortype="elbow" o:gfxdata="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" adj="-191" strokecolor="black [3200]" strokeweight=".5pt">
                     <v:stroke endarrow="block"/>
                   </v:shape>
                 </v:group>
@@ -27660,7 +27399,7 @@
             <w:rFonts w:ascii="Times New Roman" w:hAnsi="Times New Roman" w:cs="Times New Roman"/>
             <w:noProof/>
           </w:rPr>
-          <w:t>34</w:t>
+          <w:t>28</w:t>
         </w:r>
         <w:r>
           <w:rPr>
@@ -27728,7 +27467,7 @@
             <w:rFonts w:ascii="Times New Roman" w:hAnsi="Times New Roman" w:cs="Times New Roman"/>
             <w:noProof/>
           </w:rPr>
-          <w:t>35</w:t>
+          <w:t>9</w:t>
         </w:r>
         <w:r>
           <w:rPr>

--- a/BAB II.docx
+++ b/BAB II.docx
@@ -143,8 +143,6 @@
         </w:rPr>
         <w:t>teori</w:t>
       </w:r>
-      <w:bookmarkStart w:id="0" w:name="_GoBack"/>
-      <w:bookmarkEnd w:id="0"/>
       <w:r>
         <w:rPr>
           <w:rFonts w:ascii="Times New Roman" w:hAnsi="Times New Roman"/>
@@ -1866,6 +1864,7 @@
           <w:szCs w:val="24"/>
         </w:rPr>
       </w:pPr>
+      <w:proofErr w:type="gramStart"/>
       <w:r>
         <w:rPr>
           <w:rFonts w:ascii="Times New Roman" w:hAnsi="Times New Roman"/>
@@ -1876,6 +1875,7 @@
         </w:rPr>
         <w:t>dissolve</w:t>
       </w:r>
+      <w:proofErr w:type="gramEnd"/>
       <w:r>
         <w:rPr>
           <w:rFonts w:ascii="Times New Roman" w:hAnsi="Times New Roman"/>
@@ -2191,16 +2191,16 @@
           <w:lang w:eastAsia="id-ID"/>
         </w:rPr>
         <w:drawing>
-          <wp:anchor distT="0" distB="0" distL="114300" distR="114300" simplePos="0" relativeHeight="251655168" behindDoc="1" locked="0" layoutInCell="1" allowOverlap="1" wp14:anchorId="1D451130" wp14:editId="7DB12A56">
+          <wp:anchor distT="0" distB="0" distL="114300" distR="114300" simplePos="0" relativeHeight="251654144" behindDoc="1" locked="0" layoutInCell="1" allowOverlap="1" wp14:anchorId="1D451130" wp14:editId="7DB12A56">
             <wp:simplePos x="0" y="0"/>
             <wp:positionH relativeFrom="margin">
-              <wp:align>center</wp:align>
+              <wp:posOffset>1146175</wp:posOffset>
             </wp:positionH>
             <wp:positionV relativeFrom="paragraph">
-              <wp:posOffset>257810</wp:posOffset>
+              <wp:posOffset>254635</wp:posOffset>
             </wp:positionV>
-            <wp:extent cx="2409190" cy="887730"/>
-            <wp:effectExtent l="0" t="0" r="0" b="7620"/>
+            <wp:extent cx="2625725" cy="887730"/>
+            <wp:effectExtent l="19050" t="19050" r="22225" b="26670"/>
             <wp:wrapTopAndBottom/>
             <wp:docPr id="3" name="Picture 3" descr="D:\kuliah\Semester 8\Skripsi\Tulisan\Ed14-sosbud-21.jpg"/>
             <wp:cNvGraphicFramePr>
@@ -2231,19 +2231,27 @@
                   <pic:spPr bwMode="auto">
                     <a:xfrm>
                       <a:off x="0" y="0"/>
-                      <a:ext cx="2409190" cy="887730"/>
+                      <a:ext cx="2625725" cy="887730"/>
                     </a:xfrm>
                     <a:prstGeom prst="rect">
                       <a:avLst/>
                     </a:prstGeom>
                     <a:noFill/>
                     <a:ln>
-                      <a:noFill/>
+                      <a:solidFill>
+                        <a:schemeClr val="tx1"/>
+                      </a:solidFill>
                     </a:ln>
                   </pic:spPr>
                 </pic:pic>
               </a:graphicData>
             </a:graphic>
+            <wp14:sizeRelH relativeFrom="margin">
+              <wp14:pctWidth>0</wp14:pctWidth>
+            </wp14:sizeRelH>
+            <wp14:sizeRelV relativeFrom="margin">
+              <wp14:pctHeight>0</wp14:pctHeight>
+            </wp14:sizeRelV>
           </wp:anchor>
         </w:drawing>
       </w:r>
@@ -2264,9 +2272,12 @@
     </w:p>
     <w:p>
       <w:pPr>
+        <w:tabs>
+          <w:tab w:val="left" w:pos="1800"/>
+        </w:tabs>
         <w:spacing w:after="0" w:line="720" w:lineRule="auto"/>
         <w:contextualSpacing/>
-        <w:jc w:val="center"/>
+        <w:jc w:val="both"/>
         <w:rPr>
           <w:rFonts w:ascii="Times New Roman" w:hAnsi="Times New Roman"/>
           <w:bCs/>
@@ -2276,6 +2287,16 @@
           <w:lang w:val="en-US"/>
         </w:rPr>
       </w:pPr>
+      <w:r>
+        <w:rPr>
+          <w:rFonts w:ascii="Times New Roman" w:hAnsi="Times New Roman"/>
+          <w:bCs/>
+          <w:sz w:val="24"/>
+          <w:szCs w:val="24"/>
+          <w:lang w:val="en-US"/>
+        </w:rPr>
+        <w:tab/>
+      </w:r>
       <w:r>
         <w:rPr>
           <w:rFonts w:ascii="Times New Roman" w:hAnsi="Times New Roman"/>
@@ -3165,16 +3186,37 @@
           <w:sz w:val="24"/>
           <w:szCs w:val="24"/>
         </w:rPr>
-        <w:t>Equal Interval</w:t>
-      </w:r>
-      <w:r>
-        <w:rPr>
-          <w:rFonts w:ascii="Times New Roman" w:hAnsi="Times New Roman"/>
-          <w:bCs/>
-          <w:sz w:val="24"/>
-          <w:szCs w:val="24"/>
-        </w:rPr>
-        <w:t xml:space="preserve"> : Metode klasifikasi data dengan pembagian nilai variabel ke dalam beberapa kelas yang memuat interval nilai yang sama. </w:t>
+        <w:t xml:space="preserve">Equal </w:t>
+      </w:r>
+      <w:proofErr w:type="gramStart"/>
+      <w:r>
+        <w:rPr>
+          <w:rFonts w:ascii="Times New Roman" w:hAnsi="Times New Roman"/>
+          <w:bCs/>
+          <w:i/>
+          <w:sz w:val="24"/>
+          <w:szCs w:val="24"/>
+        </w:rPr>
+        <w:t>Interval</w:t>
+      </w:r>
+      <w:r>
+        <w:rPr>
+          <w:rFonts w:ascii="Times New Roman" w:hAnsi="Times New Roman"/>
+          <w:bCs/>
+          <w:sz w:val="24"/>
+          <w:szCs w:val="24"/>
+        </w:rPr>
+        <w:t xml:space="preserve"> :</w:t>
+      </w:r>
+      <w:proofErr w:type="gramEnd"/>
+      <w:r>
+        <w:rPr>
+          <w:rFonts w:ascii="Times New Roman" w:hAnsi="Times New Roman"/>
+          <w:bCs/>
+          <w:sz w:val="24"/>
+          <w:szCs w:val="24"/>
+        </w:rPr>
+        <w:t xml:space="preserve"> Metode klasifikasi data dengan pembagian nilai variabel ke dalam beberapa kelas yang memuat interval nilai yang sama. </w:t>
       </w:r>
     </w:p>
     <w:p>
@@ -3202,16 +3244,37 @@
           <w:sz w:val="24"/>
           <w:szCs w:val="24"/>
         </w:rPr>
-        <w:t>Natural Breaks</w:t>
-      </w:r>
-      <w:r>
-        <w:rPr>
-          <w:rFonts w:ascii="Times New Roman" w:hAnsi="Times New Roman"/>
-          <w:bCs/>
-          <w:sz w:val="24"/>
-          <w:szCs w:val="24"/>
-        </w:rPr>
-        <w:t xml:space="preserve"> : Metode klasifikasi yang dirancang untuk menentukan susunan terbaik dari nilai -nilai ke dalam kelas yang berbeda. Hal ini dilakukan dengan meminimalkan variasi dalam kelas dan memaksimalkan variasi antarkelas.</w:t>
+        <w:t xml:space="preserve">Natural </w:t>
+      </w:r>
+      <w:proofErr w:type="gramStart"/>
+      <w:r>
+        <w:rPr>
+          <w:rFonts w:ascii="Times New Roman" w:hAnsi="Times New Roman"/>
+          <w:bCs/>
+          <w:i/>
+          <w:sz w:val="24"/>
+          <w:szCs w:val="24"/>
+        </w:rPr>
+        <w:t>Breaks</w:t>
+      </w:r>
+      <w:r>
+        <w:rPr>
+          <w:rFonts w:ascii="Times New Roman" w:hAnsi="Times New Roman"/>
+          <w:bCs/>
+          <w:sz w:val="24"/>
+          <w:szCs w:val="24"/>
+        </w:rPr>
+        <w:t xml:space="preserve"> :</w:t>
+      </w:r>
+      <w:proofErr w:type="gramEnd"/>
+      <w:r>
+        <w:rPr>
+          <w:rFonts w:ascii="Times New Roman" w:hAnsi="Times New Roman"/>
+          <w:bCs/>
+          <w:sz w:val="24"/>
+          <w:szCs w:val="24"/>
+        </w:rPr>
+        <w:t xml:space="preserve"> Metode klasifikasi yang dirancang untuk menentukan susunan terbaik dari nilai -nilai ke dalam kelas yang berbeda. Hal ini dilakukan dengan meminimalkan variasi dalam kelas dan memaksimalkan variasi antarkelas.</w:t>
       </w:r>
     </w:p>
     <w:p>
@@ -3231,6 +3294,7 @@
           <w:szCs w:val="24"/>
         </w:rPr>
       </w:pPr>
+      <w:proofErr w:type="gramStart"/>
       <w:r>
         <w:rPr>
           <w:rFonts w:ascii="Times New Roman" w:hAnsi="Times New Roman"/>
@@ -3241,6 +3305,7 @@
         </w:rPr>
         <w:t>Quantile :</w:t>
       </w:r>
+      <w:proofErr w:type="gramEnd"/>
       <w:r>
         <w:rPr>
           <w:rFonts w:ascii="Times New Roman" w:hAnsi="Times New Roman"/>
@@ -3341,7 +3406,18 @@
           <w:sz w:val="24"/>
           <w:szCs w:val="24"/>
         </w:rPr>
-        <w:t>rithmetic progression</w:t>
+        <w:t xml:space="preserve">rithmetic </w:t>
+      </w:r>
+      <w:proofErr w:type="gramStart"/>
+      <w:r>
+        <w:rPr>
+          <w:rFonts w:ascii="Times New Roman" w:hAnsi="Times New Roman"/>
+          <w:bCs/>
+          <w:i/>
+          <w:sz w:val="24"/>
+          <w:szCs w:val="24"/>
+        </w:rPr>
+        <w:t>progression</w:t>
       </w:r>
       <w:r>
         <w:rPr>
@@ -3363,6 +3439,7 @@
         </w:rPr>
         <w:t>:</w:t>
       </w:r>
+      <w:proofErr w:type="gramEnd"/>
       <w:r>
         <w:rPr>
           <w:rFonts w:ascii="Times New Roman" w:hAnsi="Times New Roman"/>
@@ -3400,15 +3477,27 @@
           <w:szCs w:val="24"/>
         </w:rPr>
       </w:pPr>
-      <w:r>
-        <w:rPr>
-          <w:rFonts w:ascii="Times New Roman" w:hAnsi="Times New Roman"/>
-          <w:bCs/>
-          <w:i/>
-          <w:sz w:val="24"/>
-          <w:szCs w:val="24"/>
-        </w:rPr>
-        <w:t>geometric progression :</w:t>
+      <w:proofErr w:type="gramStart"/>
+      <w:r>
+        <w:rPr>
+          <w:rFonts w:ascii="Times New Roman" w:hAnsi="Times New Roman"/>
+          <w:bCs/>
+          <w:i/>
+          <w:sz w:val="24"/>
+          <w:szCs w:val="24"/>
+        </w:rPr>
+        <w:t>geometric</w:t>
+      </w:r>
+      <w:proofErr w:type="gramEnd"/>
+      <w:r>
+        <w:rPr>
+          <w:rFonts w:ascii="Times New Roman" w:hAnsi="Times New Roman"/>
+          <w:bCs/>
+          <w:i/>
+          <w:sz w:val="24"/>
+          <w:szCs w:val="24"/>
+        </w:rPr>
+        <w:t xml:space="preserve"> progression :</w:t>
       </w:r>
       <w:r>
         <w:rPr>
@@ -3447,15 +3536,27 @@
           <w:szCs w:val="24"/>
         </w:rPr>
       </w:pPr>
-      <w:r>
-        <w:rPr>
-          <w:rFonts w:ascii="Times New Roman" w:hAnsi="Times New Roman"/>
-          <w:bCs/>
-          <w:i/>
-          <w:sz w:val="24"/>
-          <w:szCs w:val="24"/>
-        </w:rPr>
-        <w:t xml:space="preserve">standard deviation : </w:t>
+      <w:proofErr w:type="gramStart"/>
+      <w:r>
+        <w:rPr>
+          <w:rFonts w:ascii="Times New Roman" w:hAnsi="Times New Roman"/>
+          <w:bCs/>
+          <w:i/>
+          <w:sz w:val="24"/>
+          <w:szCs w:val="24"/>
+        </w:rPr>
+        <w:t>standard</w:t>
+      </w:r>
+      <w:proofErr w:type="gramEnd"/>
+      <w:r>
+        <w:rPr>
+          <w:rFonts w:ascii="Times New Roman" w:hAnsi="Times New Roman"/>
+          <w:bCs/>
+          <w:i/>
+          <w:sz w:val="24"/>
+          <w:szCs w:val="24"/>
+        </w:rPr>
+        <w:t xml:space="preserve"> deviation : </w:t>
       </w:r>
       <w:r>
         <w:rPr>
@@ -11717,7 +11818,7 @@
           <w:shd w:val="clear" w:color="auto" w:fill="FFFFFF"/>
           <w:lang w:val="en-US"/>
         </w:rPr>
-        <w:t>Flow Direction Symbols</w:t>
+        <w:t>Flow direction symbols</w:t>
       </w:r>
     </w:p>
     <w:tbl>
@@ -12445,6 +12546,7 @@
           <w:p>
             <w:pPr>
               <w:spacing w:after="0" w:line="360" w:lineRule="auto"/>
+              <w:ind w:left="-113"/>
               <w:contextualSpacing/>
               <w:rPr>
                 <w:rFonts w:ascii="Times New Roman" w:hAnsi="Times New Roman"/>
@@ -12474,7 +12576,7 @@
                 <w:shd w:val="clear" w:color="auto" w:fill="FFFFFF"/>
                 <w:lang w:val="en-US"/>
               </w:rPr>
-              <w:t>Flow Direction Symbols</w:t>
+              <w:t>Flow direction symbols</w:t>
             </w:r>
             <w:r>
               <w:rPr>
@@ -13283,7 +13385,7 @@
     </w:p>
     <w:p>
       <w:pPr>
-        <w:spacing w:after="0" w:line="480" w:lineRule="auto"/>
+        <w:spacing w:after="0" w:line="240" w:lineRule="auto"/>
         <w:ind w:firstLine="720"/>
         <w:contextualSpacing/>
         <w:jc w:val="both"/>
@@ -13338,7 +13440,7 @@
           <w:szCs w:val="24"/>
           <w:shd w:val="clear" w:color="auto" w:fill="FFFFFF"/>
         </w:rPr>
-        <w:t xml:space="preserve"> Symbols</w:t>
+        <w:t xml:space="preserve"> symbols</w:t>
       </w:r>
     </w:p>
     <w:tbl>
@@ -13766,7 +13868,7 @@
                 <w:lang w:eastAsia="id-ID"/>
               </w:rPr>
               <w:drawing>
-                <wp:anchor distT="0" distB="0" distL="114300" distR="114300" simplePos="0" relativeHeight="251694080" behindDoc="0" locked="0" layoutInCell="1" allowOverlap="1" wp14:anchorId="1F93790F" wp14:editId="7797F137">
+                <wp:anchor distT="0" distB="0" distL="114300" distR="114300" simplePos="0" relativeHeight="251693056" behindDoc="0" locked="0" layoutInCell="1" allowOverlap="1" wp14:anchorId="1F93790F" wp14:editId="7797F137">
                   <wp:simplePos x="0" y="0"/>
                   <wp:positionH relativeFrom="column">
                     <wp:posOffset>274320</wp:posOffset>
@@ -13938,7 +14040,7 @@
       </w:tr>
       <w:tr>
         <w:trPr>
-          <w:trHeight w:val="1927"/>
+          <w:trHeight w:val="2287"/>
         </w:trPr>
         <w:tc>
           <w:tcPr>
@@ -14008,7 +14110,7 @@
                 <w:lang w:eastAsia="id-ID"/>
               </w:rPr>
               <w:drawing>
-                <wp:anchor distT="0" distB="0" distL="114300" distR="114300" simplePos="0" relativeHeight="251693056" behindDoc="0" locked="0" layoutInCell="1" allowOverlap="1" wp14:anchorId="1B0DB0BC" wp14:editId="7741E98B">
+                <wp:anchor distT="0" distB="0" distL="114300" distR="114300" simplePos="0" relativeHeight="251692032" behindDoc="0" locked="0" layoutInCell="1" allowOverlap="1" wp14:anchorId="1B0DB0BC" wp14:editId="7741E98B">
                   <wp:simplePos x="0" y="0"/>
                   <wp:positionH relativeFrom="column">
                     <wp:posOffset>360045</wp:posOffset>
@@ -14168,6 +14270,7 @@
           <w:p>
             <w:pPr>
               <w:spacing w:after="0" w:line="360" w:lineRule="auto"/>
+              <w:ind w:left="-113"/>
               <w:contextualSpacing/>
               <w:jc w:val="both"/>
               <w:rPr>
@@ -14635,7 +14738,7 @@
                 <w:lang w:eastAsia="id-ID"/>
               </w:rPr>
               <w:drawing>
-                <wp:anchor distT="0" distB="0" distL="114300" distR="114300" simplePos="0" relativeHeight="251695104" behindDoc="0" locked="0" layoutInCell="1" allowOverlap="1" wp14:anchorId="36A9841D" wp14:editId="203E27E0">
+                <wp:anchor distT="0" distB="0" distL="114300" distR="114300" simplePos="0" relativeHeight="251694080" behindDoc="0" locked="0" layoutInCell="1" allowOverlap="1" wp14:anchorId="36A9841D" wp14:editId="203E27E0">
                   <wp:simplePos x="0" y="0"/>
                   <wp:positionH relativeFrom="column">
                     <wp:posOffset>271145</wp:posOffset>
@@ -15083,7 +15186,7 @@
               <mc:AlternateContent>
                 <mc:Choice Requires="wps">
                   <w:drawing>
-                    <wp:anchor distT="0" distB="0" distL="114300" distR="114300" simplePos="0" relativeHeight="251725824" behindDoc="0" locked="0" layoutInCell="1" allowOverlap="1">
+                    <wp:anchor distT="0" distB="0" distL="114300" distR="114300" simplePos="0" relativeHeight="251724800" behindDoc="0" locked="0" layoutInCell="1" allowOverlap="1">
                       <wp:simplePos x="0" y="0"/>
                       <wp:positionH relativeFrom="column">
                         <wp:posOffset>175895</wp:posOffset>
@@ -15148,11 +15251,11 @@
                 </mc:Choice>
                 <mc:Fallback>
                   <w:pict>
-                    <v:shapetype w14:anchorId="08278897" id="_x0000_t118" coordsize="21600,21600" o:spt="118" path="m,4292l21600,r,21600l,21600xe">
+                    <v:shapetype w14:anchorId="253C1EB7" id="_x0000_t118" coordsize="21600,21600" o:spt="118" path="m,4292l21600,r,21600l,21600xe">
                       <v:stroke joinstyle="miter"/>
                       <v:path gradientshapeok="t" o:connecttype="custom" o:connectlocs="10800,2146;0,10800;10800,21600;21600,10800" textboxrect="0,4291,21600,21600"/>
                     </v:shapetype>
-                    <v:shape id="Flowchart: Manual Input 14" o:spid="_x0000_s1026" type="#_x0000_t118" style="position:absolute;margin-left:13.85pt;margin-top:3.15pt;width:68.25pt;height:28.5pt;z-index:251725824;visibility:visible;mso-wrap-style:square;mso-width-percent:0;mso-height-percent:0;mso-wrap-distance-left:9pt;mso-wrap-distance-top:0;mso-wrap-distance-right:9pt;mso-wrap-distance-bottom:0;mso-position-horizontal:absolute;mso-position-horizontal-relative:text;mso-position-vertical:absolute;mso-position-vertical-relative:text;mso-width-percent:0;mso-height-percent:0;mso-width-relative:margin;mso-height-relative:margin;v-text-anchor:middle" o:gfxdata="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" fillcolor="white [3201]" strokecolor="black [3213]" strokeweight="1pt"/>
+                    <v:shape id="Flowchart: Manual Input 14" o:spid="_x0000_s1026" type="#_x0000_t118" style="position:absolute;margin-left:13.85pt;margin-top:3.15pt;width:68.25pt;height:28.5pt;z-index:251724800;visibility:visible;mso-wrap-style:square;mso-width-percent:0;mso-height-percent:0;mso-wrap-distance-left:9pt;mso-wrap-distance-top:0;mso-wrap-distance-right:9pt;mso-wrap-distance-bottom:0;mso-position-horizontal:absolute;mso-position-horizontal-relative:text;mso-position-vertical:absolute;mso-position-vertical-relative:text;mso-width-percent:0;mso-height-percent:0;mso-width-relative:margin;mso-height-relative:margin;v-text-anchor:middle" o:gfxdata="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" fillcolor="white [3201]" strokecolor="black [3213]" strokeweight="1pt"/>
                   </w:pict>
                 </mc:Fallback>
               </mc:AlternateContent>
@@ -15335,7 +15438,29 @@
           <w:shd w:val="clear" w:color="auto" w:fill="FFFFFF"/>
           <w:lang w:val="en-US"/>
         </w:rPr>
-        <w:t xml:space="preserve"> Pada tabel 3 di bawah ini akan dijelaskan simbol-simbol dari </w:t>
+        <w:t xml:space="preserve"> Pada tabel 3 di bawah ini </w:t>
+      </w:r>
+      <w:proofErr w:type="gramStart"/>
+      <w:r>
+        <w:rPr>
+          <w:rFonts w:ascii="Times New Roman" w:hAnsi="Times New Roman"/>
+          <w:sz w:val="24"/>
+          <w:szCs w:val="24"/>
+          <w:shd w:val="clear" w:color="auto" w:fill="FFFFFF"/>
+          <w:lang w:val="en-US"/>
+        </w:rPr>
+        <w:t>akan</w:t>
+      </w:r>
+      <w:proofErr w:type="gramEnd"/>
+      <w:r>
+        <w:rPr>
+          <w:rFonts w:ascii="Times New Roman" w:hAnsi="Times New Roman"/>
+          <w:sz w:val="24"/>
+          <w:szCs w:val="24"/>
+          <w:shd w:val="clear" w:color="auto" w:fill="FFFFFF"/>
+          <w:lang w:val="en-US"/>
+        </w:rPr>
+        <w:t xml:space="preserve"> dijelaskan simbol-simbol dari </w:t>
       </w:r>
       <w:r>
         <w:rPr>
@@ -15450,13 +15575,14 @@
       </w:pPr>
       <w:r>
         <w:rPr>
-          <w:rFonts w:ascii="Arial" w:eastAsia="Times New Roman" w:hAnsi="Arial" w:cs="Arial"/>
-          <w:sz w:val="24"/>
-          <w:szCs w:val="24"/>
-          <w:lang w:eastAsia="id-ID"/>
+          <w:rFonts w:ascii="Times New Roman" w:hAnsi="Times New Roman"/>
+          <w:sz w:val="24"/>
+          <w:szCs w:val="24"/>
+          <w:shd w:val="clear" w:color="auto" w:fill="FFFFFF"/>
+          <w:lang w:val="en-US"/>
         </w:rPr>
         <w:lastRenderedPageBreak/>
-        <w:t xml:space="preserve"> </w:t>
+        <w:t xml:space="preserve">Tabel </w:t>
       </w:r>
       <w:r>
         <w:rPr>
@@ -15466,7 +15592,7 @@
           <w:shd w:val="clear" w:color="auto" w:fill="FFFFFF"/>
           <w:lang w:val="en-US"/>
         </w:rPr>
-        <w:t xml:space="preserve">Tabel </w:t>
+        <w:t>3</w:t>
       </w:r>
       <w:r>
         <w:rPr>
@@ -15476,16 +15602,6 @@
           <w:shd w:val="clear" w:color="auto" w:fill="FFFFFF"/>
           <w:lang w:val="en-US"/>
         </w:rPr>
-        <w:t>3</w:t>
-      </w:r>
-      <w:r>
-        <w:rPr>
-          <w:rFonts w:ascii="Times New Roman" w:hAnsi="Times New Roman"/>
-          <w:sz w:val="24"/>
-          <w:szCs w:val="24"/>
-          <w:shd w:val="clear" w:color="auto" w:fill="FFFFFF"/>
-          <w:lang w:val="en-US"/>
-        </w:rPr>
         <w:t xml:space="preserve">. </w:t>
       </w:r>
       <w:r>
@@ -15496,17 +15612,7 @@
           <w:szCs w:val="24"/>
           <w:shd w:val="clear" w:color="auto" w:fill="FFFFFF"/>
         </w:rPr>
-        <w:t>Input Output</w:t>
-      </w:r>
-      <w:r>
-        <w:rPr>
-          <w:rFonts w:ascii="Times New Roman" w:hAnsi="Times New Roman"/>
-          <w:i/>
-          <w:sz w:val="24"/>
-          <w:szCs w:val="24"/>
-          <w:shd w:val="clear" w:color="auto" w:fill="FFFFFF"/>
-        </w:rPr>
-        <w:t xml:space="preserve"> Symbols</w:t>
+        <w:t>Input output symbols</w:t>
       </w:r>
     </w:p>
     <w:tbl>
@@ -16990,8 +17096,7 @@
     </w:p>
     <w:p>
       <w:pPr>
-        <w:spacing w:after="0" w:line="480" w:lineRule="auto"/>
-        <w:ind w:firstLine="720"/>
+        <w:spacing w:after="0" w:line="120" w:lineRule="auto"/>
         <w:contextualSpacing/>
         <w:jc w:val="both"/>
         <w:rPr>
@@ -17008,20 +17113,531 @@
           <w:noProof/>
           <w:sz w:val="24"/>
           <w:szCs w:val="24"/>
-          <w:shd w:val="clear" w:color="auto" w:fill="FFFFFF"/>
           <w:lang w:eastAsia="id-ID"/>
         </w:rPr>
         <w:lastRenderedPageBreak/>
+        <mc:AlternateContent>
+          <mc:Choice Requires="wpg">
+            <w:drawing>
+              <wp:anchor distT="0" distB="0" distL="114300" distR="114300" simplePos="0" relativeHeight="251726848" behindDoc="0" locked="0" layoutInCell="1" allowOverlap="1" wp14:anchorId="5AFA3B7E" wp14:editId="4CC94510">
+                <wp:simplePos x="0" y="0"/>
+                <wp:positionH relativeFrom="column">
+                  <wp:posOffset>3175</wp:posOffset>
+                </wp:positionH>
+                <wp:positionV relativeFrom="paragraph">
+                  <wp:posOffset>0</wp:posOffset>
+                </wp:positionV>
+                <wp:extent cx="5026025" cy="2517140"/>
+                <wp:effectExtent l="0" t="0" r="22225" b="16510"/>
+                <wp:wrapTopAndBottom/>
+                <wp:docPr id="6" name="Group 6"/>
+                <wp:cNvGraphicFramePr/>
+                <a:graphic xmlns:a="http://schemas.openxmlformats.org/drawingml/2006/main">
+                  <a:graphicData uri="http://schemas.microsoft.com/office/word/2010/wordprocessingGroup">
+                    <wpg:wgp>
+                      <wpg:cNvGrpSpPr/>
+                      <wpg:grpSpPr>
+                        <a:xfrm>
+                          <a:off x="0" y="0"/>
+                          <a:ext cx="5026025" cy="2517140"/>
+                          <a:chOff x="0" y="0"/>
+                          <a:chExt cx="5026025" cy="2517140"/>
+                        </a:xfrm>
+                      </wpg:grpSpPr>
+                      <wpg:grpSp>
+                        <wpg:cNvPr id="15" name="Group 15"/>
+                        <wpg:cNvGrpSpPr/>
+                        <wpg:grpSpPr>
+                          <a:xfrm>
+                            <a:off x="0" y="104775"/>
+                            <a:ext cx="4911725" cy="2288540"/>
+                            <a:chOff x="0" y="0"/>
+                            <a:chExt cx="5095875" cy="2416988"/>
+                          </a:xfrm>
+                        </wpg:grpSpPr>
+                        <wpg:grpSp>
+                          <wpg:cNvPr id="27" name="Group 27"/>
+                          <wpg:cNvGrpSpPr/>
+                          <wpg:grpSpPr>
+                            <a:xfrm>
+                              <a:off x="0" y="0"/>
+                              <a:ext cx="5095875" cy="2390775"/>
+                              <a:chOff x="0" y="0"/>
+                              <a:chExt cx="5584371" cy="2677885"/>
+                            </a:xfrm>
+                          </wpg:grpSpPr>
+                          <wps:wsp>
+                            <wps:cNvPr id="16" name="Rectangle 16"/>
+                            <wps:cNvSpPr/>
+                            <wps:spPr>
+                              <a:xfrm>
+                                <a:off x="4180114" y="947057"/>
+                                <a:ext cx="1404257" cy="762000"/>
+                              </a:xfrm>
+                              <a:prstGeom prst="rect">
+                                <a:avLst/>
+                              </a:prstGeom>
+                              <a:noFill/>
+                              <a:ln>
+                                <a:solidFill>
+                                  <a:schemeClr val="tx1"/>
+                                </a:solidFill>
+                              </a:ln>
+                            </wps:spPr>
+                            <wps:style>
+                              <a:lnRef idx="2">
+                                <a:schemeClr val="dk1"/>
+                              </a:lnRef>
+                              <a:fillRef idx="1">
+                                <a:schemeClr val="lt1"/>
+                              </a:fillRef>
+                              <a:effectRef idx="0">
+                                <a:schemeClr val="dk1"/>
+                              </a:effectRef>
+                              <a:fontRef idx="minor">
+                                <a:schemeClr val="dk1"/>
+                              </a:fontRef>
+                            </wps:style>
+                            <wps:bodyPr rot="0" spcFirstLastPara="0" vertOverflow="overflow" horzOverflow="overflow" vert="horz" wrap="square" lIns="91440" tIns="45720" rIns="91440" bIns="45720" numCol="1" spcCol="0" rtlCol="0" fromWordArt="0" anchor="ctr" anchorCtr="0" forceAA="0" compatLnSpc="1">
+                              <a:prstTxWarp prst="textNoShape">
+                                <a:avLst/>
+                              </a:prstTxWarp>
+                              <a:noAutofit/>
+                            </wps:bodyPr>
+                          </wps:wsp>
+                          <wps:wsp>
+                            <wps:cNvPr id="20" name="Straight Arrow Connector 20"/>
+                            <wps:cNvCnPr/>
+                            <wps:spPr>
+                              <a:xfrm flipV="1">
+                                <a:off x="0" y="1349828"/>
+                                <a:ext cx="4180115" cy="10886"/>
+                              </a:xfrm>
+                              <a:prstGeom prst="straightConnector1">
+                                <a:avLst/>
+                              </a:prstGeom>
+                              <a:ln>
+                                <a:solidFill>
+                                  <a:schemeClr val="tx1"/>
+                                </a:solidFill>
+                                <a:tailEnd type="triangle"/>
+                              </a:ln>
+                            </wps:spPr>
+                            <wps:style>
+                              <a:lnRef idx="2">
+                                <a:schemeClr val="dk1"/>
+                              </a:lnRef>
+                              <a:fillRef idx="1">
+                                <a:schemeClr val="lt1"/>
+                              </a:fillRef>
+                              <a:effectRef idx="0">
+                                <a:schemeClr val="dk1"/>
+                              </a:effectRef>
+                              <a:fontRef idx="minor">
+                                <a:schemeClr val="dk1"/>
+                              </a:fontRef>
+                            </wps:style>
+                            <wps:bodyPr/>
+                          </wps:wsp>
+                          <wps:wsp>
+                            <wps:cNvPr id="21" name="Straight Arrow Connector 21"/>
+                            <wps:cNvCnPr/>
+                            <wps:spPr>
+                              <a:xfrm>
+                                <a:off x="2438400" y="402771"/>
+                                <a:ext cx="1011736" cy="935174"/>
+                              </a:xfrm>
+                              <a:prstGeom prst="straightConnector1">
+                                <a:avLst/>
+                              </a:prstGeom>
+                              <a:ln>
+                                <a:solidFill>
+                                  <a:schemeClr val="tx1"/>
+                                </a:solidFill>
+                                <a:tailEnd type="triangle"/>
+                              </a:ln>
+                            </wps:spPr>
+                            <wps:style>
+                              <a:lnRef idx="2">
+                                <a:schemeClr val="dk1"/>
+                              </a:lnRef>
+                              <a:fillRef idx="1">
+                                <a:schemeClr val="lt1"/>
+                              </a:fillRef>
+                              <a:effectRef idx="0">
+                                <a:schemeClr val="dk1"/>
+                              </a:effectRef>
+                              <a:fontRef idx="minor">
+                                <a:schemeClr val="dk1"/>
+                              </a:fontRef>
+                            </wps:style>
+                            <wps:bodyPr/>
+                          </wps:wsp>
+                          <wps:wsp>
+                            <wps:cNvPr id="22" name="Straight Arrow Connector 22"/>
+                            <wps:cNvCnPr/>
+                            <wps:spPr>
+                              <a:xfrm>
+                                <a:off x="544286" y="391885"/>
+                                <a:ext cx="925195" cy="946513"/>
+                              </a:xfrm>
+                              <a:prstGeom prst="straightConnector1">
+                                <a:avLst/>
+                              </a:prstGeom>
+                              <a:ln>
+                                <a:solidFill>
+                                  <a:schemeClr val="tx1"/>
+                                </a:solidFill>
+                                <a:tailEnd type="triangle"/>
+                              </a:ln>
+                            </wps:spPr>
+                            <wps:style>
+                              <a:lnRef idx="2">
+                                <a:schemeClr val="dk1"/>
+                              </a:lnRef>
+                              <a:fillRef idx="1">
+                                <a:schemeClr val="lt1"/>
+                              </a:fillRef>
+                              <a:effectRef idx="0">
+                                <a:schemeClr val="dk1"/>
+                              </a:effectRef>
+                              <a:fontRef idx="minor">
+                                <a:schemeClr val="dk1"/>
+                              </a:fontRef>
+                            </wps:style>
+                            <wps:bodyPr/>
+                          </wps:wsp>
+                          <wps:wsp>
+                            <wps:cNvPr id="23" name="Straight Arrow Connector 23"/>
+                            <wps:cNvCnPr/>
+                            <wps:spPr>
+                              <a:xfrm flipV="1">
+                                <a:off x="453212" y="1360714"/>
+                                <a:ext cx="881108" cy="968828"/>
+                              </a:xfrm>
+                              <a:prstGeom prst="straightConnector1">
+                                <a:avLst/>
+                              </a:prstGeom>
+                              <a:ln>
+                                <a:solidFill>
+                                  <a:schemeClr val="tx1"/>
+                                </a:solidFill>
+                                <a:tailEnd type="triangle"/>
+                              </a:ln>
+                            </wps:spPr>
+                            <wps:style>
+                              <a:lnRef idx="2">
+                                <a:schemeClr val="dk1"/>
+                              </a:lnRef>
+                              <a:fillRef idx="1">
+                                <a:schemeClr val="lt1"/>
+                              </a:fillRef>
+                              <a:effectRef idx="0">
+                                <a:schemeClr val="dk1"/>
+                              </a:effectRef>
+                              <a:fontRef idx="minor">
+                                <a:schemeClr val="dk1"/>
+                              </a:fontRef>
+                            </wps:style>
+                            <wps:bodyPr/>
+                          </wps:wsp>
+                          <wps:wsp>
+                            <wps:cNvPr id="24" name="Rectangle 24"/>
+                            <wps:cNvSpPr/>
+                            <wps:spPr>
+                              <a:xfrm>
+                                <a:off x="43543" y="0"/>
+                                <a:ext cx="892629" cy="402771"/>
+                              </a:xfrm>
+                              <a:prstGeom prst="rect">
+                                <a:avLst/>
+                              </a:prstGeom>
+                              <a:noFill/>
+                              <a:ln>
+                                <a:solidFill>
+                                  <a:schemeClr val="tx1"/>
+                                </a:solidFill>
+                              </a:ln>
+                            </wps:spPr>
+                            <wps:style>
+                              <a:lnRef idx="2">
+                                <a:schemeClr val="dk1"/>
+                              </a:lnRef>
+                              <a:fillRef idx="1">
+                                <a:schemeClr val="lt1"/>
+                              </a:fillRef>
+                              <a:effectRef idx="0">
+                                <a:schemeClr val="dk1"/>
+                              </a:effectRef>
+                              <a:fontRef idx="minor">
+                                <a:schemeClr val="dk1"/>
+                              </a:fontRef>
+                            </wps:style>
+                            <wps:bodyPr rot="0" spcFirstLastPara="0" vertOverflow="overflow" horzOverflow="overflow" vert="horz" wrap="square" lIns="91440" tIns="45720" rIns="91440" bIns="45720" numCol="1" spcCol="0" rtlCol="0" fromWordArt="0" anchor="ctr" anchorCtr="0" forceAA="0" compatLnSpc="1">
+                              <a:prstTxWarp prst="textNoShape">
+                                <a:avLst/>
+                              </a:prstTxWarp>
+                              <a:noAutofit/>
+                            </wps:bodyPr>
+                          </wps:wsp>
+                          <wps:wsp>
+                            <wps:cNvPr id="25" name="Rectangle 25"/>
+                            <wps:cNvSpPr/>
+                            <wps:spPr>
+                              <a:xfrm>
+                                <a:off x="1992086" y="43542"/>
+                                <a:ext cx="892629" cy="402771"/>
+                              </a:xfrm>
+                              <a:prstGeom prst="rect">
+                                <a:avLst/>
+                              </a:prstGeom>
+                              <a:noFill/>
+                              <a:ln>
+                                <a:solidFill>
+                                  <a:schemeClr val="tx1"/>
+                                </a:solidFill>
+                              </a:ln>
+                            </wps:spPr>
+                            <wps:style>
+                              <a:lnRef idx="2">
+                                <a:schemeClr val="dk1"/>
+                              </a:lnRef>
+                              <a:fillRef idx="1">
+                                <a:schemeClr val="lt1"/>
+                              </a:fillRef>
+                              <a:effectRef idx="0">
+                                <a:schemeClr val="dk1"/>
+                              </a:effectRef>
+                              <a:fontRef idx="minor">
+                                <a:schemeClr val="dk1"/>
+                              </a:fontRef>
+                            </wps:style>
+                            <wps:bodyPr rot="0" spcFirstLastPara="0" vertOverflow="overflow" horzOverflow="overflow" vert="horz" wrap="square" lIns="91440" tIns="45720" rIns="91440" bIns="45720" numCol="1" spcCol="0" rtlCol="0" fromWordArt="0" anchor="ctr" anchorCtr="0" forceAA="0" compatLnSpc="1">
+                              <a:prstTxWarp prst="textNoShape">
+                                <a:avLst/>
+                              </a:prstTxWarp>
+                              <a:noAutofit/>
+                            </wps:bodyPr>
+                          </wps:wsp>
+                          <wps:wsp>
+                            <wps:cNvPr id="26" name="Rectangle 26"/>
+                            <wps:cNvSpPr/>
+                            <wps:spPr>
+                              <a:xfrm>
+                                <a:off x="39554" y="2275114"/>
+                                <a:ext cx="892629" cy="402771"/>
+                              </a:xfrm>
+                              <a:prstGeom prst="rect">
+                                <a:avLst/>
+                              </a:prstGeom>
+                              <a:noFill/>
+                              <a:ln>
+                                <a:solidFill>
+                                  <a:schemeClr val="tx1"/>
+                                </a:solidFill>
+                              </a:ln>
+                            </wps:spPr>
+                            <wps:style>
+                              <a:lnRef idx="2">
+                                <a:schemeClr val="dk1"/>
+                              </a:lnRef>
+                              <a:fillRef idx="1">
+                                <a:schemeClr val="lt1"/>
+                              </a:fillRef>
+                              <a:effectRef idx="0">
+                                <a:schemeClr val="dk1"/>
+                              </a:effectRef>
+                              <a:fontRef idx="minor">
+                                <a:schemeClr val="dk1"/>
+                              </a:fontRef>
+                            </wps:style>
+                            <wps:bodyPr rot="0" spcFirstLastPara="0" vertOverflow="overflow" horzOverflow="overflow" vert="horz" wrap="square" lIns="91440" tIns="45720" rIns="91440" bIns="45720" numCol="1" spcCol="0" rtlCol="0" fromWordArt="0" anchor="ctr" anchorCtr="0" forceAA="0" compatLnSpc="1">
+                              <a:prstTxWarp prst="textNoShape">
+                                <a:avLst/>
+                              </a:prstTxWarp>
+                              <a:noAutofit/>
+                            </wps:bodyPr>
+                          </wps:wsp>
+                        </wpg:grpSp>
+                        <wps:wsp>
+                          <wps:cNvPr id="8" name="Straight Arrow Connector 8"/>
+                          <wps:cNvCnPr/>
+                          <wps:spPr>
+                            <a:xfrm flipV="1">
+                              <a:off x="1885950" y="1247775"/>
+                              <a:ext cx="803910" cy="864870"/>
+                            </a:xfrm>
+                            <a:prstGeom prst="straightConnector1">
+                              <a:avLst/>
+                            </a:prstGeom>
+                            <a:ln>
+                              <a:solidFill>
+                                <a:schemeClr val="tx1"/>
+                              </a:solidFill>
+                              <a:tailEnd type="triangle"/>
+                            </a:ln>
+                          </wps:spPr>
+                          <wps:style>
+                            <a:lnRef idx="2">
+                              <a:schemeClr val="dk1"/>
+                            </a:lnRef>
+                            <a:fillRef idx="1">
+                              <a:schemeClr val="lt1"/>
+                            </a:fillRef>
+                            <a:effectRef idx="0">
+                              <a:schemeClr val="dk1"/>
+                            </a:effectRef>
+                            <a:fontRef idx="minor">
+                              <a:schemeClr val="dk1"/>
+                            </a:fontRef>
+                          </wps:style>
+                          <wps:bodyPr/>
+                        </wps:wsp>
+                        <wps:wsp>
+                          <wps:cNvPr id="12" name="Rectangle 12"/>
+                          <wps:cNvSpPr/>
+                          <wps:spPr>
+                            <a:xfrm>
+                              <a:off x="1504950" y="2057400"/>
+                              <a:ext cx="814546" cy="359588"/>
+                            </a:xfrm>
+                            <a:prstGeom prst="rect">
+                              <a:avLst/>
+                            </a:prstGeom>
+                            <a:noFill/>
+                            <a:ln>
+                              <a:solidFill>
+                                <a:schemeClr val="tx1"/>
+                              </a:solidFill>
+                            </a:ln>
+                          </wps:spPr>
+                          <wps:style>
+                            <a:lnRef idx="2">
+                              <a:schemeClr val="dk1"/>
+                            </a:lnRef>
+                            <a:fillRef idx="1">
+                              <a:schemeClr val="lt1"/>
+                            </a:fillRef>
+                            <a:effectRef idx="0">
+                              <a:schemeClr val="dk1"/>
+                            </a:effectRef>
+                            <a:fontRef idx="minor">
+                              <a:schemeClr val="dk1"/>
+                            </a:fontRef>
+                          </wps:style>
+                          <wps:bodyPr rot="0" spcFirstLastPara="0" vertOverflow="overflow" horzOverflow="overflow" vert="horz" wrap="square" lIns="91440" tIns="45720" rIns="91440" bIns="45720" numCol="1" spcCol="0" rtlCol="0" fromWordArt="0" anchor="ctr" anchorCtr="0" forceAA="0" compatLnSpc="1">
+                            <a:prstTxWarp prst="textNoShape">
+                              <a:avLst/>
+                            </a:prstTxWarp>
+                            <a:noAutofit/>
+                          </wps:bodyPr>
+                        </wps:wsp>
+                      </wpg:grpSp>
+                      <wps:wsp>
+                        <wps:cNvPr id="5" name="Rectangle 5"/>
+                        <wps:cNvSpPr/>
+                        <wps:spPr>
+                          <a:xfrm>
+                            <a:off x="0" y="0"/>
+                            <a:ext cx="5026025" cy="2517140"/>
+                          </a:xfrm>
+                          <a:prstGeom prst="rect">
+                            <a:avLst/>
+                          </a:prstGeom>
+                          <a:noFill/>
+                          <a:ln>
+                            <a:solidFill>
+                              <a:schemeClr val="tx1"/>
+                            </a:solidFill>
+                          </a:ln>
+                        </wps:spPr>
+                        <wps:style>
+                          <a:lnRef idx="2">
+                            <a:schemeClr val="accent6"/>
+                          </a:lnRef>
+                          <a:fillRef idx="1">
+                            <a:schemeClr val="lt1"/>
+                          </a:fillRef>
+                          <a:effectRef idx="0">
+                            <a:schemeClr val="accent6"/>
+                          </a:effectRef>
+                          <a:fontRef idx="minor">
+                            <a:schemeClr val="dk1"/>
+                          </a:fontRef>
+                        </wps:style>
+                        <wps:bodyPr rot="0" spcFirstLastPara="0" vertOverflow="overflow" horzOverflow="overflow" vert="horz" wrap="square" lIns="91440" tIns="45720" rIns="91440" bIns="45720" numCol="1" spcCol="0" rtlCol="0" fromWordArt="0" anchor="ctr" anchorCtr="0" forceAA="0" compatLnSpc="1">
+                          <a:prstTxWarp prst="textNoShape">
+                            <a:avLst/>
+                          </a:prstTxWarp>
+                          <a:noAutofit/>
+                        </wps:bodyPr>
+                      </wps:wsp>
+                    </wpg:wgp>
+                  </a:graphicData>
+                </a:graphic>
+                <wp14:sizeRelV relativeFrom="margin">
+                  <wp14:pctHeight>0</wp14:pctHeight>
+                </wp14:sizeRelV>
+              </wp:anchor>
+            </w:drawing>
+          </mc:Choice>
+          <mc:Fallback>
+            <w:pict>
+              <v:group w14:anchorId="00CEB0A9" id="Group 6" o:spid="_x0000_s1026" style="position:absolute;margin-left:.25pt;margin-top:0;width:395.75pt;height:198.2pt;z-index:251726848;mso-height-relative:margin" coordsize="50260,25171" o:gfxdata="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">
+                <v:group id="Group 15" o:spid="_x0000_s1027" style="position:absolute;top:1047;width:49117;height:22886" coordsize="50958,24169" o:gfxdata="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">
+                  <v:group id="Group 27" o:spid="_x0000_s1028" style="position:absolute;width:50958;height:23907" coordsize="55843,26778" o:gfxdata="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">
+                    <v:rect id="Rectangle 16" o:spid="_x0000_s1029" style="position:absolute;left:41801;top:9470;width:14042;height:7620;visibility:visible;mso-wrap-style:square;v-text-anchor:middle" o:gfxdata="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" filled="f" strokecolor="black [3213]" strokeweight="1pt"/>
+                    <v:shapetype id="_x0000_t32" coordsize="21600,21600" o:spt="32" o:oned="t" path="m,l21600,21600e" filled="f">
+                      <v:path arrowok="t" fillok="f" o:connecttype="none"/>
+                      <o:lock v:ext="edit" shapetype="t"/>
+                    </v:shapetype>
+                    <v:shape id="Straight Arrow Connector 20" o:spid="_x0000_s1030" type="#_x0000_t32" style="position:absolute;top:13498;width:41801;height:109;flip:y;visibility:visible;mso-wrap-style:square" o:connectortype="straight" o:gfxdata="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" filled="t" fillcolor="white [3201]" strokecolor="black [3213]" strokeweight="1pt">
+                      <v:stroke endarrow="block" joinstyle="miter"/>
+                    </v:shape>
+                    <v:shape id="Straight Arrow Connector 21" o:spid="_x0000_s1031" type="#_x0000_t32" style="position:absolute;left:24384;top:4027;width:10117;height:9352;visibility:visible;mso-wrap-style:square" o:connectortype="straight" o:gfxdata="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" filled="t" fillcolor="white [3201]" strokecolor="black [3213]" strokeweight="1pt">
+                      <v:stroke endarrow="block" joinstyle="miter"/>
+                    </v:shape>
+                    <v:shape id="Straight Arrow Connector 22" o:spid="_x0000_s1032" type="#_x0000_t32" style="position:absolute;left:5442;top:3918;width:9252;height:9465;visibility:visible;mso-wrap-style:square" o:connectortype="straight" o:gfxdata="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" filled="t" fillcolor="white [3201]" strokecolor="black [3213]" strokeweight="1pt">
+                      <v:stroke endarrow="block" joinstyle="miter"/>
+                    </v:shape>
+                    <v:shape id="Straight Arrow Connector 23" o:spid="_x0000_s1033" type="#_x0000_t32" style="position:absolute;left:4532;top:13607;width:8811;height:9688;flip:y;visibility:visible;mso-wrap-style:square" o:connectortype="straight" o:gfxdata="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" filled="t" fillcolor="white [3201]" strokecolor="black [3213]" strokeweight="1pt">
+                      <v:stroke endarrow="block" joinstyle="miter"/>
+                    </v:shape>
+                    <v:rect id="Rectangle 24" o:spid="_x0000_s1034" style="position:absolute;left:435;width:8926;height:4027;visibility:visible;mso-wrap-style:square;v-text-anchor:middle" o:gfxdata="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" filled="f" strokecolor="black [3213]" strokeweight="1pt"/>
+                    <v:rect id="Rectangle 25" o:spid="_x0000_s1035" style="position:absolute;left:19920;top:435;width:8927;height:4028;visibility:visible;mso-wrap-style:square;v-text-anchor:middle" o:gfxdata="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" filled="f" strokecolor="black [3213]" strokeweight="1pt"/>
+                    <v:rect id="Rectangle 26" o:spid="_x0000_s1036" style="position:absolute;left:395;top:22751;width:8926;height:4027;visibility:visible;mso-wrap-style:square;v-text-anchor:middle" o:gfxdata="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" filled="f" strokecolor="black [3213]" strokeweight="1pt"/>
+                  </v:group>
+                  <v:shape id="Straight Arrow Connector 8" o:spid="_x0000_s1037" type="#_x0000_t32" style="position:absolute;left:18859;top:12477;width:8039;height:8649;flip:y;visibility:visible;mso-wrap-style:square" o:connectortype="straight" o:gfxdata="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" filled="t" fillcolor="white [3201]" strokecolor="black [3213]" strokeweight="1pt">
+                    <v:stroke endarrow="block" joinstyle="miter"/>
+                  </v:shape>
+                  <v:rect id="Rectangle 12" o:spid="_x0000_s1038" style="position:absolute;left:15049;top:20574;width:8145;height:3595;visibility:visible;mso-wrap-style:square;v-text-anchor:middle" o:gfxdata="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" filled="f" strokecolor="black [3213]" strokeweight="1pt"/>
+                </v:group>
+                <v:rect id="Rectangle 5" o:spid="_x0000_s1039" style="position:absolute;width:50260;height:25171;visibility:visible;mso-wrap-style:square;v-text-anchor:middle" o:gfxdata="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" filled="f" strokecolor="black [3213]" strokeweight="1pt"/>
+                <w10:wrap type="topAndBottom"/>
+              </v:group>
+            </w:pict>
+          </mc:Fallback>
+        </mc:AlternateContent>
+      </w:r>
+      <w:r>
+        <w:rPr>
+          <w:rFonts w:ascii="Times New Roman" w:hAnsi="Times New Roman"/>
+          <w:noProof/>
+          <w:sz w:val="24"/>
+          <w:szCs w:val="24"/>
+          <w:shd w:val="clear" w:color="auto" w:fill="FFFFFF"/>
+          <w:lang w:eastAsia="id-ID"/>
+        </w:rPr>
         <mc:AlternateContent>
           <mc:Choice Requires="wps">
             <w:drawing>
-              <wp:anchor distT="45720" distB="45720" distL="114300" distR="114300" simplePos="0" relativeHeight="251706368" behindDoc="0" locked="0" layoutInCell="1" allowOverlap="1" wp14:anchorId="7B2C9671" wp14:editId="78945652">
+              <wp:anchor distT="45720" distB="45720" distL="114300" distR="114300" simplePos="0" relativeHeight="251705344" behindDoc="0" locked="0" layoutInCell="1" allowOverlap="1" wp14:anchorId="606B4D0E" wp14:editId="0F77EE8D">
                 <wp:simplePos x="0" y="0"/>
                 <wp:positionH relativeFrom="column">
-                  <wp:posOffset>3886200</wp:posOffset>
+                  <wp:posOffset>3768725</wp:posOffset>
                 </wp:positionH>
                 <wp:positionV relativeFrom="paragraph">
-                  <wp:posOffset>1245870</wp:posOffset>
+                  <wp:posOffset>1029335</wp:posOffset>
                 </wp:positionV>
                 <wp:extent cx="819150" cy="1404620"/>
                 <wp:effectExtent l="0" t="0" r="0" b="0"/>
@@ -17091,11 +17707,11 @@
           </mc:Choice>
           <mc:Fallback>
             <w:pict>
-              <v:shapetype w14:anchorId="7B2C9671" id="_x0000_t202" coordsize="21600,21600" o:spt="202" path="m,l,21600r21600,l21600,xe">
+              <v:shapetype w14:anchorId="606B4D0E" id="_x0000_t202" coordsize="21600,21600" o:spt="202" path="m,l,21600r21600,l21600,xe">
                 <v:stroke joinstyle="miter"/>
                 <v:path gradientshapeok="t" o:connecttype="rect"/>
               </v:shapetype>
-              <v:shape id="Text Box 2" o:spid="_x0000_s1026" type="#_x0000_t202" style="position:absolute;left:0;text-align:left;margin-left:306pt;margin-top:98.1pt;width:64.5pt;height:110.6pt;z-index:251706368;visibility:visible;mso-wrap-style:square;mso-width-percent:0;mso-height-percent:200;mso-wrap-distance-left:9pt;mso-wrap-distance-top:3.6pt;mso-wrap-distance-right:9pt;mso-wrap-distance-bottom:3.6pt;mso-position-horizontal:absolute;mso-position-horizontal-relative:text;mso-position-vertical:absolute;mso-position-vertical-relative:text;mso-width-percent:0;mso-height-percent:200;mso-width-relative:margin;mso-height-relative:margin;v-text-anchor:top" o:gfxdata="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" stroked="f">
+              <v:shape id="Text Box 2" o:spid="_x0000_s1026" type="#_x0000_t202" style="position:absolute;left:0;text-align:left;margin-left:296.75pt;margin-top:81.05pt;width:64.5pt;height:110.6pt;z-index:251705344;visibility:visible;mso-wrap-style:square;mso-width-percent:0;mso-height-percent:200;mso-wrap-distance-left:9pt;mso-wrap-distance-top:3.6pt;mso-wrap-distance-right:9pt;mso-wrap-distance-bottom:3.6pt;mso-position-horizontal:absolute;mso-position-horizontal-relative:text;mso-position-vertical:absolute;mso-position-vertical-relative:text;mso-width-percent:0;mso-height-percent:200;mso-width-relative:margin;mso-height-relative:margin;v-text-anchor:top" o:gfxdata="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" stroked="f">
                 <v:textbox style="mso-fit-shape-to-text:t">
                   <w:txbxContent>
                     <w:p>
@@ -17134,13 +17750,13 @@
         <mc:AlternateContent>
           <mc:Choice Requires="wps">
             <w:drawing>
-              <wp:anchor distT="45720" distB="45720" distL="114300" distR="114300" simplePos="0" relativeHeight="251710464" behindDoc="0" locked="0" layoutInCell="1" allowOverlap="1" wp14:anchorId="13714BDF" wp14:editId="7C785996">
+              <wp:anchor distT="45720" distB="45720" distL="114300" distR="114300" simplePos="0" relativeHeight="251709440" behindDoc="0" locked="0" layoutInCell="1" allowOverlap="1" wp14:anchorId="0707503F" wp14:editId="3E9E3D21">
                 <wp:simplePos x="0" y="0"/>
                 <wp:positionH relativeFrom="column">
-                  <wp:posOffset>1453741</wp:posOffset>
+                  <wp:posOffset>1453515</wp:posOffset>
                 </wp:positionH>
                 <wp:positionV relativeFrom="paragraph">
-                  <wp:posOffset>2328665</wp:posOffset>
+                  <wp:posOffset>2083435</wp:posOffset>
                 </wp:positionV>
                 <wp:extent cx="833120" cy="304800"/>
                 <wp:effectExtent l="0" t="0" r="0" b="0"/>
@@ -17208,7 +17824,7 @@
           </mc:Choice>
           <mc:Fallback>
             <w:pict>
-              <v:shape w14:anchorId="13714BDF" id="_x0000_s1027" type="#_x0000_t202" style="position:absolute;left:0;text-align:left;margin-left:114.45pt;margin-top:183.35pt;width:65.6pt;height:24pt;z-index:251710464;visibility:visible;mso-wrap-style:square;mso-width-percent:0;mso-height-percent:0;mso-wrap-distance-left:9pt;mso-wrap-distance-top:3.6pt;mso-wrap-distance-right:9pt;mso-wrap-distance-bottom:3.6pt;mso-position-horizontal:absolute;mso-position-horizontal-relative:text;mso-position-vertical:absolute;mso-position-vertical-relative:text;mso-width-percent:0;mso-height-percent:0;mso-width-relative:margin;mso-height-relative:margin;v-text-anchor:top" o:gfxdata="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" filled="f" stroked="f">
+              <v:shape w14:anchorId="0707503F" id="_x0000_s1027" type="#_x0000_t202" style="position:absolute;left:0;text-align:left;margin-left:114.45pt;margin-top:164.05pt;width:65.6pt;height:24pt;z-index:251709440;visibility:visible;mso-wrap-style:square;mso-width-percent:0;mso-height-percent:0;mso-wrap-distance-left:9pt;mso-wrap-distance-top:3.6pt;mso-wrap-distance-right:9pt;mso-wrap-distance-bottom:3.6pt;mso-position-horizontal:absolute;mso-position-horizontal-relative:text;mso-position-vertical:absolute;mso-position-vertical-relative:text;mso-width-percent:0;mso-height-percent:0;mso-width-relative:margin;mso-height-relative:margin;v-text-anchor:top" o:gfxdata="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" filled="f" stroked="f">
                 <v:textbox>
                   <w:txbxContent>
                     <w:p>
@@ -17247,13 +17863,13 @@
         <mc:AlternateContent>
           <mc:Choice Requires="wps">
             <w:drawing>
-              <wp:anchor distT="45720" distB="45720" distL="114300" distR="114300" simplePos="0" relativeHeight="251712512" behindDoc="0" locked="0" layoutInCell="1" allowOverlap="1" wp14:anchorId="3011DCCF" wp14:editId="3850BADB">
+              <wp:anchor distT="45720" distB="45720" distL="114300" distR="114300" simplePos="0" relativeHeight="251711488" behindDoc="0" locked="0" layoutInCell="1" allowOverlap="1" wp14:anchorId="579BF653" wp14:editId="1545B81B">
                 <wp:simplePos x="0" y="0"/>
                 <wp:positionH relativeFrom="column">
-                  <wp:posOffset>78105</wp:posOffset>
+                  <wp:posOffset>49530</wp:posOffset>
                 </wp:positionH>
                 <wp:positionV relativeFrom="paragraph">
-                  <wp:posOffset>2280230</wp:posOffset>
+                  <wp:posOffset>2047820</wp:posOffset>
                 </wp:positionV>
                 <wp:extent cx="833120" cy="304800"/>
                 <wp:effectExtent l="0" t="0" r="0" b="0"/>
@@ -17321,7 +17937,7 @@
           </mc:Choice>
           <mc:Fallback>
             <w:pict>
-              <v:shape w14:anchorId="3011DCCF" id="_x0000_s1028" type="#_x0000_t202" style="position:absolute;left:0;text-align:left;margin-left:6.15pt;margin-top:179.55pt;width:65.6pt;height:24pt;z-index:251712512;visibility:visible;mso-wrap-style:square;mso-width-percent:0;mso-height-percent:0;mso-wrap-distance-left:9pt;mso-wrap-distance-top:3.6pt;mso-wrap-distance-right:9pt;mso-wrap-distance-bottom:3.6pt;mso-position-horizontal:absolute;mso-position-horizontal-relative:text;mso-position-vertical:absolute;mso-position-vertical-relative:text;mso-width-percent:0;mso-height-percent:0;mso-width-relative:margin;mso-height-relative:margin;v-text-anchor:top" o:gfxdata="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" filled="f" stroked="f">
+              <v:shape w14:anchorId="579BF653" id="_x0000_s1028" type="#_x0000_t202" style="position:absolute;left:0;text-align:left;margin-left:3.9pt;margin-top:161.25pt;width:65.6pt;height:24pt;z-index:251711488;visibility:visible;mso-wrap-style:square;mso-width-percent:0;mso-height-percent:0;mso-wrap-distance-left:9pt;mso-wrap-distance-top:3.6pt;mso-wrap-distance-right:9pt;mso-wrap-distance-bottom:3.6pt;mso-position-horizontal:absolute;mso-position-horizontal-relative:text;mso-position-vertical:absolute;mso-position-vertical-relative:text;mso-width-percent:0;mso-height-percent:0;mso-width-relative:margin;mso-height-relative:margin;v-text-anchor:top" o:gfxdata="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" filled="f" stroked="f">
                 <v:textbox>
                   <w:txbxContent>
                     <w:p>
@@ -17360,13 +17976,13 @@
         <mc:AlternateContent>
           <mc:Choice Requires="wps">
             <w:drawing>
-              <wp:anchor distT="45720" distB="45720" distL="114300" distR="114300" simplePos="0" relativeHeight="251708416" behindDoc="0" locked="0" layoutInCell="1" allowOverlap="1" wp14:anchorId="0C1D2C3E" wp14:editId="56370157">
+              <wp:anchor distT="45720" distB="45720" distL="114300" distR="114300" simplePos="0" relativeHeight="251707392" behindDoc="0" locked="0" layoutInCell="1" allowOverlap="1" wp14:anchorId="2EB49124" wp14:editId="6030E7CB">
                 <wp:simplePos x="0" y="0"/>
                 <wp:positionH relativeFrom="column">
-                  <wp:posOffset>1820545</wp:posOffset>
+                  <wp:posOffset>1813346</wp:posOffset>
                 </wp:positionH>
                 <wp:positionV relativeFrom="paragraph">
-                  <wp:posOffset>410845</wp:posOffset>
+                  <wp:posOffset>172720</wp:posOffset>
                 </wp:positionV>
                 <wp:extent cx="693420" cy="257175"/>
                 <wp:effectExtent l="0" t="0" r="0" b="0"/>
@@ -17442,7 +18058,7 @@
           </mc:Choice>
           <mc:Fallback>
             <w:pict>
-              <v:shape w14:anchorId="0C1D2C3E" id="_x0000_s1029" type="#_x0000_t202" style="position:absolute;left:0;text-align:left;margin-left:143.35pt;margin-top:32.35pt;width:54.6pt;height:20.25pt;z-index:251708416;visibility:visible;mso-wrap-style:square;mso-width-percent:0;mso-height-percent:0;mso-wrap-distance-left:9pt;mso-wrap-distance-top:3.6pt;mso-wrap-distance-right:9pt;mso-wrap-distance-bottom:3.6pt;mso-position-horizontal:absolute;mso-position-horizontal-relative:text;mso-position-vertical:absolute;mso-position-vertical-relative:text;mso-width-percent:0;mso-height-percent:0;mso-width-relative:margin;mso-height-relative:margin;v-text-anchor:top" o:gfxdata="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" filled="f" stroked="f">
+              <v:shape w14:anchorId="2EB49124" id="_x0000_s1029" type="#_x0000_t202" style="position:absolute;left:0;text-align:left;margin-left:142.8pt;margin-top:13.6pt;width:54.6pt;height:20.25pt;z-index:251707392;visibility:visible;mso-wrap-style:square;mso-width-percent:0;mso-height-percent:0;mso-wrap-distance-left:9pt;mso-wrap-distance-top:3.6pt;mso-wrap-distance-right:9pt;mso-wrap-distance-bottom:3.6pt;mso-position-horizontal:absolute;mso-position-horizontal-relative:text;mso-position-vertical:absolute;mso-position-vertical-relative:text;mso-width-percent:0;mso-height-percent:0;mso-width-relative:margin;mso-height-relative:margin;v-text-anchor:top" o:gfxdata="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" filled="f" stroked="f">
                 <v:textbox>
                   <w:txbxContent>
                     <w:p>
@@ -17483,474 +18099,19 @@
           <w:noProof/>
           <w:sz w:val="24"/>
           <w:szCs w:val="24"/>
-          <w:lang w:eastAsia="id-ID"/>
-        </w:rPr>
-        <mc:AlternateContent>
-          <mc:Choice Requires="wpg">
-            <w:drawing>
-              <wp:anchor distT="0" distB="0" distL="114300" distR="114300" simplePos="0" relativeHeight="251704320" behindDoc="0" locked="0" layoutInCell="1" allowOverlap="1" wp14:anchorId="173B5700" wp14:editId="5A856028">
-                <wp:simplePos x="0" y="0"/>
-                <wp:positionH relativeFrom="margin">
-                  <wp:align>left</wp:align>
-                </wp:positionH>
-                <wp:positionV relativeFrom="paragraph">
-                  <wp:posOffset>328295</wp:posOffset>
-                </wp:positionV>
-                <wp:extent cx="4911725" cy="2288540"/>
-                <wp:effectExtent l="0" t="0" r="22225" b="16510"/>
-                <wp:wrapTopAndBottom/>
-                <wp:docPr id="15" name="Group 15"/>
-                <wp:cNvGraphicFramePr/>
-                <a:graphic xmlns:a="http://schemas.openxmlformats.org/drawingml/2006/main">
-                  <a:graphicData uri="http://schemas.microsoft.com/office/word/2010/wordprocessingGroup">
-                    <wpg:wgp>
-                      <wpg:cNvGrpSpPr/>
-                      <wpg:grpSpPr>
-                        <a:xfrm>
-                          <a:off x="0" y="0"/>
-                          <a:ext cx="4911725" cy="2288540"/>
-                          <a:chOff x="0" y="0"/>
-                          <a:chExt cx="5095875" cy="2416988"/>
-                        </a:xfrm>
-                      </wpg:grpSpPr>
-                      <wpg:grpSp>
-                        <wpg:cNvPr id="27" name="Group 27"/>
-                        <wpg:cNvGrpSpPr/>
-                        <wpg:grpSpPr>
-                          <a:xfrm>
-                            <a:off x="0" y="0"/>
-                            <a:ext cx="5095875" cy="2390775"/>
-                            <a:chOff x="0" y="0"/>
-                            <a:chExt cx="5584371" cy="2677885"/>
-                          </a:xfrm>
-                        </wpg:grpSpPr>
-                        <wps:wsp>
-                          <wps:cNvPr id="16" name="Rectangle 16"/>
-                          <wps:cNvSpPr/>
-                          <wps:spPr>
-                            <a:xfrm>
-                              <a:off x="4180114" y="947057"/>
-                              <a:ext cx="1404257" cy="762000"/>
-                            </a:xfrm>
-                            <a:prstGeom prst="rect">
-                              <a:avLst/>
-                            </a:prstGeom>
-                            <a:ln>
-                              <a:solidFill>
-                                <a:schemeClr val="tx1"/>
-                              </a:solidFill>
-                            </a:ln>
-                          </wps:spPr>
-                          <wps:style>
-                            <a:lnRef idx="2">
-                              <a:schemeClr val="dk1"/>
-                            </a:lnRef>
-                            <a:fillRef idx="1">
-                              <a:schemeClr val="lt1"/>
-                            </a:fillRef>
-                            <a:effectRef idx="0">
-                              <a:schemeClr val="dk1"/>
-                            </a:effectRef>
-                            <a:fontRef idx="minor">
-                              <a:schemeClr val="dk1"/>
-                            </a:fontRef>
-                          </wps:style>
-                          <wps:bodyPr rot="0" spcFirstLastPara="0" vertOverflow="overflow" horzOverflow="overflow" vert="horz" wrap="square" lIns="91440" tIns="45720" rIns="91440" bIns="45720" numCol="1" spcCol="0" rtlCol="0" fromWordArt="0" anchor="ctr" anchorCtr="0" forceAA="0" compatLnSpc="1">
-                            <a:prstTxWarp prst="textNoShape">
-                              <a:avLst/>
-                            </a:prstTxWarp>
-                            <a:noAutofit/>
-                          </wps:bodyPr>
-                        </wps:wsp>
-                        <wps:wsp>
-                          <wps:cNvPr id="20" name="Straight Arrow Connector 20"/>
-                          <wps:cNvCnPr/>
-                          <wps:spPr>
-                            <a:xfrm flipV="1">
-                              <a:off x="0" y="1349828"/>
-                              <a:ext cx="4180115" cy="10886"/>
-                            </a:xfrm>
-                            <a:prstGeom prst="straightConnector1">
-                              <a:avLst/>
-                            </a:prstGeom>
-                            <a:ln>
-                              <a:solidFill>
-                                <a:schemeClr val="tx1"/>
-                              </a:solidFill>
-                              <a:tailEnd type="triangle"/>
-                            </a:ln>
-                          </wps:spPr>
-                          <wps:style>
-                            <a:lnRef idx="3">
-                              <a:schemeClr val="dk1"/>
-                            </a:lnRef>
-                            <a:fillRef idx="0">
-                              <a:schemeClr val="dk1"/>
-                            </a:fillRef>
-                            <a:effectRef idx="2">
-                              <a:schemeClr val="dk1"/>
-                            </a:effectRef>
-                            <a:fontRef idx="minor">
-                              <a:schemeClr val="tx1"/>
-                            </a:fontRef>
-                          </wps:style>
-                          <wps:bodyPr/>
-                        </wps:wsp>
-                        <wps:wsp>
-                          <wps:cNvPr id="21" name="Straight Arrow Connector 21"/>
-                          <wps:cNvCnPr/>
-                          <wps:spPr>
-                            <a:xfrm>
-                              <a:off x="2438400" y="402771"/>
-                              <a:ext cx="1011736" cy="935174"/>
-                            </a:xfrm>
-                            <a:prstGeom prst="straightConnector1">
-                              <a:avLst/>
-                            </a:prstGeom>
-                            <a:ln>
-                              <a:solidFill>
-                                <a:schemeClr val="tx1"/>
-                              </a:solidFill>
-                              <a:tailEnd type="triangle"/>
-                            </a:ln>
-                          </wps:spPr>
-                          <wps:style>
-                            <a:lnRef idx="3">
-                              <a:schemeClr val="dk1"/>
-                            </a:lnRef>
-                            <a:fillRef idx="0">
-                              <a:schemeClr val="dk1"/>
-                            </a:fillRef>
-                            <a:effectRef idx="2">
-                              <a:schemeClr val="dk1"/>
-                            </a:effectRef>
-                            <a:fontRef idx="minor">
-                              <a:schemeClr val="tx1"/>
-                            </a:fontRef>
-                          </wps:style>
-                          <wps:bodyPr/>
-                        </wps:wsp>
-                        <wps:wsp>
-                          <wps:cNvPr id="22" name="Straight Arrow Connector 22"/>
-                          <wps:cNvCnPr/>
-                          <wps:spPr>
-                            <a:xfrm>
-                              <a:off x="544286" y="391885"/>
-                              <a:ext cx="925195" cy="946513"/>
-                            </a:xfrm>
-                            <a:prstGeom prst="straightConnector1">
-                              <a:avLst/>
-                            </a:prstGeom>
-                            <a:ln>
-                              <a:solidFill>
-                                <a:schemeClr val="tx1"/>
-                              </a:solidFill>
-                              <a:tailEnd type="triangle"/>
-                            </a:ln>
-                          </wps:spPr>
-                          <wps:style>
-                            <a:lnRef idx="3">
-                              <a:schemeClr val="dk1"/>
-                            </a:lnRef>
-                            <a:fillRef idx="0">
-                              <a:schemeClr val="dk1"/>
-                            </a:fillRef>
-                            <a:effectRef idx="2">
-                              <a:schemeClr val="dk1"/>
-                            </a:effectRef>
-                            <a:fontRef idx="minor">
-                              <a:schemeClr val="tx1"/>
-                            </a:fontRef>
-                          </wps:style>
-                          <wps:bodyPr/>
-                        </wps:wsp>
-                        <wps:wsp>
-                          <wps:cNvPr id="23" name="Straight Arrow Connector 23"/>
-                          <wps:cNvCnPr/>
-                          <wps:spPr>
-                            <a:xfrm flipV="1">
-                              <a:off x="453212" y="1360714"/>
-                              <a:ext cx="881108" cy="968828"/>
-                            </a:xfrm>
-                            <a:prstGeom prst="straightConnector1">
-                              <a:avLst/>
-                            </a:prstGeom>
-                            <a:ln>
-                              <a:solidFill>
-                                <a:schemeClr val="tx1"/>
-                              </a:solidFill>
-                              <a:tailEnd type="triangle"/>
-                            </a:ln>
-                          </wps:spPr>
-                          <wps:style>
-                            <a:lnRef idx="3">
-                              <a:schemeClr val="dk1"/>
-                            </a:lnRef>
-                            <a:fillRef idx="0">
-                              <a:schemeClr val="dk1"/>
-                            </a:fillRef>
-                            <a:effectRef idx="2">
-                              <a:schemeClr val="dk1"/>
-                            </a:effectRef>
-                            <a:fontRef idx="minor">
-                              <a:schemeClr val="tx1"/>
-                            </a:fontRef>
-                          </wps:style>
-                          <wps:bodyPr/>
-                        </wps:wsp>
-                        <wps:wsp>
-                          <wps:cNvPr id="24" name="Rectangle 24"/>
-                          <wps:cNvSpPr/>
-                          <wps:spPr>
-                            <a:xfrm>
-                              <a:off x="43543" y="0"/>
-                              <a:ext cx="892629" cy="402771"/>
-                            </a:xfrm>
-                            <a:prstGeom prst="rect">
-                              <a:avLst/>
-                            </a:prstGeom>
-                            <a:ln>
-                              <a:solidFill>
-                                <a:schemeClr val="tx1"/>
-                              </a:solidFill>
-                            </a:ln>
-                          </wps:spPr>
-                          <wps:style>
-                            <a:lnRef idx="2">
-                              <a:schemeClr val="dk1"/>
-                            </a:lnRef>
-                            <a:fillRef idx="1">
-                              <a:schemeClr val="lt1"/>
-                            </a:fillRef>
-                            <a:effectRef idx="0">
-                              <a:schemeClr val="dk1"/>
-                            </a:effectRef>
-                            <a:fontRef idx="minor">
-                              <a:schemeClr val="dk1"/>
-                            </a:fontRef>
-                          </wps:style>
-                          <wps:bodyPr rot="0" spcFirstLastPara="0" vertOverflow="overflow" horzOverflow="overflow" vert="horz" wrap="square" lIns="91440" tIns="45720" rIns="91440" bIns="45720" numCol="1" spcCol="0" rtlCol="0" fromWordArt="0" anchor="ctr" anchorCtr="0" forceAA="0" compatLnSpc="1">
-                            <a:prstTxWarp prst="textNoShape">
-                              <a:avLst/>
-                            </a:prstTxWarp>
-                            <a:noAutofit/>
-                          </wps:bodyPr>
-                        </wps:wsp>
-                        <wps:wsp>
-                          <wps:cNvPr id="25" name="Rectangle 25"/>
-                          <wps:cNvSpPr/>
-                          <wps:spPr>
-                            <a:xfrm>
-                              <a:off x="1992086" y="43542"/>
-                              <a:ext cx="892629" cy="402771"/>
-                            </a:xfrm>
-                            <a:prstGeom prst="rect">
-                              <a:avLst/>
-                            </a:prstGeom>
-                            <a:ln>
-                              <a:solidFill>
-                                <a:schemeClr val="tx1"/>
-                              </a:solidFill>
-                            </a:ln>
-                          </wps:spPr>
-                          <wps:style>
-                            <a:lnRef idx="2">
-                              <a:schemeClr val="dk1"/>
-                            </a:lnRef>
-                            <a:fillRef idx="1">
-                              <a:schemeClr val="lt1"/>
-                            </a:fillRef>
-                            <a:effectRef idx="0">
-                              <a:schemeClr val="dk1"/>
-                            </a:effectRef>
-                            <a:fontRef idx="minor">
-                              <a:schemeClr val="dk1"/>
-                            </a:fontRef>
-                          </wps:style>
-                          <wps:bodyPr rot="0" spcFirstLastPara="0" vertOverflow="overflow" horzOverflow="overflow" vert="horz" wrap="square" lIns="91440" tIns="45720" rIns="91440" bIns="45720" numCol="1" spcCol="0" rtlCol="0" fromWordArt="0" anchor="ctr" anchorCtr="0" forceAA="0" compatLnSpc="1">
-                            <a:prstTxWarp prst="textNoShape">
-                              <a:avLst/>
-                            </a:prstTxWarp>
-                            <a:noAutofit/>
-                          </wps:bodyPr>
-                        </wps:wsp>
-                        <wps:wsp>
-                          <wps:cNvPr id="26" name="Rectangle 26"/>
-                          <wps:cNvSpPr/>
-                          <wps:spPr>
-                            <a:xfrm>
-                              <a:off x="39554" y="2275114"/>
-                              <a:ext cx="892629" cy="402771"/>
-                            </a:xfrm>
-                            <a:prstGeom prst="rect">
-                              <a:avLst/>
-                            </a:prstGeom>
-                            <a:ln>
-                              <a:solidFill>
-                                <a:schemeClr val="tx1"/>
-                              </a:solidFill>
-                            </a:ln>
-                          </wps:spPr>
-                          <wps:style>
-                            <a:lnRef idx="2">
-                              <a:schemeClr val="dk1"/>
-                            </a:lnRef>
-                            <a:fillRef idx="1">
-                              <a:schemeClr val="lt1"/>
-                            </a:fillRef>
-                            <a:effectRef idx="0">
-                              <a:schemeClr val="dk1"/>
-                            </a:effectRef>
-                            <a:fontRef idx="minor">
-                              <a:schemeClr val="dk1"/>
-                            </a:fontRef>
-                          </wps:style>
-                          <wps:bodyPr rot="0" spcFirstLastPara="0" vertOverflow="overflow" horzOverflow="overflow" vert="horz" wrap="square" lIns="91440" tIns="45720" rIns="91440" bIns="45720" numCol="1" spcCol="0" rtlCol="0" fromWordArt="0" anchor="ctr" anchorCtr="0" forceAA="0" compatLnSpc="1">
-                            <a:prstTxWarp prst="textNoShape">
-                              <a:avLst/>
-                            </a:prstTxWarp>
-                            <a:noAutofit/>
-                          </wps:bodyPr>
-                        </wps:wsp>
-                      </wpg:grpSp>
-                      <wps:wsp>
-                        <wps:cNvPr id="8" name="Straight Arrow Connector 8"/>
-                        <wps:cNvCnPr/>
-                        <wps:spPr>
-                          <a:xfrm flipV="1">
-                            <a:off x="1885950" y="1247775"/>
-                            <a:ext cx="803910" cy="864870"/>
-                          </a:xfrm>
-                          <a:prstGeom prst="straightConnector1">
-                            <a:avLst/>
-                          </a:prstGeom>
-                          <a:ln>
-                            <a:solidFill>
-                              <a:schemeClr val="tx1"/>
-                            </a:solidFill>
-                            <a:tailEnd type="triangle"/>
-                          </a:ln>
-                        </wps:spPr>
-                        <wps:style>
-                          <a:lnRef idx="3">
-                            <a:schemeClr val="dk1"/>
-                          </a:lnRef>
-                          <a:fillRef idx="0">
-                            <a:schemeClr val="dk1"/>
-                          </a:fillRef>
-                          <a:effectRef idx="2">
-                            <a:schemeClr val="dk1"/>
-                          </a:effectRef>
-                          <a:fontRef idx="minor">
-                            <a:schemeClr val="tx1"/>
-                          </a:fontRef>
-                        </wps:style>
-                        <wps:bodyPr/>
-                      </wps:wsp>
-                      <wps:wsp>
-                        <wps:cNvPr id="12" name="Rectangle 12"/>
-                        <wps:cNvSpPr/>
-                        <wps:spPr>
-                          <a:xfrm>
-                            <a:off x="1504950" y="2057400"/>
-                            <a:ext cx="814546" cy="359588"/>
-                          </a:xfrm>
-                          <a:prstGeom prst="rect">
-                            <a:avLst/>
-                          </a:prstGeom>
-                          <a:ln>
-                            <a:solidFill>
-                              <a:schemeClr val="tx1"/>
-                            </a:solidFill>
-                          </a:ln>
-                        </wps:spPr>
-                        <wps:style>
-                          <a:lnRef idx="2">
-                            <a:schemeClr val="dk1"/>
-                          </a:lnRef>
-                          <a:fillRef idx="1">
-                            <a:schemeClr val="lt1"/>
-                          </a:fillRef>
-                          <a:effectRef idx="0">
-                            <a:schemeClr val="dk1"/>
-                          </a:effectRef>
-                          <a:fontRef idx="minor">
-                            <a:schemeClr val="dk1"/>
-                          </a:fontRef>
-                        </wps:style>
-                        <wps:bodyPr rot="0" spcFirstLastPara="0" vertOverflow="overflow" horzOverflow="overflow" vert="horz" wrap="square" lIns="91440" tIns="45720" rIns="91440" bIns="45720" numCol="1" spcCol="0" rtlCol="0" fromWordArt="0" anchor="ctr" anchorCtr="0" forceAA="0" compatLnSpc="1">
-                          <a:prstTxWarp prst="textNoShape">
-                            <a:avLst/>
-                          </a:prstTxWarp>
-                          <a:noAutofit/>
-                        </wps:bodyPr>
-                      </wps:wsp>
-                    </wpg:wgp>
-                  </a:graphicData>
-                </a:graphic>
-                <wp14:sizeRelH relativeFrom="margin">
-                  <wp14:pctWidth>0</wp14:pctWidth>
-                </wp14:sizeRelH>
-                <wp14:sizeRelV relativeFrom="margin">
-                  <wp14:pctHeight>0</wp14:pctHeight>
-                </wp14:sizeRelV>
-              </wp:anchor>
-            </w:drawing>
-          </mc:Choice>
-          <mc:Fallback>
-            <w:pict>
-              <v:group w14:anchorId="2D494472" id="Group 15" o:spid="_x0000_s1026" style="position:absolute;margin-left:0;margin-top:25.85pt;width:386.75pt;height:180.2pt;z-index:251704320;mso-position-horizontal:left;mso-position-horizontal-relative:margin;mso-width-relative:margin;mso-height-relative:margin" coordsize="50958,24169" o:gfxdata="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">
-                <v:group id="Group 27" o:spid="_x0000_s1027" style="position:absolute;width:50958;height:23907" coordsize="55843,26778" o:gfxdata="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">
-                  <v:rect id="Rectangle 16" o:spid="_x0000_s1028" style="position:absolute;left:41801;top:9470;width:14042;height:7620;visibility:visible;mso-wrap-style:square;v-text-anchor:middle" o:gfxdata="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" fillcolor="white [3201]" strokecolor="black [3213]" strokeweight="1pt"/>
-                  <v:shapetype id="_x0000_t32" coordsize="21600,21600" o:spt="32" o:oned="t" path="m,l21600,21600e" filled="f">
-                    <v:path arrowok="t" fillok="f" o:connecttype="none"/>
-                    <o:lock v:ext="edit" shapetype="t"/>
-                  </v:shapetype>
-                  <v:shape id="Straight Arrow Connector 20" o:spid="_x0000_s1029" type="#_x0000_t32" style="position:absolute;top:13498;width:41801;height:109;flip:y;visibility:visible;mso-wrap-style:square" o:connectortype="straight" o:gfxdata="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" strokecolor="black [3213]" strokeweight="1.5pt">
-                    <v:stroke endarrow="block" joinstyle="miter"/>
-                  </v:shape>
-                  <v:shape id="Straight Arrow Connector 21" o:spid="_x0000_s1030" type="#_x0000_t32" style="position:absolute;left:24384;top:4027;width:10117;height:9352;visibility:visible;mso-wrap-style:square" o:connectortype="straight" o:gfxdata="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" strokecolor="black [3213]" strokeweight="1.5pt">
-                    <v:stroke endarrow="block" joinstyle="miter"/>
-                  </v:shape>
-                  <v:shape id="Straight Arrow Connector 22" o:spid="_x0000_s1031" type="#_x0000_t32" style="position:absolute;left:5442;top:3918;width:9252;height:9465;visibility:visible;mso-wrap-style:square" o:connectortype="straight" o:gfxdata="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" strokecolor="black [3213]" strokeweight="1.5pt">
-                    <v:stroke endarrow="block" joinstyle="miter"/>
-                  </v:shape>
-                  <v:shape id="Straight Arrow Connector 23" o:spid="_x0000_s1032" type="#_x0000_t32" style="position:absolute;left:4532;top:13607;width:8811;height:9688;flip:y;visibility:visible;mso-wrap-style:square" o:connectortype="straight" o:gfxdata="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" strokecolor="black [3213]" strokeweight="1.5pt">
-                    <v:stroke endarrow="block" joinstyle="miter"/>
-                  </v:shape>
-                  <v:rect id="Rectangle 24" o:spid="_x0000_s1033" style="position:absolute;left:435;width:8926;height:4027;visibility:visible;mso-wrap-style:square;v-text-anchor:middle" o:gfxdata="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" fillcolor="white [3201]" strokecolor="black [3213]" strokeweight="1pt"/>
-                  <v:rect id="Rectangle 25" o:spid="_x0000_s1034" style="position:absolute;left:19920;top:435;width:8927;height:4028;visibility:visible;mso-wrap-style:square;v-text-anchor:middle" o:gfxdata="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" fillcolor="white [3201]" strokecolor="black [3213]" strokeweight="1pt"/>
-                  <v:rect id="Rectangle 26" o:spid="_x0000_s1035" style="position:absolute;left:395;top:22751;width:8926;height:4027;visibility:visible;mso-wrap-style:square;v-text-anchor:middle" o:gfxdata="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" fillcolor="white [3201]" strokecolor="black [3213]" strokeweight="1pt"/>
-                </v:group>
-                <v:shape id="Straight Arrow Connector 8" o:spid="_x0000_s1036" type="#_x0000_t32" style="position:absolute;left:18859;top:12477;width:8039;height:8649;flip:y;visibility:visible;mso-wrap-style:square" o:connectortype="straight" o:gfxdata="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" strokecolor="black [3213]" strokeweight="1.5pt">
-                  <v:stroke endarrow="block" joinstyle="miter"/>
-                </v:shape>
-                <v:rect id="Rectangle 12" o:spid="_x0000_s1037" style="position:absolute;left:15049;top:20574;width:8145;height:3595;visibility:visible;mso-wrap-style:square;v-text-anchor:middle" o:gfxdata="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" fillcolor="white [3201]" strokecolor="black [3213]" strokeweight="1pt"/>
-                <w10:wrap type="topAndBottom" anchorx="margin"/>
-              </v:group>
-            </w:pict>
-          </mc:Fallback>
-        </mc:AlternateContent>
-      </w:r>
-      <w:r>
-        <w:rPr>
-          <w:rFonts w:ascii="Times New Roman" w:hAnsi="Times New Roman"/>
-          <w:noProof/>
-          <w:sz w:val="24"/>
-          <w:szCs w:val="24"/>
           <w:shd w:val="clear" w:color="auto" w:fill="FFFFFF"/>
           <w:lang w:eastAsia="id-ID"/>
         </w:rPr>
         <mc:AlternateContent>
           <mc:Choice Requires="wps">
             <w:drawing>
-              <wp:anchor distT="45720" distB="45720" distL="114300" distR="114300" simplePos="0" relativeHeight="251714560" behindDoc="0" locked="0" layoutInCell="1" allowOverlap="1" wp14:anchorId="49C6D179" wp14:editId="6B5EDADB">
+              <wp:anchor distT="45720" distB="45720" distL="114300" distR="114300" simplePos="0" relativeHeight="251713536" behindDoc="0" locked="0" layoutInCell="1" allowOverlap="1" wp14:anchorId="4F394F28" wp14:editId="649E8766">
                 <wp:simplePos x="0" y="0"/>
                 <wp:positionH relativeFrom="margin">
-                  <wp:posOffset>76200</wp:posOffset>
+                  <wp:posOffset>52412</wp:posOffset>
                 </wp:positionH>
                 <wp:positionV relativeFrom="paragraph">
-                  <wp:posOffset>358140</wp:posOffset>
+                  <wp:posOffset>128248</wp:posOffset>
                 </wp:positionV>
                 <wp:extent cx="833120" cy="304800"/>
                 <wp:effectExtent l="0" t="0" r="0" b="0"/>
@@ -18018,7 +18179,7 @@
           </mc:Choice>
           <mc:Fallback>
             <w:pict>
-              <v:shape w14:anchorId="49C6D179" id="_x0000_s1030" type="#_x0000_t202" style="position:absolute;left:0;text-align:left;margin-left:6pt;margin-top:28.2pt;width:65.6pt;height:24pt;z-index:251714560;visibility:visible;mso-wrap-style:square;mso-width-percent:0;mso-height-percent:0;mso-wrap-distance-left:9pt;mso-wrap-distance-top:3.6pt;mso-wrap-distance-right:9pt;mso-wrap-distance-bottom:3.6pt;mso-position-horizontal:absolute;mso-position-horizontal-relative:margin;mso-position-vertical:absolute;mso-position-vertical-relative:text;mso-width-percent:0;mso-height-percent:0;mso-width-relative:margin;mso-height-relative:margin;v-text-anchor:top" o:gfxdata="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" filled="f" stroked="f">
+              <v:shape w14:anchorId="4F394F28" id="_x0000_s1030" type="#_x0000_t202" style="position:absolute;left:0;text-align:left;margin-left:4.15pt;margin-top:10.1pt;width:65.6pt;height:24pt;z-index:251713536;visibility:visible;mso-wrap-style:square;mso-width-percent:0;mso-height-percent:0;mso-wrap-distance-left:9pt;mso-wrap-distance-top:3.6pt;mso-wrap-distance-right:9pt;mso-wrap-distance-bottom:3.6pt;mso-position-horizontal:absolute;mso-position-horizontal-relative:margin;mso-position-vertical:absolute;mso-position-vertical-relative:text;mso-width-percent:0;mso-height-percent:0;mso-width-relative:margin;mso-height-relative:margin;v-text-anchor:top" o:gfxdata="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" filled="f" stroked="f">
                 <v:textbox>
                   <w:txbxContent>
                     <w:p>
@@ -18048,7 +18209,7 @@
     </w:p>
     <w:p>
       <w:pPr>
-        <w:spacing w:after="0" w:line="360" w:lineRule="auto"/>
+        <w:spacing w:after="0" w:line="120" w:lineRule="auto"/>
         <w:ind w:firstLine="720"/>
         <w:contextualSpacing/>
         <w:jc w:val="center"/>
@@ -18064,9 +18225,7 @@
     <w:p>
       <w:pPr>
         <w:spacing w:after="0" w:line="480" w:lineRule="auto"/>
-        <w:ind w:firstLine="720"/>
         <w:contextualSpacing/>
-        <w:jc w:val="center"/>
         <w:rPr>
           <w:rFonts w:ascii="Times New Roman" w:hAnsi="Times New Roman"/>
           <w:sz w:val="24"/>
@@ -18094,7 +18253,7 @@
           <w:shd w:val="clear" w:color="auto" w:fill="FFFFFF"/>
           <w:lang w:val="en-US"/>
         </w:rPr>
-        <w:t>Ishikawa</w:t>
+        <w:t>ishikawa</w:t>
       </w:r>
       <w:r>
         <w:rPr>
@@ -18104,7 +18263,7 @@
           <w:shd w:val="clear" w:color="auto" w:fill="FFFFFF"/>
           <w:lang w:val="en-US"/>
         </w:rPr>
-        <w:t xml:space="preserve"> Diagram</w:t>
+        <w:t xml:space="preserve"> diagram</w:t>
       </w:r>
     </w:p>
     <w:p>
@@ -20382,6 +20541,7 @@
           <w:p>
             <w:pPr>
               <w:spacing w:after="0" w:line="360" w:lineRule="auto"/>
+              <w:ind w:left="-108"/>
               <w:contextualSpacing/>
               <w:jc w:val="both"/>
               <w:rPr>
@@ -20412,7 +20572,7 @@
                 <w:shd w:val="clear" w:color="auto" w:fill="FFFFFF"/>
                 <w:lang w:val="en-US"/>
               </w:rPr>
-              <w:t xml:space="preserve">Use Case </w:t>
+              <w:t xml:space="preserve">use case </w:t>
             </w:r>
             <w:r>
               <w:rPr>
@@ -20422,7 +20582,7 @@
                 <w:shd w:val="clear" w:color="auto" w:fill="FFFFFF"/>
                 <w:lang w:val="en-US"/>
               </w:rPr>
-              <w:t>Diagram</w:t>
+              <w:t>diagram</w:t>
             </w:r>
             <w:r>
               <w:rPr>
@@ -20809,7 +20969,7 @@
               <mc:AlternateContent>
                 <mc:Choice Requires="wps">
                   <w:drawing>
-                    <wp:anchor distT="0" distB="0" distL="114300" distR="114300" simplePos="0" relativeHeight="251722752" behindDoc="0" locked="0" layoutInCell="1" allowOverlap="1">
+                    <wp:anchor distT="0" distB="0" distL="114300" distR="114300" simplePos="0" relativeHeight="251721728" behindDoc="0" locked="0" layoutInCell="1" allowOverlap="1">
                       <wp:simplePos x="0" y="0"/>
                       <wp:positionH relativeFrom="column">
                         <wp:posOffset>35560</wp:posOffset>
@@ -20874,7 +21034,7 @@
                 </mc:Choice>
                 <mc:Fallback>
                   <w:pict>
-                    <v:oval w14:anchorId="068B396C" id="Oval 7" o:spid="_x0000_s1026" style="position:absolute;margin-left:2.8pt;margin-top:.35pt;width:51.75pt;height:24.75pt;z-index:251722752;visibility:visible;mso-wrap-style:square;mso-width-percent:0;mso-height-percent:0;mso-wrap-distance-left:9pt;mso-wrap-distance-top:0;mso-wrap-distance-right:9pt;mso-wrap-distance-bottom:0;mso-position-horizontal:absolute;mso-position-horizontal-relative:text;mso-position-vertical:absolute;mso-position-vertical-relative:text;mso-width-percent:0;mso-height-percent:0;mso-width-relative:margin;mso-height-relative:margin;v-text-anchor:middle" o:gfxdata="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" fillcolor="white [3201]" strokecolor="black [3213]" strokeweight="1pt">
+                    <v:oval w14:anchorId="508EDB66" id="Oval 7" o:spid="_x0000_s1026" style="position:absolute;margin-left:2.8pt;margin-top:.35pt;width:51.75pt;height:24.75pt;z-index:251721728;visibility:visible;mso-wrap-style:square;mso-width-percent:0;mso-height-percent:0;mso-wrap-distance-left:9pt;mso-wrap-distance-top:0;mso-wrap-distance-right:9pt;mso-wrap-distance-bottom:0;mso-position-horizontal:absolute;mso-position-horizontal-relative:text;mso-position-vertical:absolute;mso-position-vertical-relative:text;mso-width-percent:0;mso-height-percent:0;mso-width-relative:margin;mso-height-relative:margin;v-text-anchor:middle" o:gfxdata="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" fillcolor="white [3201]" strokecolor="black [3213]" strokeweight="1pt">
                       <v:stroke joinstyle="miter"/>
                     </v:oval>
                   </w:pict>
@@ -21029,7 +21189,7 @@
               <mc:AlternateContent>
                 <mc:Choice Requires="wps">
                   <w:drawing>
-                    <wp:anchor distT="0" distB="0" distL="114300" distR="114300" simplePos="0" relativeHeight="251724800" behindDoc="0" locked="0" layoutInCell="1" allowOverlap="1" wp14:anchorId="1F462E9F" wp14:editId="6277555D">
+                    <wp:anchor distT="0" distB="0" distL="114300" distR="114300" simplePos="0" relativeHeight="251723776" behindDoc="0" locked="0" layoutInCell="1" allowOverlap="1" wp14:anchorId="1F462E9F" wp14:editId="6277555D">
                       <wp:simplePos x="0" y="0"/>
                       <wp:positionH relativeFrom="column">
                         <wp:posOffset>44450</wp:posOffset>
@@ -21095,7 +21255,7 @@
                 </mc:Choice>
                 <mc:Fallback>
                   <w:pict>
-                    <v:oval w14:anchorId="6AC45935" id="Oval 10" o:spid="_x0000_s1026" style="position:absolute;margin-left:3.5pt;margin-top:.3pt;width:51.75pt;height:24.75pt;z-index:251724800;visibility:visible;mso-wrap-style:square;mso-width-percent:0;mso-height-percent:0;mso-wrap-distance-left:9pt;mso-wrap-distance-top:0;mso-wrap-distance-right:9pt;mso-wrap-distance-bottom:0;mso-position-horizontal:absolute;mso-position-horizontal-relative:text;mso-position-vertical:absolute;mso-position-vertical-relative:text;mso-width-percent:0;mso-height-percent:0;mso-width-relative:margin;mso-height-relative:margin;v-text-anchor:middle" o:gfxdata="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" fillcolor="white [3201]" strokecolor="black [3213]" strokeweight="1pt">
+                    <v:oval w14:anchorId="7A16D59C" id="Oval 10" o:spid="_x0000_s1026" style="position:absolute;margin-left:3.5pt;margin-top:.3pt;width:51.75pt;height:24.75pt;z-index:251723776;visibility:visible;mso-wrap-style:square;mso-width-percent:0;mso-height-percent:0;mso-wrap-distance-left:9pt;mso-wrap-distance-top:0;mso-wrap-distance-right:9pt;mso-wrap-distance-bottom:0;mso-position-horizontal:absolute;mso-position-horizontal-relative:text;mso-position-vertical:absolute;mso-position-vertical-relative:text;mso-width-percent:0;mso-height-percent:0;mso-width-relative:margin;mso-height-relative:margin;v-text-anchor:middle" o:gfxdata="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" fillcolor="white [3201]" strokecolor="black [3213]" strokeweight="1pt">
                       <v:stroke dashstyle="dash" joinstyle="miter"/>
                     </v:oval>
                   </w:pict>
@@ -21810,6 +21970,7 @@
         </w:rPr>
         <w:t xml:space="preserve"> </w:t>
       </w:r>
+      <w:proofErr w:type="gramStart"/>
       <w:r>
         <w:rPr>
           <w:rFonts w:ascii="Times New Roman" w:hAnsi="Times New Roman"/>
@@ -21818,7 +21979,18 @@
           <w:shd w:val="clear" w:color="auto" w:fill="FFFFFF"/>
           <w:lang w:val="en-US"/>
         </w:rPr>
-        <w:t>sama lain. Proses berawal dari lingkaran start hitam pada bagian atas dan berakhir dipusat lingkaran s</w:t>
+        <w:t>sama</w:t>
+      </w:r>
+      <w:proofErr w:type="gramEnd"/>
+      <w:r>
+        <w:rPr>
+          <w:rFonts w:ascii="Times New Roman" w:hAnsi="Times New Roman"/>
+          <w:sz w:val="24"/>
+          <w:szCs w:val="24"/>
+          <w:shd w:val="clear" w:color="auto" w:fill="FFFFFF"/>
+          <w:lang w:val="en-US"/>
+        </w:rPr>
+        <w:t xml:space="preserve"> lain. Proses berawal dari lingkaran start hitam pada bagian atas dan berakhir dipusat lingkaran s</w:t>
       </w:r>
       <w:r>
         <w:rPr>
@@ -23063,7 +23235,7 @@
           <w:shd w:val="clear" w:color="auto" w:fill="FFFFFF"/>
           <w:lang w:val="en-US"/>
         </w:rPr>
-        <w:t xml:space="preserve">Activity </w:t>
+        <w:t xml:space="preserve">activity </w:t>
       </w:r>
       <w:r>
         <w:rPr>
@@ -23073,7 +23245,7 @@
           <w:shd w:val="clear" w:color="auto" w:fill="FFFFFF"/>
           <w:lang w:val="en-US"/>
         </w:rPr>
-        <w:t>Diagram</w:t>
+        <w:t>diagram</w:t>
       </w:r>
     </w:p>
     <w:p>
@@ -23472,7 +23644,29 @@
           <w:shd w:val="clear" w:color="auto" w:fill="FFFFFF"/>
           <w:lang w:val="en-US"/>
         </w:rPr>
-        <w:t xml:space="preserve"> (keluaran) dari percabangan. Percabangan akan menghasilkan bentuk menyerupai bentuk intan. </w:t>
+        <w:t xml:space="preserve"> (keluaran) dari percabangan. Percabangan </w:t>
+      </w:r>
+      <w:proofErr w:type="gramStart"/>
+      <w:r>
+        <w:rPr>
+          <w:rFonts w:ascii="Times New Roman" w:hAnsi="Times New Roman"/>
+          <w:sz w:val="24"/>
+          <w:szCs w:val="24"/>
+          <w:shd w:val="clear" w:color="auto" w:fill="FFFFFF"/>
+          <w:lang w:val="en-US"/>
+        </w:rPr>
+        <w:t>akan</w:t>
+      </w:r>
+      <w:proofErr w:type="gramEnd"/>
+      <w:r>
+        <w:rPr>
+          <w:rFonts w:ascii="Times New Roman" w:hAnsi="Times New Roman"/>
+          <w:sz w:val="24"/>
+          <w:szCs w:val="24"/>
+          <w:shd w:val="clear" w:color="auto" w:fill="FFFFFF"/>
+          <w:lang w:val="en-US"/>
+        </w:rPr>
+        <w:t xml:space="preserve"> menghasilkan bentuk menyerupai bentuk intan. </w:t>
       </w:r>
       <w:r>
         <w:rPr>
@@ -23909,7 +24103,27 @@
           <w:sz w:val="24"/>
           <w:szCs w:val="24"/>
         </w:rPr>
-        <w:t xml:space="preserve"> untuk menyimpan data spasial yang akan dipakai untuk membuat peta tematik. Penelitian ini terfokus pada penyajian data, peta tematik yang dibuat hanya sebatas perbedaan degradasi warna untuk sebaran data dan satu pro</w:t>
+        <w:t xml:space="preserve"> untuk menyimpan data spasial yang </w:t>
+      </w:r>
+      <w:proofErr w:type="gramStart"/>
+      <w:r>
+        <w:rPr>
+          <w:rFonts w:ascii="Times New Roman" w:hAnsi="Times New Roman"/>
+          <w:bCs/>
+          <w:sz w:val="24"/>
+          <w:szCs w:val="24"/>
+        </w:rPr>
+        <w:t>akan</w:t>
+      </w:r>
+      <w:proofErr w:type="gramEnd"/>
+      <w:r>
+        <w:rPr>
+          <w:rFonts w:ascii="Times New Roman" w:hAnsi="Times New Roman"/>
+          <w:bCs/>
+          <w:sz w:val="24"/>
+          <w:szCs w:val="24"/>
+        </w:rPr>
+        <w:t xml:space="preserve"> dipakai untuk membuat peta tematik. Penelitian ini terfokus pada penyajian data, peta tematik yang dibuat hanya sebatas perbedaan degradasi warna untuk sebaran data dan satu pro</w:t>
       </w:r>
       <w:r>
         <w:rPr>
@@ -24407,7 +24621,27 @@
           <w:sz w:val="24"/>
           <w:szCs w:val="24"/>
         </w:rPr>
-        <w:t xml:space="preserve">Penelitian ini merupakan pengembangan dari penelitian yang  dilakukan oleh Disna (2012). </w:t>
+        <w:t xml:space="preserve">Penelitian ini merupakan pengembangan dari penelitian </w:t>
+      </w:r>
+      <w:proofErr w:type="gramStart"/>
+      <w:r>
+        <w:rPr>
+          <w:rFonts w:ascii="Times New Roman" w:hAnsi="Times New Roman"/>
+          <w:bCs/>
+          <w:sz w:val="24"/>
+          <w:szCs w:val="24"/>
+        </w:rPr>
+        <w:t>yang  dilakukan</w:t>
+      </w:r>
+      <w:proofErr w:type="gramEnd"/>
+      <w:r>
+        <w:rPr>
+          <w:rFonts w:ascii="Times New Roman" w:hAnsi="Times New Roman"/>
+          <w:bCs/>
+          <w:sz w:val="24"/>
+          <w:szCs w:val="24"/>
+        </w:rPr>
+        <w:t xml:space="preserve"> oleh Disna (2012). </w:t>
       </w:r>
       <w:r>
         <w:rPr>
@@ -24434,7 +24668,27 @@
           <w:sz w:val="24"/>
           <w:szCs w:val="24"/>
         </w:rPr>
-        <w:t xml:space="preserve"> atribut yang akan ditampilkan menjadi peta tematik dapat diubah baik ditambah, maupun diubah setiap variabelnya.</w:t>
+        <w:t xml:space="preserve"> atribut yang </w:t>
+      </w:r>
+      <w:proofErr w:type="gramStart"/>
+      <w:r>
+        <w:rPr>
+          <w:rFonts w:ascii="Times New Roman" w:hAnsi="Times New Roman"/>
+          <w:bCs/>
+          <w:sz w:val="24"/>
+          <w:szCs w:val="24"/>
+        </w:rPr>
+        <w:t>akan</w:t>
+      </w:r>
+      <w:proofErr w:type="gramEnd"/>
+      <w:r>
+        <w:rPr>
+          <w:rFonts w:ascii="Times New Roman" w:hAnsi="Times New Roman"/>
+          <w:bCs/>
+          <w:sz w:val="24"/>
+          <w:szCs w:val="24"/>
+        </w:rPr>
+        <w:t xml:space="preserve"> ditampilkan menjadi peta tematik dapat diubah baik ditambah, maupun diubah setiap variabelnya.</w:t>
       </w:r>
       <w:r>
         <w:rPr>
@@ -24445,6 +24699,7 @@
         </w:rPr>
         <w:t xml:space="preserve"> </w:t>
       </w:r>
+      <w:proofErr w:type="gramStart"/>
       <w:r>
         <w:rPr>
           <w:rFonts w:ascii="Times New Roman" w:hAnsi="Times New Roman"/>
@@ -24465,6 +24720,7 @@
         </w:rPr>
         <w:t>GIS</w:t>
       </w:r>
+      <w:proofErr w:type="gramEnd"/>
       <w:r>
         <w:rPr>
           <w:rFonts w:ascii="Times New Roman" w:hAnsi="Times New Roman"/>
@@ -24717,7 +24973,29 @@
           <w:szCs w:val="24"/>
           <w:lang w:val="en-US"/>
         </w:rPr>
-        <w:t xml:space="preserve"> yang akan dibuat oleh </w:t>
+        <w:t xml:space="preserve"> yang </w:t>
+      </w:r>
+      <w:proofErr w:type="gramStart"/>
+      <w:r>
+        <w:rPr>
+          <w:rFonts w:ascii="Times New Roman" w:hAnsi="Times New Roman"/>
+          <w:bCs/>
+          <w:sz w:val="24"/>
+          <w:szCs w:val="24"/>
+          <w:lang w:val="en-US"/>
+        </w:rPr>
+        <w:t>akan</w:t>
+      </w:r>
+      <w:proofErr w:type="gramEnd"/>
+      <w:r>
+        <w:rPr>
+          <w:rFonts w:ascii="Times New Roman" w:hAnsi="Times New Roman"/>
+          <w:bCs/>
+          <w:sz w:val="24"/>
+          <w:szCs w:val="24"/>
+          <w:lang w:val="en-US"/>
+        </w:rPr>
+        <w:t xml:space="preserve"> dibuat oleh </w:t>
       </w:r>
       <w:r>
         <w:rPr>
@@ -25406,7 +25684,27 @@
           <w:sz w:val="24"/>
           <w:szCs w:val="24"/>
         </w:rPr>
-        <w:t xml:space="preserve">. Berbagai cara publikasi telah </w:t>
+        <w:t xml:space="preserve">. Berbagai </w:t>
+      </w:r>
+      <w:proofErr w:type="gramStart"/>
+      <w:r>
+        <w:rPr>
+          <w:rFonts w:ascii="Times New Roman" w:hAnsi="Times New Roman"/>
+          <w:bCs/>
+          <w:sz w:val="24"/>
+          <w:szCs w:val="24"/>
+        </w:rPr>
+        <w:t>cara</w:t>
+      </w:r>
+      <w:proofErr w:type="gramEnd"/>
+      <w:r>
+        <w:rPr>
+          <w:rFonts w:ascii="Times New Roman" w:hAnsi="Times New Roman"/>
+          <w:bCs/>
+          <w:sz w:val="24"/>
+          <w:szCs w:val="24"/>
+        </w:rPr>
+        <w:t xml:space="preserve"> publikasi telah </w:t>
       </w:r>
       <w:r>
         <w:rPr>
@@ -25852,16 +26150,16 @@
         <mc:AlternateContent>
           <mc:Choice Requires="wpg">
             <w:drawing>
-              <wp:anchor distT="0" distB="0" distL="114300" distR="114300" simplePos="0" relativeHeight="251721728" behindDoc="0" locked="0" layoutInCell="1" allowOverlap="1">
+              <wp:anchor distT="0" distB="0" distL="114300" distR="114300" simplePos="0" relativeHeight="251720704" behindDoc="0" locked="0" layoutInCell="1" allowOverlap="1" wp14:anchorId="4CAE5FF5" wp14:editId="58A41E55">
                 <wp:simplePos x="0" y="0"/>
                 <wp:positionH relativeFrom="margin">
-                  <wp:posOffset>3175</wp:posOffset>
+                  <wp:posOffset>114299</wp:posOffset>
                 </wp:positionH>
                 <wp:positionV relativeFrom="paragraph">
-                  <wp:posOffset>0</wp:posOffset>
+                  <wp:posOffset>111760</wp:posOffset>
                 </wp:positionV>
-                <wp:extent cx="4914900" cy="5524500"/>
-                <wp:effectExtent l="0" t="0" r="19050" b="19050"/>
+                <wp:extent cx="4803776" cy="5407660"/>
+                <wp:effectExtent l="0" t="0" r="15875" b="21590"/>
                 <wp:wrapTopAndBottom/>
                 <wp:docPr id="63" name="Group 63"/>
                 <wp:cNvGraphicFramePr/>
@@ -25872,9 +26170,9 @@
                       <wpg:grpSpPr>
                         <a:xfrm>
                           <a:off x="0" y="0"/>
-                          <a:ext cx="4914900" cy="5524500"/>
-                          <a:chOff x="0" y="0"/>
-                          <a:chExt cx="5316855" cy="5524500"/>
+                          <a:ext cx="4803776" cy="5407660"/>
+                          <a:chOff x="120212" y="116840"/>
+                          <a:chExt cx="5196643" cy="5407660"/>
                         </a:xfrm>
                       </wpg:grpSpPr>
                       <wps:wsp>
@@ -25889,21 +26187,24 @@
                             <a:avLst/>
                           </a:prstGeom>
                           <a:ln>
+                            <a:solidFill>
+                              <a:schemeClr val="tx1"/>
+                            </a:solidFill>
                             <a:tailEnd type="triangle"/>
                           </a:ln>
                         </wps:spPr>
                         <wps:style>
-                          <a:lnRef idx="1">
+                          <a:lnRef idx="2">
                             <a:schemeClr val="dk1"/>
                           </a:lnRef>
-                          <a:fillRef idx="0">
-                            <a:schemeClr val="dk1"/>
+                          <a:fillRef idx="1">
+                            <a:schemeClr val="lt1"/>
                           </a:fillRef>
                           <a:effectRef idx="0">
                             <a:schemeClr val="dk1"/>
                           </a:effectRef>
                           <a:fontRef idx="minor">
-                            <a:schemeClr val="tx1"/>
+                            <a:schemeClr val="dk1"/>
                           </a:fontRef>
                         </wps:style>
                         <wps:bodyPr/>
@@ -25913,10 +26214,10 @@
                         <wpg:cNvGrpSpPr/>
                         <wpg:grpSpPr>
                           <a:xfrm>
-                            <a:off x="0" y="0"/>
-                            <a:ext cx="5316855" cy="5524500"/>
-                            <a:chOff x="0" y="0"/>
-                            <a:chExt cx="5316855" cy="5524500"/>
+                            <a:off x="120212" y="116840"/>
+                            <a:ext cx="5196643" cy="5407660"/>
+                            <a:chOff x="120212" y="116840"/>
+                            <a:chExt cx="5196643" cy="5407660"/>
                           </a:xfrm>
                         </wpg:grpSpPr>
                         <wps:wsp>
@@ -25932,18 +26233,28 @@
                             <a:prstGeom prst="rect">
                               <a:avLst/>
                             </a:prstGeom>
-                            <a:solidFill>
-                              <a:srgbClr val="FFFFFF"/>
-                            </a:solidFill>
-                            <a:ln w="9525">
+                            <a:ln>
                               <a:solidFill>
-                                <a:srgbClr val="000000"/>
+                                <a:schemeClr val="tx1"/>
                               </a:solidFill>
-                              <a:miter lim="800000"/>
                               <a:headEnd/>
                               <a:tailEnd/>
                             </a:ln>
                           </wps:spPr>
+                          <wps:style>
+                            <a:lnRef idx="2">
+                              <a:schemeClr val="dk1"/>
+                            </a:lnRef>
+                            <a:fillRef idx="1">
+                              <a:schemeClr val="lt1"/>
+                            </a:fillRef>
+                            <a:effectRef idx="0">
+                              <a:schemeClr val="dk1"/>
+                            </a:effectRef>
+                            <a:fontRef idx="minor">
+                              <a:schemeClr val="dk1"/>
+                            </a:fontRef>
+                          </wps:style>
                           <wps:txbx>
                             <w:txbxContent>
                               <w:p>
@@ -26061,24 +26372,34 @@
                           </wps:cNvSpPr>
                           <wps:spPr bwMode="auto">
                             <a:xfrm>
-                              <a:off x="0" y="3324225"/>
-                              <a:ext cx="1916430" cy="971550"/>
+                              <a:off x="120212" y="3324225"/>
+                              <a:ext cx="1796217" cy="971550"/>
                             </a:xfrm>
                             <a:prstGeom prst="rect">
                               <a:avLst/>
                             </a:prstGeom>
-                            <a:solidFill>
-                              <a:srgbClr val="FFFFFF"/>
-                            </a:solidFill>
-                            <a:ln w="9525">
+                            <a:ln>
                               <a:solidFill>
-                                <a:srgbClr val="000000"/>
+                                <a:schemeClr val="tx1"/>
                               </a:solidFill>
-                              <a:miter lim="800000"/>
                               <a:headEnd/>
                               <a:tailEnd/>
                             </a:ln>
                           </wps:spPr>
+                          <wps:style>
+                            <a:lnRef idx="2">
+                              <a:schemeClr val="dk1"/>
+                            </a:lnRef>
+                            <a:fillRef idx="1">
+                              <a:schemeClr val="lt1"/>
+                            </a:fillRef>
+                            <a:effectRef idx="0">
+                              <a:schemeClr val="dk1"/>
+                            </a:effectRef>
+                            <a:fontRef idx="minor">
+                              <a:schemeClr val="dk1"/>
+                            </a:fontRef>
+                          </wps:style>
                           <wps:txbx>
                             <w:txbxContent>
                               <w:p>
@@ -26162,18 +26483,28 @@
                             <a:prstGeom prst="rect">
                               <a:avLst/>
                             </a:prstGeom>
-                            <a:solidFill>
-                              <a:srgbClr val="FFFFFF"/>
-                            </a:solidFill>
-                            <a:ln w="9525">
+                            <a:ln>
                               <a:solidFill>
                                 <a:schemeClr val="tx1"/>
                               </a:solidFill>
-                              <a:miter lim="800000"/>
                               <a:headEnd/>
                               <a:tailEnd/>
                             </a:ln>
                           </wps:spPr>
+                          <wps:style>
+                            <a:lnRef idx="2">
+                              <a:schemeClr val="dk1"/>
+                            </a:lnRef>
+                            <a:fillRef idx="1">
+                              <a:schemeClr val="lt1"/>
+                            </a:fillRef>
+                            <a:effectRef idx="0">
+                              <a:schemeClr val="dk1"/>
+                            </a:effectRef>
+                            <a:fontRef idx="minor">
+                              <a:schemeClr val="dk1"/>
+                            </a:fontRef>
+                          </wps:style>
                           <wps:txbx>
                             <w:txbxContent>
                               <w:p>
@@ -26284,21 +26615,24 @@
                               </a:avLst>
                             </a:prstGeom>
                             <a:ln>
+                              <a:solidFill>
+                                <a:schemeClr val="tx1"/>
+                              </a:solidFill>
                               <a:tailEnd type="triangle"/>
                             </a:ln>
                           </wps:spPr>
                           <wps:style>
-                            <a:lnRef idx="1">
+                            <a:lnRef idx="2">
                               <a:schemeClr val="dk1"/>
                             </a:lnRef>
-                            <a:fillRef idx="0">
-                              <a:schemeClr val="dk1"/>
+                            <a:fillRef idx="1">
+                              <a:schemeClr val="lt1"/>
                             </a:fillRef>
                             <a:effectRef idx="0">
                               <a:schemeClr val="dk1"/>
                             </a:effectRef>
                             <a:fontRef idx="minor">
-                              <a:schemeClr val="tx1"/>
+                              <a:schemeClr val="dk1"/>
                             </a:fontRef>
                           </wps:style>
                           <wps:bodyPr/>
@@ -26310,24 +26644,34 @@
                           </wps:cNvSpPr>
                           <wps:spPr bwMode="auto">
                             <a:xfrm>
-                              <a:off x="1009650" y="0"/>
-                              <a:ext cx="3413760" cy="1428750"/>
+                              <a:off x="1009650" y="116840"/>
+                              <a:ext cx="3413760" cy="1311910"/>
                             </a:xfrm>
                             <a:prstGeom prst="rect">
                               <a:avLst/>
                             </a:prstGeom>
-                            <a:solidFill>
-                              <a:srgbClr val="FFFFFF"/>
-                            </a:solidFill>
-                            <a:ln w="9525">
+                            <a:ln>
                               <a:solidFill>
-                                <a:srgbClr val="000000"/>
+                                <a:schemeClr val="tx1"/>
                               </a:solidFill>
-                              <a:miter lim="800000"/>
                               <a:headEnd/>
                               <a:tailEnd/>
                             </a:ln>
                           </wps:spPr>
+                          <wps:style>
+                            <a:lnRef idx="2">
+                              <a:schemeClr val="dk1"/>
+                            </a:lnRef>
+                            <a:fillRef idx="1">
+                              <a:schemeClr val="lt1"/>
+                            </a:fillRef>
+                            <a:effectRef idx="0">
+                              <a:schemeClr val="dk1"/>
+                            </a:effectRef>
+                            <a:fontRef idx="minor">
+                              <a:schemeClr val="dk1"/>
+                            </a:fontRef>
+                          </wps:style>
                           <wps:txbx>
                             <w:txbxContent>
                               <w:p>
@@ -26433,18 +26777,28 @@
                             <a:prstGeom prst="rect">
                               <a:avLst/>
                             </a:prstGeom>
-                            <a:solidFill>
-                              <a:srgbClr val="FFFFFF"/>
-                            </a:solidFill>
-                            <a:ln w="9525">
+                            <a:ln>
                               <a:solidFill>
-                                <a:srgbClr val="000000"/>
+                                <a:schemeClr val="tx1"/>
                               </a:solidFill>
-                              <a:miter lim="800000"/>
                               <a:headEnd/>
                               <a:tailEnd/>
                             </a:ln>
                           </wps:spPr>
+                          <wps:style>
+                            <a:lnRef idx="2">
+                              <a:schemeClr val="dk1"/>
+                            </a:lnRef>
+                            <a:fillRef idx="1">
+                              <a:schemeClr val="lt1"/>
+                            </a:fillRef>
+                            <a:effectRef idx="0">
+                              <a:schemeClr val="dk1"/>
+                            </a:effectRef>
+                            <a:fontRef idx="minor">
+                              <a:schemeClr val="dk1"/>
+                            </a:fontRef>
+                          </wps:style>
                           <wps:txbx>
                             <w:txbxContent>
                               <w:p>
@@ -26556,21 +26910,24 @@
                               </a:avLst>
                             </a:prstGeom>
                             <a:ln>
+                              <a:solidFill>
+                                <a:schemeClr val="tx1"/>
+                              </a:solidFill>
                               <a:tailEnd type="triangle"/>
                             </a:ln>
                           </wps:spPr>
                           <wps:style>
-                            <a:lnRef idx="1">
+                            <a:lnRef idx="2">
                               <a:schemeClr val="dk1"/>
                             </a:lnRef>
-                            <a:fillRef idx="0">
-                              <a:schemeClr val="dk1"/>
+                            <a:fillRef idx="1">
+                              <a:schemeClr val="lt1"/>
                             </a:fillRef>
                             <a:effectRef idx="0">
                               <a:schemeClr val="dk1"/>
                             </a:effectRef>
                             <a:fontRef idx="minor">
-                              <a:schemeClr val="tx1"/>
+                              <a:schemeClr val="dk1"/>
                             </a:fontRef>
                           </wps:style>
                           <wps:bodyPr/>
@@ -26589,21 +26946,24 @@
                               </a:avLst>
                             </a:prstGeom>
                             <a:ln>
+                              <a:solidFill>
+                                <a:schemeClr val="tx1"/>
+                              </a:solidFill>
                               <a:tailEnd type="triangle"/>
                             </a:ln>
                           </wps:spPr>
                           <wps:style>
-                            <a:lnRef idx="1">
+                            <a:lnRef idx="2">
                               <a:schemeClr val="dk1"/>
                             </a:lnRef>
-                            <a:fillRef idx="0">
-                              <a:schemeClr val="dk1"/>
+                            <a:fillRef idx="1">
+                              <a:schemeClr val="lt1"/>
                             </a:fillRef>
                             <a:effectRef idx="0">
                               <a:schemeClr val="dk1"/>
                             </a:effectRef>
                             <a:fontRef idx="minor">
-                              <a:schemeClr val="tx1"/>
+                              <a:schemeClr val="dk1"/>
                             </a:fontRef>
                           </wps:style>
                           <wps:bodyPr/>
@@ -26623,12 +26983,12 @@
           </mc:Choice>
           <mc:Fallback>
             <w:pict>
-              <v:group id="Group 63" o:spid="_x0000_s1031" style="position:absolute;left:0;text-align:left;margin-left:.25pt;margin-top:0;width:387pt;height:435pt;z-index:251721728;mso-position-horizontal-relative:margin;mso-width-relative:margin;mso-height-relative:margin" coordsize="53168,55245" o:gfxdata="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">
-                <v:shape id="Straight Arrow Connector 55" o:spid="_x0000_s1032" type="#_x0000_t32" style="position:absolute;left:19145;top:38004;width:14840;height:0;visibility:visible;mso-wrap-style:square" o:connectortype="straight" o:gfxdata="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" strokecolor="black [3200]" strokeweight=".5pt">
+              <v:group w14:anchorId="4CAE5FF5" id="Group 63" o:spid="_x0000_s1031" style="position:absolute;left:0;text-align:left;margin-left:9pt;margin-top:8.8pt;width:378.25pt;height:425.8pt;z-index:251720704;mso-position-horizontal-relative:margin;mso-width-relative:margin;mso-height-relative:margin" coordorigin="1202,1168" coordsize="51966,54076" o:gfxdata="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">
+                <v:shape id="Straight Arrow Connector 55" o:spid="_x0000_s1032" type="#_x0000_t32" style="position:absolute;left:19145;top:38004;width:14840;height:0;visibility:visible;mso-wrap-style:square" o:connectortype="straight" o:gfxdata="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" filled="t" fillcolor="white [3201]" strokecolor="black [3213]" strokeweight="1pt">
                   <v:stroke endarrow="block" joinstyle="miter"/>
                 </v:shape>
-                <v:group id="Group 62" o:spid="_x0000_s1033" style="position:absolute;width:53168;height:55245" coordsize="53168,55245" o:gfxdata="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">
-                  <v:shape id="_x0000_s1034" type="#_x0000_t202" style="position:absolute;left:15240;top:17811;width:23514;height:14218;visibility:visible;mso-wrap-style:square;v-text-anchor:top" o:gfxdata="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">
+                <v:group id="Group 62" o:spid="_x0000_s1033" style="position:absolute;left:1202;top:1168;width:51966;height:54077" coordorigin="1202,1168" coordsize="51966,54076" o:gfxdata="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">
+                  <v:shape id="_x0000_s1034" type="#_x0000_t202" style="position:absolute;left:15240;top:17811;width:23514;height:14218;visibility:visible;mso-wrap-style:square;v-text-anchor:top" o:gfxdata="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" fillcolor="white [3201]" strokecolor="black [3213]" strokeweight="1pt">
                     <v:textbox>
                       <w:txbxContent>
                         <w:p>
@@ -26736,7 +27096,7 @@
                       </w:txbxContent>
                     </v:textbox>
                   </v:shape>
-                  <v:shape id="_x0000_s1035" type="#_x0000_t202" style="position:absolute;top:33242;width:19164;height:9715;visibility:visible;mso-wrap-style:square;v-text-anchor:top" o:gfxdata="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">
+                  <v:shape id="_x0000_s1035" type="#_x0000_t202" style="position:absolute;left:1202;top:33242;width:17962;height:9715;visibility:visible;mso-wrap-style:square;v-text-anchor:top" o:gfxdata="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" fillcolor="white [3201]" strokecolor="black [3213]" strokeweight="1pt">
                     <v:textbox>
                       <w:txbxContent>
                         <w:p>
@@ -26804,7 +27164,7 @@
                       </w:txbxContent>
                     </v:textbox>
                   </v:shape>
-                  <v:shape id="_x0000_s1036" type="#_x0000_t202" style="position:absolute;left:16859;top:48387;width:20561;height:6858;visibility:visible;mso-wrap-style:square;v-text-anchor:top" o:gfxdata="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" strokecolor="black [3213]">
+                  <v:shape id="_x0000_s1036" type="#_x0000_t202" style="position:absolute;left:16859;top:48387;width:20561;height:6858;visibility:visible;mso-wrap-style:square;v-text-anchor:top" o:gfxdata="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" fillcolor="white [3201]" strokecolor="black [3213]" strokeweight="1pt">
                     <v:textbox>
                       <w:txbxContent>
                         <w:p>
@@ -26909,10 +27269,10 @@
                     </v:handles>
                     <o:lock v:ext="edit" shapetype="t"/>
                   </v:shapetype>
-                  <v:shape id="Elbow Connector 11" o:spid="_x0000_s1037" type="#_x0000_t34" style="position:absolute;left:34766;top:7143;width:3810;height:16955;visibility:visible;mso-wrap-style:square" o:connectortype="elbow" o:gfxdata="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" adj="89241" strokecolor="black [3200]" strokeweight=".5pt">
+                  <v:shape id="Elbow Connector 11" o:spid="_x0000_s1037" type="#_x0000_t34" style="position:absolute;left:34766;top:7143;width:3810;height:16955;visibility:visible;mso-wrap-style:square" o:connectortype="elbow" o:gfxdata="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" adj="89241" filled="t" fillcolor="white [3201]" strokecolor="black [3213]" strokeweight="1pt">
                     <v:stroke endarrow="block"/>
                   </v:shape>
-                  <v:shape id="_x0000_s1038" type="#_x0000_t202" style="position:absolute;left:10096;width:34138;height:14287;visibility:visible;mso-wrap-style:square;v-text-anchor:top" o:gfxdata="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">
+                  <v:shape id="_x0000_s1038" type="#_x0000_t202" style="position:absolute;left:10096;top:1168;width:34138;height:13119;visibility:visible;mso-wrap-style:square;v-text-anchor:top" o:gfxdata="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" fillcolor="white [3201]" strokecolor="black [3213]" strokeweight="1pt">
                     <v:textbox>
                       <w:txbxContent>
                         <w:p>
@@ -27002,7 +27362,7 @@
                       </w:txbxContent>
                     </v:textbox>
                   </v:shape>
-                  <v:shape id="Text Box 13" o:spid="_x0000_s1039" type="#_x0000_t202" style="position:absolute;left:34004;top:33147;width:19164;height:9715;visibility:visible;mso-wrap-style:square;v-text-anchor:top" o:gfxdata="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">
+                  <v:shape id="Text Box 13" o:spid="_x0000_s1039" type="#_x0000_t202" style="position:absolute;left:34004;top:33147;width:19164;height:9715;visibility:visible;mso-wrap-style:square;v-text-anchor:top" o:gfxdata="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" fillcolor="white [3201]" strokecolor="black [3213]" strokeweight="1pt">
                     <v:textbox>
                       <w:txbxContent>
                         <w:p>
@@ -27097,10 +27457,10 @@
                       </w:txbxContent>
                     </v:textbox>
                   </v:shape>
-                  <v:shape id="Elbow Connector 31" o:spid="_x0000_s1040" type="#_x0000_t34" style="position:absolute;left:8667;top:23526;width:6573;height:9811;flip:x;visibility:visible;mso-wrap-style:square" o:connectortype="elbow" o:gfxdata="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" adj="21757" strokecolor="black [3200]" strokeweight=".5pt">
+                  <v:shape id="Elbow Connector 31" o:spid="_x0000_s1040" type="#_x0000_t34" style="position:absolute;left:8667;top:23526;width:6573;height:9811;flip:x;visibility:visible;mso-wrap-style:square" o:connectortype="elbow" o:gfxdata="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" adj="21757" filled="t" fillcolor="white [3201]" strokecolor="black [3213]" strokeweight="1pt">
                     <v:stroke endarrow="block"/>
                   </v:shape>
-                  <v:shape id="Elbow Connector 60" o:spid="_x0000_s1041" type="#_x0000_t34" style="position:absolute;left:37528;top:42767;width:5918;height:9525;flip:x;visibility:visible;mso-wrap-style:square" o:connectortype="elbow" o:gfxdata="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" adj="-191" strokecolor="black [3200]" strokeweight=".5pt">
+                  <v:shape id="Elbow Connector 60" o:spid="_x0000_s1041" type="#_x0000_t34" style="position:absolute;left:37528;top:42767;width:5918;height:9525;flip:x;visibility:visible;mso-wrap-style:square" o:connectortype="elbow" o:gfxdata="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" adj="-191" filled="t" fillcolor="white [3201]" strokecolor="black [3213]" strokeweight="1pt">
                     <v:stroke endarrow="block"/>
                   </v:shape>
                 </v:group>
@@ -27110,6 +27470,79 @@
           </mc:Fallback>
         </mc:AlternateContent>
       </w:r>
+      <w:r>
+        <w:rPr>
+          <w:noProof/>
+          <w:lang w:eastAsia="id-ID"/>
+        </w:rPr>
+        <mc:AlternateContent>
+          <mc:Choice Requires="wps">
+            <w:drawing>
+              <wp:anchor distT="0" distB="0" distL="114300" distR="114300" simplePos="0" relativeHeight="251727872" behindDoc="0" locked="0" layoutInCell="1" allowOverlap="1" wp14:anchorId="68F40C6B" wp14:editId="758D5CC1">
+                <wp:simplePos x="0" y="0"/>
+                <wp:positionH relativeFrom="column">
+                  <wp:posOffset>3175</wp:posOffset>
+                </wp:positionH>
+                <wp:positionV relativeFrom="paragraph">
+                  <wp:posOffset>-2540</wp:posOffset>
+                </wp:positionV>
+                <wp:extent cx="5026025" cy="5603240"/>
+                <wp:effectExtent l="0" t="0" r="22225" b="16510"/>
+                <wp:wrapNone/>
+                <wp:docPr id="9" name="Rectangle 9"/>
+                <wp:cNvGraphicFramePr/>
+                <a:graphic xmlns:a="http://schemas.openxmlformats.org/drawingml/2006/main">
+                  <a:graphicData uri="http://schemas.microsoft.com/office/word/2010/wordprocessingShape">
+                    <wps:wsp>
+                      <wps:cNvSpPr/>
+                      <wps:spPr>
+                        <a:xfrm>
+                          <a:off x="0" y="0"/>
+                          <a:ext cx="5026025" cy="5603240"/>
+                        </a:xfrm>
+                        <a:prstGeom prst="rect">
+                          <a:avLst/>
+                        </a:prstGeom>
+                        <a:noFill/>
+                        <a:ln>
+                          <a:solidFill>
+                            <a:schemeClr val="tx1"/>
+                          </a:solidFill>
+                        </a:ln>
+                      </wps:spPr>
+                      <wps:style>
+                        <a:lnRef idx="2">
+                          <a:schemeClr val="accent6"/>
+                        </a:lnRef>
+                        <a:fillRef idx="1">
+                          <a:schemeClr val="lt1"/>
+                        </a:fillRef>
+                        <a:effectRef idx="0">
+                          <a:schemeClr val="accent6"/>
+                        </a:effectRef>
+                        <a:fontRef idx="minor">
+                          <a:schemeClr val="dk1"/>
+                        </a:fontRef>
+                      </wps:style>
+                      <wps:bodyPr rot="0" spcFirstLastPara="0" vertOverflow="overflow" horzOverflow="overflow" vert="horz" wrap="square" lIns="91440" tIns="45720" rIns="91440" bIns="45720" numCol="1" spcCol="0" rtlCol="0" fromWordArt="0" anchor="ctr" anchorCtr="0" forceAA="0" compatLnSpc="1">
+                        <a:prstTxWarp prst="textNoShape">
+                          <a:avLst/>
+                        </a:prstTxWarp>
+                        <a:noAutofit/>
+                      </wps:bodyPr>
+                    </wps:wsp>
+                  </a:graphicData>
+                </a:graphic>
+              </wp:anchor>
+            </w:drawing>
+          </mc:Choice>
+          <mc:Fallback>
+            <w:pict>
+              <v:rect w14:anchorId="3C3B2AF1" id="Rectangle 9" o:spid="_x0000_s1026" style="position:absolute;margin-left:.25pt;margin-top:-.2pt;width:395.75pt;height:441.2pt;z-index:251727872;visibility:visible;mso-wrap-style:square;mso-wrap-distance-left:9pt;mso-wrap-distance-top:0;mso-wrap-distance-right:9pt;mso-wrap-distance-bottom:0;mso-position-horizontal:absolute;mso-position-horizontal-relative:text;mso-position-vertical:absolute;mso-position-vertical-relative:text;v-text-anchor:middle" o:gfxdata="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" filled="f" strokecolor="black [3213]" strokeweight="1pt"/>
+            </w:pict>
+          </mc:Fallback>
+        </mc:AlternateContent>
+      </w:r>
     </w:p>
     <w:p>
       <w:pPr>
@@ -27118,13 +27551,14 @@
         </w:tabs>
         <w:spacing w:before="240" w:line="720" w:lineRule="auto"/>
         <w:contextualSpacing/>
-        <w:jc w:val="center"/>
         <w:rPr>
           <w:rFonts w:ascii="Times New Roman" w:hAnsi="Times New Roman" w:cs="Times New Roman"/>
           <w:sz w:val="24"/>
           <w:lang w:val="en-US" w:eastAsia="ja-JP"/>
         </w:rPr>
       </w:pPr>
+      <w:bookmarkStart w:id="0" w:name="_GoBack"/>
+      <w:bookmarkEnd w:id="0"/>
       <w:r>
         <w:rPr>
           <w:rFonts w:ascii="Times New Roman" w:hAnsi="Times New Roman" w:cs="Times New Roman"/>
@@ -27399,7 +27833,7 @@
             <w:rFonts w:ascii="Times New Roman" w:hAnsi="Times New Roman" w:cs="Times New Roman"/>
             <w:noProof/>
           </w:rPr>
-          <w:t>28</w:t>
+          <w:t>34</w:t>
         </w:r>
         <w:r>
           <w:rPr>
@@ -27467,7 +27901,7 @@
             <w:rFonts w:ascii="Times New Roman" w:hAnsi="Times New Roman" w:cs="Times New Roman"/>
             <w:noProof/>
           </w:rPr>
-          <w:t>9</w:t>
+          <w:t>35</w:t>
         </w:r>
         <w:r>
           <w:rPr>
